--- a/Coursework.docx
+++ b/Coursework.docx
@@ -43,10 +43,7 @@
         <w:t xml:space="preserve">, </w:t>
       </w:r>
       <w:r>
-        <w:t>занимающейся обслуживанием авиаперевозок.</w:t>
-      </w:r>
-      <w:r>
-        <w:t xml:space="preserve"> </w:t>
+        <w:t xml:space="preserve">занимающейся обслуживанием авиаперевозок. </w:t>
       </w:r>
       <w:r>
         <w:rPr>
@@ -55,10 +52,7 @@
         <w:t>Пассажир, купивший авиабилет использует пришедший ему номер бронирования для самостоятельной онлайн-регистрации.</w:t>
       </w:r>
       <w:r>
-        <w:t xml:space="preserve"> </w:t>
-      </w:r>
-      <w:r>
-        <w:t>Для совершения авиаперелета</w:t>
+        <w:t xml:space="preserve"> Для совершения авиаперелета</w:t>
       </w:r>
       <w:r>
         <w:t xml:space="preserve">, </w:t>
@@ -70,10 +64,7 @@
         <w:t xml:space="preserve">, </w:t>
       </w:r>
       <w:r>
-        <w:t>зарегистрироваться и получить посадочный талон.</w:t>
-      </w:r>
-      <w:r>
-        <w:t xml:space="preserve"> </w:t>
+        <w:t xml:space="preserve">зарегистрироваться и получить посадочный талон. </w:t>
       </w:r>
       <w:r>
         <w:rPr>
@@ -3953,6 +3944,28 @@
                 <w:szCs w:val="28"/>
               </w:rPr>
             </w:pPr>
+            <w:r>
+              <w:rPr>
+                <w:sz w:val="28"/>
+                <w:szCs w:val="28"/>
+                <w:lang w:val="ru-RU"/>
+              </w:rPr>
+              <w:t>Город отправления и город прибытия</w:t>
+            </w:r>
+          </w:p>
+          <w:p>
+            <w:pPr>
+              <w:pStyle w:val="a4"/>
+              <w:numPr>
+                <w:ilvl w:val="0"/>
+                <w:numId w:val="3"/>
+              </w:numPr>
+              <w:jc w:val="both"/>
+              <w:rPr>
+                <w:sz w:val="28"/>
+                <w:szCs w:val="28"/>
+              </w:rPr>
+            </w:pPr>
             <w:proofErr w:type="spellStart"/>
             <w:r>
               <w:rPr>
@@ -4240,6 +4253,7 @@
               </w:rPr>
               <w:t>:</w:t>
             </w:r>
+            <w:bookmarkStart w:id="10" w:name="_GoBack"/>
             <w:r>
               <w:rPr>
                 <w:b/>
@@ -4247,6 +4261,7 @@
               </w:rPr>
               <w:t>123e4567-e89b-12d3-a456-426655440000</w:t>
             </w:r>
+            <w:bookmarkEnd w:id="10"/>
           </w:p>
         </w:tc>
         <w:tc>
@@ -4480,7 +4495,7 @@
       <w:pPr>
         <w:pStyle w:val="2"/>
       </w:pPr>
-      <w:bookmarkStart w:id="10" w:name="_Toc130370514"/>
+      <w:bookmarkStart w:id="11" w:name="_Toc130370514"/>
       <w:r>
         <w:t>5</w:t>
       </w:r>
@@ -4488,7 +4503,7 @@
         <w:t xml:space="preserve"> Постановка задачи</w:t>
       </w:r>
       <w:bookmarkEnd w:id="9"/>
-      <w:bookmarkEnd w:id="10"/>
+      <w:bookmarkEnd w:id="11"/>
     </w:p>
     <w:p>
       <w:pPr>
@@ -4844,16 +4859,16 @@
       <w:pPr>
         <w:pStyle w:val="2"/>
       </w:pPr>
-      <w:bookmarkStart w:id="11" w:name="_Toc101972744"/>
-      <w:bookmarkStart w:id="12" w:name="_Toc130370515"/>
+      <w:bookmarkStart w:id="12" w:name="_Toc101972744"/>
+      <w:bookmarkStart w:id="13" w:name="_Toc130370515"/>
       <w:r>
         <w:t>6</w:t>
       </w:r>
       <w:r>
         <w:t xml:space="preserve"> Функциональность ПО</w:t>
       </w:r>
-      <w:bookmarkEnd w:id="11"/>
       <w:bookmarkEnd w:id="12"/>
+      <w:bookmarkEnd w:id="13"/>
     </w:p>
     <w:p>
       <w:pPr>
@@ -5143,8 +5158,6 @@
         </w:rPr>
         <w:t>которые могут возникнуть в процесса онлайн-регистрации.</w:t>
       </w:r>
-      <w:bookmarkStart w:id="13" w:name="_GoBack"/>
-      <w:bookmarkEnd w:id="13"/>
     </w:p>
     <w:p>
       <w:pPr>
@@ -5152,7 +5165,7 @@
       </w:pPr>
     </w:p>
     <w:sectPr>
-      <w:footerReference w:type="default" r:id="rId5"/>
+      <w:footerReference w:type="default" r:id="rId7"/>
       <w:pgSz w:w="11906" w:h="16838"/>
       <w:pgMar w:top="1134" w:right="850" w:bottom="1134" w:left="1701" w:header="708" w:footer="708" w:gutter="0"/>
       <w:cols w:space="708"/>
@@ -5161,6 +5174,25 @@
     </w:sectPr>
   </w:body>
 </w:document>
+</file>
+
+<file path=word/endnotes.xml><?xml version="1.0" encoding="utf-8"?>
+<w:endnotes xmlns:wpc="http://schemas.microsoft.com/office/word/2010/wordprocessingCanvas" xmlns:mc="http://schemas.openxmlformats.org/markup-compatibility/2006" xmlns:o="urn:schemas-microsoft-com:office:office" xmlns:r="http://schemas.openxmlformats.org/officeDocument/2006/relationships" xmlns:m="http://schemas.openxmlformats.org/officeDocument/2006/math" xmlns:v="urn:schemas-microsoft-com:vml" xmlns:wp14="http://schemas.microsoft.com/office/word/2010/wordprocessingDrawing" xmlns:wp="http://schemas.openxmlformats.org/drawingml/2006/wordprocessingDrawing" xmlns:w10="urn:schemas-microsoft-com:office:word" xmlns:w="http://schemas.openxmlformats.org/wordprocessingml/2006/main" xmlns:w14="http://schemas.microsoft.com/office/word/2010/wordml" xmlns:w15="http://schemas.microsoft.com/office/word/2012/wordml" xmlns:wpg="http://schemas.microsoft.com/office/word/2010/wordprocessingGroup" xmlns:wpi="http://schemas.microsoft.com/office/word/2010/wordprocessingInk" xmlns:wne="http://schemas.microsoft.com/office/word/2006/wordml" xmlns:wps="http://schemas.microsoft.com/office/word/2010/wordprocessingShape" mc:Ignorable="w14 w15 wp14">
+  <w:endnote w:type="separator" w:id="-1">
+    <w:p>
+      <w:r>
+        <w:separator/>
+      </w:r>
+    </w:p>
+  </w:endnote>
+  <w:endnote w:type="continuationSeparator" w:id="0">
+    <w:p>
+      <w:r>
+        <w:continuationSeparator/>
+      </w:r>
+    </w:p>
+  </w:endnote>
+</w:endnotes>
 </file>
 
 <file path=word/footer1.xml><?xml version="1.0" encoding="utf-8"?>
@@ -5207,6 +5239,25 @@
     </w:pPr>
   </w:p>
 </w:ftr>
+</file>
+
+<file path=word/footnotes.xml><?xml version="1.0" encoding="utf-8"?>
+<w:footnotes xmlns:wpc="http://schemas.microsoft.com/office/word/2010/wordprocessingCanvas" xmlns:mc="http://schemas.openxmlformats.org/markup-compatibility/2006" xmlns:o="urn:schemas-microsoft-com:office:office" xmlns:r="http://schemas.openxmlformats.org/officeDocument/2006/relationships" xmlns:m="http://schemas.openxmlformats.org/officeDocument/2006/math" xmlns:v="urn:schemas-microsoft-com:vml" xmlns:wp14="http://schemas.microsoft.com/office/word/2010/wordprocessingDrawing" xmlns:wp="http://schemas.openxmlformats.org/drawingml/2006/wordprocessingDrawing" xmlns:w10="urn:schemas-microsoft-com:office:word" xmlns:w="http://schemas.openxmlformats.org/wordprocessingml/2006/main" xmlns:w14="http://schemas.microsoft.com/office/word/2010/wordml" xmlns:w15="http://schemas.microsoft.com/office/word/2012/wordml" xmlns:wpg="http://schemas.microsoft.com/office/word/2010/wordprocessingGroup" xmlns:wpi="http://schemas.microsoft.com/office/word/2010/wordprocessingInk" xmlns:wne="http://schemas.microsoft.com/office/word/2006/wordml" xmlns:wps="http://schemas.microsoft.com/office/word/2010/wordprocessingShape" mc:Ignorable="w14 w15 wp14">
+  <w:footnote w:type="separator" w:id="-1">
+    <w:p>
+      <w:r>
+        <w:separator/>
+      </w:r>
+    </w:p>
+  </w:footnote>
+  <w:footnote w:type="continuationSeparator" w:id="0">
+    <w:p>
+      <w:r>
+        <w:continuationSeparator/>
+      </w:r>
+    </w:p>
+  </w:footnote>
+</w:footnotes>
 </file>
 
 <file path=word/numbering.xml><?xml version="1.0" encoding="utf-8"?>

--- a/Coursework.docx
+++ b/Coursework.docx
@@ -4253,7 +4253,6 @@
               </w:rPr>
               <w:t>:</w:t>
             </w:r>
-            <w:bookmarkStart w:id="10" w:name="_GoBack"/>
             <w:r>
               <w:rPr>
                 <w:b/>
@@ -4261,7 +4260,6 @@
               </w:rPr>
               <w:t>123e4567-e89b-12d3-a456-426655440000</w:t>
             </w:r>
-            <w:bookmarkEnd w:id="10"/>
           </w:p>
         </w:tc>
         <w:tc>
@@ -4495,7 +4493,7 @@
       <w:pPr>
         <w:pStyle w:val="2"/>
       </w:pPr>
-      <w:bookmarkStart w:id="11" w:name="_Toc130370514"/>
+      <w:bookmarkStart w:id="10" w:name="_Toc130370514"/>
       <w:r>
         <w:t>5</w:t>
       </w:r>
@@ -4503,372 +4501,363 @@
         <w:t xml:space="preserve"> Постановка задачи</w:t>
       </w:r>
       <w:bookmarkEnd w:id="9"/>
+      <w:bookmarkEnd w:id="10"/>
+    </w:p>
+    <w:p>
+      <w:pPr>
+        <w:ind w:firstLine="708"/>
+        <w:rPr>
+          <w:szCs w:val="28"/>
+        </w:rPr>
+      </w:pPr>
+      <w:r>
+        <w:rPr>
+          <w:szCs w:val="28"/>
+        </w:rPr>
+        <w:t>Создать механизм онлайн регистрации</w:t>
+      </w:r>
+      <w:r>
+        <w:rPr>
+          <w:b/>
+          <w:szCs w:val="28"/>
+        </w:rPr>
+        <w:t xml:space="preserve"> </w:t>
+      </w:r>
+      <w:r>
+        <w:rPr>
+          <w:szCs w:val="28"/>
+        </w:rPr>
+        <w:t>для аэропорта.</w:t>
+      </w:r>
+    </w:p>
+    <w:p>
+      <w:pPr>
+        <w:ind w:firstLine="709"/>
+        <w:rPr>
+          <w:szCs w:val="28"/>
+        </w:rPr>
+      </w:pPr>
+      <w:r>
+        <w:rPr>
+          <w:szCs w:val="28"/>
+        </w:rPr>
+        <w:t xml:space="preserve">Реализовать возможность пассажиру зарегистрироваться на рейс по его номеру бронирования, используя паспортные данные. Предусмотреть возможность выбора </w:t>
+      </w:r>
+      <w:r>
+        <w:rPr>
+          <w:szCs w:val="28"/>
+        </w:rPr>
+        <w:t>места в зависимости от типа авиабилета (эконом</w:t>
+      </w:r>
+      <w:r>
+        <w:rPr>
+          <w:szCs w:val="28"/>
+        </w:rPr>
+        <w:t xml:space="preserve">, </w:t>
+      </w:r>
+      <w:r>
+        <w:rPr>
+          <w:szCs w:val="28"/>
+        </w:rPr>
+        <w:t>бизнес). Некоторые авиабилеты могут не предоставлять возможность выбора места или предоставлять</w:t>
+      </w:r>
+      <w:r>
+        <w:rPr>
+          <w:szCs w:val="28"/>
+        </w:rPr>
+        <w:t xml:space="preserve">, </w:t>
+      </w:r>
+      <w:r>
+        <w:rPr>
+          <w:szCs w:val="28"/>
+        </w:rPr>
+        <w:t>но за дополнительную плату.</w:t>
+      </w:r>
+    </w:p>
+    <w:p>
+      <w:pPr>
+        <w:ind w:firstLine="709"/>
+        <w:rPr>
+          <w:szCs w:val="28"/>
+        </w:rPr>
+      </w:pPr>
+      <w:r>
+        <w:rPr>
+          <w:szCs w:val="28"/>
+        </w:rPr>
+        <w:t>Реализовать возможность зарегистрированному пассажиру самостоятельно получить маршрутный лист после прохождения онлайн регистрации.</w:t>
+      </w:r>
+    </w:p>
+    <w:p>
+      <w:pPr>
+        <w:ind w:firstLine="708"/>
+        <w:rPr>
+          <w:color w:val="000000" w:themeColor="text1"/>
+          <w:szCs w:val="28"/>
+        </w:rPr>
+      </w:pPr>
+      <w:r>
+        <w:rPr>
+          <w:color w:val="000000" w:themeColor="text1"/>
+          <w:szCs w:val="28"/>
+        </w:rPr>
+        <w:t xml:space="preserve">Пассажир находит по номеру бронирования свой рейс, указывает свои паспортные данные, выбирает место в самолете и подтверждает регистрацию. </w:t>
+      </w:r>
+      <w:r>
+        <w:rPr>
+          <w:color w:val="000000" w:themeColor="text1"/>
+          <w:szCs w:val="28"/>
+        </w:rPr>
+        <w:t>Если пассажир ввел неверный номер бронирования</w:t>
+      </w:r>
+      <w:r>
+        <w:rPr>
+          <w:color w:val="000000" w:themeColor="text1"/>
+          <w:szCs w:val="28"/>
+        </w:rPr>
+        <w:t xml:space="preserve">, </w:t>
+      </w:r>
+      <w:r>
+        <w:rPr>
+          <w:color w:val="000000" w:themeColor="text1"/>
+          <w:szCs w:val="28"/>
+        </w:rPr>
+        <w:t>то он не сможет найти свой рейс и продолжить регистрацию. Если пассажир на этапе ввода паспортных данных</w:t>
+      </w:r>
+      <w:r>
+        <w:rPr>
+          <w:color w:val="000000" w:themeColor="text1"/>
+          <w:szCs w:val="28"/>
+        </w:rPr>
+        <w:t xml:space="preserve">, </w:t>
+      </w:r>
+      <w:r>
+        <w:rPr>
+          <w:color w:val="000000" w:themeColor="text1"/>
+          <w:szCs w:val="28"/>
+        </w:rPr>
+        <w:t>указал неверные данные</w:t>
+      </w:r>
+      <w:r>
+        <w:rPr>
+          <w:color w:val="000000" w:themeColor="text1"/>
+          <w:szCs w:val="28"/>
+        </w:rPr>
+        <w:t xml:space="preserve">, </w:t>
+      </w:r>
+      <w:r>
+        <w:rPr>
+          <w:color w:val="000000" w:themeColor="text1"/>
+          <w:szCs w:val="28"/>
+        </w:rPr>
+        <w:t>то на 3-ем этапе паспортного контроля</w:t>
+      </w:r>
+      <w:r>
+        <w:rPr>
+          <w:color w:val="000000" w:themeColor="text1"/>
+          <w:szCs w:val="28"/>
+        </w:rPr>
+        <w:t xml:space="preserve"> </w:t>
+      </w:r>
+      <w:r>
+        <w:rPr>
+          <w:color w:val="000000" w:themeColor="text1"/>
+          <w:szCs w:val="28"/>
+        </w:rPr>
+        <w:t>сотрудник безопасности не пропустит его</w:t>
+      </w:r>
+      <w:r>
+        <w:rPr>
+          <w:color w:val="000000" w:themeColor="text1"/>
+          <w:szCs w:val="28"/>
+        </w:rPr>
+        <w:t xml:space="preserve">, </w:t>
+      </w:r>
+      <w:r>
+        <w:rPr>
+          <w:color w:val="000000" w:themeColor="text1"/>
+          <w:szCs w:val="28"/>
+        </w:rPr>
+        <w:t>так как он не будет совпадать паспортные данные. После ввода паспортных данных</w:t>
+      </w:r>
+      <w:r>
+        <w:rPr>
+          <w:color w:val="000000" w:themeColor="text1"/>
+          <w:szCs w:val="28"/>
+        </w:rPr>
+        <w:t xml:space="preserve">, </w:t>
+      </w:r>
+      <w:r>
+        <w:rPr>
+          <w:color w:val="000000" w:themeColor="text1"/>
+          <w:szCs w:val="28"/>
+        </w:rPr>
+        <w:t>пассажиру будет предоставлена возможность выбора места (Если авиабилет предусматривает выбор места). Если пассажир не выбрал место</w:t>
+      </w:r>
+      <w:r>
+        <w:rPr>
+          <w:color w:val="000000" w:themeColor="text1"/>
+          <w:szCs w:val="28"/>
+        </w:rPr>
+        <w:t xml:space="preserve">, </w:t>
+      </w:r>
+      <w:r>
+        <w:rPr>
+          <w:color w:val="000000" w:themeColor="text1"/>
+          <w:szCs w:val="28"/>
+        </w:rPr>
+        <w:t>то место после подтверждения регистрации назначается автоматически. Последний этап регистрации – это</w:t>
+      </w:r>
+      <w:r>
+        <w:rPr>
+          <w:color w:val="000000" w:themeColor="text1"/>
+          <w:szCs w:val="28"/>
+        </w:rPr>
+        <w:t xml:space="preserve"> </w:t>
+      </w:r>
+      <w:r>
+        <w:rPr>
+          <w:color w:val="000000" w:themeColor="text1"/>
+          <w:szCs w:val="28"/>
+        </w:rPr>
+        <w:t>её подтверждение. После ввода номера бронирования</w:t>
+      </w:r>
+      <w:r>
+        <w:rPr>
+          <w:color w:val="000000" w:themeColor="text1"/>
+          <w:szCs w:val="28"/>
+        </w:rPr>
+        <w:t xml:space="preserve">, </w:t>
+      </w:r>
+      <w:r>
+        <w:rPr>
+          <w:color w:val="000000" w:themeColor="text1"/>
+          <w:szCs w:val="28"/>
+        </w:rPr>
+        <w:t>паспортные данных</w:t>
+      </w:r>
+      <w:r>
+        <w:rPr>
+          <w:color w:val="000000" w:themeColor="text1"/>
+          <w:szCs w:val="28"/>
+        </w:rPr>
+        <w:t>,</w:t>
+      </w:r>
+      <w:r>
+        <w:rPr>
+          <w:color w:val="000000" w:themeColor="text1"/>
+          <w:szCs w:val="28"/>
+        </w:rPr>
+        <w:t xml:space="preserve"> </w:t>
+      </w:r>
+      <w:r>
+        <w:rPr>
+          <w:color w:val="000000" w:themeColor="text1"/>
+          <w:szCs w:val="28"/>
+        </w:rPr>
+        <w:t>места (если возможно)</w:t>
+      </w:r>
+      <w:r>
+        <w:rPr>
+          <w:color w:val="000000" w:themeColor="text1"/>
+          <w:szCs w:val="28"/>
+        </w:rPr>
+        <w:t>,</w:t>
+      </w:r>
+      <w:r>
+        <w:rPr>
+          <w:color w:val="000000" w:themeColor="text1"/>
+          <w:szCs w:val="28"/>
+        </w:rPr>
+        <w:t xml:space="preserve"> </w:t>
+      </w:r>
+      <w:r>
+        <w:rPr>
+          <w:color w:val="000000" w:themeColor="text1"/>
+          <w:szCs w:val="28"/>
+        </w:rPr>
+        <w:t>пассажир обязан подтвердить регистрацию путем нажатия на соответствующий элемент интерфейса.</w:t>
+      </w:r>
+      <w:r>
+        <w:rPr>
+          <w:color w:val="000000" w:themeColor="text1"/>
+          <w:szCs w:val="28"/>
+        </w:rPr>
+        <w:t xml:space="preserve"> </w:t>
+      </w:r>
+      <w:r>
+        <w:rPr>
+          <w:color w:val="000000" w:themeColor="text1"/>
+          <w:szCs w:val="28"/>
+        </w:rPr>
+        <w:t>В противном случае регистрация не будет действительной и маршрутный лист будет недоступен.</w:t>
+      </w:r>
+    </w:p>
+    <w:p>
+      <w:pPr>
+        <w:ind w:firstLine="708"/>
+        <w:rPr>
+          <w:color w:val="000000" w:themeColor="text1"/>
+          <w:szCs w:val="28"/>
+        </w:rPr>
+      </w:pPr>
+      <w:r>
+        <w:rPr>
+          <w:color w:val="000000" w:themeColor="text1"/>
+          <w:szCs w:val="28"/>
+        </w:rPr>
+        <w:lastRenderedPageBreak/>
+        <w:t xml:space="preserve">После регистрации </w:t>
+      </w:r>
+      <w:r>
+        <w:rPr>
+          <w:color w:val="000000" w:themeColor="text1"/>
+          <w:szCs w:val="28"/>
+        </w:rPr>
+        <w:t>пассажир</w:t>
+      </w:r>
+      <w:r>
+        <w:rPr>
+          <w:color w:val="000000" w:themeColor="text1"/>
+          <w:szCs w:val="28"/>
+        </w:rPr>
+        <w:t xml:space="preserve"> </w:t>
+      </w:r>
+      <w:r>
+        <w:rPr>
+          <w:color w:val="000000" w:themeColor="text1"/>
+          <w:szCs w:val="28"/>
+        </w:rPr>
+        <w:t>скачивает</w:t>
+      </w:r>
+      <w:r>
+        <w:rPr>
+          <w:color w:val="000000" w:themeColor="text1"/>
+          <w:szCs w:val="28"/>
+        </w:rPr>
+        <w:t xml:space="preserve"> маршрутный лист, который пассажир подносит к специальному терминалу в аэропорту для получения посадочного талона. </w:t>
+      </w:r>
+    </w:p>
+    <w:p>
+      <w:pPr>
+        <w:pStyle w:val="2"/>
+      </w:pPr>
+      <w:bookmarkStart w:id="11" w:name="_Toc101972744"/>
+      <w:bookmarkStart w:id="12" w:name="_Toc130370515"/>
+      <w:r>
+        <w:t>6</w:t>
+      </w:r>
+      <w:r>
+        <w:t xml:space="preserve"> Функциональн</w:t>
+      </w:r>
+      <w:r>
+        <w:t>ые требования</w:t>
+      </w:r>
+      <w:r>
+        <w:t xml:space="preserve"> ПО</w:t>
+      </w:r>
       <w:bookmarkEnd w:id="11"/>
-    </w:p>
-    <w:p>
-      <w:pPr>
-        <w:ind w:firstLine="708"/>
-        <w:rPr>
-          <w:szCs w:val="28"/>
-        </w:rPr>
-      </w:pPr>
-      <w:r>
-        <w:rPr>
-          <w:szCs w:val="28"/>
-        </w:rPr>
-        <w:t>Создать механизм онлайн регистрации</w:t>
-      </w:r>
-      <w:r>
-        <w:rPr>
-          <w:b/>
-          <w:szCs w:val="28"/>
-        </w:rPr>
-        <w:t xml:space="preserve"> </w:t>
-      </w:r>
-      <w:r>
-        <w:rPr>
-          <w:szCs w:val="28"/>
-        </w:rPr>
-        <w:t>для аэропорта.</w:t>
-      </w:r>
-    </w:p>
-    <w:p>
-      <w:pPr>
-        <w:ind w:firstLine="709"/>
-        <w:rPr>
-          <w:szCs w:val="28"/>
-        </w:rPr>
-      </w:pPr>
-      <w:r>
-        <w:rPr>
-          <w:szCs w:val="28"/>
-        </w:rPr>
-        <w:t xml:space="preserve">Реализовать возможность пассажиру зарегистрироваться на рейс по его номеру бронирования, используя паспортные данные. Предусмотреть возможность выбора </w:t>
-      </w:r>
-      <w:r>
-        <w:rPr>
-          <w:szCs w:val="28"/>
-        </w:rPr>
-        <w:t>места в зависимости от типа авиабилета (эконом</w:t>
-      </w:r>
-      <w:r>
-        <w:rPr>
-          <w:szCs w:val="28"/>
-        </w:rPr>
-        <w:t xml:space="preserve">, </w:t>
-      </w:r>
-      <w:r>
-        <w:rPr>
-          <w:szCs w:val="28"/>
-        </w:rPr>
-        <w:t>бизнес). Некоторые авиабилеты могут не предоставлять возможность выбора места или предоставлять</w:t>
-      </w:r>
-      <w:r>
-        <w:rPr>
-          <w:szCs w:val="28"/>
-        </w:rPr>
-        <w:t xml:space="preserve">, </w:t>
-      </w:r>
-      <w:r>
-        <w:rPr>
-          <w:szCs w:val="28"/>
-        </w:rPr>
-        <w:t>но за дополнительную плату.</w:t>
-      </w:r>
-    </w:p>
-    <w:p>
-      <w:pPr>
-        <w:ind w:firstLine="709"/>
-        <w:rPr>
-          <w:szCs w:val="28"/>
-        </w:rPr>
-      </w:pPr>
-      <w:r>
-        <w:rPr>
-          <w:szCs w:val="28"/>
-        </w:rPr>
-        <w:t>Реализовать возможность зарегистрированному пассажиру самостоятельно получить маршрутный лист после прохождения онлайн регистрации.</w:t>
-      </w:r>
-    </w:p>
-    <w:p>
-      <w:pPr>
-        <w:ind w:firstLine="708"/>
-        <w:rPr>
-          <w:color w:val="000000" w:themeColor="text1"/>
-          <w:szCs w:val="28"/>
-        </w:rPr>
-      </w:pPr>
-      <w:r>
-        <w:rPr>
-          <w:color w:val="000000" w:themeColor="text1"/>
-          <w:szCs w:val="28"/>
-        </w:rPr>
-        <w:t xml:space="preserve">Пассажир находит по номеру бронирования свой рейс, указывает свои паспортные данные, выбирает место в самолете и подтверждает регистрацию. </w:t>
-      </w:r>
-    </w:p>
-    <w:p>
-      <w:pPr>
-        <w:rPr>
-          <w:color w:val="000000" w:themeColor="text1"/>
-          <w:szCs w:val="28"/>
-        </w:rPr>
-      </w:pPr>
-      <w:r>
-        <w:rPr>
-          <w:color w:val="000000" w:themeColor="text1"/>
-          <w:szCs w:val="28"/>
-        </w:rPr>
-        <w:t>Если пассажир ввел неверный номер бронирования</w:t>
-      </w:r>
-      <w:r>
-        <w:rPr>
-          <w:color w:val="000000" w:themeColor="text1"/>
-          <w:szCs w:val="28"/>
-        </w:rPr>
-        <w:t xml:space="preserve">, </w:t>
-      </w:r>
-      <w:r>
-        <w:rPr>
-          <w:color w:val="000000" w:themeColor="text1"/>
-          <w:szCs w:val="28"/>
-        </w:rPr>
-        <w:t>то он не сможет найти свой рейс и продолжить регистрацию. Если пассажир на этапе ввода паспортных данных</w:t>
-      </w:r>
-      <w:r>
-        <w:rPr>
-          <w:color w:val="000000" w:themeColor="text1"/>
-          <w:szCs w:val="28"/>
-        </w:rPr>
-        <w:t xml:space="preserve">, </w:t>
-      </w:r>
-      <w:r>
-        <w:rPr>
-          <w:color w:val="000000" w:themeColor="text1"/>
-          <w:szCs w:val="28"/>
-        </w:rPr>
-        <w:t>указал неверные данные</w:t>
-      </w:r>
-      <w:r>
-        <w:rPr>
-          <w:color w:val="000000" w:themeColor="text1"/>
-          <w:szCs w:val="28"/>
-        </w:rPr>
-        <w:t xml:space="preserve">, </w:t>
-      </w:r>
-      <w:r>
-        <w:rPr>
-          <w:color w:val="000000" w:themeColor="text1"/>
-          <w:szCs w:val="28"/>
-        </w:rPr>
-        <w:t>то на 3-ем этапе паспортного контроля</w:t>
-      </w:r>
-      <w:r>
-        <w:rPr>
-          <w:color w:val="000000" w:themeColor="text1"/>
-          <w:szCs w:val="28"/>
-        </w:rPr>
-        <w:t xml:space="preserve"> </w:t>
-      </w:r>
-      <w:r>
-        <w:rPr>
-          <w:color w:val="000000" w:themeColor="text1"/>
-          <w:szCs w:val="28"/>
-        </w:rPr>
-        <w:t>сотрудник безопасности не пропустит его</w:t>
-      </w:r>
-      <w:r>
-        <w:rPr>
-          <w:color w:val="000000" w:themeColor="text1"/>
-          <w:szCs w:val="28"/>
-        </w:rPr>
-        <w:t xml:space="preserve">, </w:t>
-      </w:r>
-      <w:r>
-        <w:rPr>
-          <w:color w:val="000000" w:themeColor="text1"/>
-          <w:szCs w:val="28"/>
-        </w:rPr>
-        <w:t>так как он не будет совпадать паспортные данные. После ввода паспортных данных</w:t>
-      </w:r>
-      <w:r>
-        <w:rPr>
-          <w:color w:val="000000" w:themeColor="text1"/>
-          <w:szCs w:val="28"/>
-        </w:rPr>
-        <w:t xml:space="preserve">, </w:t>
-      </w:r>
-      <w:r>
-        <w:rPr>
-          <w:color w:val="000000" w:themeColor="text1"/>
-          <w:szCs w:val="28"/>
-        </w:rPr>
-        <w:t>пассажиру будет предоставлена возможность выбора места (Если авиабилет предусматривает выбор места). Если пассажир не выбрал место</w:t>
-      </w:r>
-      <w:r>
-        <w:rPr>
-          <w:color w:val="000000" w:themeColor="text1"/>
-          <w:szCs w:val="28"/>
-        </w:rPr>
-        <w:t xml:space="preserve">, </w:t>
-      </w:r>
-      <w:r>
-        <w:rPr>
-          <w:color w:val="000000" w:themeColor="text1"/>
-          <w:szCs w:val="28"/>
-        </w:rPr>
-        <w:t>то место после подтверждения регистрации назначается автоматически. Последний этап регистрации – это</w:t>
-      </w:r>
-      <w:r>
-        <w:rPr>
-          <w:color w:val="000000" w:themeColor="text1"/>
-          <w:szCs w:val="28"/>
-        </w:rPr>
-        <w:t xml:space="preserve"> </w:t>
-      </w:r>
-      <w:r>
-        <w:rPr>
-          <w:color w:val="000000" w:themeColor="text1"/>
-          <w:szCs w:val="28"/>
-        </w:rPr>
-        <w:t>её подтверждение. После ввода номера бронирования</w:t>
-      </w:r>
-      <w:r>
-        <w:rPr>
-          <w:color w:val="000000" w:themeColor="text1"/>
-          <w:szCs w:val="28"/>
-        </w:rPr>
-        <w:t xml:space="preserve">, </w:t>
-      </w:r>
-      <w:r>
-        <w:rPr>
-          <w:color w:val="000000" w:themeColor="text1"/>
-          <w:szCs w:val="28"/>
-        </w:rPr>
-        <w:t>паспортные данных</w:t>
-      </w:r>
-      <w:r>
-        <w:rPr>
-          <w:color w:val="000000" w:themeColor="text1"/>
-          <w:szCs w:val="28"/>
-        </w:rPr>
-        <w:t>,</w:t>
-      </w:r>
-      <w:r>
-        <w:rPr>
-          <w:color w:val="000000" w:themeColor="text1"/>
-          <w:szCs w:val="28"/>
-        </w:rPr>
-        <w:t xml:space="preserve"> </w:t>
-      </w:r>
-      <w:r>
-        <w:rPr>
-          <w:color w:val="000000" w:themeColor="text1"/>
-          <w:szCs w:val="28"/>
-        </w:rPr>
-        <w:t>места (если возможно)</w:t>
-      </w:r>
-      <w:r>
-        <w:rPr>
-          <w:color w:val="000000" w:themeColor="text1"/>
-          <w:szCs w:val="28"/>
-        </w:rPr>
-        <w:t>,</w:t>
-      </w:r>
-      <w:r>
-        <w:rPr>
-          <w:color w:val="000000" w:themeColor="text1"/>
-          <w:szCs w:val="28"/>
-        </w:rPr>
-        <w:t xml:space="preserve"> </w:t>
-      </w:r>
-      <w:r>
-        <w:rPr>
-          <w:color w:val="000000" w:themeColor="text1"/>
-          <w:szCs w:val="28"/>
-        </w:rPr>
-        <w:t xml:space="preserve">пассажир обязан подтвердить регистрацию путем нажатия на соответствующий </w:t>
-      </w:r>
-      <w:r>
-        <w:rPr>
-          <w:color w:val="000000" w:themeColor="text1"/>
-          <w:szCs w:val="28"/>
-        </w:rPr>
-        <w:lastRenderedPageBreak/>
-        <w:t>элемент интерфейса.</w:t>
-      </w:r>
-      <w:r>
-        <w:rPr>
-          <w:color w:val="000000" w:themeColor="text1"/>
-          <w:szCs w:val="28"/>
-        </w:rPr>
-        <w:t xml:space="preserve"> </w:t>
-      </w:r>
-      <w:r>
-        <w:rPr>
-          <w:color w:val="000000" w:themeColor="text1"/>
-          <w:szCs w:val="28"/>
-        </w:rPr>
-        <w:t>В противном случае регистрация не будет действительной и маршрутный лист будет недоступен.</w:t>
-      </w:r>
-    </w:p>
-    <w:p>
-      <w:pPr>
-        <w:ind w:firstLine="708"/>
-        <w:rPr>
-          <w:color w:val="000000" w:themeColor="text1"/>
-          <w:szCs w:val="28"/>
-        </w:rPr>
-      </w:pPr>
-      <w:r>
-        <w:rPr>
-          <w:color w:val="000000" w:themeColor="text1"/>
-          <w:szCs w:val="28"/>
-        </w:rPr>
-        <w:t xml:space="preserve">После регистрации </w:t>
-      </w:r>
-      <w:r>
-        <w:rPr>
-          <w:color w:val="000000" w:themeColor="text1"/>
-          <w:szCs w:val="28"/>
-        </w:rPr>
-        <w:t>пассажир</w:t>
-      </w:r>
-      <w:r>
-        <w:rPr>
-          <w:color w:val="000000" w:themeColor="text1"/>
-          <w:szCs w:val="28"/>
-        </w:rPr>
-        <w:t xml:space="preserve"> </w:t>
-      </w:r>
-      <w:r>
-        <w:rPr>
-          <w:color w:val="000000" w:themeColor="text1"/>
-          <w:szCs w:val="28"/>
-        </w:rPr>
-        <w:t>скачивает</w:t>
-      </w:r>
-      <w:r>
-        <w:rPr>
-          <w:color w:val="000000" w:themeColor="text1"/>
-          <w:szCs w:val="28"/>
-        </w:rPr>
-        <w:t xml:space="preserve"> маршрутный лист, который пассажир подносит к специальному терминалу в аэропорту для получения посадочного талона. </w:t>
-      </w:r>
-    </w:p>
-    <w:p>
-      <w:pPr>
-        <w:pStyle w:val="2"/>
-      </w:pPr>
-      <w:bookmarkStart w:id="12" w:name="_Toc101972744"/>
-      <w:bookmarkStart w:id="13" w:name="_Toc130370515"/>
-      <w:r>
-        <w:t>6</w:t>
-      </w:r>
-      <w:r>
-        <w:t xml:space="preserve"> Функциональность ПО</w:t>
-      </w:r>
       <w:bookmarkEnd w:id="12"/>
-      <w:bookmarkEnd w:id="13"/>
     </w:p>
     <w:p>
       <w:pPr>
@@ -5052,15 +5041,7 @@
           <w:sz w:val="28"/>
           <w:szCs w:val="28"/>
         </w:rPr>
-        <w:t>Выбрать место (Зависит от типа авиабилета)</w:t>
-      </w:r>
-      <w:r>
-        <w:rPr>
-          <w:bCs/>
-          <w:sz w:val="28"/>
-          <w:szCs w:val="28"/>
-        </w:rPr>
-        <w:t>;</w:t>
+        <w:t>Выбрать место</w:t>
       </w:r>
     </w:p>
     <w:p>
@@ -5164,8 +5145,1780 @@
         <w:pStyle w:val="a7"/>
       </w:pPr>
     </w:p>
+    <w:p>
+      <w:pPr>
+        <w:pStyle w:val="a7"/>
+        <w:rPr>
+          <w:b/>
+        </w:rPr>
+      </w:pPr>
+      <w:r>
+        <w:rPr>
+          <w:b/>
+          <w:lang w:val="en-US"/>
+        </w:rPr>
+        <w:t>#</w:t>
+      </w:r>
+      <w:r>
+        <w:rPr>
+          <w:b/>
+        </w:rPr>
+        <w:t>ВСТАВКА 2 ЛАБЫ</w:t>
+      </w:r>
+    </w:p>
+    <w:p>
+      <w:pPr>
+        <w:pStyle w:val="a7"/>
+      </w:pPr>
+    </w:p>
+    <w:p>
+      <w:pPr>
+        <w:pStyle w:val="a7"/>
+        <w:rPr>
+          <w:b/>
+        </w:rPr>
+      </w:pPr>
+      <w:r>
+        <w:rPr>
+          <w:b/>
+        </w:rPr>
+        <w:t>Проектирование</w:t>
+      </w:r>
+    </w:p>
+    <w:p>
+      <w:pPr>
+        <w:pStyle w:val="a7"/>
+        <w:ind w:firstLine="708"/>
+      </w:pPr>
+      <w:r>
+        <w:t>ПО является веб приложением</w:t>
+      </w:r>
+      <w:r>
+        <w:t xml:space="preserve">, </w:t>
+      </w:r>
+      <w:r>
+        <w:t>которое можно будет открыть в браузере для прохождения онлайн регистрации.</w:t>
+      </w:r>
+      <w:r>
+        <w:t xml:space="preserve"> </w:t>
+      </w:r>
+      <w:r>
+        <w:t>Будет использован</w:t>
+      </w:r>
+      <w:r>
+        <w:t xml:space="preserve"> </w:t>
+      </w:r>
+      <w:r>
+        <w:t>и</w:t>
+      </w:r>
+      <w:r>
+        <w:t>нструментарий программных средств</w:t>
+      </w:r>
+      <w:r>
+        <w:t>:</w:t>
+      </w:r>
+    </w:p>
+    <w:p>
+      <w:pPr>
+        <w:pStyle w:val="a7"/>
+        <w:numPr>
+          <w:ilvl w:val="0"/>
+          <w:numId w:val="6"/>
+        </w:numPr>
+        <w:ind w:left="0" w:firstLine="709"/>
+      </w:pPr>
+      <w:r>
+        <w:rPr>
+          <w:b/>
+          <w:lang w:val="en-US"/>
+        </w:rPr>
+        <w:t>Visual</w:t>
+      </w:r>
+      <w:r>
+        <w:rPr>
+          <w:b/>
+        </w:rPr>
+        <w:t xml:space="preserve"> </w:t>
+      </w:r>
+      <w:r>
+        <w:rPr>
+          <w:b/>
+          <w:lang w:val="en-US"/>
+        </w:rPr>
+        <w:t>Studio</w:t>
+      </w:r>
+      <w:r>
+        <w:rPr>
+          <w:b/>
+        </w:rPr>
+        <w:t xml:space="preserve"> </w:t>
+      </w:r>
+      <w:r>
+        <w:rPr>
+          <w:b/>
+          <w:lang w:val="en-US"/>
+        </w:rPr>
+        <w:t>Code</w:t>
+      </w:r>
+      <w:r>
+        <w:t xml:space="preserve"> – </w:t>
+      </w:r>
+      <w:r>
+        <w:t>удобный легкий текстовый редактор кода</w:t>
+      </w:r>
+      <w:r>
+        <w:t xml:space="preserve">, </w:t>
+      </w:r>
+      <w:r>
+        <w:t>благодаря расширениям позволяет легко и просто настроить редактор под данный проект.</w:t>
+      </w:r>
+    </w:p>
+    <w:p>
+      <w:pPr>
+        <w:pStyle w:val="a7"/>
+        <w:numPr>
+          <w:ilvl w:val="0"/>
+          <w:numId w:val="6"/>
+        </w:numPr>
+        <w:ind w:left="0" w:firstLine="709"/>
+      </w:pPr>
+      <w:r>
+        <w:rPr>
+          <w:b/>
+          <w:lang w:val="en-US"/>
+        </w:rPr>
+        <w:t>Python</w:t>
+      </w:r>
+      <w:r>
+        <w:t xml:space="preserve"> – </w:t>
+      </w:r>
+      <w:r>
+        <w:t>язык программирования</w:t>
+      </w:r>
+      <w:r>
+        <w:t xml:space="preserve">. </w:t>
+      </w:r>
+      <w:r>
+        <w:t xml:space="preserve">Является самым быстрым языком при </w:t>
+      </w:r>
+      <w:proofErr w:type="spellStart"/>
+      <w:r>
+        <w:t>прототипировании</w:t>
+      </w:r>
+      <w:proofErr w:type="spellEnd"/>
+      <w:r>
+        <w:t xml:space="preserve"> ПО. Позволяет в кратчайшие сроки реализовать </w:t>
+      </w:r>
+      <w:r>
+        <w:rPr>
+          <w:lang w:val="en-US"/>
+        </w:rPr>
+        <w:t xml:space="preserve">MVP </w:t>
+      </w:r>
+      <w:r>
+        <w:t>для заказчика.</w:t>
+      </w:r>
+    </w:p>
+    <w:p>
+      <w:pPr>
+        <w:pStyle w:val="a7"/>
+        <w:numPr>
+          <w:ilvl w:val="0"/>
+          <w:numId w:val="6"/>
+        </w:numPr>
+        <w:ind w:left="0" w:firstLine="709"/>
+      </w:pPr>
+      <w:r>
+        <w:rPr>
+          <w:b/>
+          <w:lang w:val="en-US"/>
+        </w:rPr>
+        <w:t>Flask</w:t>
+      </w:r>
+      <w:r>
+        <w:t xml:space="preserve"> – </w:t>
+      </w:r>
+      <w:proofErr w:type="spellStart"/>
+      <w:r>
+        <w:t>фреймворк</w:t>
+      </w:r>
+      <w:proofErr w:type="spellEnd"/>
+      <w:r>
+        <w:t xml:space="preserve"> для написания </w:t>
+      </w:r>
+      <w:r>
+        <w:rPr>
+          <w:lang w:val="en-US"/>
+        </w:rPr>
+        <w:t>API</w:t>
+      </w:r>
+      <w:r>
+        <w:t xml:space="preserve"> </w:t>
+      </w:r>
+      <w:r>
+        <w:t xml:space="preserve">приложения. </w:t>
+      </w:r>
+      <w:r>
+        <w:t xml:space="preserve">Требует очень низкий порог вхождения </w:t>
+      </w:r>
+      <w:r>
+        <w:t>для быстрого написания</w:t>
+      </w:r>
+      <w:r>
+        <w:t xml:space="preserve"> и поддержки</w:t>
+      </w:r>
+      <w:r>
+        <w:t xml:space="preserve"> </w:t>
+      </w:r>
+      <w:r>
+        <w:rPr>
+          <w:lang w:val="en-US"/>
+        </w:rPr>
+        <w:t>API</w:t>
+      </w:r>
+      <w:r>
+        <w:t>.</w:t>
+      </w:r>
+    </w:p>
+    <w:p>
+      <w:pPr>
+        <w:pStyle w:val="a7"/>
+        <w:numPr>
+          <w:ilvl w:val="0"/>
+          <w:numId w:val="6"/>
+        </w:numPr>
+        <w:ind w:left="0" w:firstLine="709"/>
+      </w:pPr>
+      <w:proofErr w:type="spellStart"/>
+      <w:r>
+        <w:rPr>
+          <w:b/>
+          <w:lang w:val="en-US"/>
+        </w:rPr>
+        <w:t>PyTest</w:t>
+      </w:r>
+      <w:proofErr w:type="spellEnd"/>
+      <w:r>
+        <w:rPr>
+          <w:b/>
+        </w:rPr>
+        <w:t xml:space="preserve"> </w:t>
+      </w:r>
+      <w:r>
+        <w:t>–</w:t>
+      </w:r>
+      <w:r>
+        <w:t xml:space="preserve"> </w:t>
+      </w:r>
+      <w:proofErr w:type="spellStart"/>
+      <w:r>
+        <w:t>фреймвор</w:t>
+      </w:r>
+      <w:r>
+        <w:t>к</w:t>
+      </w:r>
+      <w:proofErr w:type="spellEnd"/>
+      <w:r>
+        <w:t xml:space="preserve"> для написания </w:t>
+      </w:r>
+      <w:r>
+        <w:t>авто тестов</w:t>
+      </w:r>
+      <w:r>
+        <w:t xml:space="preserve">. </w:t>
+      </w:r>
+      <w:r>
+        <w:t xml:space="preserve">Является одним из самых </w:t>
+      </w:r>
+      <w:r>
+        <w:t>популярных и часто используемых.</w:t>
+      </w:r>
+    </w:p>
+    <w:p>
+      <w:pPr>
+        <w:pStyle w:val="a7"/>
+        <w:numPr>
+          <w:ilvl w:val="0"/>
+          <w:numId w:val="6"/>
+        </w:numPr>
+        <w:ind w:left="0" w:firstLine="709"/>
+        <w:rPr>
+          <w:lang w:val="en-US"/>
+        </w:rPr>
+      </w:pPr>
+      <w:proofErr w:type="spellStart"/>
+      <w:r>
+        <w:rPr>
+          <w:b/>
+          <w:lang w:val="en-US"/>
+        </w:rPr>
+        <w:t>PostgreSQL</w:t>
+      </w:r>
+      <w:proofErr w:type="spellEnd"/>
+      <w:r>
+        <w:t xml:space="preserve"> – </w:t>
+      </w:r>
+      <w:r>
+        <w:t xml:space="preserve">реляционная СУБД. </w:t>
+      </w:r>
+      <w:r>
+        <w:t>Бесплатная с открытым исходным кодом. Необходима для хранения</w:t>
+      </w:r>
+      <w:r>
+        <w:t xml:space="preserve"> и управления данными</w:t>
+      </w:r>
+      <w:r>
+        <w:t>.</w:t>
+      </w:r>
+    </w:p>
+    <w:p>
+      <w:pPr>
+        <w:pStyle w:val="a7"/>
+      </w:pPr>
+      <w:r>
+        <w:br w:type="page"/>
+      </w:r>
+    </w:p>
+    <w:p>
+      <w:pPr>
+        <w:pStyle w:val="a7"/>
+        <w:rPr>
+          <w:b/>
+        </w:rPr>
+      </w:pPr>
+      <w:r>
+        <w:rPr>
+          <w:noProof/>
+          <w:lang w:eastAsia="ru-RU"/>
+        </w:rPr>
+        <w:lastRenderedPageBreak/>
+        <w:drawing>
+          <wp:inline distT="0" distB="0" distL="0" distR="0" wp14:anchorId="09CF653E" wp14:editId="41F13306">
+            <wp:extent cx="5940425" cy="1845310"/>
+            <wp:effectExtent l="19050" t="19050" r="22225" b="21590"/>
+            <wp:docPr id="1" name="Рисунок 1"/>
+            <wp:cNvGraphicFramePr>
+              <a:graphicFrameLocks xmlns:a="http://schemas.openxmlformats.org/drawingml/2006/main" noChangeAspect="1"/>
+            </wp:cNvGraphicFramePr>
+            <a:graphic xmlns:a="http://schemas.openxmlformats.org/drawingml/2006/main">
+              <a:graphicData uri="http://schemas.openxmlformats.org/drawingml/2006/picture">
+                <pic:pic xmlns:pic="http://schemas.openxmlformats.org/drawingml/2006/picture">
+                  <pic:nvPicPr>
+                    <pic:cNvPr id="1" name=""/>
+                    <pic:cNvPicPr/>
+                  </pic:nvPicPr>
+                  <pic:blipFill>
+                    <a:blip r:embed="rId7"/>
+                    <a:stretch>
+                      <a:fillRect/>
+                    </a:stretch>
+                  </pic:blipFill>
+                  <pic:spPr>
+                    <a:xfrm>
+                      <a:off x="0" y="0"/>
+                      <a:ext cx="5940425" cy="1845310"/>
+                    </a:xfrm>
+                    <a:prstGeom prst="rect">
+                      <a:avLst/>
+                    </a:prstGeom>
+                    <a:ln w="19050">
+                      <a:solidFill>
+                        <a:schemeClr val="tx1"/>
+                      </a:solidFill>
+                    </a:ln>
+                  </pic:spPr>
+                </pic:pic>
+              </a:graphicData>
+            </a:graphic>
+          </wp:inline>
+        </w:drawing>
+      </w:r>
+    </w:p>
+    <w:p>
+      <w:pPr>
+        <w:pStyle w:val="a7"/>
+        <w:jc w:val="center"/>
+      </w:pPr>
+      <w:r>
+        <w:t xml:space="preserve">Рисунок </w:t>
+      </w:r>
+      <w:r>
+        <w:rPr>
+          <w:lang w:val="en-US"/>
+        </w:rPr>
+        <w:t>X</w:t>
+      </w:r>
+      <w:r>
+        <w:t xml:space="preserve"> – </w:t>
+      </w:r>
+      <w:r>
+        <w:t>диаграмма развертывания приложения</w:t>
+      </w:r>
+    </w:p>
+    <w:p>
+      <w:pPr>
+        <w:pStyle w:val="a7"/>
+        <w:ind w:firstLine="708"/>
+      </w:pPr>
+      <w:r>
+        <w:t xml:space="preserve">На диаграмме развертывания представлена архитектура ПО. Клиент (браузер) используя протокол </w:t>
+      </w:r>
+      <w:r>
+        <w:rPr>
+          <w:lang w:val="en-US"/>
+        </w:rPr>
+        <w:t>http</w:t>
+      </w:r>
+      <w:r>
+        <w:t xml:space="preserve"> </w:t>
+      </w:r>
+      <w:r>
+        <w:t>получает доступ к приложению</w:t>
+      </w:r>
+      <w:r>
+        <w:t xml:space="preserve">, </w:t>
+      </w:r>
+      <w:r>
+        <w:t xml:space="preserve">загружая файлы для отображения интерфейса. Клиент также может посылать запросы к </w:t>
+      </w:r>
+      <w:r>
+        <w:rPr>
+          <w:lang w:val="en-US"/>
+        </w:rPr>
+        <w:t>API</w:t>
+      </w:r>
+      <w:r>
+        <w:t xml:space="preserve">, </w:t>
+      </w:r>
+      <w:r>
+        <w:t xml:space="preserve">с помощью которого происходит манипуляция с данными и работой с СУБД. </w:t>
+      </w:r>
+      <w:r>
+        <w:t xml:space="preserve"> </w:t>
+      </w:r>
+      <w:r>
+        <w:rPr>
+          <w:lang w:val="en-US"/>
+        </w:rPr>
+        <w:t>FLASK</w:t>
+      </w:r>
+      <w:r>
+        <w:t xml:space="preserve"> </w:t>
+      </w:r>
+      <w:r>
+        <w:rPr>
+          <w:lang w:val="en-US"/>
+        </w:rPr>
+        <w:t>API</w:t>
+      </w:r>
+      <w:r>
+        <w:t xml:space="preserve"> – </w:t>
+      </w:r>
+      <w:r>
+        <w:t>сервер принимающий запросы от клиента. Его основная задача выдача генерация файла и его выдача и манипуляция с данными БД.</w:t>
+      </w:r>
+    </w:p>
+    <w:p>
+      <w:pPr>
+        <w:pStyle w:val="a7"/>
+      </w:pPr>
+      <w:r>
+        <w:drawing>
+          <wp:inline distT="0" distB="0" distL="0" distR="0" wp14:anchorId="1E3B3853" wp14:editId="29B28149">
+            <wp:extent cx="5940425" cy="2303780"/>
+            <wp:effectExtent l="19050" t="19050" r="22225" b="20320"/>
+            <wp:docPr id="12" name="Рисунок 12"/>
+            <wp:cNvGraphicFramePr>
+              <a:graphicFrameLocks xmlns:a="http://schemas.openxmlformats.org/drawingml/2006/main" noChangeAspect="1"/>
+            </wp:cNvGraphicFramePr>
+            <a:graphic xmlns:a="http://schemas.openxmlformats.org/drawingml/2006/main">
+              <a:graphicData uri="http://schemas.openxmlformats.org/drawingml/2006/picture">
+                <pic:pic xmlns:pic="http://schemas.openxmlformats.org/drawingml/2006/picture">
+                  <pic:nvPicPr>
+                    <pic:cNvPr id="1" name=""/>
+                    <pic:cNvPicPr/>
+                  </pic:nvPicPr>
+                  <pic:blipFill>
+                    <a:blip r:embed="rId8"/>
+                    <a:stretch>
+                      <a:fillRect/>
+                    </a:stretch>
+                  </pic:blipFill>
+                  <pic:spPr>
+                    <a:xfrm>
+                      <a:off x="0" y="0"/>
+                      <a:ext cx="5940425" cy="2303780"/>
+                    </a:xfrm>
+                    <a:prstGeom prst="rect">
+                      <a:avLst/>
+                    </a:prstGeom>
+                    <a:ln w="19050">
+                      <a:solidFill>
+                        <a:schemeClr val="tx1"/>
+                      </a:solidFill>
+                    </a:ln>
+                  </pic:spPr>
+                </pic:pic>
+              </a:graphicData>
+            </a:graphic>
+          </wp:inline>
+        </w:drawing>
+      </w:r>
+    </w:p>
+    <w:p>
+      <w:pPr>
+        <w:pStyle w:val="a7"/>
+        <w:jc w:val="center"/>
+      </w:pPr>
+      <w:r>
+        <w:t xml:space="preserve">Рисунок </w:t>
+      </w:r>
+      <w:r>
+        <w:rPr>
+          <w:lang w:val="en-US"/>
+        </w:rPr>
+        <w:t>X</w:t>
+      </w:r>
+      <w:r>
+        <w:t xml:space="preserve"> – </w:t>
+      </w:r>
+      <w:r>
+        <w:t>логическая</w:t>
+      </w:r>
+      <w:r>
+        <w:t xml:space="preserve"> модель базы данных</w:t>
+      </w:r>
+    </w:p>
+    <w:p>
+      <w:pPr>
+        <w:pStyle w:val="a7"/>
+        <w:jc w:val="center"/>
+      </w:pPr>
+      <w:r>
+        <w:rPr>
+          <w:noProof/>
+          <w:lang w:eastAsia="ru-RU"/>
+        </w:rPr>
+        <w:drawing>
+          <wp:inline distT="0" distB="0" distL="0" distR="0" wp14:anchorId="6F32BA23" wp14:editId="661B3E59">
+            <wp:extent cx="5940425" cy="2399665"/>
+            <wp:effectExtent l="19050" t="19050" r="22225" b="19685"/>
+            <wp:docPr id="2" name="Рисунок 2"/>
+            <wp:cNvGraphicFramePr>
+              <a:graphicFrameLocks xmlns:a="http://schemas.openxmlformats.org/drawingml/2006/main" noChangeAspect="1"/>
+            </wp:cNvGraphicFramePr>
+            <a:graphic xmlns:a="http://schemas.openxmlformats.org/drawingml/2006/main">
+              <a:graphicData uri="http://schemas.openxmlformats.org/drawingml/2006/picture">
+                <pic:pic xmlns:pic="http://schemas.openxmlformats.org/drawingml/2006/picture">
+                  <pic:nvPicPr>
+                    <pic:cNvPr id="1" name=""/>
+                    <pic:cNvPicPr/>
+                  </pic:nvPicPr>
+                  <pic:blipFill>
+                    <a:blip r:embed="rId9"/>
+                    <a:stretch>
+                      <a:fillRect/>
+                    </a:stretch>
+                  </pic:blipFill>
+                  <pic:spPr>
+                    <a:xfrm>
+                      <a:off x="0" y="0"/>
+                      <a:ext cx="5940425" cy="2399665"/>
+                    </a:xfrm>
+                    <a:prstGeom prst="rect">
+                      <a:avLst/>
+                    </a:prstGeom>
+                    <a:ln w="19050">
+                      <a:solidFill>
+                        <a:schemeClr val="tx1"/>
+                      </a:solidFill>
+                    </a:ln>
+                  </pic:spPr>
+                </pic:pic>
+              </a:graphicData>
+            </a:graphic>
+          </wp:inline>
+        </w:drawing>
+      </w:r>
+    </w:p>
+    <w:p>
+      <w:pPr>
+        <w:pStyle w:val="a7"/>
+        <w:jc w:val="center"/>
+      </w:pPr>
+      <w:r>
+        <w:t xml:space="preserve">Рисунок </w:t>
+      </w:r>
+      <w:r>
+        <w:rPr>
+          <w:lang w:val="en-US"/>
+        </w:rPr>
+        <w:t>X</w:t>
+      </w:r>
+      <w:r>
+        <w:t xml:space="preserve"> – </w:t>
+      </w:r>
+      <w:r>
+        <w:t>физическая модель базы данных</w:t>
+      </w:r>
+      <w:bookmarkStart w:id="13" w:name="_GoBack"/>
+      <w:bookmarkEnd w:id="13"/>
+    </w:p>
+    <w:p>
+      <w:pPr>
+        <w:pStyle w:val="a7"/>
+        <w:jc w:val="center"/>
+        <w:rPr>
+          <w:b/>
+        </w:rPr>
+      </w:pPr>
+      <w:r>
+        <w:rPr>
+          <w:noProof/>
+          <w:lang w:eastAsia="ru-RU"/>
+        </w:rPr>
+        <w:lastRenderedPageBreak/>
+        <w:drawing>
+          <wp:inline distT="0" distB="0" distL="0" distR="0" wp14:anchorId="5B79A434" wp14:editId="76D9F431">
+            <wp:extent cx="5724525" cy="3144052"/>
+            <wp:effectExtent l="19050" t="19050" r="9525" b="18415"/>
+            <wp:docPr id="3" name="Рисунок 3"/>
+            <wp:cNvGraphicFramePr>
+              <a:graphicFrameLocks xmlns:a="http://schemas.openxmlformats.org/drawingml/2006/main" noChangeAspect="1"/>
+            </wp:cNvGraphicFramePr>
+            <a:graphic xmlns:a="http://schemas.openxmlformats.org/drawingml/2006/main">
+              <a:graphicData uri="http://schemas.openxmlformats.org/drawingml/2006/picture">
+                <pic:pic xmlns:pic="http://schemas.openxmlformats.org/drawingml/2006/picture">
+                  <pic:nvPicPr>
+                    <pic:cNvPr id="1" name=""/>
+                    <pic:cNvPicPr/>
+                  </pic:nvPicPr>
+                  <pic:blipFill>
+                    <a:blip r:embed="rId10"/>
+                    <a:stretch>
+                      <a:fillRect/>
+                    </a:stretch>
+                  </pic:blipFill>
+                  <pic:spPr>
+                    <a:xfrm>
+                      <a:off x="0" y="0"/>
+                      <a:ext cx="5730536" cy="3147353"/>
+                    </a:xfrm>
+                    <a:prstGeom prst="rect">
+                      <a:avLst/>
+                    </a:prstGeom>
+                    <a:ln w="19050">
+                      <a:solidFill>
+                        <a:schemeClr val="tx1"/>
+                      </a:solidFill>
+                    </a:ln>
+                  </pic:spPr>
+                </pic:pic>
+              </a:graphicData>
+            </a:graphic>
+          </wp:inline>
+        </w:drawing>
+      </w:r>
+    </w:p>
+    <w:p>
+      <w:pPr>
+        <w:pStyle w:val="a7"/>
+        <w:rPr>
+          <w:b/>
+        </w:rPr>
+      </w:pPr>
+    </w:p>
+    <w:p>
+      <w:pPr>
+        <w:pStyle w:val="a7"/>
+        <w:rPr>
+          <w:b/>
+        </w:rPr>
+      </w:pPr>
+      <w:r>
+        <w:rPr>
+          <w:b/>
+        </w:rPr>
+        <w:t>Описание алгоритма работы приложения</w:t>
+      </w:r>
+    </w:p>
+    <w:p>
+      <w:pPr>
+        <w:pStyle w:val="a7"/>
+        <w:ind w:firstLine="708"/>
+      </w:pPr>
+      <w:r>
+        <w:t xml:space="preserve">Приложение состоит 2 двух частей </w:t>
+      </w:r>
+      <w:r>
+        <w:rPr>
+          <w:lang w:val="en-US"/>
+        </w:rPr>
+        <w:t>frontend</w:t>
+      </w:r>
+      <w:r>
+        <w:t xml:space="preserve"> и </w:t>
+      </w:r>
+      <w:r>
+        <w:rPr>
+          <w:lang w:val="en-US"/>
+        </w:rPr>
+        <w:t>backend</w:t>
+      </w:r>
+      <w:r>
+        <w:t xml:space="preserve">. </w:t>
+      </w:r>
+      <w:r>
+        <w:rPr>
+          <w:lang w:val="en-US"/>
+        </w:rPr>
+        <w:t>Frontend</w:t>
+      </w:r>
+      <w:r>
+        <w:t xml:space="preserve"> это </w:t>
+      </w:r>
+      <w:r>
+        <w:rPr>
+          <w:lang w:val="en-US"/>
+        </w:rPr>
+        <w:t>html</w:t>
+      </w:r>
+      <w:r>
+        <w:t xml:space="preserve"> </w:t>
+      </w:r>
+      <w:r>
+        <w:t>файлы</w:t>
+      </w:r>
+      <w:r>
+        <w:t xml:space="preserve"> </w:t>
+      </w:r>
+      <w:r>
+        <w:t>(интерфейс) с информацией</w:t>
+      </w:r>
+      <w:r>
+        <w:t xml:space="preserve">, </w:t>
+      </w:r>
+      <w:r>
+        <w:t xml:space="preserve">который отдается пользователю. </w:t>
+      </w:r>
+      <w:r>
+        <w:rPr>
+          <w:lang w:val="en-US"/>
+        </w:rPr>
+        <w:t>Backend</w:t>
+      </w:r>
+      <w:r>
+        <w:t xml:space="preserve"> – это </w:t>
+      </w:r>
+      <w:r>
+        <w:rPr>
+          <w:lang w:val="en-US"/>
+        </w:rPr>
+        <w:t>API</w:t>
+      </w:r>
+      <w:r>
+        <w:t xml:space="preserve"> </w:t>
+      </w:r>
+      <w:r>
+        <w:t xml:space="preserve">функции-обработчики для манипуляции над данными из БД. Каждая функция обработчик однотипна и очень похожа по сравнению с другими. Каждая функция обработчик должна вернуть содержимое </w:t>
+      </w:r>
+      <w:r>
+        <w:rPr>
+          <w:lang w:val="en-US"/>
+        </w:rPr>
+        <w:t>html</w:t>
+      </w:r>
+      <w:r>
+        <w:t xml:space="preserve"> </w:t>
+      </w:r>
+      <w:r>
+        <w:t>файла либо иную строку, если функции обработчики имеют в аннотации</w:t>
+      </w:r>
+      <w:r>
+        <w:t>,</w:t>
+      </w:r>
+      <w:r>
+        <w:t xml:space="preserve"> маршрут которых начинающейся с </w:t>
+      </w:r>
+      <w:r>
+        <w:rPr>
+          <w:b/>
+        </w:rPr>
+        <w:t>/</w:t>
+      </w:r>
+      <w:proofErr w:type="spellStart"/>
+      <w:r>
+        <w:rPr>
+          <w:b/>
+          <w:lang w:val="en-US"/>
+        </w:rPr>
+        <w:t>api</w:t>
+      </w:r>
+      <w:proofErr w:type="spellEnd"/>
+    </w:p>
+    <w:p>
+      <w:pPr>
+        <w:pStyle w:val="a7"/>
+        <w:ind w:firstLine="708"/>
+      </w:pPr>
+      <w:r>
+        <w:t>Функции, начинающиеся с</w:t>
+      </w:r>
+      <w:r>
+        <w:t xml:space="preserve"> </w:t>
+      </w:r>
+      <w:r>
+        <w:rPr>
+          <w:b/>
+        </w:rPr>
+        <w:t>/</w:t>
+      </w:r>
+      <w:proofErr w:type="spellStart"/>
+      <w:r>
+        <w:rPr>
+          <w:b/>
+          <w:lang w:val="en-US"/>
+        </w:rPr>
+        <w:t>api</w:t>
+      </w:r>
+      <w:proofErr w:type="spellEnd"/>
+      <w:r>
+        <w:t xml:space="preserve"> </w:t>
+      </w:r>
+      <w:r>
+        <w:t>обрабатывают данные</w:t>
+      </w:r>
+    </w:p>
+    <w:p>
+      <w:pPr>
+        <w:pStyle w:val="a7"/>
+        <w:ind w:firstLine="708"/>
+      </w:pPr>
+      <w:r>
+        <w:t>Остальные функции-обработчики возвращают интерфейс</w:t>
+      </w:r>
+    </w:p>
+    <w:p>
+      <w:pPr>
+        <w:pStyle w:val="a7"/>
+        <w:jc w:val="center"/>
+      </w:pPr>
+      <w:r>
+        <w:rPr>
+          <w:rFonts w:cstheme="minorBidi"/>
+          <w:szCs w:val="22"/>
+        </w:rPr>
+        <w:drawing>
+          <wp:inline distT="0" distB="0" distL="0" distR="0" wp14:anchorId="688D4DE0" wp14:editId="39CAA3D1">
+            <wp:extent cx="4972744" cy="1571844"/>
+            <wp:effectExtent l="0" t="0" r="0" b="9525"/>
+            <wp:docPr id="13" name="Рисунок 13"/>
+            <wp:cNvGraphicFramePr>
+              <a:graphicFrameLocks xmlns:a="http://schemas.openxmlformats.org/drawingml/2006/main" noChangeAspect="1"/>
+            </wp:cNvGraphicFramePr>
+            <a:graphic xmlns:a="http://schemas.openxmlformats.org/drawingml/2006/main">
+              <a:graphicData uri="http://schemas.openxmlformats.org/drawingml/2006/picture">
+                <pic:pic xmlns:pic="http://schemas.openxmlformats.org/drawingml/2006/picture">
+                  <pic:nvPicPr>
+                    <pic:cNvPr id="1" name=""/>
+                    <pic:cNvPicPr/>
+                  </pic:nvPicPr>
+                  <pic:blipFill>
+                    <a:blip r:embed="rId11"/>
+                    <a:stretch>
+                      <a:fillRect/>
+                    </a:stretch>
+                  </pic:blipFill>
+                  <pic:spPr>
+                    <a:xfrm>
+                      <a:off x="0" y="0"/>
+                      <a:ext cx="4972744" cy="1571844"/>
+                    </a:xfrm>
+                    <a:prstGeom prst="rect">
+                      <a:avLst/>
+                    </a:prstGeom>
+                  </pic:spPr>
+                </pic:pic>
+              </a:graphicData>
+            </a:graphic>
+          </wp:inline>
+        </w:drawing>
+      </w:r>
+    </w:p>
+    <w:p>
+      <w:pPr>
+        <w:pStyle w:val="a7"/>
+        <w:jc w:val="center"/>
+      </w:pPr>
+      <w:r>
+        <w:t xml:space="preserve">Рисунок </w:t>
+      </w:r>
+      <w:r>
+        <w:rPr>
+          <w:lang w:val="en-US"/>
+        </w:rPr>
+        <w:t>X</w:t>
+      </w:r>
+      <w:r>
+        <w:t xml:space="preserve"> – </w:t>
+      </w:r>
+      <w:r>
+        <w:t>функция обработчик манипулирующая с данными из БД</w:t>
+      </w:r>
+    </w:p>
+    <w:p>
+      <w:pPr>
+        <w:pStyle w:val="a7"/>
+        <w:jc w:val="center"/>
+      </w:pPr>
+      <w:r>
+        <w:drawing>
+          <wp:inline distT="0" distB="0" distL="0" distR="0" wp14:anchorId="5EA99CCD" wp14:editId="28367F35">
+            <wp:extent cx="4534533" cy="1190791"/>
+            <wp:effectExtent l="0" t="0" r="0" b="9525"/>
+            <wp:docPr id="14" name="Рисунок 14"/>
+            <wp:cNvGraphicFramePr>
+              <a:graphicFrameLocks xmlns:a="http://schemas.openxmlformats.org/drawingml/2006/main" noChangeAspect="1"/>
+            </wp:cNvGraphicFramePr>
+            <a:graphic xmlns:a="http://schemas.openxmlformats.org/drawingml/2006/main">
+              <a:graphicData uri="http://schemas.openxmlformats.org/drawingml/2006/picture">
+                <pic:pic xmlns:pic="http://schemas.openxmlformats.org/drawingml/2006/picture">
+                  <pic:nvPicPr>
+                    <pic:cNvPr id="1" name=""/>
+                    <pic:cNvPicPr/>
+                  </pic:nvPicPr>
+                  <pic:blipFill>
+                    <a:blip r:embed="rId12"/>
+                    <a:stretch>
+                      <a:fillRect/>
+                    </a:stretch>
+                  </pic:blipFill>
+                  <pic:spPr>
+                    <a:xfrm>
+                      <a:off x="0" y="0"/>
+                      <a:ext cx="4534533" cy="1190791"/>
+                    </a:xfrm>
+                    <a:prstGeom prst="rect">
+                      <a:avLst/>
+                    </a:prstGeom>
+                  </pic:spPr>
+                </pic:pic>
+              </a:graphicData>
+            </a:graphic>
+          </wp:inline>
+        </w:drawing>
+      </w:r>
+    </w:p>
+    <w:p>
+      <w:pPr>
+        <w:pStyle w:val="a7"/>
+        <w:jc w:val="center"/>
+      </w:pPr>
+      <w:r>
+        <w:t xml:space="preserve">Рисунок </w:t>
+      </w:r>
+      <w:r>
+        <w:rPr>
+          <w:lang w:val="en-US"/>
+        </w:rPr>
+        <w:t>X</w:t>
+      </w:r>
+      <w:r>
+        <w:t xml:space="preserve"> – </w:t>
+      </w:r>
+      <w:r>
+        <w:t xml:space="preserve">функция </w:t>
+      </w:r>
+      <w:r>
+        <w:t>обработчик</w:t>
+      </w:r>
+      <w:r>
+        <w:t xml:space="preserve">, </w:t>
+      </w:r>
+      <w:r>
+        <w:t>возвращает интерфейс (страницу)</w:t>
+      </w:r>
+    </w:p>
+    <w:p>
+      <w:pPr>
+        <w:pStyle w:val="a7"/>
+        <w:jc w:val="center"/>
+      </w:pPr>
+    </w:p>
+    <w:p>
+      <w:pPr>
+        <w:pStyle w:val="a7"/>
+        <w:rPr>
+          <w:b/>
+        </w:rPr>
+      </w:pPr>
+      <w:r>
+        <w:rPr>
+          <w:b/>
+        </w:rPr>
+        <w:br w:type="page"/>
+      </w:r>
+    </w:p>
+    <w:p>
+      <w:pPr>
+        <w:pStyle w:val="a7"/>
+        <w:rPr>
+          <w:b/>
+        </w:rPr>
+      </w:pPr>
+      <w:r>
+        <w:rPr>
+          <w:b/>
+        </w:rPr>
+        <w:lastRenderedPageBreak/>
+        <w:t>Интерфейс</w:t>
+      </w:r>
+    </w:p>
+    <w:p>
+      <w:pPr>
+        <w:pStyle w:val="a7"/>
+        <w:jc w:val="center"/>
+        <w:rPr>
+          <w:b/>
+        </w:rPr>
+      </w:pPr>
+      <w:r>
+        <w:rPr>
+          <w:noProof/>
+          <w:lang w:eastAsia="ru-RU"/>
+        </w:rPr>
+        <w:drawing>
+          <wp:inline distT="0" distB="0" distL="0" distR="0" wp14:anchorId="623AB405" wp14:editId="7FE601A9">
+            <wp:extent cx="5248275" cy="1390650"/>
+            <wp:effectExtent l="19050" t="19050" r="28575" b="19050"/>
+            <wp:docPr id="8" name="Рисунок 8"/>
+            <wp:cNvGraphicFramePr>
+              <a:graphicFrameLocks xmlns:a="http://schemas.openxmlformats.org/drawingml/2006/main" noChangeAspect="1"/>
+            </wp:cNvGraphicFramePr>
+            <a:graphic xmlns:a="http://schemas.openxmlformats.org/drawingml/2006/main">
+              <a:graphicData uri="http://schemas.openxmlformats.org/drawingml/2006/picture">
+                <pic:pic xmlns:pic="http://schemas.openxmlformats.org/drawingml/2006/picture">
+                  <pic:nvPicPr>
+                    <pic:cNvPr id="1" name=""/>
+                    <pic:cNvPicPr/>
+                  </pic:nvPicPr>
+                  <pic:blipFill>
+                    <a:blip r:embed="rId13"/>
+                    <a:stretch>
+                      <a:fillRect/>
+                    </a:stretch>
+                  </pic:blipFill>
+                  <pic:spPr>
+                    <a:xfrm>
+                      <a:off x="0" y="0"/>
+                      <a:ext cx="5248275" cy="1390650"/>
+                    </a:xfrm>
+                    <a:prstGeom prst="rect">
+                      <a:avLst/>
+                    </a:prstGeom>
+                    <a:ln w="12700">
+                      <a:solidFill>
+                        <a:schemeClr val="tx1"/>
+                      </a:solidFill>
+                    </a:ln>
+                  </pic:spPr>
+                </pic:pic>
+              </a:graphicData>
+            </a:graphic>
+          </wp:inline>
+        </w:drawing>
+      </w:r>
+    </w:p>
+    <w:p>
+      <w:pPr>
+        <w:pStyle w:val="a7"/>
+        <w:jc w:val="center"/>
+      </w:pPr>
+      <w:proofErr w:type="gramStart"/>
+      <w:r>
+        <w:t xml:space="preserve">Рисунок </w:t>
+      </w:r>
+      <w:r>
+        <w:t xml:space="preserve"> </w:t>
+      </w:r>
+      <w:r>
+        <w:rPr>
+          <w:lang w:val="en-US"/>
+        </w:rPr>
+        <w:t>X</w:t>
+      </w:r>
+      <w:proofErr w:type="gramEnd"/>
+      <w:r>
+        <w:t xml:space="preserve"> – </w:t>
+      </w:r>
+      <w:r>
+        <w:t>Начальная страница (Ввод номера бронирования)</w:t>
+      </w:r>
+    </w:p>
+    <w:p>
+      <w:pPr>
+        <w:pStyle w:val="a7"/>
+        <w:jc w:val="center"/>
+      </w:pPr>
+      <w:r>
+        <w:rPr>
+          <w:noProof/>
+          <w:lang w:eastAsia="ru-RU"/>
+        </w:rPr>
+        <w:drawing>
+          <wp:inline distT="0" distB="0" distL="0" distR="0" wp14:anchorId="78916257" wp14:editId="3CF4DE5F">
+            <wp:extent cx="5940425" cy="4752340"/>
+            <wp:effectExtent l="38100" t="38100" r="41275" b="29210"/>
+            <wp:docPr id="9" name="Рисунок 9"/>
+            <wp:cNvGraphicFramePr>
+              <a:graphicFrameLocks xmlns:a="http://schemas.openxmlformats.org/drawingml/2006/main" noChangeAspect="1"/>
+            </wp:cNvGraphicFramePr>
+            <a:graphic xmlns:a="http://schemas.openxmlformats.org/drawingml/2006/main">
+              <a:graphicData uri="http://schemas.openxmlformats.org/drawingml/2006/picture">
+                <pic:pic xmlns:pic="http://schemas.openxmlformats.org/drawingml/2006/picture">
+                  <pic:nvPicPr>
+                    <pic:cNvPr id="1" name=""/>
+                    <pic:cNvPicPr/>
+                  </pic:nvPicPr>
+                  <pic:blipFill>
+                    <a:blip r:embed="rId14"/>
+                    <a:stretch>
+                      <a:fillRect/>
+                    </a:stretch>
+                  </pic:blipFill>
+                  <pic:spPr>
+                    <a:xfrm>
+                      <a:off x="0" y="0"/>
+                      <a:ext cx="5940425" cy="4752340"/>
+                    </a:xfrm>
+                    <a:prstGeom prst="rect">
+                      <a:avLst/>
+                    </a:prstGeom>
+                    <a:ln w="28575">
+                      <a:solidFill>
+                        <a:schemeClr val="tx1"/>
+                      </a:solidFill>
+                    </a:ln>
+                  </pic:spPr>
+                </pic:pic>
+              </a:graphicData>
+            </a:graphic>
+          </wp:inline>
+        </w:drawing>
+      </w:r>
+    </w:p>
+    <w:p>
+      <w:pPr>
+        <w:pStyle w:val="a7"/>
+        <w:jc w:val="center"/>
+      </w:pPr>
+      <w:r>
+        <w:t xml:space="preserve">Рисунок </w:t>
+      </w:r>
+      <w:r>
+        <w:rPr>
+          <w:lang w:val="en-US"/>
+        </w:rPr>
+        <w:t>X</w:t>
+      </w:r>
+      <w:r>
+        <w:t xml:space="preserve"> – </w:t>
+      </w:r>
+      <w:r>
+        <w:t>макет страницы</w:t>
+      </w:r>
+      <w:r>
+        <w:t xml:space="preserve"> </w:t>
+      </w:r>
+      <w:r>
+        <w:t>информации о рейсе</w:t>
+      </w:r>
+    </w:p>
+    <w:p>
+      <w:pPr>
+        <w:pStyle w:val="a7"/>
+        <w:jc w:val="center"/>
+      </w:pPr>
+      <w:r>
+        <w:rPr>
+          <w:noProof/>
+          <w:lang w:eastAsia="ru-RU"/>
+        </w:rPr>
+        <w:lastRenderedPageBreak/>
+        <w:drawing>
+          <wp:inline distT="0" distB="0" distL="0" distR="0" wp14:anchorId="0A15D073" wp14:editId="2B011B6C">
+            <wp:extent cx="5762625" cy="4591050"/>
+            <wp:effectExtent l="19050" t="19050" r="28575" b="19050"/>
+            <wp:docPr id="10" name="Рисунок 10"/>
+            <wp:cNvGraphicFramePr>
+              <a:graphicFrameLocks xmlns:a="http://schemas.openxmlformats.org/drawingml/2006/main" noChangeAspect="1"/>
+            </wp:cNvGraphicFramePr>
+            <a:graphic xmlns:a="http://schemas.openxmlformats.org/drawingml/2006/main">
+              <a:graphicData uri="http://schemas.openxmlformats.org/drawingml/2006/picture">
+                <pic:pic xmlns:pic="http://schemas.openxmlformats.org/drawingml/2006/picture">
+                  <pic:nvPicPr>
+                    <pic:cNvPr id="1" name=""/>
+                    <pic:cNvPicPr/>
+                  </pic:nvPicPr>
+                  <pic:blipFill>
+                    <a:blip r:embed="rId15"/>
+                    <a:stretch>
+                      <a:fillRect/>
+                    </a:stretch>
+                  </pic:blipFill>
+                  <pic:spPr>
+                    <a:xfrm>
+                      <a:off x="0" y="0"/>
+                      <a:ext cx="5762625" cy="4591050"/>
+                    </a:xfrm>
+                    <a:prstGeom prst="rect">
+                      <a:avLst/>
+                    </a:prstGeom>
+                    <a:ln w="12700">
+                      <a:solidFill>
+                        <a:schemeClr val="tx1"/>
+                      </a:solidFill>
+                    </a:ln>
+                  </pic:spPr>
+                </pic:pic>
+              </a:graphicData>
+            </a:graphic>
+          </wp:inline>
+        </w:drawing>
+      </w:r>
+    </w:p>
+    <w:p>
+      <w:pPr>
+        <w:pStyle w:val="a7"/>
+        <w:jc w:val="center"/>
+      </w:pPr>
+      <w:r>
+        <w:t xml:space="preserve">Рисунок </w:t>
+      </w:r>
+      <w:r>
+        <w:rPr>
+          <w:lang w:val="en-US"/>
+        </w:rPr>
+        <w:t>X</w:t>
+      </w:r>
+      <w:r>
+        <w:t xml:space="preserve"> – </w:t>
+      </w:r>
+      <w:r>
+        <w:t>макет страницы</w:t>
+      </w:r>
+      <w:r>
+        <w:t xml:space="preserve"> </w:t>
+      </w:r>
+      <w:r>
+        <w:t>ввода паспортных данных</w:t>
+      </w:r>
+    </w:p>
+    <w:p>
+      <w:pPr>
+        <w:pStyle w:val="a7"/>
+        <w:jc w:val="center"/>
+      </w:pPr>
+      <w:r>
+        <w:rPr>
+          <w:noProof/>
+          <w:lang w:eastAsia="ru-RU"/>
+        </w:rPr>
+        <w:drawing>
+          <wp:inline distT="0" distB="0" distL="0" distR="0" wp14:anchorId="32A9203A" wp14:editId="42520EC2">
+            <wp:extent cx="5773479" cy="3867089"/>
+            <wp:effectExtent l="19050" t="19050" r="17780" b="19685"/>
+            <wp:docPr id="11" name="Рисунок 11"/>
+            <wp:cNvGraphicFramePr>
+              <a:graphicFrameLocks xmlns:a="http://schemas.openxmlformats.org/drawingml/2006/main" noChangeAspect="1"/>
+            </wp:cNvGraphicFramePr>
+            <a:graphic xmlns:a="http://schemas.openxmlformats.org/drawingml/2006/main">
+              <a:graphicData uri="http://schemas.openxmlformats.org/drawingml/2006/picture">
+                <pic:pic xmlns:pic="http://schemas.openxmlformats.org/drawingml/2006/picture">
+                  <pic:nvPicPr>
+                    <pic:cNvPr id="1" name=""/>
+                    <pic:cNvPicPr/>
+                  </pic:nvPicPr>
+                  <pic:blipFill>
+                    <a:blip r:embed="rId16"/>
+                    <a:stretch>
+                      <a:fillRect/>
+                    </a:stretch>
+                  </pic:blipFill>
+                  <pic:spPr>
+                    <a:xfrm>
+                      <a:off x="0" y="0"/>
+                      <a:ext cx="5786318" cy="3875688"/>
+                    </a:xfrm>
+                    <a:prstGeom prst="rect">
+                      <a:avLst/>
+                    </a:prstGeom>
+                    <a:ln w="12700">
+                      <a:solidFill>
+                        <a:schemeClr val="tx1"/>
+                      </a:solidFill>
+                    </a:ln>
+                  </pic:spPr>
+                </pic:pic>
+              </a:graphicData>
+            </a:graphic>
+          </wp:inline>
+        </w:drawing>
+      </w:r>
+    </w:p>
+    <w:p>
+      <w:pPr>
+        <w:pStyle w:val="a7"/>
+        <w:jc w:val="center"/>
+      </w:pPr>
+      <w:r>
+        <w:t xml:space="preserve">Рисунок </w:t>
+      </w:r>
+      <w:r>
+        <w:rPr>
+          <w:lang w:val="en-US"/>
+        </w:rPr>
+        <w:t>X</w:t>
+      </w:r>
+      <w:r>
+        <w:t xml:space="preserve"> – </w:t>
+      </w:r>
+      <w:r>
+        <w:t>макет страницы выбора места</w:t>
+      </w:r>
+      <w:r>
+        <w:br w:type="page"/>
+      </w:r>
+    </w:p>
+    <w:p>
+      <w:pPr>
+        <w:pStyle w:val="a7"/>
+        <w:rPr>
+          <w:b/>
+        </w:rPr>
+      </w:pPr>
+      <w:r>
+        <w:rPr>
+          <w:b/>
+        </w:rPr>
+        <w:lastRenderedPageBreak/>
+        <w:t>Тестирование</w:t>
+      </w:r>
+    </w:p>
+    <w:p>
+      <w:pPr>
+        <w:pStyle w:val="a7"/>
+        <w:rPr>
+          <w:b/>
+        </w:rPr>
+      </w:pPr>
+    </w:p>
+    <w:p>
+      <w:pPr>
+        <w:pStyle w:val="a7"/>
+        <w:rPr>
+          <w:b/>
+        </w:rPr>
+      </w:pPr>
+      <w:r>
+        <w:rPr>
+          <w:b/>
+        </w:rPr>
+        <w:t xml:space="preserve">Функциональное </w:t>
+      </w:r>
+    </w:p>
+    <w:p>
+      <w:pPr>
+        <w:pStyle w:val="a7"/>
+        <w:rPr>
+          <w:b/>
+        </w:rPr>
+      </w:pPr>
+      <w:r>
+        <w:rPr>
+          <w:b/>
+        </w:rPr>
+        <w:t>….</w:t>
+      </w:r>
+    </w:p>
+    <w:p>
+      <w:pPr>
+        <w:pStyle w:val="a7"/>
+        <w:rPr>
+          <w:b/>
+        </w:rPr>
+      </w:pPr>
+      <w:r>
+        <w:rPr>
+          <w:b/>
+        </w:rPr>
+        <w:t>Модульное</w:t>
+      </w:r>
+    </w:p>
+    <w:p>
+      <w:pPr>
+        <w:pStyle w:val="a7"/>
+        <w:rPr>
+          <w:b/>
+        </w:rPr>
+      </w:pPr>
+      <w:r>
+        <w:rPr>
+          <w:b/>
+        </w:rPr>
+        <w:t>….</w:t>
+      </w:r>
+    </w:p>
+    <w:p>
+      <w:pPr>
+        <w:pStyle w:val="a7"/>
+        <w:rPr>
+          <w:b/>
+        </w:rPr>
+      </w:pPr>
+    </w:p>
+    <w:p>
+      <w:pPr>
+        <w:pStyle w:val="a7"/>
+        <w:rPr>
+          <w:b/>
+        </w:rPr>
+      </w:pPr>
+      <w:r>
+        <w:rPr>
+          <w:b/>
+        </w:rPr>
+        <w:t>Интерфейсное</w:t>
+      </w:r>
+    </w:p>
+    <w:p>
+      <w:pPr>
+        <w:pStyle w:val="a7"/>
+        <w:rPr>
+          <w:b/>
+        </w:rPr>
+      </w:pPr>
+      <w:r>
+        <w:rPr>
+          <w:b/>
+        </w:rPr>
+        <w:t>….</w:t>
+      </w:r>
+    </w:p>
+    <w:p>
+      <w:pPr>
+        <w:pStyle w:val="a7"/>
+        <w:rPr>
+          <w:b/>
+        </w:rPr>
+      </w:pPr>
+    </w:p>
+    <w:p>
+      <w:pPr>
+        <w:pStyle w:val="a7"/>
+        <w:rPr>
+          <w:b/>
+        </w:rPr>
+      </w:pPr>
+      <w:r>
+        <w:rPr>
+          <w:b/>
+        </w:rPr>
+        <w:br w:type="page"/>
+      </w:r>
+    </w:p>
+    <w:p>
+      <w:pPr>
+        <w:pStyle w:val="a7"/>
+        <w:rPr>
+          <w:b/>
+        </w:rPr>
+      </w:pPr>
+      <w:r>
+        <w:rPr>
+          <w:b/>
+        </w:rPr>
+        <w:lastRenderedPageBreak/>
+        <w:t>Документация</w:t>
+      </w:r>
+      <w:r>
+        <w:rPr>
+          <w:b/>
+        </w:rPr>
+        <w:t xml:space="preserve"> </w:t>
+      </w:r>
+      <w:r>
+        <w:rPr>
+          <w:b/>
+        </w:rPr>
+        <w:t>пользователя</w:t>
+      </w:r>
+    </w:p>
+    <w:p>
+      <w:pPr>
+        <w:ind w:firstLine="538"/>
+      </w:pPr>
+      <w:r>
+        <w:t>Добро пожаловать в систему онлайн-регистрации авиабилетов! С помощью этой системы вы можете зарегистрироваться на рейс и выбрать место на борту самолета.</w:t>
+      </w:r>
+    </w:p>
+    <w:p>
+      <w:pPr>
+        <w:ind w:firstLine="538"/>
+      </w:pPr>
+      <w:r>
+        <w:t xml:space="preserve">Чтобы начать процесс регистрации, вам необходимо ввести номер бронирования, который вы получили при покупке авиабилета. После того, как вы введете номер, нажмите кнопку "Найти". </w:t>
+      </w:r>
+    </w:p>
+    <w:p>
+      <w:pPr>
+        <w:ind w:left="0"/>
+      </w:pPr>
+      <w:r>
+        <w:drawing>
+          <wp:inline distT="0" distB="0" distL="0" distR="0" wp14:anchorId="58D509A5" wp14:editId="33E35E67">
+            <wp:extent cx="5940425" cy="550545"/>
+            <wp:effectExtent l="19050" t="19050" r="22225" b="20955"/>
+            <wp:docPr id="4" name="Рисунок 4"/>
+            <wp:cNvGraphicFramePr>
+              <a:graphicFrameLocks xmlns:a="http://schemas.openxmlformats.org/drawingml/2006/main" noChangeAspect="1"/>
+            </wp:cNvGraphicFramePr>
+            <a:graphic xmlns:a="http://schemas.openxmlformats.org/drawingml/2006/main">
+              <a:graphicData uri="http://schemas.openxmlformats.org/drawingml/2006/picture">
+                <pic:pic xmlns:pic="http://schemas.openxmlformats.org/drawingml/2006/picture">
+                  <pic:nvPicPr>
+                    <pic:cNvPr id="1" name=""/>
+                    <pic:cNvPicPr/>
+                  </pic:nvPicPr>
+                  <pic:blipFill>
+                    <a:blip r:embed="rId17"/>
+                    <a:stretch>
+                      <a:fillRect/>
+                    </a:stretch>
+                  </pic:blipFill>
+                  <pic:spPr>
+                    <a:xfrm>
+                      <a:off x="0" y="0"/>
+                      <a:ext cx="5940425" cy="550545"/>
+                    </a:xfrm>
+                    <a:prstGeom prst="rect">
+                      <a:avLst/>
+                    </a:prstGeom>
+                    <a:ln w="19050">
+                      <a:solidFill>
+                        <a:schemeClr val="tx1"/>
+                      </a:solidFill>
+                    </a:ln>
+                  </pic:spPr>
+                </pic:pic>
+              </a:graphicData>
+            </a:graphic>
+          </wp:inline>
+        </w:drawing>
+      </w:r>
+    </w:p>
+    <w:p>
+      <w:pPr>
+        <w:ind w:firstLine="538"/>
+      </w:pPr>
+      <w:r>
+        <w:t>На следующей странице вы увидите информацию о рейсе и вашем билете. Если информация верна, нажмите кнопку "Начать регистрацию".</w:t>
+      </w:r>
+    </w:p>
+    <w:p>
+      <w:pPr>
+        <w:ind w:left="0"/>
+      </w:pPr>
+      <w:r>
+        <w:rPr>
+          <w:noProof/>
+          <w:lang w:eastAsia="ru-RU"/>
+        </w:rPr>
+        <w:drawing>
+          <wp:inline distT="0" distB="0" distL="0" distR="0" wp14:anchorId="5ADCCD0B" wp14:editId="0FC9C493">
+            <wp:extent cx="5940425" cy="1551305"/>
+            <wp:effectExtent l="19050" t="19050" r="22225" b="10795"/>
+            <wp:docPr id="5" name="Рисунок 5"/>
+            <wp:cNvGraphicFramePr>
+              <a:graphicFrameLocks xmlns:a="http://schemas.openxmlformats.org/drawingml/2006/main" noChangeAspect="1"/>
+            </wp:cNvGraphicFramePr>
+            <a:graphic xmlns:a="http://schemas.openxmlformats.org/drawingml/2006/main">
+              <a:graphicData uri="http://schemas.openxmlformats.org/drawingml/2006/picture">
+                <pic:pic xmlns:pic="http://schemas.openxmlformats.org/drawingml/2006/picture">
+                  <pic:nvPicPr>
+                    <pic:cNvPr id="1" name=""/>
+                    <pic:cNvPicPr/>
+                  </pic:nvPicPr>
+                  <pic:blipFill>
+                    <a:blip r:embed="rId18"/>
+                    <a:stretch>
+                      <a:fillRect/>
+                    </a:stretch>
+                  </pic:blipFill>
+                  <pic:spPr>
+                    <a:xfrm>
+                      <a:off x="0" y="0"/>
+                      <a:ext cx="5940425" cy="1551305"/>
+                    </a:xfrm>
+                    <a:prstGeom prst="rect">
+                      <a:avLst/>
+                    </a:prstGeom>
+                    <a:ln w="19050">
+                      <a:solidFill>
+                        <a:schemeClr val="tx1"/>
+                      </a:solidFill>
+                    </a:ln>
+                  </pic:spPr>
+                </pic:pic>
+              </a:graphicData>
+            </a:graphic>
+          </wp:inline>
+        </w:drawing>
+      </w:r>
+    </w:p>
+    <w:p>
+      <w:pPr>
+        <w:ind w:firstLine="538"/>
+      </w:pPr>
+      <w:r>
+        <w:t>Далее вам будет предложено ввести ваши паспортные данные, такие как Имя, Фамилия, Отчество, Дата рождения, Серия и Номер. После того, как вы введете эту информацию, нажмите кнопку "Продолжить".</w:t>
+      </w:r>
+    </w:p>
+    <w:p>
+      <w:pPr>
+        <w:ind w:left="0"/>
+      </w:pPr>
+      <w:r>
+        <w:drawing>
+          <wp:inline distT="0" distB="0" distL="0" distR="0" wp14:anchorId="004263E9" wp14:editId="1EE6444D">
+            <wp:extent cx="6182995" cy="409575"/>
+            <wp:effectExtent l="19050" t="19050" r="27305" b="28575"/>
+            <wp:docPr id="6" name="Рисунок 6"/>
+            <wp:cNvGraphicFramePr>
+              <a:graphicFrameLocks xmlns:a="http://schemas.openxmlformats.org/drawingml/2006/main" noChangeAspect="1"/>
+            </wp:cNvGraphicFramePr>
+            <a:graphic xmlns:a="http://schemas.openxmlformats.org/drawingml/2006/main">
+              <a:graphicData uri="http://schemas.openxmlformats.org/drawingml/2006/picture">
+                <pic:pic xmlns:pic="http://schemas.openxmlformats.org/drawingml/2006/picture">
+                  <pic:nvPicPr>
+                    <pic:cNvPr id="1" name=""/>
+                    <pic:cNvPicPr/>
+                  </pic:nvPicPr>
+                  <pic:blipFill>
+                    <a:blip r:embed="rId19"/>
+                    <a:stretch>
+                      <a:fillRect/>
+                    </a:stretch>
+                  </pic:blipFill>
+                  <pic:spPr>
+                    <a:xfrm>
+                      <a:off x="0" y="0"/>
+                      <a:ext cx="6191465" cy="410136"/>
+                    </a:xfrm>
+                    <a:prstGeom prst="rect">
+                      <a:avLst/>
+                    </a:prstGeom>
+                    <a:ln w="12700">
+                      <a:solidFill>
+                        <a:schemeClr val="tx1"/>
+                      </a:solidFill>
+                    </a:ln>
+                  </pic:spPr>
+                </pic:pic>
+              </a:graphicData>
+            </a:graphic>
+          </wp:inline>
+        </w:drawing>
+      </w:r>
+    </w:p>
+    <w:p>
+      <w:r>
+        <w:t xml:space="preserve">На следующей странице вы увидите </w:t>
+      </w:r>
+      <w:r>
+        <w:t>места</w:t>
+      </w:r>
+      <w:r>
+        <w:t xml:space="preserve"> и сможете выбрать место, которое вам больше всего нравится. Если вам подходит место, которое автоматически было назначено системой, вы можете его оставить без изменений. Если вы хотите выбрать другое место, выберите любое </w:t>
+      </w:r>
+      <w:r>
+        <w:t xml:space="preserve">другое </w:t>
+      </w:r>
+      <w:r>
+        <w:t>свободное место. После того, как вы выберете место, нажмите кнопку "Завершить регистрацию".</w:t>
+      </w:r>
+    </w:p>
+    <w:p>
+      <w:r>
+        <w:rPr>
+          <w:noProof/>
+          <w:lang w:eastAsia="ru-RU"/>
+        </w:rPr>
+        <w:drawing>
+          <wp:inline distT="0" distB="0" distL="0" distR="0" wp14:anchorId="4E369B77" wp14:editId="0248F6A8">
+            <wp:extent cx="5940425" cy="1076960"/>
+            <wp:effectExtent l="19050" t="19050" r="22225" b="27940"/>
+            <wp:docPr id="7" name="Рисунок 7"/>
+            <wp:cNvGraphicFramePr>
+              <a:graphicFrameLocks xmlns:a="http://schemas.openxmlformats.org/drawingml/2006/main" noChangeAspect="1"/>
+            </wp:cNvGraphicFramePr>
+            <a:graphic xmlns:a="http://schemas.openxmlformats.org/drawingml/2006/main">
+              <a:graphicData uri="http://schemas.openxmlformats.org/drawingml/2006/picture">
+                <pic:pic xmlns:pic="http://schemas.openxmlformats.org/drawingml/2006/picture">
+                  <pic:nvPicPr>
+                    <pic:cNvPr id="1" name=""/>
+                    <pic:cNvPicPr/>
+                  </pic:nvPicPr>
+                  <pic:blipFill>
+                    <a:blip r:embed="rId20"/>
+                    <a:stretch>
+                      <a:fillRect/>
+                    </a:stretch>
+                  </pic:blipFill>
+                  <pic:spPr>
+                    <a:xfrm>
+                      <a:off x="0" y="0"/>
+                      <a:ext cx="5940425" cy="1076960"/>
+                    </a:xfrm>
+                    <a:prstGeom prst="rect">
+                      <a:avLst/>
+                    </a:prstGeom>
+                    <a:ln w="19050">
+                      <a:solidFill>
+                        <a:schemeClr val="tx1"/>
+                      </a:solidFill>
+                    </a:ln>
+                  </pic:spPr>
+                </pic:pic>
+              </a:graphicData>
+            </a:graphic>
+          </wp:inline>
+        </w:drawing>
+      </w:r>
+    </w:p>
+    <w:p>
+      <w:pPr>
+        <w:ind w:firstLine="538"/>
+      </w:pPr>
+      <w:r>
+        <w:t>На последней странице вы сможете скачать маршрутный лист, который вам необходимо будет предъявить на регистрации в аэропорту. Также вы получите подтверждение о том, что вы успешно зарегистрировались на рейс.</w:t>
+      </w:r>
+    </w:p>
+    <w:p>
+      <w:pPr>
+        <w:ind w:firstLine="538"/>
+      </w:pPr>
+      <w:r>
+        <w:t>Спасибо за использование нашей системы онлайн-регистрации авиабилетов! Если у вас есть какие-либо вопросы, не стесняйтесь обращаться к нашей службе поддержки.</w:t>
+      </w:r>
+    </w:p>
+    <w:p>
+      <w:pPr>
+        <w:pStyle w:val="a7"/>
+      </w:pPr>
+    </w:p>
     <w:sectPr>
-      <w:footerReference w:type="default" r:id="rId7"/>
+      <w:footerReference w:type="default" r:id="rId21"/>
       <w:pgSz w:w="11906" w:h="16838"/>
       <w:pgMar w:top="1134" w:right="850" w:bottom="1134" w:left="1701" w:header="708" w:footer="708" w:gutter="0"/>
       <w:cols w:space="708"/>
@@ -5225,7 +6978,7 @@
           <w:rPr>
             <w:noProof/>
           </w:rPr>
-          <w:t>6</w:t>
+          <w:t>12</w:t>
         </w:r>
         <w:r>
           <w:fldChar w:fldCharType="end"/>
@@ -5800,6 +7553,92 @@
       </w:rPr>
     </w:lvl>
   </w:abstractNum>
+  <w:abstractNum w:abstractNumId="5">
+    <w:nsid w:val="7C2A3875"/>
+    <w:multiLevelType w:val="hybridMultilevel"/>
+    <w:tmpl w:val="4DF631B6"/>
+    <w:lvl w:ilvl="0" w:tplc="0419000F">
+      <w:start w:val="1"/>
+      <w:numFmt w:val="decimal"/>
+      <w:lvlText w:val="%1."/>
+      <w:lvlJc w:val="left"/>
+      <w:pPr>
+        <w:ind w:left="720" w:hanging="360"/>
+      </w:pPr>
+    </w:lvl>
+    <w:lvl w:ilvl="1" w:tplc="04190019" w:tentative="1">
+      <w:start w:val="1"/>
+      <w:numFmt w:val="lowerLetter"/>
+      <w:lvlText w:val="%2."/>
+      <w:lvlJc w:val="left"/>
+      <w:pPr>
+        <w:ind w:left="1440" w:hanging="360"/>
+      </w:pPr>
+    </w:lvl>
+    <w:lvl w:ilvl="2" w:tplc="0419001B" w:tentative="1">
+      <w:start w:val="1"/>
+      <w:numFmt w:val="lowerRoman"/>
+      <w:lvlText w:val="%3."/>
+      <w:lvlJc w:val="right"/>
+      <w:pPr>
+        <w:ind w:left="2160" w:hanging="180"/>
+      </w:pPr>
+    </w:lvl>
+    <w:lvl w:ilvl="3" w:tplc="0419000F" w:tentative="1">
+      <w:start w:val="1"/>
+      <w:numFmt w:val="decimal"/>
+      <w:lvlText w:val="%4."/>
+      <w:lvlJc w:val="left"/>
+      <w:pPr>
+        <w:ind w:left="2880" w:hanging="360"/>
+      </w:pPr>
+    </w:lvl>
+    <w:lvl w:ilvl="4" w:tplc="04190019" w:tentative="1">
+      <w:start w:val="1"/>
+      <w:numFmt w:val="lowerLetter"/>
+      <w:lvlText w:val="%5."/>
+      <w:lvlJc w:val="left"/>
+      <w:pPr>
+        <w:ind w:left="3600" w:hanging="360"/>
+      </w:pPr>
+    </w:lvl>
+    <w:lvl w:ilvl="5" w:tplc="0419001B" w:tentative="1">
+      <w:start w:val="1"/>
+      <w:numFmt w:val="lowerRoman"/>
+      <w:lvlText w:val="%6."/>
+      <w:lvlJc w:val="right"/>
+      <w:pPr>
+        <w:ind w:left="4320" w:hanging="180"/>
+      </w:pPr>
+    </w:lvl>
+    <w:lvl w:ilvl="6" w:tplc="0419000F" w:tentative="1">
+      <w:start w:val="1"/>
+      <w:numFmt w:val="decimal"/>
+      <w:lvlText w:val="%7."/>
+      <w:lvlJc w:val="left"/>
+      <w:pPr>
+        <w:ind w:left="5040" w:hanging="360"/>
+      </w:pPr>
+    </w:lvl>
+    <w:lvl w:ilvl="7" w:tplc="04190019" w:tentative="1">
+      <w:start w:val="1"/>
+      <w:numFmt w:val="lowerLetter"/>
+      <w:lvlText w:val="%8."/>
+      <w:lvlJc w:val="left"/>
+      <w:pPr>
+        <w:ind w:left="5760" w:hanging="360"/>
+      </w:pPr>
+    </w:lvl>
+    <w:lvl w:ilvl="8" w:tplc="0419001B" w:tentative="1">
+      <w:start w:val="1"/>
+      <w:numFmt w:val="lowerRoman"/>
+      <w:lvlText w:val="%9."/>
+      <w:lvlJc w:val="right"/>
+      <w:pPr>
+        <w:ind w:left="6480" w:hanging="180"/>
+      </w:pPr>
+    </w:lvl>
+  </w:abstractNum>
   <w:num w:numId="1">
     <w:abstractNumId w:val="2"/>
   </w:num>
@@ -5814,6 +7653,9 @@
   </w:num>
   <w:num w:numId="5">
     <w:abstractNumId w:val="4"/>
+  </w:num>
+  <w:num w:numId="6">
+    <w:abstractNumId w:val="5"/>
   </w:num>
 </w:numbering>
 </file>
@@ -6479,6 +8321,25 @@
       <w:rFonts w:ascii="Times New Roman" w:eastAsia="Times New Roman" w:hAnsi="Times New Roman" w:cs="Times New Roman"/>
     </w:rPr>
   </w:style>
+  <w:style w:type="paragraph" w:styleId="ab">
+    <w:name w:val="Normal (Web)"/>
+    <w:basedOn w:val="a"/>
+    <w:uiPriority w:val="99"/>
+    <w:semiHidden/>
+    <w:unhideWhenUsed/>
+    <w:rsid w:val="00A16753"/>
+    <w:pPr>
+      <w:spacing w:before="100" w:beforeAutospacing="1" w:after="100" w:afterAutospacing="1"/>
+      <w:ind w:left="0" w:right="0"/>
+      <w:jc w:val="left"/>
+    </w:pPr>
+    <w:rPr>
+      <w:rFonts w:eastAsia="Times New Roman" w:cs="Times New Roman"/>
+      <w:sz w:val="24"/>
+      <w:szCs w:val="24"/>
+      <w:lang w:eastAsia="ru-RU"/>
+    </w:rPr>
+  </w:style>
 </w:styles>
 </file>
 

--- a/Coursework.docx
+++ b/Coursework.docx
@@ -1281,6 +1281,79 @@
           </w:p>
         </w:tc>
       </w:tr>
+      <w:tr>
+        <w:tc>
+          <w:tcPr>
+            <w:tcW w:w="498" w:type="dxa"/>
+            <w:vAlign w:val="center"/>
+          </w:tcPr>
+          <w:p>
+            <w:pPr>
+              <w:pStyle w:val="a7"/>
+              <w:jc w:val="center"/>
+            </w:pPr>
+            <w:r>
+              <w:t>14</w:t>
+            </w:r>
+          </w:p>
+        </w:tc>
+        <w:tc>
+          <w:tcPr>
+            <w:tcW w:w="2038" w:type="dxa"/>
+            <w:vAlign w:val="center"/>
+          </w:tcPr>
+          <w:p>
+            <w:pPr>
+              <w:pStyle w:val="a7"/>
+              <w:jc w:val="center"/>
+              <w:rPr>
+                <w:lang w:val="ru-RU"/>
+              </w:rPr>
+            </w:pPr>
+            <w:r>
+              <w:rPr>
+                <w:lang w:val="ru-RU"/>
+              </w:rPr>
+              <w:t>Место</w:t>
+            </w:r>
+          </w:p>
+        </w:tc>
+        <w:tc>
+          <w:tcPr>
+            <w:tcW w:w="6809" w:type="dxa"/>
+            <w:vAlign w:val="center"/>
+          </w:tcPr>
+          <w:p>
+            <w:pPr>
+              <w:rPr>
+                <w:szCs w:val="28"/>
+                <w:lang w:val="ru-RU"/>
+              </w:rPr>
+            </w:pPr>
+            <w:r>
+              <w:rPr>
+                <w:szCs w:val="28"/>
+                <w:lang w:val="ru-RU"/>
+              </w:rPr>
+              <w:t>Место в самолете. Каждое место пронумеровано и имеет свой номер от 0 д</w:t>
+            </w:r>
+            <w:r>
+              <w:rPr>
+                <w:szCs w:val="28"/>
+                <w:lang w:val="ru-RU"/>
+              </w:rPr>
+              <w:t>о</w:t>
+            </w:r>
+            <w:r>
+              <w:rPr>
+                <w:szCs w:val="28"/>
+                <w:lang w:val="ru-RU"/>
+              </w:rPr>
+              <w:t xml:space="preserve"> 255 включительно</w:t>
+            </w:r>
+          </w:p>
+        </w:tc>
+      </w:tr>
       <w:bookmarkEnd w:id="8"/>
     </w:tbl>
     <w:p>
@@ -1517,9 +1590,6 @@
               <w:t>Сгенерировать</w:t>
             </w:r>
             <w:r>
-              <w:rPr>
-                <w:lang w:val="en-US"/>
-              </w:rPr>
               <w:t xml:space="preserve">, </w:t>
             </w:r>
             <w:proofErr w:type="gramStart"/>
@@ -1528,9 +1598,6 @@
             </w:r>
             <w:proofErr w:type="gramEnd"/>
             <w:r>
-              <w:rPr>
-                <w:lang w:val="en-US"/>
-              </w:rPr>
               <w:t>,</w:t>
             </w:r>
             <w:r>
@@ -2137,6 +2204,62 @@
                 <w:color w:val="000000" w:themeColor="text1"/>
               </w:rPr>
               <w:t>Соответствовать</w:t>
+            </w:r>
+          </w:p>
+        </w:tc>
+      </w:tr>
+      <w:tr>
+        <w:trPr>
+          <w:trHeight w:val="589"/>
+        </w:trPr>
+        <w:tc>
+          <w:tcPr>
+            <w:tcW w:w="498" w:type="dxa"/>
+            <w:vAlign w:val="center"/>
+          </w:tcPr>
+          <w:p>
+            <w:pPr>
+              <w:pStyle w:val="a7"/>
+              <w:jc w:val="left"/>
+            </w:pPr>
+            <w:r>
+              <w:t>14</w:t>
+            </w:r>
+          </w:p>
+        </w:tc>
+        <w:tc>
+          <w:tcPr>
+            <w:tcW w:w="2048" w:type="dxa"/>
+            <w:vAlign w:val="center"/>
+          </w:tcPr>
+          <w:p>
+            <w:pPr>
+              <w:pStyle w:val="a7"/>
+              <w:jc w:val="center"/>
+            </w:pPr>
+            <w:r>
+              <w:t>Место</w:t>
+            </w:r>
+          </w:p>
+        </w:tc>
+        <w:tc>
+          <w:tcPr>
+            <w:tcW w:w="3970" w:type="dxa"/>
+            <w:vAlign w:val="center"/>
+          </w:tcPr>
+          <w:p>
+            <w:pPr>
+              <w:pStyle w:val="a7"/>
+              <w:jc w:val="center"/>
+              <w:rPr>
+                <w:color w:val="000000" w:themeColor="text1"/>
+              </w:rPr>
+            </w:pPr>
+            <w:r>
+              <w:rPr>
+                <w:color w:val="000000" w:themeColor="text1"/>
+              </w:rPr>
+              <w:t>Выбирать</w:t>
             </w:r>
           </w:p>
         </w:tc>
@@ -4083,6 +4206,115 @@
           </w:p>
         </w:tc>
       </w:tr>
+      <w:tr>
+        <w:tc>
+          <w:tcPr>
+            <w:tcW w:w="498" w:type="dxa"/>
+            <w:tcBorders>
+              <w:top w:val="single" w:sz="4" w:space="0" w:color="auto"/>
+              <w:left w:val="single" w:sz="4" w:space="0" w:color="auto"/>
+              <w:bottom w:val="single" w:sz="4" w:space="0" w:color="auto"/>
+              <w:right w:val="single" w:sz="4" w:space="0" w:color="auto"/>
+            </w:tcBorders>
+            <w:vAlign w:val="center"/>
+          </w:tcPr>
+          <w:p>
+            <w:pPr>
+              <w:pStyle w:val="a7"/>
+              <w:jc w:val="center"/>
+              <w:rPr>
+                <w:lang w:val="ru-RU"/>
+              </w:rPr>
+            </w:pPr>
+            <w:r>
+              <w:rPr>
+                <w:lang w:val="ru-RU"/>
+              </w:rPr>
+              <w:t>14</w:t>
+            </w:r>
+          </w:p>
+        </w:tc>
+        <w:tc>
+          <w:tcPr>
+            <w:tcW w:w="2048" w:type="dxa"/>
+            <w:vAlign w:val="center"/>
+          </w:tcPr>
+          <w:p>
+            <w:pPr>
+              <w:pStyle w:val="a7"/>
+              <w:jc w:val="center"/>
+              <w:rPr>
+                <w:lang w:val="ru-RU"/>
+              </w:rPr>
+            </w:pPr>
+            <w:r>
+              <w:rPr>
+                <w:lang w:val="ru-RU"/>
+              </w:rPr>
+              <w:t>Место</w:t>
+            </w:r>
+          </w:p>
+        </w:tc>
+        <w:tc>
+          <w:tcPr>
+            <w:tcW w:w="3637" w:type="dxa"/>
+            <w:tcBorders>
+              <w:top w:val="single" w:sz="4" w:space="0" w:color="auto"/>
+              <w:left w:val="single" w:sz="4" w:space="0" w:color="auto"/>
+              <w:bottom w:val="single" w:sz="4" w:space="0" w:color="auto"/>
+              <w:right w:val="single" w:sz="4" w:space="0" w:color="auto"/>
+            </w:tcBorders>
+            <w:vAlign w:val="center"/>
+          </w:tcPr>
+          <w:p>
+            <w:pPr>
+              <w:pStyle w:val="a4"/>
+              <w:ind w:left="720" w:firstLine="0"/>
+              <w:jc w:val="both"/>
+              <w:rPr>
+                <w:sz w:val="28"/>
+                <w:szCs w:val="28"/>
+                <w:lang w:val="ru-RU"/>
+              </w:rPr>
+            </w:pPr>
+            <w:r>
+              <w:rPr>
+                <w:sz w:val="28"/>
+                <w:szCs w:val="28"/>
+                <w:lang w:val="ru-RU"/>
+              </w:rPr>
+              <w:t>Номер места</w:t>
+            </w:r>
+          </w:p>
+        </w:tc>
+        <w:tc>
+          <w:tcPr>
+            <w:tcW w:w="3162" w:type="dxa"/>
+            <w:tcBorders>
+              <w:top w:val="single" w:sz="4" w:space="0" w:color="auto"/>
+              <w:left w:val="single" w:sz="4" w:space="0" w:color="auto"/>
+              <w:bottom w:val="single" w:sz="4" w:space="0" w:color="auto"/>
+              <w:right w:val="single" w:sz="4" w:space="0" w:color="auto"/>
+            </w:tcBorders>
+            <w:vAlign w:val="center"/>
+          </w:tcPr>
+          <w:p>
+            <w:pPr>
+              <w:pStyle w:val="a7"/>
+              <w:jc w:val="center"/>
+              <w:rPr>
+                <w:lang w:val="ru-RU"/>
+              </w:rPr>
+            </w:pPr>
+            <w:r>
+              <w:rPr>
+                <w:lang w:val="ru-RU"/>
+              </w:rPr>
+              <w:t>Выбирать</w:t>
+            </w:r>
+          </w:p>
+        </w:tc>
+      </w:tr>
     </w:tbl>
     <w:p>
       <w:r>
@@ -4986,7 +5218,25 @@
           <w:sz w:val="28"/>
           <w:szCs w:val="28"/>
         </w:rPr>
-        <w:t>Ввести номер бронирования;</w:t>
+        <w:t>Ввести номер бронирования</w:t>
+      </w:r>
+      <w:r>
+        <w:rPr>
+          <w:bCs/>
+          <w:color w:val="000000" w:themeColor="text1"/>
+          <w:sz w:val="28"/>
+          <w:szCs w:val="28"/>
+        </w:rPr>
+        <w:t xml:space="preserve"> и получить информацию о своем рейсе</w:t>
+      </w:r>
+      <w:r>
+        <w:rPr>
+          <w:bCs/>
+          <w:color w:val="000000" w:themeColor="text1"/>
+          <w:sz w:val="28"/>
+          <w:szCs w:val="28"/>
+        </w:rPr>
+        <w:t>;</w:t>
       </w:r>
     </w:p>
     <w:p>
@@ -5016,7 +5266,14 @@
           <w:bCs/>
           <w:sz w:val="28"/>
           <w:szCs w:val="28"/>
-          <w:lang w:val="en-US"/>
+        </w:rPr>
+        <w:t xml:space="preserve"> и пройти проверку</w:t>
+      </w:r>
+      <w:r>
+        <w:rPr>
+          <w:bCs/>
+          <w:sz w:val="28"/>
+          <w:szCs w:val="28"/>
         </w:rPr>
         <w:t>;</w:t>
       </w:r>
@@ -5043,6 +5300,14 @@
         </w:rPr>
         <w:t>Выбрать место</w:t>
       </w:r>
+      <w:r>
+        <w:rPr>
+          <w:bCs/>
+          <w:sz w:val="28"/>
+          <w:szCs w:val="28"/>
+        </w:rPr>
+        <w:t xml:space="preserve"> (Если пассажира не устроило место по умолчанию)</w:t>
+      </w:r>
     </w:p>
     <w:p>
       <w:pPr>
@@ -5155,7 +5420,6 @@
       <w:r>
         <w:rPr>
           <w:b/>
-          <w:lang w:val="en-US"/>
         </w:rPr>
         <w:t>#</w:t>
       </w:r>
@@ -5165,6 +5429,8 @@
         </w:rPr>
         <w:t>ВСТАВКА 2 ЛАБЫ</w:t>
       </w:r>
+      <w:bookmarkStart w:id="13" w:name="_GoBack"/>
+      <w:bookmarkEnd w:id="13"/>
     </w:p>
     <w:p>
       <w:pPr>
@@ -5623,6 +5889,10 @@
         <w:pStyle w:val="a7"/>
       </w:pPr>
       <w:r>
+        <w:rPr>
+          <w:noProof/>
+          <w:lang w:eastAsia="ru-RU"/>
+        </w:rPr>
         <w:drawing>
           <wp:inline distT="0" distB="0" distL="0" distR="0" wp14:anchorId="1E3B3853" wp14:editId="29B28149">
             <wp:extent cx="5940425" cy="2303780"/>
@@ -5683,10 +5953,7 @@
         <w:t xml:space="preserve"> – </w:t>
       </w:r>
       <w:r>
-        <w:t>логическая</w:t>
-      </w:r>
-      <w:r>
-        <w:t xml:space="preserve"> модель базы данных</w:t>
+        <w:t>логическая модель базы данных</w:t>
       </w:r>
     </w:p>
     <w:p>
@@ -5761,8 +6028,6 @@
       <w:r>
         <w:t>физическая модель базы данных</w:t>
       </w:r>
-      <w:bookmarkStart w:id="13" w:name="_GoBack"/>
-      <w:bookmarkEnd w:id="13"/>
     </w:p>
     <w:p>
       <w:pPr>
@@ -5997,6 +6262,72 @@
       <w:r>
         <w:t>Остальные функции-обработчики возвращают интерфейс</w:t>
       </w:r>
+      <w:r>
+        <w:t xml:space="preserve"> приложения</w:t>
+      </w:r>
+    </w:p>
+    <w:p>
+      <w:pPr>
+        <w:pStyle w:val="a7"/>
+        <w:ind w:firstLine="708"/>
+      </w:pPr>
+      <w:r>
+        <w:t>Протокол</w:t>
+      </w:r>
+      <w:r>
+        <w:rPr>
+          <w:lang w:val="en-US"/>
+        </w:rPr>
+        <w:t xml:space="preserve"> </w:t>
+      </w:r>
+      <w:r>
+        <w:t>между</w:t>
+      </w:r>
+      <w:r>
+        <w:rPr>
+          <w:lang w:val="en-US"/>
+        </w:rPr>
+        <w:t xml:space="preserve"> </w:t>
+      </w:r>
+      <w:r>
+        <w:rPr>
+          <w:lang w:val="en-US"/>
+        </w:rPr>
+        <w:t>frontend</w:t>
+      </w:r>
+      <w:r>
+        <w:rPr>
+          <w:lang w:val="en-US"/>
+        </w:rPr>
+        <w:t xml:space="preserve"> </w:t>
+      </w:r>
+      <w:r>
+        <w:t>и</w:t>
+      </w:r>
+      <w:r>
+        <w:rPr>
+          <w:lang w:val="en-US"/>
+        </w:rPr>
+        <w:t xml:space="preserve"> </w:t>
+      </w:r>
+      <w:r>
+        <w:rPr>
+          <w:lang w:val="en-US"/>
+        </w:rPr>
+        <w:t>backend</w:t>
+      </w:r>
+      <w:r>
+        <w:rPr>
+          <w:lang w:val="en-US"/>
+        </w:rPr>
+        <w:t xml:space="preserve"> – </w:t>
+      </w:r>
+      <w:r>
+        <w:rPr>
+          <w:lang w:val="en-US"/>
+        </w:rPr>
+        <w:t>HTTP</w:t>
+      </w:r>
     </w:p>
     <w:p>
       <w:pPr>
@@ -6006,7 +6337,9 @@
       <w:r>
         <w:rPr>
           <w:rFonts w:cstheme="minorBidi"/>
+          <w:noProof/>
           <w:szCs w:val="22"/>
+          <w:lang w:eastAsia="ru-RU"/>
         </w:rPr>
         <w:drawing>
           <wp:inline distT="0" distB="0" distL="0" distR="0" wp14:anchorId="688D4DE0" wp14:editId="39CAA3D1">
@@ -6072,6 +6405,10 @@
         <w:jc w:val="center"/>
       </w:pPr>
       <w:r>
+        <w:rPr>
+          <w:noProof/>
+          <w:lang w:eastAsia="ru-RU"/>
+        </w:rPr>
         <w:drawing>
           <wp:inline distT="0" distB="0" distL="0" distR="0" wp14:anchorId="5EA99CCD" wp14:editId="28367F35">
             <wp:extent cx="4534533" cy="1190791"/>
@@ -6127,10 +6464,7 @@
         <w:t xml:space="preserve"> – </w:t>
       </w:r>
       <w:r>
-        <w:t xml:space="preserve">функция </w:t>
-      </w:r>
-      <w:r>
-        <w:t>обработчик</w:t>
+        <w:t>функция обработчик</w:t>
       </w:r>
       <w:r>
         <w:t xml:space="preserve">, </w:t>
@@ -6144,20 +6478,6 @@
         <w:pStyle w:val="a7"/>
         <w:jc w:val="center"/>
       </w:pPr>
-    </w:p>
-    <w:p>
-      <w:pPr>
-        <w:pStyle w:val="a7"/>
-        <w:rPr>
-          <w:b/>
-        </w:rPr>
-      </w:pPr>
-      <w:r>
-        <w:rPr>
-          <w:b/>
-        </w:rPr>
-        <w:br w:type="page"/>
-      </w:r>
     </w:p>
     <w:p>
       <w:pPr>
@@ -6408,10 +6728,7 @@
         <w:t>макет страницы</w:t>
       </w:r>
       <w:r>
-        <w:t xml:space="preserve"> </w:t>
-      </w:r>
-      <w:r>
-        <w:t>ввода паспортных данных</w:t>
+        <w:t xml:space="preserve"> ввода паспортных данных</w:t>
       </w:r>
     </w:p>
     <w:p>
@@ -6504,6 +6821,12 @@
         <w:lastRenderedPageBreak/>
         <w:t>Тестирование</w:t>
       </w:r>
+      <w:r>
+        <w:rPr>
+          <w:b/>
+        </w:rPr>
+        <w:t xml:space="preserve"> ПО</w:t>
+      </w:r>
     </w:p>
     <w:p>
       <w:pPr>
@@ -6518,18 +6841,20 @@
         <w:pStyle w:val="a7"/>
         <w:rPr>
           <w:b/>
+          <w:lang w:val="en-US"/>
         </w:rPr>
       </w:pPr>
       <w:r>
         <w:rPr>
           <w:b/>
         </w:rPr>
-        <w:t xml:space="preserve">Функциональное </w:t>
+        <w:t>Модульное тестирование</w:t>
       </w:r>
     </w:p>
     <w:p>
       <w:pPr>
         <w:pStyle w:val="a7"/>
+        <w:jc w:val="center"/>
         <w:rPr>
           <w:b/>
         </w:rPr>
@@ -6538,148 +6863,11 @@
         <w:rPr>
           <w:b/>
         </w:rPr>
-        <w:t>….</w:t>
-      </w:r>
-    </w:p>
-    <w:p>
-      <w:pPr>
-        <w:pStyle w:val="a7"/>
-        <w:rPr>
-          <w:b/>
-        </w:rPr>
-      </w:pPr>
-      <w:r>
-        <w:rPr>
-          <w:b/>
-        </w:rPr>
-        <w:t>Модульное</w:t>
-      </w:r>
-    </w:p>
-    <w:p>
-      <w:pPr>
-        <w:pStyle w:val="a7"/>
-        <w:rPr>
-          <w:b/>
-        </w:rPr>
-      </w:pPr>
-      <w:r>
-        <w:rPr>
-          <w:b/>
-        </w:rPr>
-        <w:t>….</w:t>
-      </w:r>
-    </w:p>
-    <w:p>
-      <w:pPr>
-        <w:pStyle w:val="a7"/>
-        <w:rPr>
-          <w:b/>
-        </w:rPr>
-      </w:pPr>
-    </w:p>
-    <w:p>
-      <w:pPr>
-        <w:pStyle w:val="a7"/>
-        <w:rPr>
-          <w:b/>
-        </w:rPr>
-      </w:pPr>
-      <w:r>
-        <w:rPr>
-          <w:b/>
-        </w:rPr>
-        <w:t>Интерфейсное</w:t>
-      </w:r>
-    </w:p>
-    <w:p>
-      <w:pPr>
-        <w:pStyle w:val="a7"/>
-        <w:rPr>
-          <w:b/>
-        </w:rPr>
-      </w:pPr>
-      <w:r>
-        <w:rPr>
-          <w:b/>
-        </w:rPr>
-        <w:t>….</w:t>
-      </w:r>
-    </w:p>
-    <w:p>
-      <w:pPr>
-        <w:pStyle w:val="a7"/>
-        <w:rPr>
-          <w:b/>
-        </w:rPr>
-      </w:pPr>
-    </w:p>
-    <w:p>
-      <w:pPr>
-        <w:pStyle w:val="a7"/>
-        <w:rPr>
-          <w:b/>
-        </w:rPr>
-      </w:pPr>
-      <w:r>
-        <w:rPr>
-          <w:b/>
-        </w:rPr>
-        <w:br w:type="page"/>
-      </w:r>
-    </w:p>
-    <w:p>
-      <w:pPr>
-        <w:pStyle w:val="a7"/>
-        <w:rPr>
-          <w:b/>
-        </w:rPr>
-      </w:pPr>
-      <w:r>
-        <w:rPr>
-          <w:b/>
-        </w:rPr>
-        <w:lastRenderedPageBreak/>
-        <w:t>Документация</w:t>
-      </w:r>
-      <w:r>
-        <w:rPr>
-          <w:b/>
-        </w:rPr>
-        <w:t xml:space="preserve"> </w:t>
-      </w:r>
-      <w:r>
-        <w:rPr>
-          <w:b/>
-        </w:rPr>
-        <w:t>пользователя</w:t>
-      </w:r>
-    </w:p>
-    <w:p>
-      <w:pPr>
-        <w:ind w:firstLine="538"/>
-      </w:pPr>
-      <w:r>
-        <w:t>Добро пожаловать в систему онлайн-регистрации авиабилетов! С помощью этой системы вы можете зарегистрироваться на рейс и выбрать место на борту самолета.</w:t>
-      </w:r>
-    </w:p>
-    <w:p>
-      <w:pPr>
-        <w:ind w:firstLine="538"/>
-      </w:pPr>
-      <w:r>
-        <w:t xml:space="preserve">Чтобы начать процесс регистрации, вам необходимо ввести номер бронирования, который вы получили при покупке авиабилета. После того, как вы введете номер, нажмите кнопку "Найти". </w:t>
-      </w:r>
-    </w:p>
-    <w:p>
-      <w:pPr>
-        <w:ind w:left="0"/>
-      </w:pPr>
-      <w:r>
         <w:drawing>
-          <wp:inline distT="0" distB="0" distL="0" distR="0" wp14:anchorId="58D509A5" wp14:editId="33E35E67">
-            <wp:extent cx="5940425" cy="550545"/>
-            <wp:effectExtent l="19050" t="19050" r="22225" b="20955"/>
-            <wp:docPr id="4" name="Рисунок 4"/>
+          <wp:inline distT="0" distB="0" distL="0" distR="0" wp14:anchorId="29AED89E" wp14:editId="7582CE50">
+            <wp:extent cx="5077534" cy="2114845"/>
+            <wp:effectExtent l="0" t="0" r="8890" b="0"/>
+            <wp:docPr id="16" name="Рисунок 16"/>
             <wp:cNvGraphicFramePr>
               <a:graphicFrameLocks xmlns:a="http://schemas.openxmlformats.org/drawingml/2006/main" noChangeAspect="1"/>
             </wp:cNvGraphicFramePr>
@@ -6692,6 +6880,225 @@
                   </pic:nvPicPr>
                   <pic:blipFill>
                     <a:blip r:embed="rId17"/>
+                    <a:stretch>
+                      <a:fillRect/>
+                    </a:stretch>
+                  </pic:blipFill>
+                  <pic:spPr>
+                    <a:xfrm>
+                      <a:off x="0" y="0"/>
+                      <a:ext cx="5077534" cy="2114845"/>
+                    </a:xfrm>
+                    <a:prstGeom prst="rect">
+                      <a:avLst/>
+                    </a:prstGeom>
+                  </pic:spPr>
+                </pic:pic>
+              </a:graphicData>
+            </a:graphic>
+          </wp:inline>
+        </w:drawing>
+      </w:r>
+    </w:p>
+    <w:p>
+      <w:pPr>
+        <w:pStyle w:val="a7"/>
+        <w:jc w:val="center"/>
+      </w:pPr>
+      <w:r>
+        <w:t xml:space="preserve">Рисунок </w:t>
+      </w:r>
+      <w:r>
+        <w:rPr>
+          <w:lang w:val="en-US"/>
+        </w:rPr>
+        <w:t xml:space="preserve">X </w:t>
+      </w:r>
+      <w:r>
+        <w:t xml:space="preserve">– </w:t>
+      </w:r>
+      <w:r>
+        <w:rPr>
+          <w:lang w:val="en-US"/>
+        </w:rPr>
+        <w:t xml:space="preserve">unit </w:t>
+      </w:r>
+      <w:r>
+        <w:t>тесты</w:t>
+      </w:r>
+    </w:p>
+    <w:p>
+      <w:pPr>
+        <w:pStyle w:val="a7"/>
+        <w:rPr>
+          <w:b/>
+        </w:rPr>
+      </w:pPr>
+      <w:r>
+        <w:rPr>
+          <w:noProof/>
+          <w:lang w:eastAsia="ru-RU"/>
+        </w:rPr>
+        <w:drawing>
+          <wp:inline distT="0" distB="0" distL="0" distR="0" wp14:anchorId="1183B210" wp14:editId="6A793A21">
+            <wp:extent cx="5940425" cy="855980"/>
+            <wp:effectExtent l="0" t="0" r="3175" b="1270"/>
+            <wp:docPr id="15" name="Рисунок 15"/>
+            <wp:cNvGraphicFramePr>
+              <a:graphicFrameLocks xmlns:a="http://schemas.openxmlformats.org/drawingml/2006/main" noChangeAspect="1"/>
+            </wp:cNvGraphicFramePr>
+            <a:graphic xmlns:a="http://schemas.openxmlformats.org/drawingml/2006/main">
+              <a:graphicData uri="http://schemas.openxmlformats.org/drawingml/2006/picture">
+                <pic:pic xmlns:pic="http://schemas.openxmlformats.org/drawingml/2006/picture">
+                  <pic:nvPicPr>
+                    <pic:cNvPr id="1" name=""/>
+                    <pic:cNvPicPr/>
+                  </pic:nvPicPr>
+                  <pic:blipFill>
+                    <a:blip r:embed="rId18"/>
+                    <a:stretch>
+                      <a:fillRect/>
+                    </a:stretch>
+                  </pic:blipFill>
+                  <pic:spPr>
+                    <a:xfrm>
+                      <a:off x="0" y="0"/>
+                      <a:ext cx="5940425" cy="855980"/>
+                    </a:xfrm>
+                    <a:prstGeom prst="rect">
+                      <a:avLst/>
+                    </a:prstGeom>
+                  </pic:spPr>
+                </pic:pic>
+              </a:graphicData>
+            </a:graphic>
+          </wp:inline>
+        </w:drawing>
+      </w:r>
+    </w:p>
+    <w:p>
+      <w:pPr>
+        <w:pStyle w:val="a7"/>
+        <w:jc w:val="center"/>
+      </w:pPr>
+      <w:r>
+        <w:t xml:space="preserve">Рисунок </w:t>
+      </w:r>
+      <w:r>
+        <w:rPr>
+          <w:lang w:val="en-US"/>
+        </w:rPr>
+        <w:t>X</w:t>
+      </w:r>
+      <w:r>
+        <w:t xml:space="preserve"> – </w:t>
+      </w:r>
+      <w:r>
+        <w:t xml:space="preserve">результат </w:t>
+      </w:r>
+      <w:r>
+        <w:rPr>
+          <w:lang w:val="en-US"/>
+        </w:rPr>
+        <w:t>unit</w:t>
+      </w:r>
+      <w:r>
+        <w:t xml:space="preserve"> </w:t>
+      </w:r>
+      <w:r>
+        <w:t>тестирования</w:t>
+      </w:r>
+    </w:p>
+    <w:p>
+      <w:pPr>
+        <w:pStyle w:val="a7"/>
+        <w:rPr>
+          <w:b/>
+        </w:rPr>
+      </w:pPr>
+      <w:r>
+        <w:rPr>
+          <w:b/>
+        </w:rPr>
+        <w:t>Функциональное тестирование</w:t>
+      </w:r>
+    </w:p>
+    <w:p>
+      <w:pPr>
+        <w:ind w:left="0" w:firstLine="708"/>
+      </w:pPr>
+      <w:r>
+        <w:t xml:space="preserve">Было проведено функциональное тестирование </w:t>
+      </w:r>
+      <w:r>
+        <w:t>приложения</w:t>
+      </w:r>
+      <w:r>
+        <w:t>, осуществляющего процесс онлайн-регистрации пассажира, на основе предоставленных функциональных требований.</w:t>
+      </w:r>
+    </w:p>
+    <w:p>
+      <w:pPr>
+        <w:ind w:left="0" w:firstLine="708"/>
+      </w:pPr>
+      <w:r>
+        <w:t>Результаты тестирования показали, что все функциональные требования были реализованы и работают корректно:</w:t>
+      </w:r>
+    </w:p>
+    <w:p>
+      <w:pPr>
+        <w:pStyle w:val="a4"/>
+        <w:numPr>
+          <w:ilvl w:val="0"/>
+          <w:numId w:val="9"/>
+        </w:numPr>
+        <w:ind w:left="0" w:firstLine="708"/>
+        <w:jc w:val="both"/>
+        <w:rPr>
+          <w:sz w:val="28"/>
+          <w:szCs w:val="28"/>
+        </w:rPr>
+      </w:pPr>
+      <w:r>
+        <w:rPr>
+          <w:sz w:val="28"/>
+          <w:szCs w:val="28"/>
+        </w:rPr>
+        <w:t>При вводе номера бронирования пассажир получает информацию о своем рейсе.</w:t>
+      </w:r>
+    </w:p>
+    <w:p>
+      <w:pPr>
+        <w:pStyle w:val="a4"/>
+        <w:ind w:left="0" w:firstLine="0"/>
+        <w:jc w:val="both"/>
+        <w:rPr>
+          <w:sz w:val="28"/>
+          <w:szCs w:val="28"/>
+        </w:rPr>
+      </w:pPr>
+      <w:r>
+        <w:rPr>
+          <w:noProof/>
+          <w:lang w:eastAsia="ru-RU"/>
+        </w:rPr>
+        <w:drawing>
+          <wp:inline distT="0" distB="0" distL="0" distR="0" wp14:anchorId="625AB375" wp14:editId="4CA37A5A">
+            <wp:extent cx="5940425" cy="550545"/>
+            <wp:effectExtent l="19050" t="19050" r="22225" b="20955"/>
+            <wp:docPr id="17" name="Рисунок 17"/>
+            <wp:cNvGraphicFramePr>
+              <a:graphicFrameLocks xmlns:a="http://schemas.openxmlformats.org/drawingml/2006/main" noChangeAspect="1"/>
+            </wp:cNvGraphicFramePr>
+            <a:graphic xmlns:a="http://schemas.openxmlformats.org/drawingml/2006/main">
+              <a:graphicData uri="http://schemas.openxmlformats.org/drawingml/2006/picture">
+                <pic:pic xmlns:pic="http://schemas.openxmlformats.org/drawingml/2006/picture">
+                  <pic:nvPicPr>
+                    <pic:cNvPr id="1" name=""/>
+                    <pic:cNvPicPr/>
+                  </pic:nvPicPr>
+                  <pic:blipFill>
+                    <a:blip r:embed="rId19"/>
                     <a:stretch>
                       <a:fillRect/>
                     </a:stretch>
@@ -6719,15 +7126,53 @@
     </w:p>
     <w:p>
       <w:pPr>
-        <w:ind w:firstLine="538"/>
-      </w:pPr>
-      <w:r>
-        <w:t>На следующей странице вы увидите информацию о рейсе и вашем билете. Если информация верна, нажмите кнопку "Начать регистрацию".</w:t>
-      </w:r>
-    </w:p>
-    <w:p>
-      <w:pPr>
-        <w:ind w:left="0"/>
+        <w:pStyle w:val="a4"/>
+        <w:ind w:left="0" w:firstLine="0"/>
+        <w:jc w:val="center"/>
+        <w:rPr>
+          <w:sz w:val="28"/>
+          <w:szCs w:val="28"/>
+        </w:rPr>
+      </w:pPr>
+      <w:r>
+        <w:rPr>
+          <w:sz w:val="28"/>
+          <w:szCs w:val="28"/>
+        </w:rPr>
+        <w:t xml:space="preserve">Рисунок </w:t>
+      </w:r>
+      <w:r>
+        <w:rPr>
+          <w:sz w:val="28"/>
+          <w:szCs w:val="28"/>
+          <w:lang w:val="en-US"/>
+        </w:rPr>
+        <w:t>X</w:t>
+      </w:r>
+      <w:r>
+        <w:rPr>
+          <w:sz w:val="28"/>
+          <w:szCs w:val="28"/>
+        </w:rPr>
+        <w:t xml:space="preserve"> - </w:t>
+      </w:r>
+      <w:r>
+        <w:rPr>
+          <w:sz w:val="28"/>
+          <w:szCs w:val="28"/>
+        </w:rPr>
+        <w:t>Ввод номера бронирования и получение рейса пассажира</w:t>
+      </w:r>
+    </w:p>
+    <w:p>
+      <w:pPr>
+        <w:pStyle w:val="a4"/>
+        <w:ind w:left="0" w:firstLine="0"/>
+        <w:jc w:val="both"/>
+        <w:rPr>
+          <w:sz w:val="28"/>
+          <w:szCs w:val="28"/>
+        </w:rPr>
       </w:pPr>
       <w:r>
         <w:rPr>
@@ -6735,10 +7180,10 @@
           <w:lang w:eastAsia="ru-RU"/>
         </w:rPr>
         <w:drawing>
-          <wp:inline distT="0" distB="0" distL="0" distR="0" wp14:anchorId="5ADCCD0B" wp14:editId="0FC9C493">
+          <wp:inline distT="0" distB="0" distL="0" distR="0" wp14:anchorId="5FDE2858" wp14:editId="68BEB04D">
             <wp:extent cx="5940425" cy="1551305"/>
             <wp:effectExtent l="19050" t="19050" r="22225" b="10795"/>
-            <wp:docPr id="5" name="Рисунок 5"/>
+            <wp:docPr id="18" name="Рисунок 18"/>
             <wp:cNvGraphicFramePr>
               <a:graphicFrameLocks xmlns:a="http://schemas.openxmlformats.org/drawingml/2006/main" noChangeAspect="1"/>
             </wp:cNvGraphicFramePr>
@@ -6750,7 +7195,7 @@
                     <pic:cNvPicPr/>
                   </pic:nvPicPr>
                   <pic:blipFill>
-                    <a:blip r:embed="rId18"/>
+                    <a:blip r:embed="rId20"/>
                     <a:stretch>
                       <a:fillRect/>
                     </a:stretch>
@@ -6778,10 +7223,1003 @@
     </w:p>
     <w:p>
       <w:pPr>
+        <w:pStyle w:val="a4"/>
+        <w:ind w:left="0" w:firstLine="0"/>
+        <w:jc w:val="center"/>
+        <w:rPr>
+          <w:sz w:val="28"/>
+          <w:szCs w:val="28"/>
+        </w:rPr>
+      </w:pPr>
+      <w:r>
+        <w:rPr>
+          <w:sz w:val="28"/>
+          <w:szCs w:val="28"/>
+        </w:rPr>
+        <w:t xml:space="preserve">Рисунок </w:t>
+      </w:r>
+      <w:r>
+        <w:rPr>
+          <w:sz w:val="28"/>
+          <w:szCs w:val="28"/>
+          <w:lang w:val="en-US"/>
+        </w:rPr>
+        <w:t>X</w:t>
+      </w:r>
+      <w:r>
+        <w:rPr>
+          <w:sz w:val="28"/>
+          <w:szCs w:val="28"/>
+        </w:rPr>
+        <w:t xml:space="preserve"> </w:t>
+      </w:r>
+      <w:r>
+        <w:rPr>
+          <w:sz w:val="28"/>
+          <w:szCs w:val="28"/>
+        </w:rPr>
+        <w:t>–</w:t>
+      </w:r>
+      <w:r>
+        <w:rPr>
+          <w:sz w:val="28"/>
+          <w:szCs w:val="28"/>
+        </w:rPr>
+        <w:t xml:space="preserve"> </w:t>
+      </w:r>
+      <w:r>
+        <w:rPr>
+          <w:sz w:val="28"/>
+          <w:szCs w:val="28"/>
+        </w:rPr>
+        <w:t>Результат получения информации о рейсе по его номеру бронирования</w:t>
+      </w:r>
+    </w:p>
+    <w:p>
+      <w:pPr>
+        <w:pStyle w:val="a4"/>
+        <w:ind w:left="0" w:firstLine="0"/>
+        <w:jc w:val="both"/>
+        <w:rPr>
+          <w:sz w:val="28"/>
+          <w:szCs w:val="28"/>
+          <w:lang w:val="en-US"/>
+        </w:rPr>
+      </w:pPr>
+      <w:r>
+        <w:rPr>
+          <w:sz w:val="28"/>
+          <w:szCs w:val="28"/>
+        </w:rPr>
+        <w:br w:type="page"/>
+      </w:r>
+    </w:p>
+    <w:p>
+      <w:pPr>
+        <w:pStyle w:val="a4"/>
+        <w:numPr>
+          <w:ilvl w:val="0"/>
+          <w:numId w:val="9"/>
+        </w:numPr>
+        <w:ind w:left="0" w:firstLine="708"/>
+        <w:jc w:val="both"/>
+        <w:rPr>
+          <w:sz w:val="28"/>
+          <w:szCs w:val="28"/>
+        </w:rPr>
+      </w:pPr>
+      <w:r>
+        <w:rPr>
+          <w:sz w:val="28"/>
+          <w:szCs w:val="28"/>
+        </w:rPr>
+        <w:lastRenderedPageBreak/>
+        <w:t>При вводе паспортных данных пассажир проходит проверку.</w:t>
+      </w:r>
+    </w:p>
+    <w:p>
+      <w:pPr>
+        <w:pStyle w:val="a4"/>
+        <w:ind w:left="0" w:firstLine="0"/>
+        <w:jc w:val="both"/>
+        <w:rPr>
+          <w:sz w:val="28"/>
+          <w:szCs w:val="28"/>
+        </w:rPr>
+      </w:pPr>
+      <w:r>
+        <w:rPr>
+          <w:noProof/>
+          <w:lang w:eastAsia="ru-RU"/>
+        </w:rPr>
+        <w:drawing>
+          <wp:inline distT="0" distB="0" distL="0" distR="0" wp14:anchorId="63AA08F3" wp14:editId="0D263470">
+            <wp:extent cx="5940425" cy="393507"/>
+            <wp:effectExtent l="19050" t="19050" r="3175" b="26035"/>
+            <wp:docPr id="19" name="Рисунок 19"/>
+            <wp:cNvGraphicFramePr>
+              <a:graphicFrameLocks xmlns:a="http://schemas.openxmlformats.org/drawingml/2006/main" noChangeAspect="1"/>
+            </wp:cNvGraphicFramePr>
+            <a:graphic xmlns:a="http://schemas.openxmlformats.org/drawingml/2006/main">
+              <a:graphicData uri="http://schemas.openxmlformats.org/drawingml/2006/picture">
+                <pic:pic xmlns:pic="http://schemas.openxmlformats.org/drawingml/2006/picture">
+                  <pic:nvPicPr>
+                    <pic:cNvPr id="1" name=""/>
+                    <pic:cNvPicPr/>
+                  </pic:nvPicPr>
+                  <pic:blipFill>
+                    <a:blip r:embed="rId21"/>
+                    <a:stretch>
+                      <a:fillRect/>
+                    </a:stretch>
+                  </pic:blipFill>
+                  <pic:spPr>
+                    <a:xfrm>
+                      <a:off x="0" y="0"/>
+                      <a:ext cx="5940425" cy="393507"/>
+                    </a:xfrm>
+                    <a:prstGeom prst="rect">
+                      <a:avLst/>
+                    </a:prstGeom>
+                    <a:ln w="12700">
+                      <a:solidFill>
+                        <a:schemeClr val="tx1"/>
+                      </a:solidFill>
+                    </a:ln>
+                  </pic:spPr>
+                </pic:pic>
+              </a:graphicData>
+            </a:graphic>
+          </wp:inline>
+        </w:drawing>
+      </w:r>
+    </w:p>
+    <w:p>
+      <w:pPr>
+        <w:pStyle w:val="a4"/>
+        <w:ind w:left="0" w:firstLine="0"/>
+        <w:jc w:val="center"/>
+        <w:rPr>
+          <w:sz w:val="28"/>
+          <w:szCs w:val="28"/>
+        </w:rPr>
+      </w:pPr>
+      <w:r>
+        <w:rPr>
+          <w:sz w:val="28"/>
+          <w:szCs w:val="28"/>
+        </w:rPr>
+        <w:t xml:space="preserve">Рисунок </w:t>
+      </w:r>
+      <w:r>
+        <w:rPr>
+          <w:sz w:val="28"/>
+          <w:szCs w:val="28"/>
+          <w:lang w:val="en-US"/>
+        </w:rPr>
+        <w:t>X</w:t>
+      </w:r>
+      <w:r>
+        <w:rPr>
+          <w:sz w:val="28"/>
+          <w:szCs w:val="28"/>
+        </w:rPr>
+        <w:t xml:space="preserve"> – </w:t>
+      </w:r>
+      <w:r>
+        <w:rPr>
+          <w:sz w:val="28"/>
+          <w:szCs w:val="28"/>
+        </w:rPr>
+        <w:t>Ввод паспортных данных пассажира для прохождения проверки</w:t>
+      </w:r>
+    </w:p>
+    <w:p>
+      <w:pPr>
+        <w:pStyle w:val="a4"/>
+        <w:ind w:left="0" w:firstLine="0"/>
+        <w:jc w:val="center"/>
+        <w:rPr>
+          <w:sz w:val="28"/>
+          <w:szCs w:val="28"/>
+          <w:lang w:val="en-US"/>
+        </w:rPr>
+      </w:pPr>
+      <w:r>
+        <w:rPr>
+          <w:noProof/>
+          <w:lang w:eastAsia="ru-RU"/>
+        </w:rPr>
+        <w:drawing>
+          <wp:inline distT="0" distB="0" distL="0" distR="0" wp14:anchorId="22D564E1" wp14:editId="31F7C7D7">
+            <wp:extent cx="4343400" cy="1266825"/>
+            <wp:effectExtent l="0" t="0" r="0" b="9525"/>
+            <wp:docPr id="21" name="Рисунок 21"/>
+            <wp:cNvGraphicFramePr>
+              <a:graphicFrameLocks xmlns:a="http://schemas.openxmlformats.org/drawingml/2006/main" noChangeAspect="1"/>
+            </wp:cNvGraphicFramePr>
+            <a:graphic xmlns:a="http://schemas.openxmlformats.org/drawingml/2006/main">
+              <a:graphicData uri="http://schemas.openxmlformats.org/drawingml/2006/picture">
+                <pic:pic xmlns:pic="http://schemas.openxmlformats.org/drawingml/2006/picture">
+                  <pic:nvPicPr>
+                    <pic:cNvPr id="1" name=""/>
+                    <pic:cNvPicPr/>
+                  </pic:nvPicPr>
+                  <pic:blipFill>
+                    <a:blip r:embed="rId22"/>
+                    <a:stretch>
+                      <a:fillRect/>
+                    </a:stretch>
+                  </pic:blipFill>
+                  <pic:spPr>
+                    <a:xfrm>
+                      <a:off x="0" y="0"/>
+                      <a:ext cx="4343400" cy="1266825"/>
+                    </a:xfrm>
+                    <a:prstGeom prst="rect">
+                      <a:avLst/>
+                    </a:prstGeom>
+                  </pic:spPr>
+                </pic:pic>
+              </a:graphicData>
+            </a:graphic>
+          </wp:inline>
+        </w:drawing>
+      </w:r>
+    </w:p>
+    <w:p>
+      <w:pPr>
+        <w:pStyle w:val="a4"/>
+        <w:ind w:left="0" w:firstLine="0"/>
+        <w:jc w:val="center"/>
+        <w:rPr>
+          <w:sz w:val="28"/>
+          <w:szCs w:val="28"/>
+        </w:rPr>
+      </w:pPr>
+      <w:r>
+        <w:rPr>
+          <w:sz w:val="28"/>
+          <w:szCs w:val="28"/>
+        </w:rPr>
+        <w:t xml:space="preserve">Рисунок </w:t>
+      </w:r>
+      <w:r>
+        <w:rPr>
+          <w:sz w:val="28"/>
+          <w:szCs w:val="28"/>
+          <w:lang w:val="en-US"/>
+        </w:rPr>
+        <w:t>X</w:t>
+      </w:r>
+      <w:r>
+        <w:rPr>
+          <w:sz w:val="28"/>
+          <w:szCs w:val="28"/>
+        </w:rPr>
+        <w:t xml:space="preserve"> – </w:t>
+      </w:r>
+      <w:r>
+        <w:rPr>
+          <w:sz w:val="28"/>
+          <w:szCs w:val="28"/>
+        </w:rPr>
+        <w:t>Вывод ошибки в случае неверных паспортных данных</w:t>
+      </w:r>
+    </w:p>
+    <w:p>
+      <w:pPr>
+        <w:pStyle w:val="a4"/>
+        <w:ind w:left="0" w:firstLine="0"/>
+        <w:jc w:val="center"/>
+        <w:rPr>
+          <w:sz w:val="28"/>
+          <w:szCs w:val="28"/>
+        </w:rPr>
+      </w:pPr>
+      <w:r>
+        <w:rPr>
+          <w:noProof/>
+          <w:lang w:eastAsia="ru-RU"/>
+        </w:rPr>
+        <w:drawing>
+          <wp:inline distT="0" distB="0" distL="0" distR="0" wp14:anchorId="26719DE1" wp14:editId="7DA14238">
+            <wp:extent cx="5940425" cy="1082675"/>
+            <wp:effectExtent l="19050" t="19050" r="22225" b="22225"/>
+            <wp:docPr id="24" name="Рисунок 24"/>
+            <wp:cNvGraphicFramePr>
+              <a:graphicFrameLocks xmlns:a="http://schemas.openxmlformats.org/drawingml/2006/main" noChangeAspect="1"/>
+            </wp:cNvGraphicFramePr>
+            <a:graphic xmlns:a="http://schemas.openxmlformats.org/drawingml/2006/main">
+              <a:graphicData uri="http://schemas.openxmlformats.org/drawingml/2006/picture">
+                <pic:pic xmlns:pic="http://schemas.openxmlformats.org/drawingml/2006/picture">
+                  <pic:nvPicPr>
+                    <pic:cNvPr id="1" name=""/>
+                    <pic:cNvPicPr/>
+                  </pic:nvPicPr>
+                  <pic:blipFill>
+                    <a:blip r:embed="rId23"/>
+                    <a:stretch>
+                      <a:fillRect/>
+                    </a:stretch>
+                  </pic:blipFill>
+                  <pic:spPr>
+                    <a:xfrm>
+                      <a:off x="0" y="0"/>
+                      <a:ext cx="5940425" cy="1082675"/>
+                    </a:xfrm>
+                    <a:prstGeom prst="rect">
+                      <a:avLst/>
+                    </a:prstGeom>
+                    <a:ln w="19050">
+                      <a:solidFill>
+                        <a:schemeClr val="tx1"/>
+                      </a:solidFill>
+                    </a:ln>
+                  </pic:spPr>
+                </pic:pic>
+              </a:graphicData>
+            </a:graphic>
+          </wp:inline>
+        </w:drawing>
+      </w:r>
+      <w:r>
+        <w:rPr>
+          <w:sz w:val="28"/>
+          <w:szCs w:val="28"/>
+        </w:rPr>
+        <w:t xml:space="preserve">Рисунок </w:t>
+      </w:r>
+      <w:r>
+        <w:rPr>
+          <w:sz w:val="28"/>
+          <w:szCs w:val="28"/>
+          <w:lang w:val="en-US"/>
+        </w:rPr>
+        <w:t>X</w:t>
+      </w:r>
+      <w:r>
+        <w:rPr>
+          <w:sz w:val="28"/>
+          <w:szCs w:val="28"/>
+        </w:rPr>
+        <w:t xml:space="preserve"> – </w:t>
+      </w:r>
+      <w:r>
+        <w:rPr>
+          <w:sz w:val="28"/>
+          <w:szCs w:val="28"/>
+        </w:rPr>
+        <w:t>Перенаправление на страницу выбора места при успешной проверке</w:t>
+      </w:r>
+    </w:p>
+    <w:p>
+      <w:pPr>
+        <w:pStyle w:val="a4"/>
+        <w:ind w:left="0" w:firstLine="0"/>
+        <w:jc w:val="center"/>
+        <w:rPr>
+          <w:sz w:val="28"/>
+          <w:szCs w:val="28"/>
+        </w:rPr>
+      </w:pPr>
+      <w:r>
+        <w:rPr>
+          <w:sz w:val="28"/>
+          <w:szCs w:val="28"/>
+        </w:rPr>
+        <w:t xml:space="preserve"> </w:t>
+      </w:r>
+    </w:p>
+    <w:p>
+      <w:pPr>
+        <w:pStyle w:val="a4"/>
+        <w:numPr>
+          <w:ilvl w:val="0"/>
+          <w:numId w:val="9"/>
+        </w:numPr>
+        <w:ind w:left="0" w:firstLine="708"/>
+        <w:jc w:val="both"/>
+        <w:rPr>
+          <w:sz w:val="28"/>
+          <w:szCs w:val="28"/>
+        </w:rPr>
+      </w:pPr>
+      <w:r>
+        <w:rPr>
+          <w:sz w:val="28"/>
+          <w:szCs w:val="28"/>
+        </w:rPr>
+        <w:t>Пассажир может выбрать место, если ему не подходит место по умолчанию.</w:t>
+      </w:r>
+    </w:p>
+    <w:p>
+      <w:pPr>
+        <w:pStyle w:val="a4"/>
+        <w:ind w:left="0" w:firstLine="0"/>
+        <w:jc w:val="both"/>
+        <w:rPr>
+          <w:sz w:val="28"/>
+          <w:szCs w:val="28"/>
+        </w:rPr>
+      </w:pPr>
+      <w:r>
+        <w:rPr>
+          <w:sz w:val="28"/>
+          <w:szCs w:val="28"/>
+        </w:rPr>
+        <w:drawing>
+          <wp:inline distT="0" distB="0" distL="0" distR="0" wp14:anchorId="22593ECA" wp14:editId="4F45F183">
+            <wp:extent cx="5940425" cy="1064260"/>
+            <wp:effectExtent l="19050" t="19050" r="22225" b="21590"/>
+            <wp:docPr id="23" name="Рисунок 23"/>
+            <wp:cNvGraphicFramePr>
+              <a:graphicFrameLocks xmlns:a="http://schemas.openxmlformats.org/drawingml/2006/main" noChangeAspect="1"/>
+            </wp:cNvGraphicFramePr>
+            <a:graphic xmlns:a="http://schemas.openxmlformats.org/drawingml/2006/main">
+              <a:graphicData uri="http://schemas.openxmlformats.org/drawingml/2006/picture">
+                <pic:pic xmlns:pic="http://schemas.openxmlformats.org/drawingml/2006/picture">
+                  <pic:nvPicPr>
+                    <pic:cNvPr id="1" name=""/>
+                    <pic:cNvPicPr/>
+                  </pic:nvPicPr>
+                  <pic:blipFill>
+                    <a:blip r:embed="rId24"/>
+                    <a:stretch>
+                      <a:fillRect/>
+                    </a:stretch>
+                  </pic:blipFill>
+                  <pic:spPr>
+                    <a:xfrm>
+                      <a:off x="0" y="0"/>
+                      <a:ext cx="5940425" cy="1064260"/>
+                    </a:xfrm>
+                    <a:prstGeom prst="rect">
+                      <a:avLst/>
+                    </a:prstGeom>
+                    <a:ln w="19050">
+                      <a:solidFill>
+                        <a:schemeClr val="tx1"/>
+                      </a:solidFill>
+                    </a:ln>
+                  </pic:spPr>
+                </pic:pic>
+              </a:graphicData>
+            </a:graphic>
+          </wp:inline>
+        </w:drawing>
+      </w:r>
+    </w:p>
+    <w:p>
+      <w:pPr>
+        <w:pStyle w:val="a4"/>
+        <w:ind w:left="0" w:firstLine="0"/>
+        <w:jc w:val="center"/>
+        <w:rPr>
+          <w:sz w:val="28"/>
+          <w:szCs w:val="28"/>
+        </w:rPr>
+      </w:pPr>
+      <w:r>
+        <w:rPr>
+          <w:sz w:val="28"/>
+          <w:szCs w:val="28"/>
+        </w:rPr>
+        <w:t xml:space="preserve">Рисунок </w:t>
+      </w:r>
+      <w:r>
+        <w:rPr>
+          <w:sz w:val="28"/>
+          <w:szCs w:val="28"/>
+          <w:lang w:val="en-US"/>
+        </w:rPr>
+        <w:t>X</w:t>
+      </w:r>
+      <w:r>
+        <w:rPr>
+          <w:sz w:val="28"/>
+          <w:szCs w:val="28"/>
+        </w:rPr>
+        <w:t xml:space="preserve"> – </w:t>
+      </w:r>
+      <w:r>
+        <w:rPr>
+          <w:sz w:val="28"/>
+          <w:szCs w:val="28"/>
+        </w:rPr>
+        <w:t>Пассажир выбрал место 130</w:t>
+      </w:r>
+    </w:p>
+    <w:p>
+      <w:pPr>
+        <w:pStyle w:val="a4"/>
+        <w:numPr>
+          <w:ilvl w:val="0"/>
+          <w:numId w:val="9"/>
+        </w:numPr>
+        <w:ind w:left="0" w:firstLine="708"/>
+        <w:jc w:val="both"/>
+        <w:rPr>
+          <w:sz w:val="28"/>
+          <w:szCs w:val="28"/>
+        </w:rPr>
+      </w:pPr>
+      <w:r>
+        <w:rPr>
+          <w:sz w:val="28"/>
+          <w:szCs w:val="28"/>
+        </w:rPr>
+        <w:t>После выбора места пассажир может завершить регистрацию.</w:t>
+      </w:r>
+    </w:p>
+    <w:p>
+      <w:pPr>
+        <w:pStyle w:val="a4"/>
+        <w:ind w:left="0" w:firstLine="0"/>
+        <w:jc w:val="center"/>
+        <w:rPr>
+          <w:sz w:val="28"/>
+          <w:szCs w:val="28"/>
+          <w:lang w:val="en-US"/>
+        </w:rPr>
+      </w:pPr>
+      <w:r>
+        <w:rPr>
+          <w:noProof/>
+          <w:lang w:eastAsia="ru-RU"/>
+        </w:rPr>
+        <w:drawing>
+          <wp:inline distT="0" distB="0" distL="0" distR="0" wp14:anchorId="7EE76B15" wp14:editId="18DF5D1A">
+            <wp:extent cx="2447925" cy="714375"/>
+            <wp:effectExtent l="19050" t="19050" r="28575" b="28575"/>
+            <wp:docPr id="25" name="Рисунок 25"/>
+            <wp:cNvGraphicFramePr>
+              <a:graphicFrameLocks xmlns:a="http://schemas.openxmlformats.org/drawingml/2006/main" noChangeAspect="1"/>
+            </wp:cNvGraphicFramePr>
+            <a:graphic xmlns:a="http://schemas.openxmlformats.org/drawingml/2006/main">
+              <a:graphicData uri="http://schemas.openxmlformats.org/drawingml/2006/picture">
+                <pic:pic xmlns:pic="http://schemas.openxmlformats.org/drawingml/2006/picture">
+                  <pic:nvPicPr>
+                    <pic:cNvPr id="1" name=""/>
+                    <pic:cNvPicPr/>
+                  </pic:nvPicPr>
+                  <pic:blipFill>
+                    <a:blip r:embed="rId25"/>
+                    <a:stretch>
+                      <a:fillRect/>
+                    </a:stretch>
+                  </pic:blipFill>
+                  <pic:spPr>
+                    <a:xfrm>
+                      <a:off x="0" y="0"/>
+                      <a:ext cx="2447925" cy="714375"/>
+                    </a:xfrm>
+                    <a:prstGeom prst="rect">
+                      <a:avLst/>
+                    </a:prstGeom>
+                    <a:ln w="12700">
+                      <a:solidFill>
+                        <a:schemeClr val="tx1"/>
+                      </a:solidFill>
+                    </a:ln>
+                  </pic:spPr>
+                </pic:pic>
+              </a:graphicData>
+            </a:graphic>
+          </wp:inline>
+        </w:drawing>
+      </w:r>
+    </w:p>
+    <w:p>
+      <w:pPr>
+        <w:pStyle w:val="a4"/>
+        <w:ind w:left="786" w:firstLine="0"/>
+        <w:jc w:val="center"/>
+        <w:rPr>
+          <w:sz w:val="28"/>
+          <w:szCs w:val="28"/>
+        </w:rPr>
+      </w:pPr>
+      <w:r>
+        <w:rPr>
+          <w:sz w:val="28"/>
+          <w:szCs w:val="28"/>
+        </w:rPr>
+        <w:t xml:space="preserve">Рисунок </w:t>
+      </w:r>
+      <w:r>
+        <w:rPr>
+          <w:sz w:val="28"/>
+          <w:szCs w:val="28"/>
+          <w:lang w:val="en-US"/>
+        </w:rPr>
+        <w:t>X</w:t>
+      </w:r>
+      <w:r>
+        <w:rPr>
+          <w:sz w:val="28"/>
+          <w:szCs w:val="28"/>
+        </w:rPr>
+        <w:t xml:space="preserve"> – </w:t>
+      </w:r>
+      <w:r>
+        <w:rPr>
+          <w:sz w:val="28"/>
+          <w:szCs w:val="28"/>
+        </w:rPr>
+        <w:t>Пассажир выбрал место 130</w:t>
+      </w:r>
+      <w:r>
+        <w:rPr>
+          <w:sz w:val="28"/>
+          <w:szCs w:val="28"/>
+        </w:rPr>
+        <w:t xml:space="preserve"> и нажал завершить регистрацию</w:t>
+      </w:r>
+    </w:p>
+    <w:p>
+      <w:pPr>
+        <w:pStyle w:val="a4"/>
+        <w:numPr>
+          <w:ilvl w:val="0"/>
+          <w:numId w:val="9"/>
+        </w:numPr>
+        <w:ind w:left="0" w:firstLine="708"/>
+        <w:jc w:val="both"/>
+        <w:rPr>
+          <w:sz w:val="28"/>
+          <w:szCs w:val="28"/>
+        </w:rPr>
+      </w:pPr>
+      <w:r>
+        <w:rPr>
+          <w:sz w:val="28"/>
+          <w:szCs w:val="28"/>
+        </w:rPr>
+        <w:t>После завершения регистрации пассажиру предоставляется возможность скачать маршрутный лист.</w:t>
+      </w:r>
+    </w:p>
+    <w:p>
+      <w:pPr>
+        <w:pStyle w:val="a4"/>
+        <w:ind w:left="0" w:firstLine="0"/>
+        <w:jc w:val="center"/>
+        <w:rPr>
+          <w:sz w:val="28"/>
+          <w:szCs w:val="28"/>
+        </w:rPr>
+      </w:pPr>
+      <w:r>
+        <w:rPr>
+          <w:noProof/>
+          <w:lang w:eastAsia="ru-RU"/>
+        </w:rPr>
+        <w:lastRenderedPageBreak/>
+        <w:drawing>
+          <wp:inline distT="0" distB="0" distL="0" distR="0" wp14:anchorId="2E70C60B" wp14:editId="00B7DE92">
+            <wp:extent cx="5940425" cy="2291715"/>
+            <wp:effectExtent l="19050" t="19050" r="22225" b="13335"/>
+            <wp:docPr id="26" name="Рисунок 26"/>
+            <wp:cNvGraphicFramePr>
+              <a:graphicFrameLocks xmlns:a="http://schemas.openxmlformats.org/drawingml/2006/main" noChangeAspect="1"/>
+            </wp:cNvGraphicFramePr>
+            <a:graphic xmlns:a="http://schemas.openxmlformats.org/drawingml/2006/main">
+              <a:graphicData uri="http://schemas.openxmlformats.org/drawingml/2006/picture">
+                <pic:pic xmlns:pic="http://schemas.openxmlformats.org/drawingml/2006/picture">
+                  <pic:nvPicPr>
+                    <pic:cNvPr id="1" name=""/>
+                    <pic:cNvPicPr/>
+                  </pic:nvPicPr>
+                  <pic:blipFill>
+                    <a:blip r:embed="rId26"/>
+                    <a:stretch>
+                      <a:fillRect/>
+                    </a:stretch>
+                  </pic:blipFill>
+                  <pic:spPr>
+                    <a:xfrm>
+                      <a:off x="0" y="0"/>
+                      <a:ext cx="5940425" cy="2291715"/>
+                    </a:xfrm>
+                    <a:prstGeom prst="rect">
+                      <a:avLst/>
+                    </a:prstGeom>
+                    <a:ln w="19050">
+                      <a:solidFill>
+                        <a:schemeClr val="tx1"/>
+                      </a:solidFill>
+                    </a:ln>
+                  </pic:spPr>
+                </pic:pic>
+              </a:graphicData>
+            </a:graphic>
+          </wp:inline>
+        </w:drawing>
+      </w:r>
+    </w:p>
+    <w:p>
+      <w:pPr>
+        <w:pStyle w:val="a4"/>
+        <w:ind w:left="0" w:firstLine="0"/>
+        <w:jc w:val="center"/>
+        <w:rPr>
+          <w:sz w:val="28"/>
+          <w:szCs w:val="28"/>
+        </w:rPr>
+      </w:pPr>
+      <w:r>
+        <w:rPr>
+          <w:sz w:val="28"/>
+          <w:szCs w:val="28"/>
+        </w:rPr>
+        <w:t xml:space="preserve">Рисунок </w:t>
+      </w:r>
+      <w:r>
+        <w:rPr>
+          <w:sz w:val="28"/>
+          <w:szCs w:val="28"/>
+          <w:lang w:val="en-US"/>
+        </w:rPr>
+        <w:t xml:space="preserve">X – </w:t>
+      </w:r>
+      <w:r>
+        <w:rPr>
+          <w:sz w:val="28"/>
+          <w:szCs w:val="28"/>
+        </w:rPr>
+        <w:t>Скачивание маршрутного листа</w:t>
+      </w:r>
+    </w:p>
+    <w:p>
+      <w:pPr>
+        <w:ind w:left="0" w:firstLine="708"/>
+      </w:pPr>
+      <w:r>
+        <w:t xml:space="preserve">Тестирование показало, что все функциональные требования </w:t>
+      </w:r>
+      <w:r>
+        <w:t>приложения</w:t>
+      </w:r>
+      <w:r>
+        <w:t xml:space="preserve"> работают без сбоев и соответствуют описанию. Таким образом, </w:t>
+      </w:r>
+      <w:r>
+        <w:t>приложение</w:t>
+      </w:r>
+      <w:r>
+        <w:t xml:space="preserve"> </w:t>
+      </w:r>
+      <w:r>
+        <w:t>гото</w:t>
+      </w:r>
+      <w:r>
+        <w:t>в</w:t>
+      </w:r>
+      <w:r>
+        <w:t>о</w:t>
+      </w:r>
+      <w:r>
+        <w:t xml:space="preserve"> к использованию пользователями.</w:t>
+      </w:r>
+    </w:p>
+    <w:p>
+      <w:pPr>
+        <w:pStyle w:val="a7"/>
+        <w:rPr>
+          <w:b/>
+        </w:rPr>
+      </w:pPr>
+    </w:p>
+    <w:p>
+      <w:pPr>
+        <w:pStyle w:val="a7"/>
+        <w:rPr>
+          <w:b/>
+        </w:rPr>
+      </w:pPr>
+      <w:r>
+        <w:rPr>
+          <w:b/>
+        </w:rPr>
+        <w:t>Оценочное</w:t>
+      </w:r>
+      <w:r>
+        <w:rPr>
+          <w:b/>
+        </w:rPr>
+        <w:t xml:space="preserve"> </w:t>
+      </w:r>
+      <w:r>
+        <w:rPr>
+          <w:b/>
+        </w:rPr>
+        <w:t>тестирование интерфейса</w:t>
+      </w:r>
+    </w:p>
+    <w:p>
+      <w:pPr>
+        <w:ind w:left="0" w:firstLine="709"/>
+      </w:pPr>
+      <w:r>
+        <w:t>Было проведено оценочное тестирование интерфейса приложения, и результаты тестирования показали, что интерфейс приложения удовлетворяет требованиям и является удобным для использования.</w:t>
+      </w:r>
+    </w:p>
+    <w:p>
+      <w:pPr>
+        <w:ind w:left="0" w:firstLine="709"/>
+      </w:pPr>
+      <w:r>
+        <w:t>В процессе тестирования были оценены следующие аспекты интерфейса:</w:t>
+      </w:r>
+    </w:p>
+    <w:p>
+      <w:pPr>
+        <w:pStyle w:val="a4"/>
+        <w:numPr>
+          <w:ilvl w:val="0"/>
+          <w:numId w:val="12"/>
+        </w:numPr>
+        <w:ind w:left="0" w:firstLine="709"/>
+        <w:rPr>
+          <w:sz w:val="28"/>
+          <w:szCs w:val="28"/>
+        </w:rPr>
+      </w:pPr>
+      <w:r>
+        <w:rPr>
+          <w:sz w:val="28"/>
+          <w:szCs w:val="28"/>
+        </w:rPr>
+        <w:t>Оформление и дизайн: дизайн приложения выполнен в единообразном стиле, цветовая гамма гармонична и не вызывает дискомфорта, элементы интерфейса выглядят аккуратно и четко.</w:t>
+      </w:r>
+    </w:p>
+    <w:p>
+      <w:pPr>
+        <w:pStyle w:val="a4"/>
+        <w:numPr>
+          <w:ilvl w:val="0"/>
+          <w:numId w:val="12"/>
+        </w:numPr>
+        <w:ind w:left="0" w:firstLine="709"/>
+        <w:rPr>
+          <w:sz w:val="28"/>
+          <w:szCs w:val="28"/>
+        </w:rPr>
+      </w:pPr>
+      <w:r>
+        <w:rPr>
+          <w:sz w:val="28"/>
+          <w:szCs w:val="28"/>
+        </w:rPr>
+        <w:t>Навигация: приложение имеет простую и понятную структуру навигации, что позволяет пользователям быстро находить нужную информацию и функциональные возможности.</w:t>
+      </w:r>
+    </w:p>
+    <w:p>
+      <w:pPr>
+        <w:pStyle w:val="a4"/>
+        <w:numPr>
+          <w:ilvl w:val="0"/>
+          <w:numId w:val="12"/>
+        </w:numPr>
+        <w:ind w:left="0" w:firstLine="709"/>
+        <w:rPr>
+          <w:sz w:val="28"/>
+          <w:szCs w:val="28"/>
+        </w:rPr>
+      </w:pPr>
+      <w:r>
+        <w:rPr>
+          <w:sz w:val="28"/>
+          <w:szCs w:val="28"/>
+        </w:rPr>
+        <w:t>Функциональность: все функциональные возможности приложения работают корректно и без задержек, отклик на действия пользователя быстрый и отзывчивый.</w:t>
+      </w:r>
+    </w:p>
+    <w:p>
+      <w:pPr>
+        <w:pStyle w:val="a4"/>
+        <w:numPr>
+          <w:ilvl w:val="0"/>
+          <w:numId w:val="12"/>
+        </w:numPr>
+        <w:ind w:left="0" w:firstLine="709"/>
+        <w:rPr>
+          <w:sz w:val="28"/>
+          <w:szCs w:val="28"/>
+        </w:rPr>
+      </w:pPr>
+      <w:r>
+        <w:rPr>
+          <w:sz w:val="28"/>
+          <w:szCs w:val="28"/>
+        </w:rPr>
+        <w:t>Удобство использования: приложение легко и интуитивно понятно в использовании, даже для пользователей, не имеющих опыта работы с подобными приложениями.</w:t>
+      </w:r>
+    </w:p>
+    <w:p>
+      <w:pPr>
+        <w:pStyle w:val="a4"/>
+        <w:numPr>
+          <w:ilvl w:val="0"/>
+          <w:numId w:val="12"/>
+        </w:numPr>
+        <w:ind w:left="0" w:firstLine="709"/>
+        <w:rPr>
+          <w:sz w:val="28"/>
+          <w:szCs w:val="28"/>
+        </w:rPr>
+      </w:pPr>
+      <w:r>
+        <w:rPr>
+          <w:sz w:val="28"/>
+          <w:szCs w:val="28"/>
+        </w:rPr>
+        <w:t>Адаптивность: интерфейс приложения хорошо адаптирован под разные размеры экранов и устройства, что позволяет комфортно использовать приложение на мобильных устройствах и планшетах.</w:t>
+      </w:r>
+    </w:p>
+    <w:p>
+      <w:pPr>
+        <w:ind w:left="0" w:firstLine="709"/>
+      </w:pPr>
+      <w:r>
+        <w:t>Таким образом, результаты оценочного тестирования показали, что интерфейс приложения удовлетворяет требованиям и является удобным и функциональным для использования пользователями.</w:t>
+      </w:r>
+    </w:p>
+    <w:p>
+      <w:pPr>
+        <w:pStyle w:val="a7"/>
+        <w:rPr>
+          <w:b/>
+        </w:rPr>
+      </w:pPr>
+      <w:r>
+        <w:rPr>
+          <w:b/>
+        </w:rPr>
+        <w:br w:type="page"/>
+      </w:r>
+    </w:p>
+    <w:p>
+      <w:pPr>
+        <w:pStyle w:val="a7"/>
+        <w:rPr>
+          <w:b/>
+        </w:rPr>
+      </w:pPr>
+      <w:r>
+        <w:rPr>
+          <w:b/>
+        </w:rPr>
+        <w:lastRenderedPageBreak/>
+        <w:t>Документация</w:t>
+      </w:r>
+      <w:r>
+        <w:rPr>
+          <w:b/>
+        </w:rPr>
+        <w:t xml:space="preserve"> </w:t>
+      </w:r>
+      <w:r>
+        <w:rPr>
+          <w:b/>
+        </w:rPr>
+        <w:t>пользователя</w:t>
+      </w:r>
+    </w:p>
+    <w:p>
+      <w:pPr>
         <w:ind w:firstLine="538"/>
       </w:pPr>
       <w:r>
-        <w:t>Далее вам будет предложено ввести ваши паспортные данные, такие как Имя, Фамилия, Отчество, Дата рождения, Серия и Номер. После того, как вы введете эту информацию, нажмите кнопку "Продолжить".</w:t>
+        <w:t>Добро пожаловать в систему онлайн-регистрации авиабилетов! С помощью этой системы вы можете зарегистрироваться на рейс и выбрать место на борту самолета.</w:t>
+      </w:r>
+    </w:p>
+    <w:p>
+      <w:pPr>
+        <w:ind w:firstLine="538"/>
+      </w:pPr>
+      <w:r>
+        <w:t xml:space="preserve">Чтобы начать процесс регистрации, вам необходимо ввести номер бронирования, который вы получили при покупке авиабилета. После того, как вы введете номер, нажмите кнопку "Найти". </w:t>
       </w:r>
     </w:p>
     <w:p>
@@ -6789,11 +8227,15 @@
         <w:ind w:left="0"/>
       </w:pPr>
       <w:r>
+        <w:rPr>
+          <w:noProof/>
+          <w:lang w:eastAsia="ru-RU"/>
+        </w:rPr>
         <w:drawing>
-          <wp:inline distT="0" distB="0" distL="0" distR="0" wp14:anchorId="004263E9" wp14:editId="1EE6444D">
-            <wp:extent cx="6182995" cy="409575"/>
-            <wp:effectExtent l="19050" t="19050" r="27305" b="28575"/>
-            <wp:docPr id="6" name="Рисунок 6"/>
+          <wp:inline distT="0" distB="0" distL="0" distR="0" wp14:anchorId="58D509A5" wp14:editId="33E35E67">
+            <wp:extent cx="5940425" cy="550545"/>
+            <wp:effectExtent l="19050" t="19050" r="22225" b="20955"/>
+            <wp:docPr id="4" name="Рисунок 4"/>
             <wp:cNvGraphicFramePr>
               <a:graphicFrameLocks xmlns:a="http://schemas.openxmlformats.org/drawingml/2006/main" noChangeAspect="1"/>
             </wp:cNvGraphicFramePr>
@@ -6813,7 +8255,125 @@
                   <pic:spPr>
                     <a:xfrm>
                       <a:off x="0" y="0"/>
-                      <a:ext cx="6191465" cy="410136"/>
+                      <a:ext cx="5940425" cy="550545"/>
+                    </a:xfrm>
+                    <a:prstGeom prst="rect">
+                      <a:avLst/>
+                    </a:prstGeom>
+                    <a:ln w="19050">
+                      <a:solidFill>
+                        <a:schemeClr val="tx1"/>
+                      </a:solidFill>
+                    </a:ln>
+                  </pic:spPr>
+                </pic:pic>
+              </a:graphicData>
+            </a:graphic>
+          </wp:inline>
+        </w:drawing>
+      </w:r>
+    </w:p>
+    <w:p>
+      <w:pPr>
+        <w:ind w:firstLine="538"/>
+      </w:pPr>
+      <w:r>
+        <w:t>На следующей странице вы увидите информацию о рейсе и вашем билете. Если информация верна, нажмите кнопку "Начать регистрацию".</w:t>
+      </w:r>
+    </w:p>
+    <w:p>
+      <w:pPr>
+        <w:ind w:left="0"/>
+      </w:pPr>
+      <w:r>
+        <w:rPr>
+          <w:noProof/>
+          <w:lang w:eastAsia="ru-RU"/>
+        </w:rPr>
+        <w:drawing>
+          <wp:inline distT="0" distB="0" distL="0" distR="0" wp14:anchorId="5ADCCD0B" wp14:editId="0FC9C493">
+            <wp:extent cx="5940425" cy="1551305"/>
+            <wp:effectExtent l="19050" t="19050" r="22225" b="10795"/>
+            <wp:docPr id="5" name="Рисунок 5"/>
+            <wp:cNvGraphicFramePr>
+              <a:graphicFrameLocks xmlns:a="http://schemas.openxmlformats.org/drawingml/2006/main" noChangeAspect="1"/>
+            </wp:cNvGraphicFramePr>
+            <a:graphic xmlns:a="http://schemas.openxmlformats.org/drawingml/2006/main">
+              <a:graphicData uri="http://schemas.openxmlformats.org/drawingml/2006/picture">
+                <pic:pic xmlns:pic="http://schemas.openxmlformats.org/drawingml/2006/picture">
+                  <pic:nvPicPr>
+                    <pic:cNvPr id="1" name=""/>
+                    <pic:cNvPicPr/>
+                  </pic:nvPicPr>
+                  <pic:blipFill>
+                    <a:blip r:embed="rId20"/>
+                    <a:stretch>
+                      <a:fillRect/>
+                    </a:stretch>
+                  </pic:blipFill>
+                  <pic:spPr>
+                    <a:xfrm>
+                      <a:off x="0" y="0"/>
+                      <a:ext cx="5940425" cy="1551305"/>
+                    </a:xfrm>
+                    <a:prstGeom prst="rect">
+                      <a:avLst/>
+                    </a:prstGeom>
+                    <a:ln w="19050">
+                      <a:solidFill>
+                        <a:schemeClr val="tx1"/>
+                      </a:solidFill>
+                    </a:ln>
+                  </pic:spPr>
+                </pic:pic>
+              </a:graphicData>
+            </a:graphic>
+          </wp:inline>
+        </w:drawing>
+      </w:r>
+    </w:p>
+    <w:p>
+      <w:pPr>
+        <w:ind w:firstLine="538"/>
+      </w:pPr>
+      <w:r>
+        <w:t>Далее вам будет предложено ввести ваши паспортные данные, такие как Имя, Фамилия, Отчество, Дата рождения, Серия и Номер. После того, как вы введете эту информацию, нажмите кнопку "Продолжить".</w:t>
+      </w:r>
+    </w:p>
+    <w:p>
+      <w:pPr>
+        <w:ind w:left="0"/>
+      </w:pPr>
+      <w:r>
+        <w:rPr>
+          <w:noProof/>
+          <w:lang w:eastAsia="ru-RU"/>
+        </w:rPr>
+        <w:drawing>
+          <wp:inline distT="0" distB="0" distL="0" distR="0" wp14:anchorId="004263E9" wp14:editId="1EE6444D">
+            <wp:extent cx="6064370" cy="401717"/>
+            <wp:effectExtent l="19050" t="19050" r="12700" b="17780"/>
+            <wp:docPr id="6" name="Рисунок 6"/>
+            <wp:cNvGraphicFramePr>
+              <a:graphicFrameLocks xmlns:a="http://schemas.openxmlformats.org/drawingml/2006/main" noChangeAspect="1"/>
+            </wp:cNvGraphicFramePr>
+            <a:graphic xmlns:a="http://schemas.openxmlformats.org/drawingml/2006/main">
+              <a:graphicData uri="http://schemas.openxmlformats.org/drawingml/2006/picture">
+                <pic:pic xmlns:pic="http://schemas.openxmlformats.org/drawingml/2006/picture">
+                  <pic:nvPicPr>
+                    <pic:cNvPr id="1" name=""/>
+                    <pic:cNvPicPr/>
+                  </pic:nvPicPr>
+                  <pic:blipFill>
+                    <a:blip r:embed="rId21"/>
+                    <a:stretch>
+                      <a:fillRect/>
+                    </a:stretch>
+                  </pic:blipFill>
+                  <pic:spPr>
+                    <a:xfrm>
+                      <a:off x="0" y="0"/>
+                      <a:ext cx="6211763" cy="411481"/>
                     </a:xfrm>
                     <a:prstGeom prst="rect">
                       <a:avLst/>
@@ -6870,7 +8430,7 @@
                     <pic:cNvPicPr/>
                   </pic:nvPicPr>
                   <pic:blipFill>
-                    <a:blip r:embed="rId20"/>
+                    <a:blip r:embed="rId27"/>
                     <a:stretch>
                       <a:fillRect/>
                     </a:stretch>
@@ -6898,27 +8458,69 @@
     </w:p>
     <w:p>
       <w:pPr>
+        <w:ind w:left="0"/>
+      </w:pPr>
+      <w:r>
+        <w:lastRenderedPageBreak/>
+        <w:t xml:space="preserve">На последней странице вы сможете скачать маршрутный лист, который вам необходимо будет предъявить на регистрации в аэропорту. </w:t>
+      </w:r>
+      <w:r>
+        <w:rPr>
+          <w:noProof/>
+          <w:lang w:eastAsia="ru-RU"/>
+        </w:rPr>
+        <w:drawing>
+          <wp:inline distT="0" distB="0" distL="0" distR="0" wp14:anchorId="45F1F071" wp14:editId="6DA1FDAF">
+            <wp:extent cx="5940425" cy="2291715"/>
+            <wp:effectExtent l="19050" t="19050" r="22225" b="13335"/>
+            <wp:docPr id="27" name="Рисунок 27"/>
+            <wp:cNvGraphicFramePr>
+              <a:graphicFrameLocks xmlns:a="http://schemas.openxmlformats.org/drawingml/2006/main" noChangeAspect="1"/>
+            </wp:cNvGraphicFramePr>
+            <a:graphic xmlns:a="http://schemas.openxmlformats.org/drawingml/2006/main">
+              <a:graphicData uri="http://schemas.openxmlformats.org/drawingml/2006/picture">
+                <pic:pic xmlns:pic="http://schemas.openxmlformats.org/drawingml/2006/picture">
+                  <pic:nvPicPr>
+                    <pic:cNvPr id="1" name=""/>
+                    <pic:cNvPicPr/>
+                  </pic:nvPicPr>
+                  <pic:blipFill>
+                    <a:blip r:embed="rId26"/>
+                    <a:stretch>
+                      <a:fillRect/>
+                    </a:stretch>
+                  </pic:blipFill>
+                  <pic:spPr>
+                    <a:xfrm>
+                      <a:off x="0" y="0"/>
+                      <a:ext cx="5940425" cy="2291715"/>
+                    </a:xfrm>
+                    <a:prstGeom prst="rect">
+                      <a:avLst/>
+                    </a:prstGeom>
+                    <a:ln w="12700">
+                      <a:solidFill>
+                        <a:schemeClr val="tx1"/>
+                      </a:solidFill>
+                    </a:ln>
+                  </pic:spPr>
+                </pic:pic>
+              </a:graphicData>
+            </a:graphic>
+          </wp:inline>
+        </w:drawing>
+      </w:r>
+    </w:p>
+    <w:p>
+      <w:pPr>
         <w:ind w:firstLine="538"/>
       </w:pPr>
       <w:r>
-        <w:t>На последней странице вы сможете скачать маршрутный лист, который вам необходимо будет предъявить на регистрации в аэропорту. Также вы получите подтверждение о том, что вы успешно зарегистрировались на рейс.</w:t>
-      </w:r>
-    </w:p>
-    <w:p>
-      <w:pPr>
-        <w:ind w:firstLine="538"/>
-      </w:pPr>
-      <w:r>
         <w:t>Спасибо за использование нашей системы онлайн-регистрации авиабилетов! Если у вас есть какие-либо вопросы, не стесняйтесь обращаться к нашей службе поддержки.</w:t>
       </w:r>
     </w:p>
-    <w:p>
-      <w:pPr>
-        <w:pStyle w:val="a7"/>
-      </w:pPr>
-    </w:p>
     <w:sectPr>
-      <w:footerReference w:type="default" r:id="rId21"/>
+      <w:footerReference w:type="default" r:id="rId28"/>
       <w:pgSz w:w="11906" w:h="16838"/>
       <w:pgMar w:top="1134" w:right="850" w:bottom="1134" w:left="1701" w:header="708" w:footer="708" w:gutter="0"/>
       <w:cols w:space="708"/>
@@ -6978,7 +8580,7 @@
           <w:rPr>
             <w:noProof/>
           </w:rPr>
-          <w:t>12</w:t>
+          <w:t>6</w:t>
         </w:r>
         <w:r>
           <w:fldChar w:fldCharType="end"/>
@@ -7016,6 +8618,92 @@
 <file path=word/numbering.xml><?xml version="1.0" encoding="utf-8"?>
 <w:numbering xmlns:wpc="http://schemas.microsoft.com/office/word/2010/wordprocessingCanvas" xmlns:mc="http://schemas.openxmlformats.org/markup-compatibility/2006" xmlns:o="urn:schemas-microsoft-com:office:office" xmlns:r="http://schemas.openxmlformats.org/officeDocument/2006/relationships" xmlns:m="http://schemas.openxmlformats.org/officeDocument/2006/math" xmlns:v="urn:schemas-microsoft-com:vml" xmlns:wp14="http://schemas.microsoft.com/office/word/2010/wordprocessingDrawing" xmlns:wp="http://schemas.openxmlformats.org/drawingml/2006/wordprocessingDrawing" xmlns:w10="urn:schemas-microsoft-com:office:word" xmlns:w="http://schemas.openxmlformats.org/wordprocessingml/2006/main" xmlns:w14="http://schemas.microsoft.com/office/word/2010/wordml" xmlns:w15="http://schemas.microsoft.com/office/word/2012/wordml" xmlns:wpg="http://schemas.microsoft.com/office/word/2010/wordprocessingGroup" xmlns:wpi="http://schemas.microsoft.com/office/word/2010/wordprocessingInk" xmlns:wne="http://schemas.microsoft.com/office/word/2006/wordml" xmlns:wps="http://schemas.microsoft.com/office/word/2010/wordprocessingShape" mc:Ignorable="w14 w15 wp14">
   <w:abstractNum w:abstractNumId="0">
+    <w:nsid w:val="027A3EA7"/>
+    <w:multiLevelType w:val="hybridMultilevel"/>
+    <w:tmpl w:val="BC9070C6"/>
+    <w:lvl w:ilvl="0" w:tplc="0419000F">
+      <w:start w:val="1"/>
+      <w:numFmt w:val="decimal"/>
+      <w:lvlText w:val="%1."/>
+      <w:lvlJc w:val="left"/>
+      <w:pPr>
+        <w:ind w:left="890" w:hanging="360"/>
+      </w:pPr>
+    </w:lvl>
+    <w:lvl w:ilvl="1" w:tplc="04190019" w:tentative="1">
+      <w:start w:val="1"/>
+      <w:numFmt w:val="lowerLetter"/>
+      <w:lvlText w:val="%2."/>
+      <w:lvlJc w:val="left"/>
+      <w:pPr>
+        <w:ind w:left="1610" w:hanging="360"/>
+      </w:pPr>
+    </w:lvl>
+    <w:lvl w:ilvl="2" w:tplc="0419001B" w:tentative="1">
+      <w:start w:val="1"/>
+      <w:numFmt w:val="lowerRoman"/>
+      <w:lvlText w:val="%3."/>
+      <w:lvlJc w:val="right"/>
+      <w:pPr>
+        <w:ind w:left="2330" w:hanging="180"/>
+      </w:pPr>
+    </w:lvl>
+    <w:lvl w:ilvl="3" w:tplc="0419000F" w:tentative="1">
+      <w:start w:val="1"/>
+      <w:numFmt w:val="decimal"/>
+      <w:lvlText w:val="%4."/>
+      <w:lvlJc w:val="left"/>
+      <w:pPr>
+        <w:ind w:left="3050" w:hanging="360"/>
+      </w:pPr>
+    </w:lvl>
+    <w:lvl w:ilvl="4" w:tplc="04190019" w:tentative="1">
+      <w:start w:val="1"/>
+      <w:numFmt w:val="lowerLetter"/>
+      <w:lvlText w:val="%5."/>
+      <w:lvlJc w:val="left"/>
+      <w:pPr>
+        <w:ind w:left="3770" w:hanging="360"/>
+      </w:pPr>
+    </w:lvl>
+    <w:lvl w:ilvl="5" w:tplc="0419001B" w:tentative="1">
+      <w:start w:val="1"/>
+      <w:numFmt w:val="lowerRoman"/>
+      <w:lvlText w:val="%6."/>
+      <w:lvlJc w:val="right"/>
+      <w:pPr>
+        <w:ind w:left="4490" w:hanging="180"/>
+      </w:pPr>
+    </w:lvl>
+    <w:lvl w:ilvl="6" w:tplc="0419000F" w:tentative="1">
+      <w:start w:val="1"/>
+      <w:numFmt w:val="decimal"/>
+      <w:lvlText w:val="%7."/>
+      <w:lvlJc w:val="left"/>
+      <w:pPr>
+        <w:ind w:left="5210" w:hanging="360"/>
+      </w:pPr>
+    </w:lvl>
+    <w:lvl w:ilvl="7" w:tplc="04190019" w:tentative="1">
+      <w:start w:val="1"/>
+      <w:numFmt w:val="lowerLetter"/>
+      <w:lvlText w:val="%8."/>
+      <w:lvlJc w:val="left"/>
+      <w:pPr>
+        <w:ind w:left="5930" w:hanging="360"/>
+      </w:pPr>
+    </w:lvl>
+    <w:lvl w:ilvl="8" w:tplc="0419001B" w:tentative="1">
+      <w:start w:val="1"/>
+      <w:numFmt w:val="lowerRoman"/>
+      <w:lvlText w:val="%9."/>
+      <w:lvlJc w:val="right"/>
+      <w:pPr>
+        <w:ind w:left="6650" w:hanging="180"/>
+      </w:pPr>
+    </w:lvl>
+  </w:abstractNum>
+  <w:abstractNum w:abstractNumId="1">
     <w:nsid w:val="07FD2E18"/>
     <w:multiLevelType w:val="hybridMultilevel"/>
     <w:tmpl w:val="0D5A9A8C"/>
@@ -7101,7 +8789,93 @@
       </w:pPr>
     </w:lvl>
   </w:abstractNum>
-  <w:abstractNum w:abstractNumId="1">
+  <w:abstractNum w:abstractNumId="2">
+    <w:nsid w:val="084D20C0"/>
+    <w:multiLevelType w:val="hybridMultilevel"/>
+    <w:tmpl w:val="4EE654A6"/>
+    <w:lvl w:ilvl="0" w:tplc="0419000F">
+      <w:start w:val="1"/>
+      <w:numFmt w:val="decimal"/>
+      <w:lvlText w:val="%1."/>
+      <w:lvlJc w:val="left"/>
+      <w:pPr>
+        <w:ind w:left="786" w:hanging="360"/>
+      </w:pPr>
+    </w:lvl>
+    <w:lvl w:ilvl="1" w:tplc="04190019" w:tentative="1">
+      <w:start w:val="1"/>
+      <w:numFmt w:val="lowerLetter"/>
+      <w:lvlText w:val="%2."/>
+      <w:lvlJc w:val="left"/>
+      <w:pPr>
+        <w:ind w:left="1440" w:hanging="360"/>
+      </w:pPr>
+    </w:lvl>
+    <w:lvl w:ilvl="2" w:tplc="0419001B" w:tentative="1">
+      <w:start w:val="1"/>
+      <w:numFmt w:val="lowerRoman"/>
+      <w:lvlText w:val="%3."/>
+      <w:lvlJc w:val="right"/>
+      <w:pPr>
+        <w:ind w:left="2160" w:hanging="180"/>
+      </w:pPr>
+    </w:lvl>
+    <w:lvl w:ilvl="3" w:tplc="0419000F" w:tentative="1">
+      <w:start w:val="1"/>
+      <w:numFmt w:val="decimal"/>
+      <w:lvlText w:val="%4."/>
+      <w:lvlJc w:val="left"/>
+      <w:pPr>
+        <w:ind w:left="2880" w:hanging="360"/>
+      </w:pPr>
+    </w:lvl>
+    <w:lvl w:ilvl="4" w:tplc="04190019" w:tentative="1">
+      <w:start w:val="1"/>
+      <w:numFmt w:val="lowerLetter"/>
+      <w:lvlText w:val="%5."/>
+      <w:lvlJc w:val="left"/>
+      <w:pPr>
+        <w:ind w:left="3600" w:hanging="360"/>
+      </w:pPr>
+    </w:lvl>
+    <w:lvl w:ilvl="5" w:tplc="0419001B" w:tentative="1">
+      <w:start w:val="1"/>
+      <w:numFmt w:val="lowerRoman"/>
+      <w:lvlText w:val="%6."/>
+      <w:lvlJc w:val="right"/>
+      <w:pPr>
+        <w:ind w:left="4320" w:hanging="180"/>
+      </w:pPr>
+    </w:lvl>
+    <w:lvl w:ilvl="6" w:tplc="0419000F" w:tentative="1">
+      <w:start w:val="1"/>
+      <w:numFmt w:val="decimal"/>
+      <w:lvlText w:val="%7."/>
+      <w:lvlJc w:val="left"/>
+      <w:pPr>
+        <w:ind w:left="5040" w:hanging="360"/>
+      </w:pPr>
+    </w:lvl>
+    <w:lvl w:ilvl="7" w:tplc="04190019" w:tentative="1">
+      <w:start w:val="1"/>
+      <w:numFmt w:val="lowerLetter"/>
+      <w:lvlText w:val="%8."/>
+      <w:lvlJc w:val="left"/>
+      <w:pPr>
+        <w:ind w:left="5760" w:hanging="360"/>
+      </w:pPr>
+    </w:lvl>
+    <w:lvl w:ilvl="8" w:tplc="0419001B" w:tentative="1">
+      <w:start w:val="1"/>
+      <w:numFmt w:val="lowerRoman"/>
+      <w:lvlText w:val="%9."/>
+      <w:lvlJc w:val="right"/>
+      <w:pPr>
+        <w:ind w:left="6480" w:hanging="180"/>
+      </w:pPr>
+    </w:lvl>
+  </w:abstractNum>
+  <w:abstractNum w:abstractNumId="3">
     <w:nsid w:val="08763F19"/>
     <w:multiLevelType w:val="hybridMultilevel"/>
     <w:tmpl w:val="A6F8E4DC"/>
@@ -7214,7 +8988,7 @@
       </w:rPr>
     </w:lvl>
   </w:abstractNum>
-  <w:abstractNum w:abstractNumId="2">
+  <w:abstractNum w:abstractNumId="4">
     <w:nsid w:val="160D2E5D"/>
     <w:multiLevelType w:val="hybridMultilevel"/>
     <w:tmpl w:val="C032D584"/>
@@ -7327,7 +9101,120 @@
       </w:rPr>
     </w:lvl>
   </w:abstractNum>
-  <w:abstractNum w:abstractNumId="3">
+  <w:abstractNum w:abstractNumId="5">
+    <w:nsid w:val="326E53B1"/>
+    <w:multiLevelType w:val="multilevel"/>
+    <w:tmpl w:val="C8F84C48"/>
+    <w:lvl w:ilvl="0">
+      <w:start w:val="1"/>
+      <w:numFmt w:val="decimal"/>
+      <w:lvlText w:val="%1."/>
+      <w:lvlJc w:val="left"/>
+      <w:pPr>
+        <w:tabs>
+          <w:tab w:val="num" w:pos="720"/>
+        </w:tabs>
+        <w:ind w:left="720" w:hanging="360"/>
+      </w:pPr>
+    </w:lvl>
+    <w:lvl w:ilvl="1" w:tentative="1">
+      <w:start w:val="1"/>
+      <w:numFmt w:val="decimal"/>
+      <w:lvlText w:val="%2."/>
+      <w:lvlJc w:val="left"/>
+      <w:pPr>
+        <w:tabs>
+          <w:tab w:val="num" w:pos="1440"/>
+        </w:tabs>
+        <w:ind w:left="1440" w:hanging="360"/>
+      </w:pPr>
+    </w:lvl>
+    <w:lvl w:ilvl="2" w:tentative="1">
+      <w:start w:val="1"/>
+      <w:numFmt w:val="decimal"/>
+      <w:lvlText w:val="%3."/>
+      <w:lvlJc w:val="left"/>
+      <w:pPr>
+        <w:tabs>
+          <w:tab w:val="num" w:pos="2160"/>
+        </w:tabs>
+        <w:ind w:left="2160" w:hanging="360"/>
+      </w:pPr>
+    </w:lvl>
+    <w:lvl w:ilvl="3" w:tentative="1">
+      <w:start w:val="1"/>
+      <w:numFmt w:val="decimal"/>
+      <w:lvlText w:val="%4."/>
+      <w:lvlJc w:val="left"/>
+      <w:pPr>
+        <w:tabs>
+          <w:tab w:val="num" w:pos="2880"/>
+        </w:tabs>
+        <w:ind w:left="2880" w:hanging="360"/>
+      </w:pPr>
+    </w:lvl>
+    <w:lvl w:ilvl="4" w:tentative="1">
+      <w:start w:val="1"/>
+      <w:numFmt w:val="decimal"/>
+      <w:lvlText w:val="%5."/>
+      <w:lvlJc w:val="left"/>
+      <w:pPr>
+        <w:tabs>
+          <w:tab w:val="num" w:pos="3600"/>
+        </w:tabs>
+        <w:ind w:left="3600" w:hanging="360"/>
+      </w:pPr>
+    </w:lvl>
+    <w:lvl w:ilvl="5" w:tentative="1">
+      <w:start w:val="1"/>
+      <w:numFmt w:val="decimal"/>
+      <w:lvlText w:val="%6."/>
+      <w:lvlJc w:val="left"/>
+      <w:pPr>
+        <w:tabs>
+          <w:tab w:val="num" w:pos="4320"/>
+        </w:tabs>
+        <w:ind w:left="4320" w:hanging="360"/>
+      </w:pPr>
+    </w:lvl>
+    <w:lvl w:ilvl="6" w:tentative="1">
+      <w:start w:val="1"/>
+      <w:numFmt w:val="decimal"/>
+      <w:lvlText w:val="%7."/>
+      <w:lvlJc w:val="left"/>
+      <w:pPr>
+        <w:tabs>
+          <w:tab w:val="num" w:pos="5040"/>
+        </w:tabs>
+        <w:ind w:left="5040" w:hanging="360"/>
+      </w:pPr>
+    </w:lvl>
+    <w:lvl w:ilvl="7" w:tentative="1">
+      <w:start w:val="1"/>
+      <w:numFmt w:val="decimal"/>
+      <w:lvlText w:val="%8."/>
+      <w:lvlJc w:val="left"/>
+      <w:pPr>
+        <w:tabs>
+          <w:tab w:val="num" w:pos="5760"/>
+        </w:tabs>
+        <w:ind w:left="5760" w:hanging="360"/>
+      </w:pPr>
+    </w:lvl>
+    <w:lvl w:ilvl="8" w:tentative="1">
+      <w:start w:val="1"/>
+      <w:numFmt w:val="decimal"/>
+      <w:lvlText w:val="%9."/>
+      <w:lvlJc w:val="left"/>
+      <w:pPr>
+        <w:tabs>
+          <w:tab w:val="num" w:pos="6480"/>
+        </w:tabs>
+        <w:ind w:left="6480" w:hanging="360"/>
+      </w:pPr>
+    </w:lvl>
+  </w:abstractNum>
+  <w:abstractNum w:abstractNumId="6">
     <w:nsid w:val="4CE64EEB"/>
     <w:multiLevelType w:val="hybridMultilevel"/>
     <w:tmpl w:val="A7722EA0"/>
@@ -7440,7 +9327,93 @@
       </w:rPr>
     </w:lvl>
   </w:abstractNum>
-  <w:abstractNum w:abstractNumId="4">
+  <w:abstractNum w:abstractNumId="7">
+    <w:nsid w:val="52D17024"/>
+    <w:multiLevelType w:val="hybridMultilevel"/>
+    <w:tmpl w:val="4EE654A6"/>
+    <w:lvl w:ilvl="0" w:tplc="0419000F">
+      <w:start w:val="1"/>
+      <w:numFmt w:val="decimal"/>
+      <w:lvlText w:val="%1."/>
+      <w:lvlJc w:val="left"/>
+      <w:pPr>
+        <w:ind w:left="786" w:hanging="360"/>
+      </w:pPr>
+    </w:lvl>
+    <w:lvl w:ilvl="1" w:tplc="04190019" w:tentative="1">
+      <w:start w:val="1"/>
+      <w:numFmt w:val="lowerLetter"/>
+      <w:lvlText w:val="%2."/>
+      <w:lvlJc w:val="left"/>
+      <w:pPr>
+        <w:ind w:left="1440" w:hanging="360"/>
+      </w:pPr>
+    </w:lvl>
+    <w:lvl w:ilvl="2" w:tplc="0419001B" w:tentative="1">
+      <w:start w:val="1"/>
+      <w:numFmt w:val="lowerRoman"/>
+      <w:lvlText w:val="%3."/>
+      <w:lvlJc w:val="right"/>
+      <w:pPr>
+        <w:ind w:left="2160" w:hanging="180"/>
+      </w:pPr>
+    </w:lvl>
+    <w:lvl w:ilvl="3" w:tplc="0419000F" w:tentative="1">
+      <w:start w:val="1"/>
+      <w:numFmt w:val="decimal"/>
+      <w:lvlText w:val="%4."/>
+      <w:lvlJc w:val="left"/>
+      <w:pPr>
+        <w:ind w:left="2880" w:hanging="360"/>
+      </w:pPr>
+    </w:lvl>
+    <w:lvl w:ilvl="4" w:tplc="04190019" w:tentative="1">
+      <w:start w:val="1"/>
+      <w:numFmt w:val="lowerLetter"/>
+      <w:lvlText w:val="%5."/>
+      <w:lvlJc w:val="left"/>
+      <w:pPr>
+        <w:ind w:left="3600" w:hanging="360"/>
+      </w:pPr>
+    </w:lvl>
+    <w:lvl w:ilvl="5" w:tplc="0419001B" w:tentative="1">
+      <w:start w:val="1"/>
+      <w:numFmt w:val="lowerRoman"/>
+      <w:lvlText w:val="%6."/>
+      <w:lvlJc w:val="right"/>
+      <w:pPr>
+        <w:ind w:left="4320" w:hanging="180"/>
+      </w:pPr>
+    </w:lvl>
+    <w:lvl w:ilvl="6" w:tplc="0419000F" w:tentative="1">
+      <w:start w:val="1"/>
+      <w:numFmt w:val="decimal"/>
+      <w:lvlText w:val="%7."/>
+      <w:lvlJc w:val="left"/>
+      <w:pPr>
+        <w:ind w:left="5040" w:hanging="360"/>
+      </w:pPr>
+    </w:lvl>
+    <w:lvl w:ilvl="7" w:tplc="04190019" w:tentative="1">
+      <w:start w:val="1"/>
+      <w:numFmt w:val="lowerLetter"/>
+      <w:lvlText w:val="%8."/>
+      <w:lvlJc w:val="left"/>
+      <w:pPr>
+        <w:ind w:left="5760" w:hanging="360"/>
+      </w:pPr>
+    </w:lvl>
+    <w:lvl w:ilvl="8" w:tplc="0419001B" w:tentative="1">
+      <w:start w:val="1"/>
+      <w:numFmt w:val="lowerRoman"/>
+      <w:lvlText w:val="%9."/>
+      <w:lvlJc w:val="right"/>
+      <w:pPr>
+        <w:ind w:left="6480" w:hanging="180"/>
+      </w:pPr>
+    </w:lvl>
+  </w:abstractNum>
+  <w:abstractNum w:abstractNumId="8">
     <w:nsid w:val="59DD35C9"/>
     <w:multiLevelType w:val="hybridMultilevel"/>
     <w:tmpl w:val="F9CCC9DA"/>
@@ -7553,17 +9526,17 @@
       </w:rPr>
     </w:lvl>
   </w:abstractNum>
-  <w:abstractNum w:abstractNumId="5">
-    <w:nsid w:val="7C2A3875"/>
+  <w:abstractNum w:abstractNumId="9">
+    <w:nsid w:val="6D3D0D3D"/>
     <w:multiLevelType w:val="hybridMultilevel"/>
-    <w:tmpl w:val="4DF631B6"/>
+    <w:tmpl w:val="1C58B494"/>
     <w:lvl w:ilvl="0" w:tplc="0419000F">
       <w:start w:val="1"/>
       <w:numFmt w:val="decimal"/>
       <w:lvlText w:val="%1."/>
       <w:lvlJc w:val="left"/>
       <w:pPr>
-        <w:ind w:left="720" w:hanging="360"/>
+        <w:ind w:left="1287" w:hanging="360"/>
       </w:pPr>
     </w:lvl>
     <w:lvl w:ilvl="1" w:tplc="04190019" w:tentative="1">
@@ -7572,7 +9545,7 @@
       <w:lvlText w:val="%2."/>
       <w:lvlJc w:val="left"/>
       <w:pPr>
-        <w:ind w:left="1440" w:hanging="360"/>
+        <w:ind w:left="2007" w:hanging="360"/>
       </w:pPr>
     </w:lvl>
     <w:lvl w:ilvl="2" w:tplc="0419001B" w:tentative="1">
@@ -7581,7 +9554,7 @@
       <w:lvlText w:val="%3."/>
       <w:lvlJc w:val="right"/>
       <w:pPr>
-        <w:ind w:left="2160" w:hanging="180"/>
+        <w:ind w:left="2727" w:hanging="180"/>
       </w:pPr>
     </w:lvl>
     <w:lvl w:ilvl="3" w:tplc="0419000F" w:tentative="1">
@@ -7590,7 +9563,7 @@
       <w:lvlText w:val="%4."/>
       <w:lvlJc w:val="left"/>
       <w:pPr>
-        <w:ind w:left="2880" w:hanging="360"/>
+        <w:ind w:left="3447" w:hanging="360"/>
       </w:pPr>
     </w:lvl>
     <w:lvl w:ilvl="4" w:tplc="04190019" w:tentative="1">
@@ -7599,7 +9572,7 @@
       <w:lvlText w:val="%5."/>
       <w:lvlJc w:val="left"/>
       <w:pPr>
-        <w:ind w:left="3600" w:hanging="360"/>
+        <w:ind w:left="4167" w:hanging="360"/>
       </w:pPr>
     </w:lvl>
     <w:lvl w:ilvl="5" w:tplc="0419001B" w:tentative="1">
@@ -7608,7 +9581,7 @@
       <w:lvlText w:val="%6."/>
       <w:lvlJc w:val="right"/>
       <w:pPr>
-        <w:ind w:left="4320" w:hanging="180"/>
+        <w:ind w:left="4887" w:hanging="180"/>
       </w:pPr>
     </w:lvl>
     <w:lvl w:ilvl="6" w:tplc="0419000F" w:tentative="1">
@@ -7617,7 +9590,7 @@
       <w:lvlText w:val="%7."/>
       <w:lvlJc w:val="left"/>
       <w:pPr>
-        <w:ind w:left="5040" w:hanging="360"/>
+        <w:ind w:left="5607" w:hanging="360"/>
       </w:pPr>
     </w:lvl>
     <w:lvl w:ilvl="7" w:tplc="04190019" w:tentative="1">
@@ -7626,7 +9599,7 @@
       <w:lvlText w:val="%8."/>
       <w:lvlJc w:val="left"/>
       <w:pPr>
-        <w:ind w:left="5760" w:hanging="360"/>
+        <w:ind w:left="6327" w:hanging="360"/>
       </w:pPr>
     </w:lvl>
     <w:lvl w:ilvl="8" w:tplc="0419001B" w:tentative="1">
@@ -7635,27 +9608,244 @@
       <w:lvlText w:val="%9."/>
       <w:lvlJc w:val="right"/>
       <w:pPr>
+        <w:ind w:left="7047" w:hanging="180"/>
+      </w:pPr>
+    </w:lvl>
+  </w:abstractNum>
+  <w:abstractNum w:abstractNumId="10">
+    <w:nsid w:val="7C2A3875"/>
+    <w:multiLevelType w:val="hybridMultilevel"/>
+    <w:tmpl w:val="786E7310"/>
+    <w:lvl w:ilvl="0" w:tplc="0419000F">
+      <w:start w:val="1"/>
+      <w:numFmt w:val="decimal"/>
+      <w:lvlText w:val="%1."/>
+      <w:lvlJc w:val="left"/>
+      <w:pPr>
+        <w:ind w:left="786" w:hanging="360"/>
+      </w:pPr>
+    </w:lvl>
+    <w:lvl w:ilvl="1" w:tplc="04190019" w:tentative="1">
+      <w:start w:val="1"/>
+      <w:numFmt w:val="lowerLetter"/>
+      <w:lvlText w:val="%2."/>
+      <w:lvlJc w:val="left"/>
+      <w:pPr>
+        <w:ind w:left="1440" w:hanging="360"/>
+      </w:pPr>
+    </w:lvl>
+    <w:lvl w:ilvl="2" w:tplc="0419001B" w:tentative="1">
+      <w:start w:val="1"/>
+      <w:numFmt w:val="lowerRoman"/>
+      <w:lvlText w:val="%3."/>
+      <w:lvlJc w:val="right"/>
+      <w:pPr>
+        <w:ind w:left="2160" w:hanging="180"/>
+      </w:pPr>
+    </w:lvl>
+    <w:lvl w:ilvl="3" w:tplc="0419000F" w:tentative="1">
+      <w:start w:val="1"/>
+      <w:numFmt w:val="decimal"/>
+      <w:lvlText w:val="%4."/>
+      <w:lvlJc w:val="left"/>
+      <w:pPr>
+        <w:ind w:left="2880" w:hanging="360"/>
+      </w:pPr>
+    </w:lvl>
+    <w:lvl w:ilvl="4" w:tplc="04190019" w:tentative="1">
+      <w:start w:val="1"/>
+      <w:numFmt w:val="lowerLetter"/>
+      <w:lvlText w:val="%5."/>
+      <w:lvlJc w:val="left"/>
+      <w:pPr>
+        <w:ind w:left="3600" w:hanging="360"/>
+      </w:pPr>
+    </w:lvl>
+    <w:lvl w:ilvl="5" w:tplc="0419001B" w:tentative="1">
+      <w:start w:val="1"/>
+      <w:numFmt w:val="lowerRoman"/>
+      <w:lvlText w:val="%6."/>
+      <w:lvlJc w:val="right"/>
+      <w:pPr>
+        <w:ind w:left="4320" w:hanging="180"/>
+      </w:pPr>
+    </w:lvl>
+    <w:lvl w:ilvl="6" w:tplc="0419000F" w:tentative="1">
+      <w:start w:val="1"/>
+      <w:numFmt w:val="decimal"/>
+      <w:lvlText w:val="%7."/>
+      <w:lvlJc w:val="left"/>
+      <w:pPr>
+        <w:ind w:left="5040" w:hanging="360"/>
+      </w:pPr>
+    </w:lvl>
+    <w:lvl w:ilvl="7" w:tplc="04190019" w:tentative="1">
+      <w:start w:val="1"/>
+      <w:numFmt w:val="lowerLetter"/>
+      <w:lvlText w:val="%8."/>
+      <w:lvlJc w:val="left"/>
+      <w:pPr>
+        <w:ind w:left="5760" w:hanging="360"/>
+      </w:pPr>
+    </w:lvl>
+    <w:lvl w:ilvl="8" w:tplc="0419001B" w:tentative="1">
+      <w:start w:val="1"/>
+      <w:numFmt w:val="lowerRoman"/>
+      <w:lvlText w:val="%9."/>
+      <w:lvlJc w:val="right"/>
+      <w:pPr>
         <w:ind w:left="6480" w:hanging="180"/>
+      </w:pPr>
+    </w:lvl>
+  </w:abstractNum>
+  <w:abstractNum w:abstractNumId="11">
+    <w:nsid w:val="7D445DE6"/>
+    <w:multiLevelType w:val="multilevel"/>
+    <w:tmpl w:val="22DE1A68"/>
+    <w:lvl w:ilvl="0">
+      <w:start w:val="1"/>
+      <w:numFmt w:val="decimal"/>
+      <w:lvlText w:val="%1."/>
+      <w:lvlJc w:val="left"/>
+      <w:pPr>
+        <w:tabs>
+          <w:tab w:val="num" w:pos="720"/>
+        </w:tabs>
+        <w:ind w:left="720" w:hanging="360"/>
+      </w:pPr>
+    </w:lvl>
+    <w:lvl w:ilvl="1" w:tentative="1">
+      <w:start w:val="1"/>
+      <w:numFmt w:val="decimal"/>
+      <w:lvlText w:val="%2."/>
+      <w:lvlJc w:val="left"/>
+      <w:pPr>
+        <w:tabs>
+          <w:tab w:val="num" w:pos="1440"/>
+        </w:tabs>
+        <w:ind w:left="1440" w:hanging="360"/>
+      </w:pPr>
+    </w:lvl>
+    <w:lvl w:ilvl="2" w:tentative="1">
+      <w:start w:val="1"/>
+      <w:numFmt w:val="decimal"/>
+      <w:lvlText w:val="%3."/>
+      <w:lvlJc w:val="left"/>
+      <w:pPr>
+        <w:tabs>
+          <w:tab w:val="num" w:pos="2160"/>
+        </w:tabs>
+        <w:ind w:left="2160" w:hanging="360"/>
+      </w:pPr>
+    </w:lvl>
+    <w:lvl w:ilvl="3" w:tentative="1">
+      <w:start w:val="1"/>
+      <w:numFmt w:val="decimal"/>
+      <w:lvlText w:val="%4."/>
+      <w:lvlJc w:val="left"/>
+      <w:pPr>
+        <w:tabs>
+          <w:tab w:val="num" w:pos="2880"/>
+        </w:tabs>
+        <w:ind w:left="2880" w:hanging="360"/>
+      </w:pPr>
+    </w:lvl>
+    <w:lvl w:ilvl="4" w:tentative="1">
+      <w:start w:val="1"/>
+      <w:numFmt w:val="decimal"/>
+      <w:lvlText w:val="%5."/>
+      <w:lvlJc w:val="left"/>
+      <w:pPr>
+        <w:tabs>
+          <w:tab w:val="num" w:pos="3600"/>
+        </w:tabs>
+        <w:ind w:left="3600" w:hanging="360"/>
+      </w:pPr>
+    </w:lvl>
+    <w:lvl w:ilvl="5" w:tentative="1">
+      <w:start w:val="1"/>
+      <w:numFmt w:val="decimal"/>
+      <w:lvlText w:val="%6."/>
+      <w:lvlJc w:val="left"/>
+      <w:pPr>
+        <w:tabs>
+          <w:tab w:val="num" w:pos="4320"/>
+        </w:tabs>
+        <w:ind w:left="4320" w:hanging="360"/>
+      </w:pPr>
+    </w:lvl>
+    <w:lvl w:ilvl="6" w:tentative="1">
+      <w:start w:val="1"/>
+      <w:numFmt w:val="decimal"/>
+      <w:lvlText w:val="%7."/>
+      <w:lvlJc w:val="left"/>
+      <w:pPr>
+        <w:tabs>
+          <w:tab w:val="num" w:pos="5040"/>
+        </w:tabs>
+        <w:ind w:left="5040" w:hanging="360"/>
+      </w:pPr>
+    </w:lvl>
+    <w:lvl w:ilvl="7" w:tentative="1">
+      <w:start w:val="1"/>
+      <w:numFmt w:val="decimal"/>
+      <w:lvlText w:val="%8."/>
+      <w:lvlJc w:val="left"/>
+      <w:pPr>
+        <w:tabs>
+          <w:tab w:val="num" w:pos="5760"/>
+        </w:tabs>
+        <w:ind w:left="5760" w:hanging="360"/>
+      </w:pPr>
+    </w:lvl>
+    <w:lvl w:ilvl="8" w:tentative="1">
+      <w:start w:val="1"/>
+      <w:numFmt w:val="decimal"/>
+      <w:lvlText w:val="%9."/>
+      <w:lvlJc w:val="left"/>
+      <w:pPr>
+        <w:tabs>
+          <w:tab w:val="num" w:pos="6480"/>
+        </w:tabs>
+        <w:ind w:left="6480" w:hanging="360"/>
       </w:pPr>
     </w:lvl>
   </w:abstractNum>
   <w:num w:numId="1">
+    <w:abstractNumId w:val="4"/>
+  </w:num>
+  <w:num w:numId="2">
+    <w:abstractNumId w:val="1"/>
+  </w:num>
+  <w:num w:numId="3">
+    <w:abstractNumId w:val="6"/>
+  </w:num>
+  <w:num w:numId="4">
+    <w:abstractNumId w:val="3"/>
+  </w:num>
+  <w:num w:numId="5">
+    <w:abstractNumId w:val="8"/>
+  </w:num>
+  <w:num w:numId="6">
+    <w:abstractNumId w:val="10"/>
+  </w:num>
+  <w:num w:numId="7">
+    <w:abstractNumId w:val="9"/>
+  </w:num>
+  <w:num w:numId="8">
+    <w:abstractNumId w:val="11"/>
+  </w:num>
+  <w:num w:numId="9">
     <w:abstractNumId w:val="2"/>
   </w:num>
-  <w:num w:numId="2">
+  <w:num w:numId="10">
+    <w:abstractNumId w:val="5"/>
+  </w:num>
+  <w:num w:numId="11">
+    <w:abstractNumId w:val="7"/>
+  </w:num>
+  <w:num w:numId="12">
     <w:abstractNumId w:val="0"/>
-  </w:num>
-  <w:num w:numId="3">
-    <w:abstractNumId w:val="3"/>
-  </w:num>
-  <w:num w:numId="4">
-    <w:abstractNumId w:val="1"/>
-  </w:num>
-  <w:num w:numId="5">
-    <w:abstractNumId w:val="4"/>
-  </w:num>
-  <w:num w:numId="6">
-    <w:abstractNumId w:val="5"/>
   </w:num>
 </w:numbering>
 </file>

--- a/Coursework.docx
+++ b/Coursework.docx
@@ -4,13 +4,4395 @@
   <w:body>
     <w:p>
       <w:pPr>
+        <w:jc w:val="center"/>
+      </w:pPr>
+      <w:bookmarkStart w:id="0" w:name="_Toc130370509"/>
+      <w:r>
+        <w:t xml:space="preserve">Министерство науки </w:t>
+      </w:r>
+      <w:r>
+        <w:t xml:space="preserve">и высшего </w:t>
+      </w:r>
+      <w:r>
+        <w:t>образования Российской Федерации</w:t>
+      </w:r>
+    </w:p>
+    <w:p>
+      <w:pPr>
+        <w:jc w:val="center"/>
+      </w:pPr>
+      <w:r>
+        <w:t xml:space="preserve">Федеральное государственное бюджетное образовательное учреждение </w:t>
+      </w:r>
+      <w:r>
+        <w:br/>
+        <w:t>высшего образования</w:t>
+      </w:r>
+    </w:p>
+    <w:p>
+      <w:pPr>
+        <w:jc w:val="center"/>
+      </w:pPr>
+    </w:p>
+    <w:p>
+      <w:pPr>
+        <w:jc w:val="center"/>
+        <w:rPr>
+          <w:b/>
+          <w:caps/>
+        </w:rPr>
+      </w:pPr>
+      <w:r>
+        <w:rPr>
+          <w:b/>
+        </w:rPr>
+        <w:t>И</w:t>
+      </w:r>
+      <w:r>
+        <w:rPr>
+          <w:b/>
+          <w:caps/>
+        </w:rPr>
+        <w:t xml:space="preserve">ркутский </w:t>
+      </w:r>
+      <w:r>
+        <w:rPr>
+          <w:b/>
+          <w:caps/>
+        </w:rPr>
+        <w:t>национальный исследовательский</w:t>
+      </w:r>
+      <w:r>
+        <w:rPr>
+          <w:b/>
+          <w:caps/>
+        </w:rPr>
+        <w:t xml:space="preserve"> технический университет</w:t>
+      </w:r>
+    </w:p>
+    <w:p>
+      <w:pPr>
+        <w:jc w:val="center"/>
+        <w:rPr>
+          <w:b/>
+        </w:rPr>
+      </w:pPr>
+    </w:p>
+    <w:tbl>
+      <w:tblPr>
+        <w:tblW w:w="0" w:type="auto"/>
+        <w:jc w:val="center"/>
+        <w:tblLook w:val="04A0" w:firstRow="1" w:lastRow="0" w:firstColumn="1" w:lastColumn="0" w:noHBand="0" w:noVBand="1"/>
+      </w:tblPr>
+      <w:tblGrid>
+        <w:gridCol w:w="7177"/>
+      </w:tblGrid>
+      <w:tr>
+        <w:trPr>
+          <w:jc w:val="center"/>
+        </w:trPr>
+        <w:tc>
+          <w:tcPr>
+            <w:tcW w:w="7177" w:type="dxa"/>
+          </w:tcPr>
+          <w:p>
+            <w:pPr>
+              <w:jc w:val="center"/>
+              <w:rPr>
+                <w:b/>
+              </w:rPr>
+            </w:pPr>
+            <w:r>
+              <w:t xml:space="preserve">Институт </w:t>
+            </w:r>
+            <w:r>
+              <w:t>информационных</w:t>
+            </w:r>
+            <w:r>
+              <w:t xml:space="preserve"> технологий</w:t>
+            </w:r>
+            <w:r>
+              <w:t xml:space="preserve"> и анализа данных</w:t>
+            </w:r>
+          </w:p>
+        </w:tc>
+      </w:tr>
+      <w:tr>
+        <w:trPr>
+          <w:jc w:val="center"/>
+        </w:trPr>
+        <w:tc>
+          <w:tcPr>
+            <w:tcW w:w="7177" w:type="dxa"/>
+            <w:tcBorders>
+              <w:top w:val="single" w:sz="4" w:space="0" w:color="auto"/>
+            </w:tcBorders>
+          </w:tcPr>
+          <w:p>
+            <w:pPr>
+              <w:jc w:val="center"/>
+              <w:rPr>
+                <w:vertAlign w:val="superscript"/>
+              </w:rPr>
+            </w:pPr>
+            <w:r>
+              <w:rPr>
+                <w:vertAlign w:val="superscript"/>
+              </w:rPr>
+              <w:t>наименование института</w:t>
+            </w:r>
+          </w:p>
+        </w:tc>
+      </w:tr>
+      <w:tr>
+        <w:trPr>
+          <w:trHeight w:val="440"/>
+          <w:jc w:val="center"/>
+        </w:trPr>
+        <w:tc>
+          <w:tcPr>
+            <w:tcW w:w="7177" w:type="dxa"/>
+            <w:tcBorders>
+              <w:bottom w:val="single" w:sz="4" w:space="0" w:color="auto"/>
+            </w:tcBorders>
+            <w:vAlign w:val="bottom"/>
+          </w:tcPr>
+          <w:p>
+            <w:pPr>
+              <w:jc w:val="center"/>
+              <w:rPr>
+                <w:b/>
+              </w:rPr>
+            </w:pPr>
+            <w:r>
+              <w:t>Отделение прикладной математики и информатики</w:t>
+            </w:r>
+          </w:p>
+        </w:tc>
+      </w:tr>
+      <w:tr>
+        <w:trPr>
+          <w:jc w:val="center"/>
+        </w:trPr>
+        <w:tc>
+          <w:tcPr>
+            <w:tcW w:w="7177" w:type="dxa"/>
+            <w:tcBorders>
+              <w:top w:val="single" w:sz="4" w:space="0" w:color="auto"/>
+            </w:tcBorders>
+          </w:tcPr>
+          <w:p>
+            <w:pPr>
+              <w:jc w:val="center"/>
+              <w:rPr>
+                <w:vertAlign w:val="superscript"/>
+              </w:rPr>
+            </w:pPr>
+            <w:r>
+              <w:rPr>
+                <w:vertAlign w:val="superscript"/>
+              </w:rPr>
+              <w:t>наименование кафедры</w:t>
+            </w:r>
+          </w:p>
+        </w:tc>
+      </w:tr>
+    </w:tbl>
+    <w:p>
+      <w:pPr>
+        <w:ind w:left="5103"/>
+      </w:pPr>
+    </w:p>
+    <w:p>
+      <w:pPr>
+        <w:ind w:left="5103"/>
+      </w:pPr>
+      <w:r>
+        <w:t>Допускаю к защите</w:t>
+      </w:r>
+    </w:p>
+    <w:tbl>
+      <w:tblPr>
+        <w:tblW w:w="0" w:type="auto"/>
+        <w:tblInd w:w="3569" w:type="dxa"/>
+        <w:tblLook w:val="04A0" w:firstRow="1" w:lastRow="0" w:firstColumn="1" w:lastColumn="0" w:noHBand="0" w:noVBand="1"/>
+      </w:tblPr>
+      <w:tblGrid>
+        <w:gridCol w:w="2207"/>
+        <w:gridCol w:w="2517"/>
+      </w:tblGrid>
+      <w:tr>
+        <w:trPr>
+          <w:trHeight w:val="469"/>
+        </w:trPr>
+        <w:tc>
+          <w:tcPr>
+            <w:tcW w:w="1867" w:type="dxa"/>
+            <w:vAlign w:val="bottom"/>
+          </w:tcPr>
+          <w:p>
+            <w:r>
+              <w:t>Руководитель</w:t>
+            </w:r>
+          </w:p>
+        </w:tc>
+        <w:tc>
+          <w:tcPr>
+            <w:tcW w:w="2517" w:type="dxa"/>
+            <w:tcBorders>
+              <w:bottom w:val="single" w:sz="4" w:space="0" w:color="auto"/>
+            </w:tcBorders>
+            <w:vAlign w:val="bottom"/>
+          </w:tcPr>
+          <w:p>
+            <w:pPr>
+              <w:jc w:val="center"/>
+            </w:pPr>
+          </w:p>
+        </w:tc>
+      </w:tr>
+      <w:tr>
+        <w:trPr>
+          <w:trHeight w:val="244"/>
+        </w:trPr>
+        <w:tc>
+          <w:tcPr>
+            <w:tcW w:w="1867" w:type="dxa"/>
+          </w:tcPr>
+          <w:p>
+            <w:pPr>
+              <w:jc w:val="center"/>
+            </w:pPr>
+          </w:p>
+        </w:tc>
+        <w:tc>
+          <w:tcPr>
+            <w:tcW w:w="2517" w:type="dxa"/>
+            <w:tcBorders>
+              <w:top w:val="single" w:sz="4" w:space="0" w:color="auto"/>
+            </w:tcBorders>
+          </w:tcPr>
+          <w:p>
+            <w:pPr>
+              <w:jc w:val="center"/>
+              <w:rPr>
+                <w:vertAlign w:val="superscript"/>
+              </w:rPr>
+            </w:pPr>
+            <w:r>
+              <w:rPr>
+                <w:vertAlign w:val="superscript"/>
+              </w:rPr>
+              <w:t>подпись</w:t>
+            </w:r>
+          </w:p>
+        </w:tc>
+      </w:tr>
+      <w:tr>
+        <w:trPr>
+          <w:trHeight w:val="80"/>
+        </w:trPr>
+        <w:tc>
+          <w:tcPr>
+            <w:tcW w:w="1867" w:type="dxa"/>
+          </w:tcPr>
+          <w:p>
+            <w:pPr>
+              <w:jc w:val="center"/>
+            </w:pPr>
+          </w:p>
+        </w:tc>
+        <w:tc>
+          <w:tcPr>
+            <w:tcW w:w="2517" w:type="dxa"/>
+            <w:tcBorders>
+              <w:bottom w:val="single" w:sz="4" w:space="0" w:color="auto"/>
+            </w:tcBorders>
+            <w:vAlign w:val="bottom"/>
+          </w:tcPr>
+          <w:p>
+            <w:pPr>
+              <w:jc w:val="center"/>
+            </w:pPr>
+            <w:r>
+              <w:t>Е</w:t>
+            </w:r>
+            <w:r>
+              <w:t>.</w:t>
+            </w:r>
+            <w:r>
+              <w:t>А</w:t>
+            </w:r>
+            <w:r>
+              <w:t xml:space="preserve">. </w:t>
+            </w:r>
+            <w:proofErr w:type="spellStart"/>
+            <w:r>
+              <w:t>Фунтикова</w:t>
+            </w:r>
+            <w:proofErr w:type="spellEnd"/>
+          </w:p>
+        </w:tc>
+      </w:tr>
+      <w:tr>
+        <w:trPr>
+          <w:trHeight w:val="240"/>
+        </w:trPr>
+        <w:tc>
+          <w:tcPr>
+            <w:tcW w:w="1867" w:type="dxa"/>
+          </w:tcPr>
+          <w:p>
+            <w:pPr>
+              <w:jc w:val="center"/>
+            </w:pPr>
+          </w:p>
+        </w:tc>
+        <w:tc>
+          <w:tcPr>
+            <w:tcW w:w="2517" w:type="dxa"/>
+            <w:tcBorders>
+              <w:top w:val="single" w:sz="4" w:space="0" w:color="auto"/>
+            </w:tcBorders>
+          </w:tcPr>
+          <w:p>
+            <w:pPr>
+              <w:jc w:val="center"/>
+              <w:rPr>
+                <w:sz w:val="32"/>
+                <w:szCs w:val="32"/>
+              </w:rPr>
+            </w:pPr>
+            <w:r>
+              <w:rPr>
+                <w:sz w:val="32"/>
+                <w:szCs w:val="32"/>
+                <w:vertAlign w:val="superscript"/>
+              </w:rPr>
+              <w:t>И.О.</w:t>
+            </w:r>
+            <w:r>
+              <w:rPr>
+                <w:sz w:val="32"/>
+                <w:szCs w:val="32"/>
+                <w:vertAlign w:val="superscript"/>
+              </w:rPr>
+              <w:t xml:space="preserve"> </w:t>
+            </w:r>
+            <w:r>
+              <w:rPr>
+                <w:sz w:val="32"/>
+                <w:szCs w:val="32"/>
+                <w:vertAlign w:val="superscript"/>
+              </w:rPr>
+              <w:t>Фамилия</w:t>
+            </w:r>
+          </w:p>
+        </w:tc>
+      </w:tr>
+    </w:tbl>
+    <w:p>
+      <w:pPr>
+        <w:jc w:val="center"/>
+      </w:pPr>
+    </w:p>
+    <w:p>
+      <w:pPr>
+        <w:jc w:val="center"/>
+      </w:pPr>
+    </w:p>
+    <w:tbl>
+      <w:tblPr>
+        <w:tblW w:w="0" w:type="auto"/>
+        <w:jc w:val="center"/>
+        <w:tblLook w:val="04A0" w:firstRow="1" w:lastRow="0" w:firstColumn="1" w:lastColumn="0" w:noHBand="0" w:noVBand="1"/>
+      </w:tblPr>
+      <w:tblGrid>
+        <w:gridCol w:w="8044"/>
+      </w:tblGrid>
+      <w:tr>
+        <w:trPr>
+          <w:jc w:val="center"/>
+        </w:trPr>
+        <w:tc>
+          <w:tcPr>
+            <w:tcW w:w="8044" w:type="dxa"/>
+            <w:tcBorders>
+              <w:bottom w:val="single" w:sz="4" w:space="0" w:color="auto"/>
+            </w:tcBorders>
+          </w:tcPr>
+          <w:p>
+            <w:pPr>
+              <w:jc w:val="center"/>
+              <w:rPr>
+                <w:b/>
+              </w:rPr>
+            </w:pPr>
+            <w:r>
+              <w:t xml:space="preserve">Проектирование </w:t>
+            </w:r>
+            <w:r>
+              <w:t>и разработка базы данных</w:t>
+            </w:r>
+          </w:p>
+        </w:tc>
+      </w:tr>
+      <w:tr>
+        <w:trPr>
+          <w:trHeight w:val="325"/>
+          <w:jc w:val="center"/>
+        </w:trPr>
+        <w:tc>
+          <w:tcPr>
+            <w:tcW w:w="8044" w:type="dxa"/>
+            <w:tcBorders>
+              <w:top w:val="single" w:sz="4" w:space="0" w:color="auto"/>
+              <w:bottom w:val="single" w:sz="4" w:space="0" w:color="auto"/>
+            </w:tcBorders>
+            <w:vAlign w:val="bottom"/>
+          </w:tcPr>
+          <w:p>
+            <w:pPr>
+              <w:jc w:val="center"/>
+            </w:pPr>
+            <w:r>
+              <w:t>«Торговая Организация»</w:t>
+            </w:r>
+          </w:p>
+        </w:tc>
+      </w:tr>
+      <w:tr>
+        <w:trPr>
+          <w:jc w:val="center"/>
+        </w:trPr>
+        <w:tc>
+          <w:tcPr>
+            <w:tcW w:w="8044" w:type="dxa"/>
+            <w:tcBorders>
+              <w:top w:val="single" w:sz="4" w:space="0" w:color="auto"/>
+            </w:tcBorders>
+          </w:tcPr>
+          <w:p>
+            <w:pPr>
+              <w:jc w:val="center"/>
+              <w:rPr>
+                <w:sz w:val="32"/>
+                <w:szCs w:val="32"/>
+                <w:vertAlign w:val="superscript"/>
+              </w:rPr>
+            </w:pPr>
+            <w:r>
+              <w:rPr>
+                <w:sz w:val="32"/>
+                <w:szCs w:val="32"/>
+                <w:vertAlign w:val="superscript"/>
+              </w:rPr>
+              <w:t>наименование темы</w:t>
+            </w:r>
+          </w:p>
+        </w:tc>
+      </w:tr>
+    </w:tbl>
+    <w:p>
+      <w:pPr>
+        <w:jc w:val="center"/>
+      </w:pPr>
+    </w:p>
+    <w:p>
+      <w:pPr>
+        <w:jc w:val="center"/>
+        <w:rPr>
+          <w:caps/>
+        </w:rPr>
+      </w:pPr>
+      <w:r>
+        <w:t>ПОЯСНИТЕЛЬНАЯ ЗАПИСКА</w:t>
+      </w:r>
+    </w:p>
+    <w:p>
+      <w:pPr>
+        <w:jc w:val="center"/>
+      </w:pPr>
+      <w:r>
+        <w:t>к курсовой работе по дисциплине</w:t>
+      </w:r>
+    </w:p>
+    <w:tbl>
+      <w:tblPr>
+        <w:tblW w:w="6629" w:type="dxa"/>
+        <w:jc w:val="center"/>
+        <w:tblBorders>
+          <w:top w:val="single" w:sz="4" w:space="0" w:color="000000"/>
+          <w:left w:val="single" w:sz="4" w:space="0" w:color="000000"/>
+          <w:bottom w:val="single" w:sz="4" w:space="0" w:color="000000"/>
+          <w:right w:val="single" w:sz="4" w:space="0" w:color="000000"/>
+          <w:insideH w:val="single" w:sz="4" w:space="0" w:color="000000"/>
+          <w:insideV w:val="single" w:sz="4" w:space="0" w:color="000000"/>
+        </w:tblBorders>
+        <w:tblLook w:val="04A0" w:firstRow="1" w:lastRow="0" w:firstColumn="1" w:lastColumn="0" w:noHBand="0" w:noVBand="1"/>
+      </w:tblPr>
+      <w:tblGrid>
+        <w:gridCol w:w="6629"/>
+      </w:tblGrid>
+      <w:tr>
+        <w:trPr>
+          <w:jc w:val="center"/>
+        </w:trPr>
+        <w:tc>
+          <w:tcPr>
+            <w:tcW w:w="6629" w:type="dxa"/>
+            <w:tcBorders>
+              <w:top w:val="nil"/>
+              <w:left w:val="nil"/>
+              <w:bottom w:val="single" w:sz="4" w:space="0" w:color="auto"/>
+              <w:right w:val="nil"/>
+            </w:tcBorders>
+          </w:tcPr>
+          <w:p>
+            <w:pPr>
+              <w:jc w:val="center"/>
+            </w:pPr>
+            <w:r>
+              <w:t>Информатика</w:t>
+            </w:r>
+          </w:p>
+        </w:tc>
+      </w:tr>
+    </w:tbl>
+    <w:p>
+      <w:pPr>
+        <w:jc w:val="center"/>
+      </w:pPr>
+    </w:p>
+    <w:tbl>
+      <w:tblPr>
+        <w:tblW w:w="9556" w:type="dxa"/>
+        <w:tblLook w:val="04A0" w:firstRow="1" w:lastRow="0" w:firstColumn="1" w:lastColumn="0" w:noHBand="0" w:noVBand="1"/>
+      </w:tblPr>
+      <w:tblGrid>
+        <w:gridCol w:w="2552"/>
+        <w:gridCol w:w="250"/>
+        <w:gridCol w:w="708"/>
+        <w:gridCol w:w="1130"/>
+        <w:gridCol w:w="236"/>
+        <w:gridCol w:w="1469"/>
+        <w:gridCol w:w="657"/>
+        <w:gridCol w:w="266"/>
+        <w:gridCol w:w="2288"/>
+      </w:tblGrid>
+      <w:tr>
+        <w:trPr>
+          <w:gridBefore w:val="3"/>
+          <w:gridAfter w:val="3"/>
+          <w:wBefore w:w="3510" w:type="dxa"/>
+          <w:wAfter w:w="3211" w:type="dxa"/>
+        </w:trPr>
+        <w:tc>
+          <w:tcPr>
+            <w:tcW w:w="2835" w:type="dxa"/>
+            <w:gridSpan w:val="3"/>
+            <w:tcBorders>
+              <w:bottom w:val="single" w:sz="4" w:space="0" w:color="auto"/>
+            </w:tcBorders>
+            <w:shd w:val="clear" w:color="auto" w:fill="auto"/>
+          </w:tcPr>
+          <w:p>
+            <w:pPr>
+              <w:jc w:val="center"/>
+            </w:pPr>
+            <w:r>
+              <w:t>1.</w:t>
+            </w:r>
+            <w:r>
+              <w:t>0</w:t>
+            </w:r>
+            <w:r>
+              <w:t>00</w:t>
+            </w:r>
+            <w:r>
+              <w:t>.00.00 – ПЗ</w:t>
+            </w:r>
+          </w:p>
+        </w:tc>
+      </w:tr>
+      <w:tr>
+        <w:trPr>
+          <w:gridBefore w:val="3"/>
+          <w:gridAfter w:val="3"/>
+          <w:wBefore w:w="3510" w:type="dxa"/>
+          <w:wAfter w:w="3211" w:type="dxa"/>
+        </w:trPr>
+        <w:tc>
+          <w:tcPr>
+            <w:tcW w:w="2835" w:type="dxa"/>
+            <w:gridSpan w:val="3"/>
+            <w:tcBorders>
+              <w:top w:val="single" w:sz="4" w:space="0" w:color="auto"/>
+            </w:tcBorders>
+            <w:shd w:val="clear" w:color="auto" w:fill="auto"/>
+          </w:tcPr>
+          <w:p>
+            <w:pPr>
+              <w:jc w:val="center"/>
+              <w:rPr>
+                <w:vertAlign w:val="superscript"/>
+                <w:lang w:val="en-US"/>
+              </w:rPr>
+            </w:pPr>
+            <w:r>
+              <w:rPr>
+                <w:vertAlign w:val="superscript"/>
+              </w:rPr>
+              <w:t>обозначение документа</w:t>
+            </w:r>
+          </w:p>
+        </w:tc>
+      </w:tr>
+      <w:tr>
+        <w:tblPrEx>
+          <w:jc w:val="center"/>
+          <w:tblLook w:val="00A0" w:firstRow="1" w:lastRow="0" w:firstColumn="1" w:lastColumn="0" w:noHBand="0" w:noVBand="0"/>
+        </w:tblPrEx>
+        <w:trPr>
+          <w:jc w:val="center"/>
+        </w:trPr>
+        <w:tc>
+          <w:tcPr>
+            <w:tcW w:w="2552" w:type="dxa"/>
+            <w:vAlign w:val="bottom"/>
+          </w:tcPr>
+          <w:p>
+            <w:pPr>
+              <w:jc w:val="center"/>
+            </w:pPr>
+            <w:r>
+              <w:t>Выполнил</w:t>
+            </w:r>
+            <w:r>
+              <w:t xml:space="preserve"> </w:t>
+            </w:r>
+            <w:r>
+              <w:t xml:space="preserve">студент </w:t>
+            </w:r>
+          </w:p>
+        </w:tc>
+        <w:tc>
+          <w:tcPr>
+            <w:tcW w:w="250" w:type="dxa"/>
+            <w:vAlign w:val="center"/>
+          </w:tcPr>
+          <w:p>
+            <w:pPr>
+              <w:jc w:val="center"/>
+            </w:pPr>
+          </w:p>
+        </w:tc>
+        <w:tc>
+          <w:tcPr>
+            <w:tcW w:w="1838" w:type="dxa"/>
+            <w:gridSpan w:val="2"/>
+            <w:tcBorders>
+              <w:bottom w:val="single" w:sz="4" w:space="0" w:color="auto"/>
+            </w:tcBorders>
+            <w:vAlign w:val="bottom"/>
+          </w:tcPr>
+          <w:p>
+            <w:pPr>
+              <w:ind w:left="0"/>
+            </w:pPr>
+            <w:r>
+              <w:t>ИСТ</w:t>
+            </w:r>
+            <w:r>
+              <w:t>б-</w:t>
+            </w:r>
+            <w:r>
+              <w:t>20-3</w:t>
+            </w:r>
+          </w:p>
+        </w:tc>
+        <w:tc>
+          <w:tcPr>
+            <w:tcW w:w="236" w:type="dxa"/>
+            <w:vAlign w:val="bottom"/>
+          </w:tcPr>
+          <w:p>
+            <w:pPr>
+              <w:jc w:val="center"/>
+            </w:pPr>
+          </w:p>
+        </w:tc>
+        <w:tc>
+          <w:tcPr>
+            <w:tcW w:w="2126" w:type="dxa"/>
+            <w:gridSpan w:val="2"/>
+            <w:tcBorders>
+              <w:bottom w:val="single" w:sz="4" w:space="0" w:color="auto"/>
+            </w:tcBorders>
+            <w:vAlign w:val="bottom"/>
+          </w:tcPr>
+          <w:p>
+            <w:pPr>
+              <w:jc w:val="center"/>
+              <w:rPr>
+                <w:sz w:val="24"/>
+                <w:szCs w:val="24"/>
+              </w:rPr>
+            </w:pPr>
+          </w:p>
+        </w:tc>
+        <w:tc>
+          <w:tcPr>
+            <w:tcW w:w="266" w:type="dxa"/>
+            <w:vAlign w:val="bottom"/>
+          </w:tcPr>
+          <w:p>
+            <w:pPr>
+              <w:jc w:val="center"/>
+            </w:pPr>
+          </w:p>
+        </w:tc>
+        <w:tc>
+          <w:tcPr>
+            <w:tcW w:w="2288" w:type="dxa"/>
+            <w:tcBorders>
+              <w:bottom w:val="single" w:sz="4" w:space="0" w:color="auto"/>
+            </w:tcBorders>
+            <w:vAlign w:val="bottom"/>
+          </w:tcPr>
+          <w:p>
+            <w:pPr>
+              <w:ind w:left="0"/>
+            </w:pPr>
+            <w:r>
+              <w:t>Е.А. Житов</w:t>
+            </w:r>
+          </w:p>
+        </w:tc>
+      </w:tr>
+      <w:tr>
+        <w:tblPrEx>
+          <w:jc w:val="center"/>
+          <w:tblLook w:val="00A0" w:firstRow="1" w:lastRow="0" w:firstColumn="1" w:lastColumn="0" w:noHBand="0" w:noVBand="0"/>
+        </w:tblPrEx>
+        <w:trPr>
+          <w:jc w:val="center"/>
+        </w:trPr>
+        <w:tc>
+          <w:tcPr>
+            <w:tcW w:w="2552" w:type="dxa"/>
+          </w:tcPr>
+          <w:p>
+            <w:pPr>
+              <w:jc w:val="center"/>
+              <w:rPr>
+                <w:vertAlign w:val="superscript"/>
+              </w:rPr>
+            </w:pPr>
+          </w:p>
+        </w:tc>
+        <w:tc>
+          <w:tcPr>
+            <w:tcW w:w="250" w:type="dxa"/>
+            <w:vAlign w:val="center"/>
+          </w:tcPr>
+          <w:p>
+            <w:pPr>
+              <w:jc w:val="center"/>
+              <w:rPr>
+                <w:vertAlign w:val="superscript"/>
+              </w:rPr>
+            </w:pPr>
+          </w:p>
+        </w:tc>
+        <w:tc>
+          <w:tcPr>
+            <w:tcW w:w="1838" w:type="dxa"/>
+            <w:gridSpan w:val="2"/>
+            <w:tcBorders>
+              <w:top w:val="single" w:sz="4" w:space="0" w:color="auto"/>
+            </w:tcBorders>
+          </w:tcPr>
+          <w:p>
+            <w:pPr>
+              <w:jc w:val="center"/>
+              <w:rPr>
+                <w:vertAlign w:val="superscript"/>
+              </w:rPr>
+            </w:pPr>
+            <w:r>
+              <w:rPr>
+                <w:vertAlign w:val="superscript"/>
+              </w:rPr>
+              <w:t>шифр</w:t>
+            </w:r>
+          </w:p>
+        </w:tc>
+        <w:tc>
+          <w:tcPr>
+            <w:tcW w:w="236" w:type="dxa"/>
+          </w:tcPr>
+          <w:p>
+            <w:pPr>
+              <w:jc w:val="center"/>
+              <w:rPr>
+                <w:vertAlign w:val="superscript"/>
+              </w:rPr>
+            </w:pPr>
+          </w:p>
+        </w:tc>
+        <w:tc>
+          <w:tcPr>
+            <w:tcW w:w="2126" w:type="dxa"/>
+            <w:gridSpan w:val="2"/>
+            <w:tcBorders>
+              <w:top w:val="single" w:sz="4" w:space="0" w:color="auto"/>
+            </w:tcBorders>
+          </w:tcPr>
+          <w:p>
+            <w:pPr>
+              <w:jc w:val="center"/>
+              <w:rPr>
+                <w:vertAlign w:val="superscript"/>
+              </w:rPr>
+            </w:pPr>
+            <w:r>
+              <w:rPr>
+                <w:vertAlign w:val="superscript"/>
+              </w:rPr>
+              <w:t>подпись</w:t>
+            </w:r>
+          </w:p>
+        </w:tc>
+        <w:tc>
+          <w:tcPr>
+            <w:tcW w:w="266" w:type="dxa"/>
+          </w:tcPr>
+          <w:p>
+            <w:pPr>
+              <w:jc w:val="center"/>
+              <w:rPr>
+                <w:vertAlign w:val="superscript"/>
+              </w:rPr>
+            </w:pPr>
+          </w:p>
+        </w:tc>
+        <w:tc>
+          <w:tcPr>
+            <w:tcW w:w="2288" w:type="dxa"/>
+            <w:tcBorders>
+              <w:top w:val="single" w:sz="4" w:space="0" w:color="auto"/>
+            </w:tcBorders>
+          </w:tcPr>
+          <w:p>
+            <w:pPr>
+              <w:jc w:val="center"/>
+              <w:rPr>
+                <w:vertAlign w:val="superscript"/>
+              </w:rPr>
+            </w:pPr>
+            <w:r>
+              <w:rPr>
+                <w:sz w:val="32"/>
+                <w:szCs w:val="32"/>
+                <w:vertAlign w:val="superscript"/>
+              </w:rPr>
+              <w:t>И.О.</w:t>
+            </w:r>
+            <w:r>
+              <w:rPr>
+                <w:sz w:val="32"/>
+                <w:szCs w:val="32"/>
+                <w:vertAlign w:val="superscript"/>
+              </w:rPr>
+              <w:t xml:space="preserve"> </w:t>
+            </w:r>
+            <w:r>
+              <w:rPr>
+                <w:sz w:val="32"/>
+                <w:szCs w:val="32"/>
+                <w:vertAlign w:val="superscript"/>
+              </w:rPr>
+              <w:t>Фамилия</w:t>
+            </w:r>
+          </w:p>
+        </w:tc>
+      </w:tr>
+      <w:tr>
+        <w:tblPrEx>
+          <w:jc w:val="center"/>
+          <w:tblLook w:val="00A0" w:firstRow="1" w:lastRow="0" w:firstColumn="1" w:lastColumn="0" w:noHBand="0" w:noVBand="0"/>
+        </w:tblPrEx>
+        <w:trPr>
+          <w:jc w:val="center"/>
+        </w:trPr>
+        <w:tc>
+          <w:tcPr>
+            <w:tcW w:w="2552" w:type="dxa"/>
+            <w:vAlign w:val="bottom"/>
+          </w:tcPr>
+          <w:p>
+            <w:pPr>
+              <w:jc w:val="left"/>
+            </w:pPr>
+            <w:proofErr w:type="spellStart"/>
+            <w:r>
+              <w:t>Нормоконтроль</w:t>
+            </w:r>
+            <w:proofErr w:type="spellEnd"/>
+          </w:p>
+        </w:tc>
+        <w:tc>
+          <w:tcPr>
+            <w:tcW w:w="250" w:type="dxa"/>
+            <w:vAlign w:val="center"/>
+          </w:tcPr>
+          <w:p>
+            <w:pPr>
+              <w:jc w:val="center"/>
+            </w:pPr>
+          </w:p>
+        </w:tc>
+        <w:tc>
+          <w:tcPr>
+            <w:tcW w:w="1838" w:type="dxa"/>
+            <w:gridSpan w:val="2"/>
+            <w:vAlign w:val="bottom"/>
+          </w:tcPr>
+          <w:p>
+            <w:pPr>
+              <w:jc w:val="center"/>
+            </w:pPr>
+          </w:p>
+        </w:tc>
+        <w:tc>
+          <w:tcPr>
+            <w:tcW w:w="236" w:type="dxa"/>
+            <w:vAlign w:val="bottom"/>
+          </w:tcPr>
+          <w:p>
+            <w:pPr>
+              <w:jc w:val="center"/>
+            </w:pPr>
+          </w:p>
+        </w:tc>
+        <w:tc>
+          <w:tcPr>
+            <w:tcW w:w="2126" w:type="dxa"/>
+            <w:gridSpan w:val="2"/>
+            <w:tcBorders>
+              <w:bottom w:val="single" w:sz="4" w:space="0" w:color="auto"/>
+            </w:tcBorders>
+            <w:vAlign w:val="bottom"/>
+          </w:tcPr>
+          <w:p>
+            <w:pPr>
+              <w:jc w:val="center"/>
+              <w:rPr>
+                <w:sz w:val="24"/>
+                <w:szCs w:val="24"/>
+              </w:rPr>
+            </w:pPr>
+          </w:p>
+        </w:tc>
+        <w:tc>
+          <w:tcPr>
+            <w:tcW w:w="266" w:type="dxa"/>
+            <w:vAlign w:val="bottom"/>
+          </w:tcPr>
+          <w:p>
+            <w:pPr>
+              <w:jc w:val="center"/>
+            </w:pPr>
+          </w:p>
+        </w:tc>
+        <w:tc>
+          <w:tcPr>
+            <w:tcW w:w="2288" w:type="dxa"/>
+            <w:tcBorders>
+              <w:bottom w:val="single" w:sz="4" w:space="0" w:color="auto"/>
+            </w:tcBorders>
+            <w:vAlign w:val="bottom"/>
+          </w:tcPr>
+          <w:p>
+            <w:pPr>
+              <w:ind w:left="0"/>
+            </w:pPr>
+            <w:r>
+              <w:t xml:space="preserve">З.А. </w:t>
+            </w:r>
+            <w:proofErr w:type="spellStart"/>
+            <w:r>
+              <w:t>Бахвалова</w:t>
+            </w:r>
+            <w:proofErr w:type="spellEnd"/>
+          </w:p>
+        </w:tc>
+      </w:tr>
+      <w:tr>
+        <w:tblPrEx>
+          <w:jc w:val="center"/>
+          <w:tblLook w:val="00A0" w:firstRow="1" w:lastRow="0" w:firstColumn="1" w:lastColumn="0" w:noHBand="0" w:noVBand="0"/>
+        </w:tblPrEx>
+        <w:trPr>
+          <w:trHeight w:val="458"/>
+          <w:jc w:val="center"/>
+        </w:trPr>
+        <w:tc>
+          <w:tcPr>
+            <w:tcW w:w="2552" w:type="dxa"/>
+          </w:tcPr>
+          <w:p>
+            <w:pPr>
+              <w:jc w:val="center"/>
+              <w:rPr>
+                <w:vertAlign w:val="superscript"/>
+              </w:rPr>
+            </w:pPr>
+          </w:p>
+        </w:tc>
+        <w:tc>
+          <w:tcPr>
+            <w:tcW w:w="250" w:type="dxa"/>
+            <w:vAlign w:val="center"/>
+          </w:tcPr>
+          <w:p>
+            <w:pPr>
+              <w:jc w:val="center"/>
+              <w:rPr>
+                <w:vertAlign w:val="superscript"/>
+              </w:rPr>
+            </w:pPr>
+          </w:p>
+        </w:tc>
+        <w:tc>
+          <w:tcPr>
+            <w:tcW w:w="1838" w:type="dxa"/>
+            <w:gridSpan w:val="2"/>
+          </w:tcPr>
+          <w:p>
+            <w:pPr>
+              <w:jc w:val="center"/>
+              <w:rPr>
+                <w:vertAlign w:val="superscript"/>
+              </w:rPr>
+            </w:pPr>
+          </w:p>
+        </w:tc>
+        <w:tc>
+          <w:tcPr>
+            <w:tcW w:w="236" w:type="dxa"/>
+          </w:tcPr>
+          <w:p>
+            <w:pPr>
+              <w:jc w:val="center"/>
+              <w:rPr>
+                <w:vertAlign w:val="superscript"/>
+              </w:rPr>
+            </w:pPr>
+          </w:p>
+        </w:tc>
+        <w:tc>
+          <w:tcPr>
+            <w:tcW w:w="2126" w:type="dxa"/>
+            <w:gridSpan w:val="2"/>
+            <w:tcBorders>
+              <w:top w:val="single" w:sz="4" w:space="0" w:color="auto"/>
+            </w:tcBorders>
+          </w:tcPr>
+          <w:p>
+            <w:pPr>
+              <w:jc w:val="center"/>
+              <w:rPr>
+                <w:vertAlign w:val="superscript"/>
+              </w:rPr>
+            </w:pPr>
+            <w:r>
+              <w:rPr>
+                <w:vertAlign w:val="superscript"/>
+              </w:rPr>
+              <w:t>подпись</w:t>
+            </w:r>
+          </w:p>
+        </w:tc>
+        <w:tc>
+          <w:tcPr>
+            <w:tcW w:w="266" w:type="dxa"/>
+          </w:tcPr>
+          <w:p>
+            <w:pPr>
+              <w:jc w:val="center"/>
+              <w:rPr>
+                <w:vertAlign w:val="superscript"/>
+              </w:rPr>
+            </w:pPr>
+          </w:p>
+        </w:tc>
+        <w:tc>
+          <w:tcPr>
+            <w:tcW w:w="2288" w:type="dxa"/>
+            <w:tcBorders>
+              <w:top w:val="single" w:sz="4" w:space="0" w:color="auto"/>
+            </w:tcBorders>
+          </w:tcPr>
+          <w:p>
+            <w:pPr>
+              <w:jc w:val="center"/>
+              <w:rPr>
+                <w:vertAlign w:val="superscript"/>
+              </w:rPr>
+            </w:pPr>
+            <w:r>
+              <w:rPr>
+                <w:sz w:val="32"/>
+                <w:szCs w:val="32"/>
+                <w:vertAlign w:val="superscript"/>
+              </w:rPr>
+              <w:t>И.О.</w:t>
+            </w:r>
+            <w:r>
+              <w:rPr>
+                <w:sz w:val="32"/>
+                <w:szCs w:val="32"/>
+                <w:vertAlign w:val="superscript"/>
+              </w:rPr>
+              <w:t xml:space="preserve"> </w:t>
+            </w:r>
+            <w:r>
+              <w:rPr>
+                <w:sz w:val="32"/>
+                <w:szCs w:val="32"/>
+                <w:vertAlign w:val="superscript"/>
+              </w:rPr>
+              <w:t>Фамилия</w:t>
+            </w:r>
+          </w:p>
+        </w:tc>
+      </w:tr>
+      <w:tr>
+        <w:tblPrEx>
+          <w:jc w:val="center"/>
+          <w:tblLook w:val="00A0" w:firstRow="1" w:lastRow="0" w:firstColumn="1" w:lastColumn="0" w:noHBand="0" w:noVBand="0"/>
+        </w:tblPrEx>
+        <w:trPr>
+          <w:jc w:val="center"/>
+        </w:trPr>
+        <w:tc>
+          <w:tcPr>
+            <w:tcW w:w="4876" w:type="dxa"/>
+            <w:gridSpan w:val="5"/>
+            <w:vAlign w:val="bottom"/>
+          </w:tcPr>
+          <w:p>
+            <w:pPr>
+              <w:jc w:val="center"/>
+            </w:pPr>
+            <w:r>
+              <w:t>Курсовая работа защищена с оценкой</w:t>
+            </w:r>
+          </w:p>
+        </w:tc>
+        <w:tc>
+          <w:tcPr>
+            <w:tcW w:w="4680" w:type="dxa"/>
+            <w:gridSpan w:val="4"/>
+            <w:tcBorders>
+              <w:bottom w:val="single" w:sz="4" w:space="0" w:color="auto"/>
+            </w:tcBorders>
+            <w:vAlign w:val="bottom"/>
+          </w:tcPr>
+          <w:p>
+            <w:pPr>
+              <w:tabs>
+                <w:tab w:val="left" w:pos="157"/>
+              </w:tabs>
+              <w:jc w:val="left"/>
+            </w:pPr>
+          </w:p>
+        </w:tc>
+      </w:tr>
+    </w:tbl>
+    <w:p>
+      <w:pPr>
+        <w:spacing w:before="1200"/>
+        <w:ind w:left="0"/>
+        <w:jc w:val="center"/>
+      </w:pPr>
+      <w:r>
+        <w:t>Иркутск 20</w:t>
+      </w:r>
+      <w:r>
+        <w:t>23 г.</w:t>
+      </w:r>
+      <w:r>
+        <w:br w:type="page"/>
+      </w:r>
+    </w:p>
+    <w:p>
+      <w:pPr>
+        <w:jc w:val="center"/>
+      </w:pPr>
+      <w:r>
+        <w:lastRenderedPageBreak/>
+        <w:t xml:space="preserve">Министерство науки </w:t>
+      </w:r>
+      <w:r>
+        <w:t xml:space="preserve">и высшего </w:t>
+      </w:r>
+      <w:r>
+        <w:t>образования Российской Федерации</w:t>
+      </w:r>
+    </w:p>
+    <w:p>
+      <w:pPr>
+        <w:autoSpaceDE w:val="0"/>
+        <w:autoSpaceDN w:val="0"/>
+        <w:adjustRightInd w:val="0"/>
+        <w:jc w:val="center"/>
+        <w:rPr>
+          <w:rFonts w:eastAsia="Calibri"/>
+        </w:rPr>
+      </w:pPr>
+      <w:r>
+        <w:rPr>
+          <w:rFonts w:eastAsia="Calibri"/>
+        </w:rPr>
+        <w:t xml:space="preserve">Федеральное государственное бюджетное образовательное учреждение </w:t>
+      </w:r>
+    </w:p>
+    <w:p>
+      <w:pPr>
+        <w:autoSpaceDE w:val="0"/>
+        <w:autoSpaceDN w:val="0"/>
+        <w:adjustRightInd w:val="0"/>
+        <w:jc w:val="center"/>
+        <w:rPr>
+          <w:rFonts w:eastAsia="Calibri"/>
+        </w:rPr>
+      </w:pPr>
+      <w:r>
+        <w:rPr>
+          <w:rFonts w:eastAsia="Calibri"/>
+        </w:rPr>
+        <w:t>высшего образования</w:t>
+      </w:r>
+    </w:p>
+    <w:p>
+      <w:pPr>
+        <w:autoSpaceDE w:val="0"/>
+        <w:autoSpaceDN w:val="0"/>
+        <w:adjustRightInd w:val="0"/>
+        <w:jc w:val="center"/>
+        <w:rPr>
+          <w:rFonts w:eastAsia="Calibri"/>
+        </w:rPr>
+      </w:pPr>
+    </w:p>
+    <w:p>
+      <w:pPr>
+        <w:autoSpaceDE w:val="0"/>
+        <w:autoSpaceDN w:val="0"/>
+        <w:adjustRightInd w:val="0"/>
+        <w:ind w:right="-2"/>
+        <w:jc w:val="center"/>
+        <w:rPr>
+          <w:b/>
+        </w:rPr>
+      </w:pPr>
+      <w:r>
+        <w:rPr>
+          <w:b/>
+        </w:rPr>
+        <w:t>ИРКУТСКИЙ НАЦИОНАЛЬНЫЙ ИССЛЕДОВАТЕЛЬСКИЙ ТЕХНИЧЕСКИЙ</w:t>
+      </w:r>
+      <w:r>
+        <w:rPr>
+          <w:b/>
+        </w:rPr>
+        <w:t xml:space="preserve"> </w:t>
+      </w:r>
+      <w:r>
+        <w:rPr>
+          <w:b/>
+        </w:rPr>
+        <w:t>УНИВЕРСИТЕТ</w:t>
+      </w:r>
+    </w:p>
+    <w:p>
+      <w:pPr>
+        <w:autoSpaceDE w:val="0"/>
+        <w:autoSpaceDN w:val="0"/>
+        <w:adjustRightInd w:val="0"/>
+        <w:ind w:right="-2"/>
+        <w:jc w:val="center"/>
+        <w:rPr>
+          <w:b/>
+        </w:rPr>
+      </w:pPr>
+    </w:p>
+    <w:p>
+      <w:pPr>
+        <w:autoSpaceDE w:val="0"/>
+        <w:autoSpaceDN w:val="0"/>
+        <w:adjustRightInd w:val="0"/>
+        <w:ind w:right="-2"/>
+        <w:jc w:val="center"/>
+        <w:rPr>
+          <w:b/>
+        </w:rPr>
+      </w:pPr>
+      <w:r>
+        <w:rPr>
+          <w:b/>
+        </w:rPr>
+        <w:t>ЗАДАНИЕ</w:t>
+      </w:r>
+    </w:p>
+    <w:p>
+      <w:pPr>
+        <w:autoSpaceDE w:val="0"/>
+        <w:autoSpaceDN w:val="0"/>
+        <w:adjustRightInd w:val="0"/>
+        <w:ind w:right="-2"/>
+        <w:jc w:val="center"/>
+        <w:rPr>
+          <w:b/>
+          <w:caps/>
+        </w:rPr>
+      </w:pPr>
+      <w:r>
+        <w:rPr>
+          <w:b/>
+          <w:caps/>
+        </w:rPr>
+        <w:t>на курсовую работу</w:t>
+      </w:r>
+    </w:p>
+    <w:p>
+      <w:pPr>
+        <w:autoSpaceDE w:val="0"/>
+        <w:autoSpaceDN w:val="0"/>
+        <w:adjustRightInd w:val="0"/>
+        <w:ind w:right="-2"/>
+      </w:pPr>
+    </w:p>
+    <w:tbl>
+      <w:tblPr>
+        <w:tblW w:w="9106" w:type="dxa"/>
+        <w:tblInd w:w="108" w:type="dxa"/>
+        <w:tblBorders>
+          <w:top w:val="single" w:sz="4" w:space="0" w:color="000000"/>
+          <w:left w:val="single" w:sz="4" w:space="0" w:color="000000"/>
+          <w:bottom w:val="single" w:sz="4" w:space="0" w:color="000000"/>
+          <w:right w:val="single" w:sz="4" w:space="0" w:color="000000"/>
+          <w:insideH w:val="single" w:sz="4" w:space="0" w:color="000000"/>
+          <w:insideV w:val="single" w:sz="4" w:space="0" w:color="000000"/>
+        </w:tblBorders>
+        <w:tblLayout w:type="fixed"/>
+        <w:tblLook w:val="04A0" w:firstRow="1" w:lastRow="0" w:firstColumn="1" w:lastColumn="0" w:noHBand="0" w:noVBand="1"/>
+      </w:tblPr>
+      <w:tblGrid>
+        <w:gridCol w:w="1592"/>
+        <w:gridCol w:w="426"/>
+        <w:gridCol w:w="283"/>
+        <w:gridCol w:w="245"/>
+        <w:gridCol w:w="748"/>
+        <w:gridCol w:w="283"/>
+        <w:gridCol w:w="142"/>
+        <w:gridCol w:w="1099"/>
+        <w:gridCol w:w="137"/>
+        <w:gridCol w:w="425"/>
+        <w:gridCol w:w="182"/>
+        <w:gridCol w:w="425"/>
+        <w:gridCol w:w="249"/>
+        <w:gridCol w:w="34"/>
+        <w:gridCol w:w="202"/>
+        <w:gridCol w:w="785"/>
+        <w:gridCol w:w="573"/>
+        <w:gridCol w:w="1135"/>
+        <w:gridCol w:w="141"/>
+      </w:tblGrid>
+      <w:tr>
+        <w:trPr>
+          <w:gridAfter w:val="1"/>
+          <w:wAfter w:w="141" w:type="dxa"/>
+        </w:trPr>
+        <w:tc>
+          <w:tcPr>
+            <w:tcW w:w="1592" w:type="dxa"/>
+            <w:tcBorders>
+              <w:top w:val="nil"/>
+              <w:left w:val="nil"/>
+              <w:bottom w:val="nil"/>
+              <w:right w:val="nil"/>
+            </w:tcBorders>
+            <w:hideMark/>
+          </w:tcPr>
+          <w:p>
+            <w:pPr>
+              <w:autoSpaceDE w:val="0"/>
+              <w:autoSpaceDN w:val="0"/>
+              <w:adjustRightInd w:val="0"/>
+              <w:ind w:right="-2"/>
+              <w:rPr>
+                <w:b/>
+              </w:rPr>
+            </w:pPr>
+            <w:r>
+              <w:rPr>
+                <w:b/>
+              </w:rPr>
+              <w:t>По курсу</w:t>
+            </w:r>
+          </w:p>
+        </w:tc>
+        <w:tc>
+          <w:tcPr>
+            <w:tcW w:w="7373" w:type="dxa"/>
+            <w:gridSpan w:val="17"/>
+            <w:tcBorders>
+              <w:top w:val="nil"/>
+              <w:left w:val="nil"/>
+              <w:bottom w:val="single" w:sz="4" w:space="0" w:color="auto"/>
+              <w:right w:val="nil"/>
+            </w:tcBorders>
+            <w:hideMark/>
+          </w:tcPr>
+          <w:p>
+            <w:pPr>
+              <w:autoSpaceDE w:val="0"/>
+              <w:autoSpaceDN w:val="0"/>
+              <w:adjustRightInd w:val="0"/>
+              <w:ind w:right="-2"/>
+            </w:pPr>
+            <w:r>
+              <w:t>Технологии разработки программных комплексов</w:t>
+            </w:r>
+          </w:p>
+        </w:tc>
+      </w:tr>
+      <w:tr>
+        <w:trPr>
+          <w:gridAfter w:val="1"/>
+          <w:wAfter w:w="141" w:type="dxa"/>
+          <w:trHeight w:val="525"/>
+        </w:trPr>
+        <w:tc>
+          <w:tcPr>
+            <w:tcW w:w="1592" w:type="dxa"/>
+            <w:tcBorders>
+              <w:top w:val="nil"/>
+              <w:left w:val="nil"/>
+              <w:bottom w:val="nil"/>
+              <w:right w:val="nil"/>
+            </w:tcBorders>
+            <w:vAlign w:val="bottom"/>
+            <w:hideMark/>
+          </w:tcPr>
+          <w:p>
+            <w:pPr>
+              <w:autoSpaceDE w:val="0"/>
+              <w:autoSpaceDN w:val="0"/>
+              <w:adjustRightInd w:val="0"/>
+              <w:ind w:right="-2"/>
+              <w:rPr>
+                <w:b/>
+              </w:rPr>
+            </w:pPr>
+            <w:r>
+              <w:rPr>
+                <w:b/>
+              </w:rPr>
+              <w:t>Студенту</w:t>
+            </w:r>
+          </w:p>
+        </w:tc>
+        <w:tc>
+          <w:tcPr>
+            <w:tcW w:w="7373" w:type="dxa"/>
+            <w:gridSpan w:val="17"/>
+            <w:tcBorders>
+              <w:top w:val="single" w:sz="4" w:space="0" w:color="auto"/>
+              <w:left w:val="nil"/>
+              <w:bottom w:val="single" w:sz="4" w:space="0" w:color="auto"/>
+              <w:right w:val="nil"/>
+            </w:tcBorders>
+            <w:vAlign w:val="bottom"/>
+          </w:tcPr>
+          <w:p>
+            <w:pPr>
+              <w:autoSpaceDE w:val="0"/>
+              <w:autoSpaceDN w:val="0"/>
+              <w:adjustRightInd w:val="0"/>
+              <w:ind w:right="-2"/>
+            </w:pPr>
+            <w:r>
+              <w:t>Жито</w:t>
+            </w:r>
+            <w:r>
+              <w:t>в</w:t>
+            </w:r>
+            <w:r>
+              <w:t>у Е.А.</w:t>
+            </w:r>
+          </w:p>
+        </w:tc>
+      </w:tr>
+      <w:tr>
+        <w:trPr>
+          <w:gridAfter w:val="1"/>
+          <w:wAfter w:w="141" w:type="dxa"/>
+        </w:trPr>
+        <w:tc>
+          <w:tcPr>
+            <w:tcW w:w="1592" w:type="dxa"/>
+            <w:tcBorders>
+              <w:top w:val="nil"/>
+              <w:left w:val="nil"/>
+              <w:bottom w:val="nil"/>
+              <w:right w:val="nil"/>
+            </w:tcBorders>
+          </w:tcPr>
+          <w:p>
+            <w:pPr>
+              <w:autoSpaceDE w:val="0"/>
+              <w:autoSpaceDN w:val="0"/>
+              <w:adjustRightInd w:val="0"/>
+              <w:ind w:right="-2"/>
+              <w:jc w:val="center"/>
+              <w:rPr>
+                <w:vertAlign w:val="superscript"/>
+              </w:rPr>
+            </w:pPr>
+          </w:p>
+        </w:tc>
+        <w:tc>
+          <w:tcPr>
+            <w:tcW w:w="7373" w:type="dxa"/>
+            <w:gridSpan w:val="17"/>
+            <w:tcBorders>
+              <w:top w:val="single" w:sz="4" w:space="0" w:color="auto"/>
+              <w:left w:val="nil"/>
+              <w:bottom w:val="nil"/>
+              <w:right w:val="nil"/>
+            </w:tcBorders>
+            <w:hideMark/>
+          </w:tcPr>
+          <w:p>
+            <w:pPr>
+              <w:autoSpaceDE w:val="0"/>
+              <w:autoSpaceDN w:val="0"/>
+              <w:adjustRightInd w:val="0"/>
+              <w:ind w:right="-2"/>
+              <w:jc w:val="center"/>
+              <w:rPr>
+                <w:vertAlign w:val="superscript"/>
+              </w:rPr>
+            </w:pPr>
+            <w:r>
+              <w:rPr>
+                <w:vertAlign w:val="superscript"/>
+              </w:rPr>
+              <w:t xml:space="preserve">(фамилия, инициалы] </w:t>
+            </w:r>
+          </w:p>
+        </w:tc>
+      </w:tr>
+      <w:tr>
+        <w:trPr>
+          <w:gridAfter w:val="1"/>
+          <w:wAfter w:w="141" w:type="dxa"/>
+        </w:trPr>
+        <w:tc>
+          <w:tcPr>
+            <w:tcW w:w="2018" w:type="dxa"/>
+            <w:gridSpan w:val="2"/>
+            <w:tcBorders>
+              <w:top w:val="nil"/>
+              <w:left w:val="nil"/>
+              <w:bottom w:val="nil"/>
+              <w:right w:val="nil"/>
+            </w:tcBorders>
+            <w:hideMark/>
+          </w:tcPr>
+          <w:p>
+            <w:pPr>
+              <w:autoSpaceDE w:val="0"/>
+              <w:autoSpaceDN w:val="0"/>
+              <w:adjustRightInd w:val="0"/>
+              <w:ind w:right="-2"/>
+              <w:rPr>
+                <w:b/>
+              </w:rPr>
+            </w:pPr>
+            <w:r>
+              <w:rPr>
+                <w:b/>
+              </w:rPr>
+              <w:t>Тема работы</w:t>
+            </w:r>
+          </w:p>
+        </w:tc>
+        <w:tc>
+          <w:tcPr>
+            <w:tcW w:w="6947" w:type="dxa"/>
+            <w:gridSpan w:val="16"/>
+            <w:tcBorders>
+              <w:top w:val="nil"/>
+              <w:left w:val="nil"/>
+              <w:bottom w:val="nil"/>
+              <w:right w:val="nil"/>
+            </w:tcBorders>
+          </w:tcPr>
+          <w:p>
+            <w:pPr>
+              <w:autoSpaceDE w:val="0"/>
+              <w:autoSpaceDN w:val="0"/>
+              <w:adjustRightInd w:val="0"/>
+              <w:ind w:right="-2"/>
+            </w:pPr>
+            <w:r>
+              <w:t>Онлайн-регистрация авиабилетов</w:t>
+            </w:r>
+          </w:p>
+        </w:tc>
+      </w:tr>
+      <w:tr>
+        <w:trPr>
+          <w:gridAfter w:val="1"/>
+          <w:wAfter w:w="141" w:type="dxa"/>
+        </w:trPr>
+        <w:tc>
+          <w:tcPr>
+            <w:tcW w:w="2018" w:type="dxa"/>
+            <w:gridSpan w:val="2"/>
+            <w:tcBorders>
+              <w:top w:val="nil"/>
+              <w:left w:val="nil"/>
+              <w:bottom w:val="nil"/>
+              <w:right w:val="nil"/>
+            </w:tcBorders>
+            <w:hideMark/>
+          </w:tcPr>
+          <w:p>
+            <w:pPr>
+              <w:autoSpaceDE w:val="0"/>
+              <w:autoSpaceDN w:val="0"/>
+              <w:adjustRightInd w:val="0"/>
+              <w:ind w:right="-2"/>
+              <w:rPr>
+                <w:b/>
+              </w:rPr>
+            </w:pPr>
+            <w:r>
+              <w:rPr>
+                <w:b/>
+              </w:rPr>
+              <w:t>Исходные данные</w:t>
+            </w:r>
+          </w:p>
+        </w:tc>
+        <w:tc>
+          <w:tcPr>
+            <w:tcW w:w="6947" w:type="dxa"/>
+            <w:gridSpan w:val="16"/>
+            <w:tcBorders>
+              <w:top w:val="nil"/>
+              <w:left w:val="nil"/>
+              <w:bottom w:val="nil"/>
+              <w:right w:val="nil"/>
+            </w:tcBorders>
+          </w:tcPr>
+          <w:p>
+            <w:pPr>
+              <w:autoSpaceDE w:val="0"/>
+              <w:autoSpaceDN w:val="0"/>
+              <w:adjustRightInd w:val="0"/>
+              <w:ind w:left="176" w:right="-2" w:hanging="6"/>
+            </w:pPr>
+            <w:r>
+              <w:t xml:space="preserve">Создать </w:t>
+            </w:r>
+            <w:r>
+              <w:t>информационную систему для совершения онлайн-регистрации авиабилетов. Проанализировать предметную область</w:t>
+            </w:r>
+            <w:r>
+              <w:t xml:space="preserve"> и </w:t>
+            </w:r>
+            <w:r>
+              <w:t xml:space="preserve">реализовать систему в соответствии с </w:t>
+            </w:r>
+            <w:r>
+              <w:t>жизненный цикл</w:t>
+            </w:r>
+            <w:r>
+              <w:t>ом ПО.</w:t>
+            </w:r>
+          </w:p>
+        </w:tc>
+      </w:tr>
+      <w:tr>
+        <w:trPr>
+          <w:gridAfter w:val="1"/>
+          <w:wAfter w:w="141" w:type="dxa"/>
+        </w:trPr>
+        <w:tc>
+          <w:tcPr>
+            <w:tcW w:w="3719" w:type="dxa"/>
+            <w:gridSpan w:val="7"/>
+            <w:tcBorders>
+              <w:top w:val="nil"/>
+              <w:left w:val="nil"/>
+              <w:bottom w:val="nil"/>
+              <w:right w:val="nil"/>
+            </w:tcBorders>
+            <w:hideMark/>
+          </w:tcPr>
+          <w:p>
+            <w:pPr>
+              <w:autoSpaceDE w:val="0"/>
+              <w:autoSpaceDN w:val="0"/>
+              <w:adjustRightInd w:val="0"/>
+              <w:ind w:right="-2"/>
+              <w:rPr>
+                <w:b/>
+              </w:rPr>
+            </w:pPr>
+            <w:r>
+              <w:rPr>
+                <w:b/>
+              </w:rPr>
+              <w:t>Рекомендуемая литература</w:t>
+            </w:r>
+          </w:p>
+        </w:tc>
+        <w:tc>
+          <w:tcPr>
+            <w:tcW w:w="5246" w:type="dxa"/>
+            <w:gridSpan w:val="11"/>
+            <w:tcBorders>
+              <w:top w:val="nil"/>
+              <w:left w:val="nil"/>
+              <w:bottom w:val="nil"/>
+              <w:right w:val="nil"/>
+            </w:tcBorders>
+          </w:tcPr>
+          <w:p>
+            <w:pPr>
+              <w:autoSpaceDE w:val="0"/>
+              <w:autoSpaceDN w:val="0"/>
+              <w:adjustRightInd w:val="0"/>
+              <w:ind w:right="-2"/>
+              <w:rPr>
+                <w:b/>
+              </w:rPr>
+            </w:pPr>
+          </w:p>
+        </w:tc>
+      </w:tr>
+      <w:tr>
+        <w:trPr>
+          <w:gridAfter w:val="1"/>
+          <w:wAfter w:w="141" w:type="dxa"/>
+          <w:trHeight w:val="1461"/>
+        </w:trPr>
+        <w:tc>
+          <w:tcPr>
+            <w:tcW w:w="8965" w:type="dxa"/>
+            <w:gridSpan w:val="18"/>
+            <w:tcBorders>
+              <w:top w:val="nil"/>
+              <w:left w:val="nil"/>
+              <w:bottom w:val="nil"/>
+              <w:right w:val="nil"/>
+            </w:tcBorders>
+          </w:tcPr>
+          <w:p>
+            <w:pPr>
+              <w:numPr>
+                <w:ilvl w:val="0"/>
+                <w:numId w:val="13"/>
+              </w:numPr>
+              <w:tabs>
+                <w:tab w:val="left" w:pos="142"/>
+                <w:tab w:val="left" w:pos="1026"/>
+              </w:tabs>
+              <w:ind w:left="34" w:right="0" w:firstLine="709"/>
+              <w:contextualSpacing/>
+            </w:pPr>
+            <w:r>
+              <w:t>СТО 005-2015 СИСТЕМА МЕНЕДЖМЕНТА КАЧЕСТВА. Учебно-методическая деятельность. Оформление курсовых проектов (работ) и выпускных квалификационных работ технических специальностей (http://www.istu.edu/structure/57/2506/)</w:t>
+            </w:r>
+          </w:p>
+        </w:tc>
+      </w:tr>
+      <w:tr>
+        <w:trPr>
+          <w:gridAfter w:val="1"/>
+          <w:wAfter w:w="141" w:type="dxa"/>
+        </w:trPr>
+        <w:tc>
+          <w:tcPr>
+            <w:tcW w:w="2301" w:type="dxa"/>
+            <w:gridSpan w:val="3"/>
+            <w:tcBorders>
+              <w:top w:val="nil"/>
+              <w:left w:val="nil"/>
+              <w:bottom w:val="nil"/>
+              <w:right w:val="nil"/>
+            </w:tcBorders>
+          </w:tcPr>
+          <w:p>
+            <w:pPr>
+              <w:autoSpaceDE w:val="0"/>
+              <w:autoSpaceDN w:val="0"/>
+              <w:adjustRightInd w:val="0"/>
+              <w:ind w:right="-2"/>
+            </w:pPr>
+          </w:p>
+        </w:tc>
+        <w:tc>
+          <w:tcPr>
+            <w:tcW w:w="6664" w:type="dxa"/>
+            <w:gridSpan w:val="15"/>
+            <w:tcBorders>
+              <w:top w:val="nil"/>
+              <w:left w:val="nil"/>
+              <w:bottom w:val="nil"/>
+              <w:right w:val="nil"/>
+            </w:tcBorders>
+          </w:tcPr>
+          <w:p>
+            <w:pPr>
+              <w:autoSpaceDE w:val="0"/>
+              <w:autoSpaceDN w:val="0"/>
+              <w:adjustRightInd w:val="0"/>
+              <w:ind w:right="-2"/>
+            </w:pPr>
+          </w:p>
+        </w:tc>
+      </w:tr>
+      <w:tr>
+        <w:trPr>
+          <w:gridAfter w:val="3"/>
+          <w:wAfter w:w="1849" w:type="dxa"/>
+        </w:trPr>
+        <w:tc>
+          <w:tcPr>
+            <w:tcW w:w="2301" w:type="dxa"/>
+            <w:gridSpan w:val="3"/>
+            <w:tcBorders>
+              <w:top w:val="nil"/>
+              <w:left w:val="nil"/>
+              <w:bottom w:val="nil"/>
+              <w:right w:val="nil"/>
+            </w:tcBorders>
+            <w:hideMark/>
+          </w:tcPr>
+          <w:p>
+            <w:pPr>
+              <w:autoSpaceDE w:val="0"/>
+              <w:autoSpaceDN w:val="0"/>
+              <w:adjustRightInd w:val="0"/>
+              <w:ind w:right="-2"/>
+            </w:pPr>
+            <w:r>
+              <w:t xml:space="preserve">Дата выдачи задания </w:t>
+            </w:r>
+          </w:p>
+        </w:tc>
+        <w:tc>
+          <w:tcPr>
+            <w:tcW w:w="245" w:type="dxa"/>
+            <w:tcBorders>
+              <w:top w:val="nil"/>
+              <w:left w:val="nil"/>
+              <w:bottom w:val="nil"/>
+              <w:right w:val="nil"/>
+            </w:tcBorders>
+            <w:hideMark/>
+          </w:tcPr>
+          <w:p>
+            <w:pPr>
+              <w:autoSpaceDE w:val="0"/>
+              <w:autoSpaceDN w:val="0"/>
+              <w:adjustRightInd w:val="0"/>
+              <w:ind w:right="-2"/>
+            </w:pPr>
+            <w:r>
+              <w:t>«</w:t>
+            </w:r>
+          </w:p>
+        </w:tc>
+        <w:tc>
+          <w:tcPr>
+            <w:tcW w:w="748" w:type="dxa"/>
+            <w:tcBorders>
+              <w:top w:val="nil"/>
+              <w:left w:val="nil"/>
+              <w:bottom w:val="single" w:sz="4" w:space="0" w:color="auto"/>
+              <w:right w:val="nil"/>
+            </w:tcBorders>
+          </w:tcPr>
+          <w:p>
+            <w:pPr>
+              <w:autoSpaceDE w:val="0"/>
+              <w:autoSpaceDN w:val="0"/>
+              <w:adjustRightInd w:val="0"/>
+              <w:ind w:right="-2"/>
+              <w:jc w:val="center"/>
+            </w:pPr>
+            <w:r>
+              <w:t>19</w:t>
+            </w:r>
+          </w:p>
+        </w:tc>
+        <w:tc>
+          <w:tcPr>
+            <w:tcW w:w="283" w:type="dxa"/>
+            <w:tcBorders>
+              <w:top w:val="nil"/>
+              <w:left w:val="nil"/>
+              <w:bottom w:val="nil"/>
+              <w:right w:val="nil"/>
+            </w:tcBorders>
+            <w:hideMark/>
+          </w:tcPr>
+          <w:p>
+            <w:pPr>
+              <w:autoSpaceDE w:val="0"/>
+              <w:autoSpaceDN w:val="0"/>
+              <w:adjustRightInd w:val="0"/>
+              <w:ind w:right="-2"/>
+            </w:pPr>
+            <w:r>
+              <w:t>»</w:t>
+            </w:r>
+          </w:p>
+        </w:tc>
+        <w:tc>
+          <w:tcPr>
+            <w:tcW w:w="1985" w:type="dxa"/>
+            <w:gridSpan w:val="5"/>
+            <w:tcBorders>
+              <w:top w:val="nil"/>
+              <w:left w:val="nil"/>
+              <w:bottom w:val="single" w:sz="4" w:space="0" w:color="auto"/>
+              <w:right w:val="nil"/>
+            </w:tcBorders>
+          </w:tcPr>
+          <w:p>
+            <w:pPr>
+              <w:autoSpaceDE w:val="0"/>
+              <w:autoSpaceDN w:val="0"/>
+              <w:adjustRightInd w:val="0"/>
+              <w:ind w:right="-2"/>
+              <w:jc w:val="center"/>
+            </w:pPr>
+            <w:r>
+              <w:t>октября</w:t>
+            </w:r>
+          </w:p>
+        </w:tc>
+        <w:tc>
+          <w:tcPr>
+            <w:tcW w:w="1695" w:type="dxa"/>
+            <w:gridSpan w:val="5"/>
+            <w:tcBorders>
+              <w:top w:val="nil"/>
+              <w:left w:val="nil"/>
+              <w:bottom w:val="nil"/>
+              <w:right w:val="nil"/>
+            </w:tcBorders>
+            <w:hideMark/>
+          </w:tcPr>
+          <w:p>
+            <w:pPr>
+              <w:autoSpaceDE w:val="0"/>
+              <w:autoSpaceDN w:val="0"/>
+              <w:adjustRightInd w:val="0"/>
+              <w:ind w:right="-2"/>
+            </w:pPr>
+            <w:r>
+              <w:t>20</w:t>
+            </w:r>
+            <w:r>
+              <w:t>20</w:t>
+            </w:r>
+            <w:r>
+              <w:t xml:space="preserve"> г.</w:t>
+            </w:r>
+          </w:p>
+        </w:tc>
+      </w:tr>
+      <w:tr>
+        <w:trPr>
+          <w:gridAfter w:val="1"/>
+          <w:wAfter w:w="141" w:type="dxa"/>
+        </w:trPr>
+        <w:tc>
+          <w:tcPr>
+            <w:tcW w:w="8965" w:type="dxa"/>
+            <w:gridSpan w:val="18"/>
+            <w:tcBorders>
+              <w:top w:val="nil"/>
+              <w:left w:val="nil"/>
+              <w:bottom w:val="nil"/>
+              <w:right w:val="nil"/>
+            </w:tcBorders>
+          </w:tcPr>
+          <w:p>
+            <w:pPr>
+              <w:autoSpaceDE w:val="0"/>
+              <w:autoSpaceDN w:val="0"/>
+              <w:adjustRightInd w:val="0"/>
+              <w:ind w:right="-2"/>
+            </w:pPr>
+          </w:p>
+        </w:tc>
+      </w:tr>
+      <w:tr>
+        <w:trPr>
+          <w:gridAfter w:val="1"/>
+          <w:wAfter w:w="141" w:type="dxa"/>
+        </w:trPr>
+        <w:tc>
+          <w:tcPr>
+            <w:tcW w:w="4818" w:type="dxa"/>
+            <w:gridSpan w:val="8"/>
+            <w:tcBorders>
+              <w:top w:val="nil"/>
+              <w:left w:val="nil"/>
+              <w:bottom w:val="nil"/>
+              <w:right w:val="nil"/>
+            </w:tcBorders>
+          </w:tcPr>
+          <w:p>
+            <w:pPr>
+              <w:autoSpaceDE w:val="0"/>
+              <w:autoSpaceDN w:val="0"/>
+              <w:adjustRightInd w:val="0"/>
+              <w:ind w:right="-2"/>
+            </w:pPr>
+            <w:r>
+              <w:t>Задание получил</w:t>
+            </w:r>
+          </w:p>
+        </w:tc>
+        <w:tc>
+          <w:tcPr>
+            <w:tcW w:w="1418" w:type="dxa"/>
+            <w:gridSpan w:val="5"/>
+            <w:tcBorders>
+              <w:top w:val="nil"/>
+              <w:left w:val="nil"/>
+              <w:bottom w:val="single" w:sz="4" w:space="0" w:color="auto"/>
+              <w:right w:val="nil"/>
+            </w:tcBorders>
+          </w:tcPr>
+          <w:p>
+            <w:pPr>
+              <w:autoSpaceDE w:val="0"/>
+              <w:autoSpaceDN w:val="0"/>
+              <w:adjustRightInd w:val="0"/>
+              <w:ind w:right="-2"/>
+            </w:pPr>
+          </w:p>
+        </w:tc>
+        <w:tc>
+          <w:tcPr>
+            <w:tcW w:w="236" w:type="dxa"/>
+            <w:gridSpan w:val="2"/>
+            <w:tcBorders>
+              <w:top w:val="nil"/>
+              <w:left w:val="nil"/>
+              <w:bottom w:val="nil"/>
+              <w:right w:val="nil"/>
+            </w:tcBorders>
+          </w:tcPr>
+          <w:p>
+            <w:pPr>
+              <w:autoSpaceDE w:val="0"/>
+              <w:autoSpaceDN w:val="0"/>
+              <w:adjustRightInd w:val="0"/>
+              <w:ind w:right="-2"/>
+            </w:pPr>
+          </w:p>
+        </w:tc>
+        <w:tc>
+          <w:tcPr>
+            <w:tcW w:w="2493" w:type="dxa"/>
+            <w:gridSpan w:val="3"/>
+            <w:tcBorders>
+              <w:top w:val="nil"/>
+              <w:left w:val="nil"/>
+              <w:bottom w:val="single" w:sz="4" w:space="0" w:color="auto"/>
+              <w:right w:val="nil"/>
+            </w:tcBorders>
+          </w:tcPr>
+          <w:p>
+            <w:pPr>
+              <w:autoSpaceDE w:val="0"/>
+              <w:autoSpaceDN w:val="0"/>
+              <w:adjustRightInd w:val="0"/>
+              <w:ind w:right="-2"/>
+              <w:jc w:val="center"/>
+            </w:pPr>
+            <w:r>
+              <w:t xml:space="preserve">Е.А. Житов </w:t>
+            </w:r>
+          </w:p>
+        </w:tc>
+      </w:tr>
+      <w:tr>
+        <w:trPr>
+          <w:gridAfter w:val="1"/>
+          <w:wAfter w:w="141" w:type="dxa"/>
+        </w:trPr>
+        <w:tc>
+          <w:tcPr>
+            <w:tcW w:w="4818" w:type="dxa"/>
+            <w:gridSpan w:val="8"/>
+            <w:tcBorders>
+              <w:top w:val="nil"/>
+              <w:left w:val="nil"/>
+              <w:bottom w:val="nil"/>
+              <w:right w:val="nil"/>
+            </w:tcBorders>
+          </w:tcPr>
+          <w:p>
+            <w:pPr>
+              <w:autoSpaceDE w:val="0"/>
+              <w:autoSpaceDN w:val="0"/>
+              <w:adjustRightInd w:val="0"/>
+              <w:ind w:right="-2"/>
+            </w:pPr>
+          </w:p>
+        </w:tc>
+        <w:tc>
+          <w:tcPr>
+            <w:tcW w:w="1418" w:type="dxa"/>
+            <w:gridSpan w:val="5"/>
+            <w:tcBorders>
+              <w:top w:val="nil"/>
+              <w:left w:val="nil"/>
+              <w:bottom w:val="nil"/>
+              <w:right w:val="nil"/>
+            </w:tcBorders>
+          </w:tcPr>
+          <w:p>
+            <w:pPr>
+              <w:autoSpaceDE w:val="0"/>
+              <w:autoSpaceDN w:val="0"/>
+              <w:adjustRightInd w:val="0"/>
+              <w:ind w:right="-2"/>
+              <w:jc w:val="center"/>
+              <w:rPr>
+                <w:vertAlign w:val="superscript"/>
+              </w:rPr>
+            </w:pPr>
+            <w:r>
+              <w:rPr>
+                <w:vertAlign w:val="superscript"/>
+              </w:rPr>
+              <w:t>подпись</w:t>
+            </w:r>
+          </w:p>
+        </w:tc>
+        <w:tc>
+          <w:tcPr>
+            <w:tcW w:w="236" w:type="dxa"/>
+            <w:gridSpan w:val="2"/>
+            <w:tcBorders>
+              <w:top w:val="nil"/>
+              <w:left w:val="nil"/>
+              <w:bottom w:val="nil"/>
+              <w:right w:val="nil"/>
+            </w:tcBorders>
+          </w:tcPr>
+          <w:p>
+            <w:pPr>
+              <w:autoSpaceDE w:val="0"/>
+              <w:autoSpaceDN w:val="0"/>
+              <w:adjustRightInd w:val="0"/>
+              <w:ind w:right="-2"/>
+              <w:jc w:val="center"/>
+              <w:rPr>
+                <w:vertAlign w:val="superscript"/>
+              </w:rPr>
+            </w:pPr>
+          </w:p>
+        </w:tc>
+        <w:tc>
+          <w:tcPr>
+            <w:tcW w:w="2493" w:type="dxa"/>
+            <w:gridSpan w:val="3"/>
+            <w:tcBorders>
+              <w:top w:val="nil"/>
+              <w:left w:val="nil"/>
+              <w:bottom w:val="nil"/>
+              <w:right w:val="nil"/>
+            </w:tcBorders>
+          </w:tcPr>
+          <w:p>
+            <w:pPr>
+              <w:autoSpaceDE w:val="0"/>
+              <w:autoSpaceDN w:val="0"/>
+              <w:adjustRightInd w:val="0"/>
+              <w:ind w:right="-2"/>
+              <w:jc w:val="center"/>
+              <w:rPr>
+                <w:vertAlign w:val="superscript"/>
+              </w:rPr>
+            </w:pPr>
+            <w:r>
+              <w:rPr>
+                <w:vertAlign w:val="superscript"/>
+              </w:rPr>
+              <w:t>И.О. Фамилия</w:t>
+            </w:r>
+          </w:p>
+        </w:tc>
+      </w:tr>
+      <w:tr>
+        <w:tc>
+          <w:tcPr>
+            <w:tcW w:w="4955" w:type="dxa"/>
+            <w:gridSpan w:val="9"/>
+            <w:tcBorders>
+              <w:top w:val="nil"/>
+              <w:left w:val="nil"/>
+              <w:bottom w:val="nil"/>
+              <w:right w:val="nil"/>
+            </w:tcBorders>
+          </w:tcPr>
+          <w:p>
+            <w:pPr>
+              <w:autoSpaceDE w:val="0"/>
+              <w:autoSpaceDN w:val="0"/>
+              <w:adjustRightInd w:val="0"/>
+              <w:ind w:right="-2"/>
+              <w:rPr>
+                <w:b/>
+              </w:rPr>
+            </w:pPr>
+          </w:p>
+        </w:tc>
+        <w:tc>
+          <w:tcPr>
+            <w:tcW w:w="425" w:type="dxa"/>
+            <w:tcBorders>
+              <w:top w:val="nil"/>
+              <w:left w:val="nil"/>
+              <w:bottom w:val="nil"/>
+              <w:right w:val="nil"/>
+            </w:tcBorders>
+          </w:tcPr>
+          <w:p>
+            <w:pPr>
+              <w:autoSpaceDE w:val="0"/>
+              <w:autoSpaceDN w:val="0"/>
+              <w:adjustRightInd w:val="0"/>
+              <w:ind w:right="-2"/>
+            </w:pPr>
+          </w:p>
+        </w:tc>
+        <w:tc>
+          <w:tcPr>
+            <w:tcW w:w="607" w:type="dxa"/>
+            <w:gridSpan w:val="2"/>
+            <w:tcBorders>
+              <w:top w:val="nil"/>
+              <w:left w:val="nil"/>
+              <w:bottom w:val="nil"/>
+              <w:right w:val="nil"/>
+            </w:tcBorders>
+          </w:tcPr>
+          <w:p>
+            <w:pPr>
+              <w:autoSpaceDE w:val="0"/>
+              <w:autoSpaceDN w:val="0"/>
+              <w:adjustRightInd w:val="0"/>
+              <w:ind w:right="-2"/>
+              <w:jc w:val="center"/>
+            </w:pPr>
+          </w:p>
+        </w:tc>
+        <w:tc>
+          <w:tcPr>
+            <w:tcW w:w="283" w:type="dxa"/>
+            <w:gridSpan w:val="2"/>
+            <w:tcBorders>
+              <w:top w:val="nil"/>
+              <w:left w:val="nil"/>
+              <w:bottom w:val="nil"/>
+              <w:right w:val="nil"/>
+            </w:tcBorders>
+          </w:tcPr>
+          <w:p>
+            <w:pPr>
+              <w:autoSpaceDE w:val="0"/>
+              <w:autoSpaceDN w:val="0"/>
+              <w:adjustRightInd w:val="0"/>
+              <w:ind w:right="-2"/>
+            </w:pPr>
+          </w:p>
+        </w:tc>
+        <w:tc>
+          <w:tcPr>
+            <w:tcW w:w="1560" w:type="dxa"/>
+            <w:gridSpan w:val="3"/>
+            <w:tcBorders>
+              <w:top w:val="nil"/>
+              <w:left w:val="nil"/>
+              <w:bottom w:val="nil"/>
+              <w:right w:val="nil"/>
+            </w:tcBorders>
+          </w:tcPr>
+          <w:p>
+            <w:pPr>
+              <w:autoSpaceDE w:val="0"/>
+              <w:autoSpaceDN w:val="0"/>
+              <w:adjustRightInd w:val="0"/>
+              <w:ind w:right="-2"/>
+            </w:pPr>
+          </w:p>
+        </w:tc>
+        <w:tc>
+          <w:tcPr>
+            <w:tcW w:w="1276" w:type="dxa"/>
+            <w:gridSpan w:val="2"/>
+            <w:tcBorders>
+              <w:top w:val="nil"/>
+              <w:left w:val="nil"/>
+              <w:bottom w:val="nil"/>
+              <w:right w:val="nil"/>
+            </w:tcBorders>
+          </w:tcPr>
+          <w:p>
+            <w:pPr>
+              <w:autoSpaceDE w:val="0"/>
+              <w:autoSpaceDN w:val="0"/>
+              <w:adjustRightInd w:val="0"/>
+              <w:ind w:right="-2"/>
+            </w:pPr>
+          </w:p>
+        </w:tc>
+      </w:tr>
+      <w:tr>
+        <w:trPr>
+          <w:gridAfter w:val="1"/>
+          <w:wAfter w:w="141" w:type="dxa"/>
+          <w:trHeight w:val="515"/>
+        </w:trPr>
+        <w:tc>
+          <w:tcPr>
+            <w:tcW w:w="4955" w:type="dxa"/>
+            <w:gridSpan w:val="9"/>
+            <w:tcBorders>
+              <w:top w:val="nil"/>
+              <w:left w:val="nil"/>
+              <w:bottom w:val="nil"/>
+              <w:right w:val="nil"/>
+            </w:tcBorders>
+            <w:hideMark/>
+          </w:tcPr>
+          <w:p>
+            <w:pPr>
+              <w:autoSpaceDE w:val="0"/>
+              <w:autoSpaceDN w:val="0"/>
+              <w:adjustRightInd w:val="0"/>
+              <w:ind w:right="-2"/>
+            </w:pPr>
+            <w:r>
+              <w:t>Дата представления работы руководителю</w:t>
+            </w:r>
+          </w:p>
+        </w:tc>
+        <w:tc>
+          <w:tcPr>
+            <w:tcW w:w="425" w:type="dxa"/>
+            <w:tcBorders>
+              <w:top w:val="nil"/>
+              <w:left w:val="nil"/>
+              <w:bottom w:val="nil"/>
+              <w:right w:val="nil"/>
+            </w:tcBorders>
+            <w:hideMark/>
+          </w:tcPr>
+          <w:p>
+            <w:pPr>
+              <w:autoSpaceDE w:val="0"/>
+              <w:autoSpaceDN w:val="0"/>
+              <w:adjustRightInd w:val="0"/>
+              <w:ind w:right="-2"/>
+            </w:pPr>
+          </w:p>
+          <w:p>
+            <w:pPr>
+              <w:autoSpaceDE w:val="0"/>
+              <w:autoSpaceDN w:val="0"/>
+              <w:adjustRightInd w:val="0"/>
+              <w:ind w:right="-2"/>
+            </w:pPr>
+            <w:r>
+              <w:t>«</w:t>
+            </w:r>
+          </w:p>
+        </w:tc>
+        <w:tc>
+          <w:tcPr>
+            <w:tcW w:w="607" w:type="dxa"/>
+            <w:gridSpan w:val="2"/>
+            <w:tcBorders>
+              <w:top w:val="nil"/>
+              <w:left w:val="nil"/>
+              <w:bottom w:val="single" w:sz="4" w:space="0" w:color="auto"/>
+              <w:right w:val="nil"/>
+            </w:tcBorders>
+          </w:tcPr>
+          <w:p>
+            <w:pPr>
+              <w:autoSpaceDE w:val="0"/>
+              <w:autoSpaceDN w:val="0"/>
+              <w:adjustRightInd w:val="0"/>
+              <w:ind w:left="0" w:right="-2"/>
+            </w:pPr>
+          </w:p>
+          <w:p>
+            <w:pPr>
+              <w:autoSpaceDE w:val="0"/>
+              <w:autoSpaceDN w:val="0"/>
+              <w:adjustRightInd w:val="0"/>
+              <w:ind w:left="0" w:right="-2"/>
+            </w:pPr>
+            <w:r>
+              <w:t>21</w:t>
+            </w:r>
+          </w:p>
+        </w:tc>
+        <w:tc>
+          <w:tcPr>
+            <w:tcW w:w="283" w:type="dxa"/>
+            <w:gridSpan w:val="2"/>
+            <w:tcBorders>
+              <w:top w:val="nil"/>
+              <w:left w:val="nil"/>
+              <w:bottom w:val="nil"/>
+              <w:right w:val="nil"/>
+            </w:tcBorders>
+            <w:hideMark/>
+          </w:tcPr>
+          <w:p>
+            <w:pPr>
+              <w:autoSpaceDE w:val="0"/>
+              <w:autoSpaceDN w:val="0"/>
+              <w:adjustRightInd w:val="0"/>
+              <w:ind w:right="-2"/>
+            </w:pPr>
+            <w:r>
+              <w:t>»</w:t>
+            </w:r>
+          </w:p>
+        </w:tc>
+        <w:tc>
+          <w:tcPr>
+            <w:tcW w:w="1560" w:type="dxa"/>
+            <w:gridSpan w:val="3"/>
+            <w:tcBorders>
+              <w:top w:val="nil"/>
+              <w:left w:val="nil"/>
+              <w:bottom w:val="single" w:sz="4" w:space="0" w:color="auto"/>
+              <w:right w:val="nil"/>
+            </w:tcBorders>
+          </w:tcPr>
+          <w:p>
+            <w:pPr>
+              <w:autoSpaceDE w:val="0"/>
+              <w:autoSpaceDN w:val="0"/>
+              <w:adjustRightInd w:val="0"/>
+              <w:ind w:right="-2"/>
+              <w:jc w:val="center"/>
+            </w:pPr>
+          </w:p>
+          <w:p>
+            <w:pPr>
+              <w:autoSpaceDE w:val="0"/>
+              <w:autoSpaceDN w:val="0"/>
+              <w:adjustRightInd w:val="0"/>
+              <w:ind w:right="-2"/>
+              <w:jc w:val="center"/>
+            </w:pPr>
+            <w:r>
+              <w:t>мая</w:t>
+            </w:r>
+          </w:p>
+        </w:tc>
+        <w:tc>
+          <w:tcPr>
+            <w:tcW w:w="1135" w:type="dxa"/>
+            <w:tcBorders>
+              <w:top w:val="nil"/>
+              <w:left w:val="nil"/>
+              <w:bottom w:val="nil"/>
+              <w:right w:val="nil"/>
+            </w:tcBorders>
+            <w:hideMark/>
+          </w:tcPr>
+          <w:p>
+            <w:pPr>
+              <w:autoSpaceDE w:val="0"/>
+              <w:autoSpaceDN w:val="0"/>
+              <w:adjustRightInd w:val="0"/>
+              <w:ind w:right="-2"/>
+            </w:pPr>
+          </w:p>
+          <w:p>
+            <w:pPr>
+              <w:autoSpaceDE w:val="0"/>
+              <w:autoSpaceDN w:val="0"/>
+              <w:adjustRightInd w:val="0"/>
+              <w:ind w:right="-2"/>
+            </w:pPr>
+            <w:r>
+              <w:t>20</w:t>
+            </w:r>
+            <w:r>
+              <w:t>2</w:t>
+            </w:r>
+            <w:r>
+              <w:t>3</w:t>
+            </w:r>
+            <w:r>
+              <w:t>г.</w:t>
+            </w:r>
+          </w:p>
+        </w:tc>
+      </w:tr>
+      <w:tr>
+        <w:tc>
+          <w:tcPr>
+            <w:tcW w:w="9106" w:type="dxa"/>
+            <w:gridSpan w:val="19"/>
+            <w:tcBorders>
+              <w:top w:val="nil"/>
+              <w:left w:val="nil"/>
+              <w:bottom w:val="nil"/>
+              <w:right w:val="nil"/>
+            </w:tcBorders>
+          </w:tcPr>
+          <w:p>
+            <w:pPr>
+              <w:autoSpaceDE w:val="0"/>
+              <w:autoSpaceDN w:val="0"/>
+              <w:adjustRightInd w:val="0"/>
+              <w:ind w:right="-2"/>
+            </w:pPr>
+          </w:p>
+        </w:tc>
+      </w:tr>
+      <w:tr>
+        <w:trPr>
+          <w:gridAfter w:val="1"/>
+          <w:wAfter w:w="141" w:type="dxa"/>
+        </w:trPr>
+        <w:tc>
+          <w:tcPr>
+            <w:tcW w:w="4818" w:type="dxa"/>
+            <w:gridSpan w:val="8"/>
+            <w:tcBorders>
+              <w:top w:val="nil"/>
+              <w:left w:val="nil"/>
+              <w:bottom w:val="nil"/>
+              <w:right w:val="nil"/>
+            </w:tcBorders>
+          </w:tcPr>
+          <w:p>
+            <w:pPr>
+              <w:autoSpaceDE w:val="0"/>
+              <w:autoSpaceDN w:val="0"/>
+              <w:adjustRightInd w:val="0"/>
+              <w:ind w:right="-2"/>
+            </w:pPr>
+            <w:r>
+              <w:t>Руководитель курсовой работы</w:t>
+            </w:r>
+          </w:p>
+        </w:tc>
+        <w:tc>
+          <w:tcPr>
+            <w:tcW w:w="1418" w:type="dxa"/>
+            <w:gridSpan w:val="5"/>
+            <w:tcBorders>
+              <w:top w:val="nil"/>
+              <w:left w:val="nil"/>
+              <w:bottom w:val="single" w:sz="4" w:space="0" w:color="auto"/>
+              <w:right w:val="nil"/>
+            </w:tcBorders>
+          </w:tcPr>
+          <w:p>
+            <w:pPr>
+              <w:autoSpaceDE w:val="0"/>
+              <w:autoSpaceDN w:val="0"/>
+              <w:adjustRightInd w:val="0"/>
+              <w:ind w:right="-2"/>
+            </w:pPr>
+          </w:p>
+        </w:tc>
+        <w:tc>
+          <w:tcPr>
+            <w:tcW w:w="236" w:type="dxa"/>
+            <w:gridSpan w:val="2"/>
+            <w:tcBorders>
+              <w:top w:val="nil"/>
+              <w:left w:val="nil"/>
+              <w:bottom w:val="nil"/>
+              <w:right w:val="nil"/>
+            </w:tcBorders>
+          </w:tcPr>
+          <w:p>
+            <w:pPr>
+              <w:autoSpaceDE w:val="0"/>
+              <w:autoSpaceDN w:val="0"/>
+              <w:adjustRightInd w:val="0"/>
+              <w:ind w:right="-2"/>
+              <w:rPr>
+                <w:highlight w:val="yellow"/>
+              </w:rPr>
+            </w:pPr>
+          </w:p>
+        </w:tc>
+        <w:tc>
+          <w:tcPr>
+            <w:tcW w:w="2493" w:type="dxa"/>
+            <w:gridSpan w:val="3"/>
+            <w:tcBorders>
+              <w:top w:val="nil"/>
+              <w:left w:val="nil"/>
+              <w:bottom w:val="single" w:sz="4" w:space="0" w:color="auto"/>
+              <w:right w:val="nil"/>
+            </w:tcBorders>
+          </w:tcPr>
+          <w:p>
+            <w:pPr>
+              <w:autoSpaceDE w:val="0"/>
+              <w:autoSpaceDN w:val="0"/>
+              <w:adjustRightInd w:val="0"/>
+              <w:ind w:right="-2"/>
+              <w:jc w:val="center"/>
+              <w:rPr>
+                <w:highlight w:val="yellow"/>
+              </w:rPr>
+            </w:pPr>
+            <w:r>
+              <w:t xml:space="preserve">З.А. </w:t>
+            </w:r>
+            <w:proofErr w:type="spellStart"/>
+            <w:r>
+              <w:t>Бахвалова</w:t>
+            </w:r>
+            <w:proofErr w:type="spellEnd"/>
+          </w:p>
+        </w:tc>
+      </w:tr>
+      <w:tr>
+        <w:trPr>
+          <w:gridAfter w:val="1"/>
+          <w:wAfter w:w="141" w:type="dxa"/>
+        </w:trPr>
+        <w:tc>
+          <w:tcPr>
+            <w:tcW w:w="4818" w:type="dxa"/>
+            <w:gridSpan w:val="8"/>
+            <w:tcBorders>
+              <w:top w:val="nil"/>
+              <w:left w:val="nil"/>
+              <w:bottom w:val="nil"/>
+              <w:right w:val="nil"/>
+            </w:tcBorders>
+          </w:tcPr>
+          <w:p>
+            <w:pPr>
+              <w:autoSpaceDE w:val="0"/>
+              <w:autoSpaceDN w:val="0"/>
+              <w:adjustRightInd w:val="0"/>
+              <w:ind w:right="-2"/>
+            </w:pPr>
+          </w:p>
+        </w:tc>
+        <w:tc>
+          <w:tcPr>
+            <w:tcW w:w="1418" w:type="dxa"/>
+            <w:gridSpan w:val="5"/>
+            <w:tcBorders>
+              <w:top w:val="nil"/>
+              <w:left w:val="nil"/>
+              <w:bottom w:val="nil"/>
+              <w:right w:val="nil"/>
+            </w:tcBorders>
+          </w:tcPr>
+          <w:p>
+            <w:pPr>
+              <w:autoSpaceDE w:val="0"/>
+              <w:autoSpaceDN w:val="0"/>
+              <w:adjustRightInd w:val="0"/>
+              <w:ind w:right="-2"/>
+              <w:jc w:val="center"/>
+              <w:rPr>
+                <w:vertAlign w:val="superscript"/>
+              </w:rPr>
+            </w:pPr>
+            <w:r>
+              <w:rPr>
+                <w:vertAlign w:val="superscript"/>
+              </w:rPr>
+              <w:t>подпись</w:t>
+            </w:r>
+          </w:p>
+        </w:tc>
+        <w:tc>
+          <w:tcPr>
+            <w:tcW w:w="236" w:type="dxa"/>
+            <w:gridSpan w:val="2"/>
+            <w:tcBorders>
+              <w:top w:val="nil"/>
+              <w:left w:val="nil"/>
+              <w:bottom w:val="nil"/>
+              <w:right w:val="nil"/>
+            </w:tcBorders>
+          </w:tcPr>
+          <w:p>
+            <w:pPr>
+              <w:autoSpaceDE w:val="0"/>
+              <w:autoSpaceDN w:val="0"/>
+              <w:adjustRightInd w:val="0"/>
+              <w:ind w:right="-2"/>
+              <w:jc w:val="center"/>
+              <w:rPr>
+                <w:vertAlign w:val="superscript"/>
+              </w:rPr>
+            </w:pPr>
+          </w:p>
+        </w:tc>
+        <w:tc>
+          <w:tcPr>
+            <w:tcW w:w="2493" w:type="dxa"/>
+            <w:gridSpan w:val="3"/>
+            <w:tcBorders>
+              <w:top w:val="nil"/>
+              <w:left w:val="nil"/>
+              <w:bottom w:val="nil"/>
+              <w:right w:val="nil"/>
+            </w:tcBorders>
+          </w:tcPr>
+          <w:p>
+            <w:pPr>
+              <w:autoSpaceDE w:val="0"/>
+              <w:autoSpaceDN w:val="0"/>
+              <w:adjustRightInd w:val="0"/>
+              <w:ind w:right="-2"/>
+              <w:jc w:val="center"/>
+              <w:rPr>
+                <w:vertAlign w:val="superscript"/>
+              </w:rPr>
+            </w:pPr>
+            <w:r>
+              <w:rPr>
+                <w:vertAlign w:val="superscript"/>
+              </w:rPr>
+              <w:t>И.О. Фамилия</w:t>
+            </w:r>
+          </w:p>
+        </w:tc>
+      </w:tr>
+    </w:tbl>
+    <w:p/>
+    <w:p>
+      <w:pPr>
+        <w:spacing w:after="200" w:line="276" w:lineRule="auto"/>
+        <w:jc w:val="center"/>
+        <w:rPr>
+          <w:b/>
+          <w:sz w:val="32"/>
+          <w:szCs w:val="32"/>
+        </w:rPr>
+      </w:pPr>
+      <w:r>
+        <w:br w:type="page"/>
+      </w:r>
+    </w:p>
+    <w:sdt>
+      <w:sdtPr>
+        <w:id w:val="-1386328256"/>
+        <w:docPartObj>
+          <w:docPartGallery w:val="Table of Contents"/>
+          <w:docPartUnique/>
+        </w:docPartObj>
+      </w:sdtPr>
+      <w:sdtEndPr>
+        <w:rPr>
+          <w:rFonts w:ascii="Times New Roman" w:eastAsiaTheme="minorHAnsi" w:hAnsi="Times New Roman" w:cstheme="minorBidi"/>
+          <w:b/>
+          <w:bCs/>
+          <w:color w:val="auto"/>
+          <w:sz w:val="28"/>
+          <w:szCs w:val="22"/>
+          <w:lang w:eastAsia="en-US"/>
+        </w:rPr>
+      </w:sdtEndPr>
+      <w:sdtContent>
+        <w:p>
+          <w:pPr>
+            <w:pStyle w:val="ac"/>
+            <w:jc w:val="center"/>
+            <w:rPr>
+              <w:rFonts w:ascii="Times New Roman" w:hAnsi="Times New Roman" w:cs="Times New Roman"/>
+              <w:b/>
+              <w:color w:val="000000" w:themeColor="text1"/>
+              <w:sz w:val="28"/>
+              <w:szCs w:val="28"/>
+            </w:rPr>
+          </w:pPr>
+          <w:r>
+            <w:rPr>
+              <w:rFonts w:ascii="Times New Roman" w:hAnsi="Times New Roman" w:cs="Times New Roman"/>
+              <w:b/>
+              <w:color w:val="000000" w:themeColor="text1"/>
+              <w:sz w:val="28"/>
+              <w:szCs w:val="28"/>
+            </w:rPr>
+            <w:t>Содержание</w:t>
+          </w:r>
+        </w:p>
+        <w:p>
+          <w:pPr>
+            <w:pStyle w:val="21"/>
+            <w:tabs>
+              <w:tab w:val="right" w:leader="dot" w:pos="9345"/>
+            </w:tabs>
+            <w:rPr>
+              <w:rFonts w:asciiTheme="minorHAnsi" w:eastAsiaTheme="minorEastAsia" w:hAnsiTheme="minorHAnsi"/>
+              <w:noProof/>
+              <w:sz w:val="22"/>
+              <w:lang w:eastAsia="ru-RU"/>
+            </w:rPr>
+          </w:pPr>
+          <w:r>
+            <w:fldChar w:fldCharType="begin"/>
+          </w:r>
+          <w:r>
+            <w:instrText xml:space="preserve"> TOC \o "1-3" \h \z \u </w:instrText>
+          </w:r>
+          <w:r>
+            <w:fldChar w:fldCharType="separate"/>
+          </w:r>
+          <w:hyperlink w:anchor="_Toc134439782" w:history="1">
+            <w:r>
+              <w:rPr>
+                <w:rStyle w:val="ad"/>
+                <w:noProof/>
+              </w:rPr>
+              <w:t>Формирование требований</w:t>
+            </w:r>
+            <w:r>
+              <w:rPr>
+                <w:noProof/>
+                <w:webHidden/>
+              </w:rPr>
+              <w:tab/>
+            </w:r>
+            <w:r>
+              <w:rPr>
+                <w:noProof/>
+                <w:webHidden/>
+              </w:rPr>
+              <w:fldChar w:fldCharType="begin"/>
+            </w:r>
+            <w:r>
+              <w:rPr>
+                <w:noProof/>
+                <w:webHidden/>
+              </w:rPr>
+              <w:instrText xml:space="preserve"> PAGEREF _Toc134439782 \h </w:instrText>
+            </w:r>
+            <w:r>
+              <w:rPr>
+                <w:noProof/>
+                <w:webHidden/>
+              </w:rPr>
+            </w:r>
+            <w:r>
+              <w:rPr>
+                <w:noProof/>
+                <w:webHidden/>
+              </w:rPr>
+              <w:fldChar w:fldCharType="separate"/>
+            </w:r>
+            <w:r>
+              <w:rPr>
+                <w:noProof/>
+                <w:webHidden/>
+              </w:rPr>
+              <w:t>4</w:t>
+            </w:r>
+            <w:r>
+              <w:rPr>
+                <w:noProof/>
+                <w:webHidden/>
+              </w:rPr>
+              <w:fldChar w:fldCharType="end"/>
+            </w:r>
+          </w:hyperlink>
+        </w:p>
+        <w:p>
+          <w:pPr>
+            <w:pStyle w:val="21"/>
+            <w:tabs>
+              <w:tab w:val="right" w:leader="dot" w:pos="9345"/>
+            </w:tabs>
+            <w:rPr>
+              <w:rFonts w:asciiTheme="minorHAnsi" w:eastAsiaTheme="minorEastAsia" w:hAnsiTheme="minorHAnsi"/>
+              <w:noProof/>
+              <w:sz w:val="22"/>
+              <w:lang w:eastAsia="ru-RU"/>
+            </w:rPr>
+          </w:pPr>
+          <w:hyperlink w:anchor="_Toc134439783" w:history="1">
+            <w:r>
+              <w:rPr>
+                <w:rStyle w:val="ad"/>
+                <w:noProof/>
+              </w:rPr>
+              <w:t>1 Описание предметной области</w:t>
+            </w:r>
+            <w:r>
+              <w:rPr>
+                <w:noProof/>
+                <w:webHidden/>
+              </w:rPr>
+              <w:tab/>
+            </w:r>
+            <w:r>
+              <w:rPr>
+                <w:noProof/>
+                <w:webHidden/>
+              </w:rPr>
+              <w:fldChar w:fldCharType="begin"/>
+            </w:r>
+            <w:r>
+              <w:rPr>
+                <w:noProof/>
+                <w:webHidden/>
+              </w:rPr>
+              <w:instrText xml:space="preserve"> PAGEREF _Toc134439783 \h </w:instrText>
+            </w:r>
+            <w:r>
+              <w:rPr>
+                <w:noProof/>
+                <w:webHidden/>
+              </w:rPr>
+            </w:r>
+            <w:r>
+              <w:rPr>
+                <w:noProof/>
+                <w:webHidden/>
+              </w:rPr>
+              <w:fldChar w:fldCharType="separate"/>
+            </w:r>
+            <w:r>
+              <w:rPr>
+                <w:noProof/>
+                <w:webHidden/>
+              </w:rPr>
+              <w:t>4</w:t>
+            </w:r>
+            <w:r>
+              <w:rPr>
+                <w:noProof/>
+                <w:webHidden/>
+              </w:rPr>
+              <w:fldChar w:fldCharType="end"/>
+            </w:r>
+          </w:hyperlink>
+        </w:p>
+        <w:p>
+          <w:pPr>
+            <w:pStyle w:val="21"/>
+            <w:tabs>
+              <w:tab w:val="right" w:leader="dot" w:pos="9345"/>
+            </w:tabs>
+            <w:rPr>
+              <w:rFonts w:asciiTheme="minorHAnsi" w:eastAsiaTheme="minorEastAsia" w:hAnsiTheme="minorHAnsi"/>
+              <w:noProof/>
+              <w:sz w:val="22"/>
+              <w:lang w:eastAsia="ru-RU"/>
+            </w:rPr>
+          </w:pPr>
+          <w:hyperlink w:anchor="_Toc134439784" w:history="1">
+            <w:r>
+              <w:rPr>
+                <w:rStyle w:val="ad"/>
+                <w:noProof/>
+              </w:rPr>
+              <w:t>2 Описание проблемы</w:t>
+            </w:r>
+            <w:r>
+              <w:rPr>
+                <w:noProof/>
+                <w:webHidden/>
+              </w:rPr>
+              <w:tab/>
+            </w:r>
+            <w:r>
+              <w:rPr>
+                <w:noProof/>
+                <w:webHidden/>
+              </w:rPr>
+              <w:fldChar w:fldCharType="begin"/>
+            </w:r>
+            <w:r>
+              <w:rPr>
+                <w:noProof/>
+                <w:webHidden/>
+              </w:rPr>
+              <w:instrText xml:space="preserve"> PAGEREF _Toc134439784 \h </w:instrText>
+            </w:r>
+            <w:r>
+              <w:rPr>
+                <w:noProof/>
+                <w:webHidden/>
+              </w:rPr>
+            </w:r>
+            <w:r>
+              <w:rPr>
+                <w:noProof/>
+                <w:webHidden/>
+              </w:rPr>
+              <w:fldChar w:fldCharType="separate"/>
+            </w:r>
+            <w:r>
+              <w:rPr>
+                <w:noProof/>
+                <w:webHidden/>
+              </w:rPr>
+              <w:t>4</w:t>
+            </w:r>
+            <w:r>
+              <w:rPr>
+                <w:noProof/>
+                <w:webHidden/>
+              </w:rPr>
+              <w:fldChar w:fldCharType="end"/>
+            </w:r>
+          </w:hyperlink>
+        </w:p>
+        <w:p>
+          <w:pPr>
+            <w:pStyle w:val="21"/>
+            <w:tabs>
+              <w:tab w:val="right" w:leader="dot" w:pos="9345"/>
+            </w:tabs>
+            <w:rPr>
+              <w:rFonts w:asciiTheme="minorHAnsi" w:eastAsiaTheme="minorEastAsia" w:hAnsiTheme="minorHAnsi"/>
+              <w:noProof/>
+              <w:sz w:val="22"/>
+              <w:lang w:eastAsia="ru-RU"/>
+            </w:rPr>
+          </w:pPr>
+          <w:hyperlink w:anchor="_Toc134439785" w:history="1">
+            <w:r>
+              <w:rPr>
+                <w:rStyle w:val="ad"/>
+                <w:noProof/>
+              </w:rPr>
+              <w:t>3 Цель</w:t>
+            </w:r>
+            <w:r>
+              <w:rPr>
+                <w:noProof/>
+                <w:webHidden/>
+              </w:rPr>
+              <w:tab/>
+            </w:r>
+            <w:r>
+              <w:rPr>
+                <w:noProof/>
+                <w:webHidden/>
+              </w:rPr>
+              <w:fldChar w:fldCharType="begin"/>
+            </w:r>
+            <w:r>
+              <w:rPr>
+                <w:noProof/>
+                <w:webHidden/>
+              </w:rPr>
+              <w:instrText xml:space="preserve"> PAGEREF _Toc134439785 \h </w:instrText>
+            </w:r>
+            <w:r>
+              <w:rPr>
+                <w:noProof/>
+                <w:webHidden/>
+              </w:rPr>
+            </w:r>
+            <w:r>
+              <w:rPr>
+                <w:noProof/>
+                <w:webHidden/>
+              </w:rPr>
+              <w:fldChar w:fldCharType="separate"/>
+            </w:r>
+            <w:r>
+              <w:rPr>
+                <w:noProof/>
+                <w:webHidden/>
+              </w:rPr>
+              <w:t>4</w:t>
+            </w:r>
+            <w:r>
+              <w:rPr>
+                <w:noProof/>
+                <w:webHidden/>
+              </w:rPr>
+              <w:fldChar w:fldCharType="end"/>
+            </w:r>
+          </w:hyperlink>
+        </w:p>
+        <w:p>
+          <w:pPr>
+            <w:pStyle w:val="21"/>
+            <w:tabs>
+              <w:tab w:val="right" w:leader="dot" w:pos="9345"/>
+            </w:tabs>
+            <w:rPr>
+              <w:rFonts w:asciiTheme="minorHAnsi" w:eastAsiaTheme="minorEastAsia" w:hAnsiTheme="minorHAnsi"/>
+              <w:noProof/>
+              <w:sz w:val="22"/>
+              <w:lang w:eastAsia="ru-RU"/>
+            </w:rPr>
+          </w:pPr>
+          <w:hyperlink w:anchor="_Toc134439786" w:history="1">
+            <w:r>
+              <w:rPr>
+                <w:rStyle w:val="ad"/>
+                <w:noProof/>
+              </w:rPr>
+              <w:t>4 Словари</w:t>
+            </w:r>
+            <w:r>
+              <w:rPr>
+                <w:noProof/>
+                <w:webHidden/>
+              </w:rPr>
+              <w:tab/>
+            </w:r>
+            <w:r>
+              <w:rPr>
+                <w:noProof/>
+                <w:webHidden/>
+              </w:rPr>
+              <w:fldChar w:fldCharType="begin"/>
+            </w:r>
+            <w:r>
+              <w:rPr>
+                <w:noProof/>
+                <w:webHidden/>
+              </w:rPr>
+              <w:instrText xml:space="preserve"> PAGEREF _Toc134439786 \h </w:instrText>
+            </w:r>
+            <w:r>
+              <w:rPr>
+                <w:noProof/>
+                <w:webHidden/>
+              </w:rPr>
+            </w:r>
+            <w:r>
+              <w:rPr>
+                <w:noProof/>
+                <w:webHidden/>
+              </w:rPr>
+              <w:fldChar w:fldCharType="separate"/>
+            </w:r>
+            <w:r>
+              <w:rPr>
+                <w:noProof/>
+                <w:webHidden/>
+              </w:rPr>
+              <w:t>5</w:t>
+            </w:r>
+            <w:r>
+              <w:rPr>
+                <w:noProof/>
+                <w:webHidden/>
+              </w:rPr>
+              <w:fldChar w:fldCharType="end"/>
+            </w:r>
+          </w:hyperlink>
+        </w:p>
+        <w:p>
+          <w:pPr>
+            <w:pStyle w:val="11"/>
+            <w:tabs>
+              <w:tab w:val="right" w:leader="dot" w:pos="9345"/>
+            </w:tabs>
+            <w:rPr>
+              <w:noProof/>
+            </w:rPr>
+          </w:pPr>
+          <w:hyperlink w:anchor="_Toc134439787" w:history="1">
+            <w:r>
+              <w:rPr>
+                <w:rStyle w:val="ad"/>
+                <w:noProof/>
+              </w:rPr>
+              <w:t>Словарь предметной области</w:t>
+            </w:r>
+            <w:r>
+              <w:rPr>
+                <w:noProof/>
+                <w:webHidden/>
+              </w:rPr>
+              <w:tab/>
+            </w:r>
+            <w:r>
+              <w:rPr>
+                <w:noProof/>
+                <w:webHidden/>
+              </w:rPr>
+              <w:fldChar w:fldCharType="begin"/>
+            </w:r>
+            <w:r>
+              <w:rPr>
+                <w:noProof/>
+                <w:webHidden/>
+              </w:rPr>
+              <w:instrText xml:space="preserve"> PAGEREF _Toc134439787 \h </w:instrText>
+            </w:r>
+            <w:r>
+              <w:rPr>
+                <w:noProof/>
+                <w:webHidden/>
+              </w:rPr>
+            </w:r>
+            <w:r>
+              <w:rPr>
+                <w:noProof/>
+                <w:webHidden/>
+              </w:rPr>
+              <w:fldChar w:fldCharType="separate"/>
+            </w:r>
+            <w:r>
+              <w:rPr>
+                <w:noProof/>
+                <w:webHidden/>
+              </w:rPr>
+              <w:t>5</w:t>
+            </w:r>
+            <w:r>
+              <w:rPr>
+                <w:noProof/>
+                <w:webHidden/>
+              </w:rPr>
+              <w:fldChar w:fldCharType="end"/>
+            </w:r>
+          </w:hyperlink>
+        </w:p>
+        <w:p>
+          <w:pPr>
+            <w:pStyle w:val="21"/>
+            <w:tabs>
+              <w:tab w:val="right" w:leader="dot" w:pos="9345"/>
+            </w:tabs>
+            <w:rPr>
+              <w:rFonts w:asciiTheme="minorHAnsi" w:eastAsiaTheme="minorEastAsia" w:hAnsiTheme="minorHAnsi"/>
+              <w:noProof/>
+              <w:sz w:val="22"/>
+              <w:lang w:eastAsia="ru-RU"/>
+            </w:rPr>
+          </w:pPr>
+          <w:hyperlink w:anchor="_Toc134439788" w:history="1">
+            <w:r>
+              <w:rPr>
+                <w:rStyle w:val="ad"/>
+                <w:noProof/>
+              </w:rPr>
+              <w:t>Словарь по Абботу</w:t>
+            </w:r>
+            <w:r>
+              <w:rPr>
+                <w:noProof/>
+                <w:webHidden/>
+              </w:rPr>
+              <w:tab/>
+            </w:r>
+            <w:r>
+              <w:rPr>
+                <w:noProof/>
+                <w:webHidden/>
+              </w:rPr>
+              <w:fldChar w:fldCharType="begin"/>
+            </w:r>
+            <w:r>
+              <w:rPr>
+                <w:noProof/>
+                <w:webHidden/>
+              </w:rPr>
+              <w:instrText xml:space="preserve"> PAGEREF _Toc134439788 \h </w:instrText>
+            </w:r>
+            <w:r>
+              <w:rPr>
+                <w:noProof/>
+                <w:webHidden/>
+              </w:rPr>
+            </w:r>
+            <w:r>
+              <w:rPr>
+                <w:noProof/>
+                <w:webHidden/>
+              </w:rPr>
+              <w:fldChar w:fldCharType="separate"/>
+            </w:r>
+            <w:r>
+              <w:rPr>
+                <w:noProof/>
+                <w:webHidden/>
+              </w:rPr>
+              <w:t>6</w:t>
+            </w:r>
+            <w:r>
+              <w:rPr>
+                <w:noProof/>
+                <w:webHidden/>
+              </w:rPr>
+              <w:fldChar w:fldCharType="end"/>
+            </w:r>
+          </w:hyperlink>
+        </w:p>
+        <w:p>
+          <w:pPr>
+            <w:pStyle w:val="21"/>
+            <w:tabs>
+              <w:tab w:val="right" w:leader="dot" w:pos="9345"/>
+            </w:tabs>
+            <w:rPr>
+              <w:rFonts w:asciiTheme="minorHAnsi" w:eastAsiaTheme="minorEastAsia" w:hAnsiTheme="minorHAnsi"/>
+              <w:noProof/>
+              <w:sz w:val="22"/>
+              <w:lang w:eastAsia="ru-RU"/>
+            </w:rPr>
+          </w:pPr>
+          <w:hyperlink w:anchor="_Toc134439789" w:history="1">
+            <w:r>
+              <w:rPr>
+                <w:rStyle w:val="ad"/>
+                <w:noProof/>
+              </w:rPr>
+              <w:t>Объектно-ориентированный словарь</w:t>
+            </w:r>
+            <w:r>
+              <w:rPr>
+                <w:noProof/>
+                <w:webHidden/>
+              </w:rPr>
+              <w:tab/>
+            </w:r>
+            <w:r>
+              <w:rPr>
+                <w:noProof/>
+                <w:webHidden/>
+              </w:rPr>
+              <w:fldChar w:fldCharType="begin"/>
+            </w:r>
+            <w:r>
+              <w:rPr>
+                <w:noProof/>
+                <w:webHidden/>
+              </w:rPr>
+              <w:instrText xml:space="preserve"> PAGEREF _Toc134439789 \h </w:instrText>
+            </w:r>
+            <w:r>
+              <w:rPr>
+                <w:noProof/>
+                <w:webHidden/>
+              </w:rPr>
+            </w:r>
+            <w:r>
+              <w:rPr>
+                <w:noProof/>
+                <w:webHidden/>
+              </w:rPr>
+              <w:fldChar w:fldCharType="separate"/>
+            </w:r>
+            <w:r>
+              <w:rPr>
+                <w:noProof/>
+                <w:webHidden/>
+              </w:rPr>
+              <w:t>7</w:t>
+            </w:r>
+            <w:r>
+              <w:rPr>
+                <w:noProof/>
+                <w:webHidden/>
+              </w:rPr>
+              <w:fldChar w:fldCharType="end"/>
+            </w:r>
+          </w:hyperlink>
+        </w:p>
+        <w:p>
+          <w:pPr>
+            <w:pStyle w:val="21"/>
+            <w:tabs>
+              <w:tab w:val="right" w:leader="dot" w:pos="9345"/>
+            </w:tabs>
+            <w:rPr>
+              <w:rFonts w:asciiTheme="minorHAnsi" w:eastAsiaTheme="minorEastAsia" w:hAnsiTheme="minorHAnsi"/>
+              <w:noProof/>
+              <w:sz w:val="22"/>
+              <w:lang w:eastAsia="ru-RU"/>
+            </w:rPr>
+          </w:pPr>
+          <w:hyperlink w:anchor="_Toc134439790" w:history="1">
+            <w:r>
+              <w:rPr>
+                <w:rStyle w:val="ad"/>
+                <w:noProof/>
+              </w:rPr>
+              <w:t>5 Постановка задачи</w:t>
+            </w:r>
+            <w:r>
+              <w:rPr>
+                <w:noProof/>
+                <w:webHidden/>
+              </w:rPr>
+              <w:tab/>
+            </w:r>
+            <w:r>
+              <w:rPr>
+                <w:noProof/>
+                <w:webHidden/>
+              </w:rPr>
+              <w:fldChar w:fldCharType="begin"/>
+            </w:r>
+            <w:r>
+              <w:rPr>
+                <w:noProof/>
+                <w:webHidden/>
+              </w:rPr>
+              <w:instrText xml:space="preserve"> PAGEREF _Toc134439790 \h </w:instrText>
+            </w:r>
+            <w:r>
+              <w:rPr>
+                <w:noProof/>
+                <w:webHidden/>
+              </w:rPr>
+            </w:r>
+            <w:r>
+              <w:rPr>
+                <w:noProof/>
+                <w:webHidden/>
+              </w:rPr>
+              <w:fldChar w:fldCharType="separate"/>
+            </w:r>
+            <w:r>
+              <w:rPr>
+                <w:noProof/>
+                <w:webHidden/>
+              </w:rPr>
+              <w:t>8</w:t>
+            </w:r>
+            <w:r>
+              <w:rPr>
+                <w:noProof/>
+                <w:webHidden/>
+              </w:rPr>
+              <w:fldChar w:fldCharType="end"/>
+            </w:r>
+          </w:hyperlink>
+        </w:p>
+        <w:p>
+          <w:pPr>
+            <w:pStyle w:val="21"/>
+            <w:tabs>
+              <w:tab w:val="right" w:leader="dot" w:pos="9345"/>
+            </w:tabs>
+            <w:rPr>
+              <w:rFonts w:asciiTheme="minorHAnsi" w:eastAsiaTheme="minorEastAsia" w:hAnsiTheme="minorHAnsi"/>
+              <w:noProof/>
+              <w:sz w:val="22"/>
+              <w:lang w:eastAsia="ru-RU"/>
+            </w:rPr>
+          </w:pPr>
+          <w:hyperlink w:anchor="_Toc134439791" w:history="1">
+            <w:r>
+              <w:rPr>
+                <w:rStyle w:val="ad"/>
+                <w:noProof/>
+              </w:rPr>
+              <w:t>6 Функциональные требования ПО</w:t>
+            </w:r>
+            <w:r>
+              <w:rPr>
+                <w:noProof/>
+                <w:webHidden/>
+              </w:rPr>
+              <w:tab/>
+            </w:r>
+            <w:r>
+              <w:rPr>
+                <w:noProof/>
+                <w:webHidden/>
+              </w:rPr>
+              <w:fldChar w:fldCharType="begin"/>
+            </w:r>
+            <w:r>
+              <w:rPr>
+                <w:noProof/>
+                <w:webHidden/>
+              </w:rPr>
+              <w:instrText xml:space="preserve"> PAGEREF _Toc134439791 \h </w:instrText>
+            </w:r>
+            <w:r>
+              <w:rPr>
+                <w:noProof/>
+                <w:webHidden/>
+              </w:rPr>
+            </w:r>
+            <w:r>
+              <w:rPr>
+                <w:noProof/>
+                <w:webHidden/>
+              </w:rPr>
+              <w:fldChar w:fldCharType="separate"/>
+            </w:r>
+            <w:r>
+              <w:rPr>
+                <w:noProof/>
+                <w:webHidden/>
+              </w:rPr>
+              <w:t>9</w:t>
+            </w:r>
+            <w:r>
+              <w:rPr>
+                <w:noProof/>
+                <w:webHidden/>
+              </w:rPr>
+              <w:fldChar w:fldCharType="end"/>
+            </w:r>
+          </w:hyperlink>
+        </w:p>
+        <w:p>
+          <w:pPr>
+            <w:pStyle w:val="21"/>
+            <w:tabs>
+              <w:tab w:val="right" w:leader="dot" w:pos="9345"/>
+            </w:tabs>
+            <w:rPr>
+              <w:rFonts w:asciiTheme="minorHAnsi" w:eastAsiaTheme="minorEastAsia" w:hAnsiTheme="minorHAnsi"/>
+              <w:noProof/>
+              <w:sz w:val="22"/>
+              <w:lang w:eastAsia="ru-RU"/>
+            </w:rPr>
+          </w:pPr>
+          <w:hyperlink w:anchor="_Toc134439792" w:history="1">
+            <w:r>
+              <w:rPr>
+                <w:rStyle w:val="ad"/>
+                <w:noProof/>
+              </w:rPr>
+              <w:t>Проектирование</w:t>
+            </w:r>
+            <w:r>
+              <w:rPr>
+                <w:noProof/>
+                <w:webHidden/>
+              </w:rPr>
+              <w:tab/>
+            </w:r>
+            <w:r>
+              <w:rPr>
+                <w:noProof/>
+                <w:webHidden/>
+              </w:rPr>
+              <w:fldChar w:fldCharType="begin"/>
+            </w:r>
+            <w:r>
+              <w:rPr>
+                <w:noProof/>
+                <w:webHidden/>
+              </w:rPr>
+              <w:instrText xml:space="preserve"> PAGEREF _Toc134439792 \h </w:instrText>
+            </w:r>
+            <w:r>
+              <w:rPr>
+                <w:noProof/>
+                <w:webHidden/>
+              </w:rPr>
+            </w:r>
+            <w:r>
+              <w:rPr>
+                <w:noProof/>
+                <w:webHidden/>
+              </w:rPr>
+              <w:fldChar w:fldCharType="separate"/>
+            </w:r>
+            <w:r>
+              <w:rPr>
+                <w:noProof/>
+                <w:webHidden/>
+              </w:rPr>
+              <w:t>9</w:t>
+            </w:r>
+            <w:r>
+              <w:rPr>
+                <w:noProof/>
+                <w:webHidden/>
+              </w:rPr>
+              <w:fldChar w:fldCharType="end"/>
+            </w:r>
+          </w:hyperlink>
+        </w:p>
+        <w:p>
+          <w:pPr>
+            <w:pStyle w:val="21"/>
+            <w:tabs>
+              <w:tab w:val="right" w:leader="dot" w:pos="9345"/>
+            </w:tabs>
+            <w:rPr>
+              <w:rFonts w:asciiTheme="minorHAnsi" w:eastAsiaTheme="minorEastAsia" w:hAnsiTheme="minorHAnsi"/>
+              <w:noProof/>
+              <w:sz w:val="22"/>
+              <w:lang w:eastAsia="ru-RU"/>
+            </w:rPr>
+          </w:pPr>
+          <w:hyperlink w:anchor="_Toc134439793" w:history="1">
+            <w:r>
+              <w:rPr>
+                <w:rStyle w:val="ad"/>
+                <w:noProof/>
+              </w:rPr>
+              <w:t>Инструменты</w:t>
+            </w:r>
+            <w:r>
+              <w:rPr>
+                <w:noProof/>
+                <w:webHidden/>
+              </w:rPr>
+              <w:tab/>
+            </w:r>
+            <w:r>
+              <w:rPr>
+                <w:noProof/>
+                <w:webHidden/>
+              </w:rPr>
+              <w:fldChar w:fldCharType="begin"/>
+            </w:r>
+            <w:r>
+              <w:rPr>
+                <w:noProof/>
+                <w:webHidden/>
+              </w:rPr>
+              <w:instrText xml:space="preserve"> PAGEREF _Toc134439793 \h </w:instrText>
+            </w:r>
+            <w:r>
+              <w:rPr>
+                <w:noProof/>
+                <w:webHidden/>
+              </w:rPr>
+            </w:r>
+            <w:r>
+              <w:rPr>
+                <w:noProof/>
+                <w:webHidden/>
+              </w:rPr>
+              <w:fldChar w:fldCharType="separate"/>
+            </w:r>
+            <w:r>
+              <w:rPr>
+                <w:noProof/>
+                <w:webHidden/>
+              </w:rPr>
+              <w:t>9</w:t>
+            </w:r>
+            <w:r>
+              <w:rPr>
+                <w:noProof/>
+                <w:webHidden/>
+              </w:rPr>
+              <w:fldChar w:fldCharType="end"/>
+            </w:r>
+          </w:hyperlink>
+        </w:p>
+        <w:p>
+          <w:pPr>
+            <w:pStyle w:val="21"/>
+            <w:tabs>
+              <w:tab w:val="right" w:leader="dot" w:pos="9345"/>
+            </w:tabs>
+            <w:rPr>
+              <w:rFonts w:asciiTheme="minorHAnsi" w:eastAsiaTheme="minorEastAsia" w:hAnsiTheme="minorHAnsi"/>
+              <w:noProof/>
+              <w:sz w:val="22"/>
+              <w:lang w:eastAsia="ru-RU"/>
+            </w:rPr>
+          </w:pPr>
+          <w:hyperlink w:anchor="_Toc134439794" w:history="1">
+            <w:r>
+              <w:rPr>
+                <w:rStyle w:val="ad"/>
+                <w:noProof/>
+              </w:rPr>
+              <w:t>Описание алгоритма работы приложения</w:t>
+            </w:r>
+            <w:r>
+              <w:rPr>
+                <w:noProof/>
+                <w:webHidden/>
+              </w:rPr>
+              <w:tab/>
+            </w:r>
+            <w:r>
+              <w:rPr>
+                <w:noProof/>
+                <w:webHidden/>
+              </w:rPr>
+              <w:fldChar w:fldCharType="begin"/>
+            </w:r>
+            <w:r>
+              <w:rPr>
+                <w:noProof/>
+                <w:webHidden/>
+              </w:rPr>
+              <w:instrText xml:space="preserve"> PAGEREF _Toc134439794 \h </w:instrText>
+            </w:r>
+            <w:r>
+              <w:rPr>
+                <w:noProof/>
+                <w:webHidden/>
+              </w:rPr>
+            </w:r>
+            <w:r>
+              <w:rPr>
+                <w:noProof/>
+                <w:webHidden/>
+              </w:rPr>
+              <w:fldChar w:fldCharType="separate"/>
+            </w:r>
+            <w:r>
+              <w:rPr>
+                <w:noProof/>
+                <w:webHidden/>
+              </w:rPr>
+              <w:t>12</w:t>
+            </w:r>
+            <w:r>
+              <w:rPr>
+                <w:noProof/>
+                <w:webHidden/>
+              </w:rPr>
+              <w:fldChar w:fldCharType="end"/>
+            </w:r>
+          </w:hyperlink>
+        </w:p>
+        <w:p>
+          <w:pPr>
+            <w:pStyle w:val="21"/>
+            <w:tabs>
+              <w:tab w:val="right" w:leader="dot" w:pos="9345"/>
+            </w:tabs>
+            <w:rPr>
+              <w:rFonts w:asciiTheme="minorHAnsi" w:eastAsiaTheme="minorEastAsia" w:hAnsiTheme="minorHAnsi"/>
+              <w:noProof/>
+              <w:sz w:val="22"/>
+              <w:lang w:eastAsia="ru-RU"/>
+            </w:rPr>
+          </w:pPr>
+          <w:hyperlink w:anchor="_Toc134439795" w:history="1">
+            <w:r>
+              <w:rPr>
+                <w:rStyle w:val="ad"/>
+                <w:noProof/>
+              </w:rPr>
+              <w:t>Интерфейс</w:t>
+            </w:r>
+            <w:r>
+              <w:rPr>
+                <w:noProof/>
+                <w:webHidden/>
+              </w:rPr>
+              <w:tab/>
+            </w:r>
+            <w:r>
+              <w:rPr>
+                <w:noProof/>
+                <w:webHidden/>
+              </w:rPr>
+              <w:fldChar w:fldCharType="begin"/>
+            </w:r>
+            <w:r>
+              <w:rPr>
+                <w:noProof/>
+                <w:webHidden/>
+              </w:rPr>
+              <w:instrText xml:space="preserve"> PAGEREF _Toc134439795 \h </w:instrText>
+            </w:r>
+            <w:r>
+              <w:rPr>
+                <w:noProof/>
+                <w:webHidden/>
+              </w:rPr>
+            </w:r>
+            <w:r>
+              <w:rPr>
+                <w:noProof/>
+                <w:webHidden/>
+              </w:rPr>
+              <w:fldChar w:fldCharType="separate"/>
+            </w:r>
+            <w:r>
+              <w:rPr>
+                <w:noProof/>
+                <w:webHidden/>
+              </w:rPr>
+              <w:t>13</w:t>
+            </w:r>
+            <w:r>
+              <w:rPr>
+                <w:noProof/>
+                <w:webHidden/>
+              </w:rPr>
+              <w:fldChar w:fldCharType="end"/>
+            </w:r>
+          </w:hyperlink>
+        </w:p>
+        <w:p>
+          <w:pPr>
+            <w:pStyle w:val="21"/>
+            <w:tabs>
+              <w:tab w:val="right" w:leader="dot" w:pos="9345"/>
+            </w:tabs>
+            <w:rPr>
+              <w:rFonts w:asciiTheme="minorHAnsi" w:eastAsiaTheme="minorEastAsia" w:hAnsiTheme="minorHAnsi"/>
+              <w:noProof/>
+              <w:sz w:val="22"/>
+              <w:lang w:eastAsia="ru-RU"/>
+            </w:rPr>
+          </w:pPr>
+          <w:hyperlink w:anchor="_Toc134439796" w:history="1">
+            <w:r>
+              <w:rPr>
+                <w:rStyle w:val="ad"/>
+                <w:noProof/>
+              </w:rPr>
+              <w:t>Тестирование ПО</w:t>
+            </w:r>
+            <w:r>
+              <w:rPr>
+                <w:noProof/>
+                <w:webHidden/>
+              </w:rPr>
+              <w:tab/>
+            </w:r>
+            <w:r>
+              <w:rPr>
+                <w:noProof/>
+                <w:webHidden/>
+              </w:rPr>
+              <w:fldChar w:fldCharType="begin"/>
+            </w:r>
+            <w:r>
+              <w:rPr>
+                <w:noProof/>
+                <w:webHidden/>
+              </w:rPr>
+              <w:instrText xml:space="preserve"> PAGEREF _Toc134439796 \h </w:instrText>
+            </w:r>
+            <w:r>
+              <w:rPr>
+                <w:noProof/>
+                <w:webHidden/>
+              </w:rPr>
+            </w:r>
+            <w:r>
+              <w:rPr>
+                <w:noProof/>
+                <w:webHidden/>
+              </w:rPr>
+              <w:fldChar w:fldCharType="separate"/>
+            </w:r>
+            <w:r>
+              <w:rPr>
+                <w:noProof/>
+                <w:webHidden/>
+              </w:rPr>
+              <w:t>16</w:t>
+            </w:r>
+            <w:r>
+              <w:rPr>
+                <w:noProof/>
+                <w:webHidden/>
+              </w:rPr>
+              <w:fldChar w:fldCharType="end"/>
+            </w:r>
+          </w:hyperlink>
+        </w:p>
+        <w:p>
+          <w:pPr>
+            <w:pStyle w:val="21"/>
+            <w:tabs>
+              <w:tab w:val="right" w:leader="dot" w:pos="9345"/>
+            </w:tabs>
+            <w:rPr>
+              <w:rFonts w:asciiTheme="minorHAnsi" w:eastAsiaTheme="minorEastAsia" w:hAnsiTheme="minorHAnsi"/>
+              <w:noProof/>
+              <w:sz w:val="22"/>
+              <w:lang w:eastAsia="ru-RU"/>
+            </w:rPr>
+          </w:pPr>
+          <w:hyperlink w:anchor="_Toc134439797" w:history="1">
+            <w:r>
+              <w:rPr>
+                <w:rStyle w:val="ad"/>
+                <w:noProof/>
+              </w:rPr>
+              <w:t>Модульное тестирование</w:t>
+            </w:r>
+            <w:r>
+              <w:rPr>
+                <w:noProof/>
+                <w:webHidden/>
+              </w:rPr>
+              <w:tab/>
+            </w:r>
+            <w:r>
+              <w:rPr>
+                <w:noProof/>
+                <w:webHidden/>
+              </w:rPr>
+              <w:fldChar w:fldCharType="begin"/>
+            </w:r>
+            <w:r>
+              <w:rPr>
+                <w:noProof/>
+                <w:webHidden/>
+              </w:rPr>
+              <w:instrText xml:space="preserve"> PAGEREF _Toc134439797 \h </w:instrText>
+            </w:r>
+            <w:r>
+              <w:rPr>
+                <w:noProof/>
+                <w:webHidden/>
+              </w:rPr>
+            </w:r>
+            <w:r>
+              <w:rPr>
+                <w:noProof/>
+                <w:webHidden/>
+              </w:rPr>
+              <w:fldChar w:fldCharType="separate"/>
+            </w:r>
+            <w:r>
+              <w:rPr>
+                <w:noProof/>
+                <w:webHidden/>
+              </w:rPr>
+              <w:t>16</w:t>
+            </w:r>
+            <w:r>
+              <w:rPr>
+                <w:noProof/>
+                <w:webHidden/>
+              </w:rPr>
+              <w:fldChar w:fldCharType="end"/>
+            </w:r>
+          </w:hyperlink>
+        </w:p>
+        <w:p>
+          <w:pPr>
+            <w:pStyle w:val="21"/>
+            <w:tabs>
+              <w:tab w:val="right" w:leader="dot" w:pos="9345"/>
+            </w:tabs>
+            <w:rPr>
+              <w:rFonts w:asciiTheme="minorHAnsi" w:eastAsiaTheme="minorEastAsia" w:hAnsiTheme="minorHAnsi"/>
+              <w:noProof/>
+              <w:sz w:val="22"/>
+              <w:lang w:eastAsia="ru-RU"/>
+            </w:rPr>
+          </w:pPr>
+          <w:hyperlink w:anchor="_Toc134439798" w:history="1">
+            <w:r>
+              <w:rPr>
+                <w:rStyle w:val="ad"/>
+                <w:noProof/>
+              </w:rPr>
+              <w:t>Функциональное тестирование</w:t>
+            </w:r>
+            <w:r>
+              <w:rPr>
+                <w:noProof/>
+                <w:webHidden/>
+              </w:rPr>
+              <w:tab/>
+            </w:r>
+            <w:r>
+              <w:rPr>
+                <w:noProof/>
+                <w:webHidden/>
+              </w:rPr>
+              <w:fldChar w:fldCharType="begin"/>
+            </w:r>
+            <w:r>
+              <w:rPr>
+                <w:noProof/>
+                <w:webHidden/>
+              </w:rPr>
+              <w:instrText xml:space="preserve"> PAGEREF _Toc134439798 \h </w:instrText>
+            </w:r>
+            <w:r>
+              <w:rPr>
+                <w:noProof/>
+                <w:webHidden/>
+              </w:rPr>
+            </w:r>
+            <w:r>
+              <w:rPr>
+                <w:noProof/>
+                <w:webHidden/>
+              </w:rPr>
+              <w:fldChar w:fldCharType="separate"/>
+            </w:r>
+            <w:r>
+              <w:rPr>
+                <w:noProof/>
+                <w:webHidden/>
+              </w:rPr>
+              <w:t>16</w:t>
+            </w:r>
+            <w:r>
+              <w:rPr>
+                <w:noProof/>
+                <w:webHidden/>
+              </w:rPr>
+              <w:fldChar w:fldCharType="end"/>
+            </w:r>
+          </w:hyperlink>
+        </w:p>
+        <w:p>
+          <w:pPr>
+            <w:pStyle w:val="21"/>
+            <w:tabs>
+              <w:tab w:val="right" w:leader="dot" w:pos="9345"/>
+            </w:tabs>
+            <w:rPr>
+              <w:rFonts w:asciiTheme="minorHAnsi" w:eastAsiaTheme="minorEastAsia" w:hAnsiTheme="minorHAnsi"/>
+              <w:noProof/>
+              <w:sz w:val="22"/>
+              <w:lang w:eastAsia="ru-RU"/>
+            </w:rPr>
+          </w:pPr>
+          <w:hyperlink w:anchor="_Toc134439799" w:history="1">
+            <w:r>
+              <w:rPr>
+                <w:rStyle w:val="ad"/>
+                <w:noProof/>
+              </w:rPr>
+              <w:t>Тестирование интерфейса</w:t>
+            </w:r>
+            <w:r>
+              <w:rPr>
+                <w:noProof/>
+                <w:webHidden/>
+              </w:rPr>
+              <w:tab/>
+            </w:r>
+            <w:r>
+              <w:rPr>
+                <w:noProof/>
+                <w:webHidden/>
+              </w:rPr>
+              <w:fldChar w:fldCharType="begin"/>
+            </w:r>
+            <w:r>
+              <w:rPr>
+                <w:noProof/>
+                <w:webHidden/>
+              </w:rPr>
+              <w:instrText xml:space="preserve"> PAGEREF _Toc134439799 \h </w:instrText>
+            </w:r>
+            <w:r>
+              <w:rPr>
+                <w:noProof/>
+                <w:webHidden/>
+              </w:rPr>
+            </w:r>
+            <w:r>
+              <w:rPr>
+                <w:noProof/>
+                <w:webHidden/>
+              </w:rPr>
+              <w:fldChar w:fldCharType="separate"/>
+            </w:r>
+            <w:r>
+              <w:rPr>
+                <w:noProof/>
+                <w:webHidden/>
+              </w:rPr>
+              <w:t>19</w:t>
+            </w:r>
+            <w:r>
+              <w:rPr>
+                <w:noProof/>
+                <w:webHidden/>
+              </w:rPr>
+              <w:fldChar w:fldCharType="end"/>
+            </w:r>
+          </w:hyperlink>
+        </w:p>
+        <w:p>
+          <w:pPr>
+            <w:pStyle w:val="21"/>
+            <w:tabs>
+              <w:tab w:val="right" w:leader="dot" w:pos="9345"/>
+            </w:tabs>
+            <w:rPr>
+              <w:rFonts w:asciiTheme="minorHAnsi" w:eastAsiaTheme="minorEastAsia" w:hAnsiTheme="minorHAnsi"/>
+              <w:noProof/>
+              <w:sz w:val="22"/>
+              <w:lang w:eastAsia="ru-RU"/>
+            </w:rPr>
+          </w:pPr>
+          <w:hyperlink w:anchor="_Toc134439800" w:history="1">
+            <w:r>
+              <w:rPr>
+                <w:rStyle w:val="ad"/>
+                <w:noProof/>
+              </w:rPr>
+              <w:t>Документация пользователя</w:t>
+            </w:r>
+            <w:r>
+              <w:rPr>
+                <w:noProof/>
+                <w:webHidden/>
+              </w:rPr>
+              <w:tab/>
+            </w:r>
+            <w:r>
+              <w:rPr>
+                <w:noProof/>
+                <w:webHidden/>
+              </w:rPr>
+              <w:fldChar w:fldCharType="begin"/>
+            </w:r>
+            <w:r>
+              <w:rPr>
+                <w:noProof/>
+                <w:webHidden/>
+              </w:rPr>
+              <w:instrText xml:space="preserve"> PAGEREF _Toc134439800 \h </w:instrText>
+            </w:r>
+            <w:r>
+              <w:rPr>
+                <w:noProof/>
+                <w:webHidden/>
+              </w:rPr>
+            </w:r>
+            <w:r>
+              <w:rPr>
+                <w:noProof/>
+                <w:webHidden/>
+              </w:rPr>
+              <w:fldChar w:fldCharType="separate"/>
+            </w:r>
+            <w:r>
+              <w:rPr>
+                <w:noProof/>
+                <w:webHidden/>
+              </w:rPr>
+              <w:t>20</w:t>
+            </w:r>
+            <w:r>
+              <w:rPr>
+                <w:noProof/>
+                <w:webHidden/>
+              </w:rPr>
+              <w:fldChar w:fldCharType="end"/>
+            </w:r>
+          </w:hyperlink>
+        </w:p>
+        <w:p>
+          <w:pPr>
+            <w:pStyle w:val="21"/>
+            <w:tabs>
+              <w:tab w:val="right" w:leader="dot" w:pos="9345"/>
+            </w:tabs>
+            <w:rPr>
+              <w:rFonts w:asciiTheme="minorHAnsi" w:eastAsiaTheme="minorEastAsia" w:hAnsiTheme="minorHAnsi"/>
+              <w:noProof/>
+              <w:sz w:val="22"/>
+              <w:lang w:eastAsia="ru-RU"/>
+            </w:rPr>
+          </w:pPr>
+          <w:hyperlink w:anchor="_Toc134439801" w:history="1">
+            <w:r>
+              <w:rPr>
+                <w:rStyle w:val="ad"/>
+                <w:noProof/>
+              </w:rPr>
+              <w:t>Заключение</w:t>
+            </w:r>
+            <w:r>
+              <w:rPr>
+                <w:noProof/>
+                <w:webHidden/>
+              </w:rPr>
+              <w:tab/>
+            </w:r>
+            <w:r>
+              <w:rPr>
+                <w:noProof/>
+                <w:webHidden/>
+              </w:rPr>
+              <w:fldChar w:fldCharType="begin"/>
+            </w:r>
+            <w:r>
+              <w:rPr>
+                <w:noProof/>
+                <w:webHidden/>
+              </w:rPr>
+              <w:instrText xml:space="preserve"> PAGEREF _Toc134439801 \h </w:instrText>
+            </w:r>
+            <w:r>
+              <w:rPr>
+                <w:noProof/>
+                <w:webHidden/>
+              </w:rPr>
+            </w:r>
+            <w:r>
+              <w:rPr>
+                <w:noProof/>
+                <w:webHidden/>
+              </w:rPr>
+              <w:fldChar w:fldCharType="separate"/>
+            </w:r>
+            <w:r>
+              <w:rPr>
+                <w:noProof/>
+                <w:webHidden/>
+              </w:rPr>
+              <w:t>21</w:t>
+            </w:r>
+            <w:r>
+              <w:rPr>
+                <w:noProof/>
+                <w:webHidden/>
+              </w:rPr>
+              <w:fldChar w:fldCharType="end"/>
+            </w:r>
+          </w:hyperlink>
+        </w:p>
+        <w:p>
+          <w:pPr>
+            <w:pStyle w:val="21"/>
+            <w:tabs>
+              <w:tab w:val="right" w:leader="dot" w:pos="9345"/>
+            </w:tabs>
+            <w:rPr>
+              <w:rFonts w:asciiTheme="minorHAnsi" w:eastAsiaTheme="minorEastAsia" w:hAnsiTheme="minorHAnsi"/>
+              <w:noProof/>
+              <w:sz w:val="22"/>
+              <w:lang w:eastAsia="ru-RU"/>
+            </w:rPr>
+          </w:pPr>
+          <w:hyperlink w:anchor="_Toc134439802" w:history="1">
+            <w:r>
+              <w:rPr>
+                <w:rStyle w:val="ad"/>
+                <w:noProof/>
+              </w:rPr>
+              <w:t>Список использованных источников</w:t>
+            </w:r>
+            <w:r>
+              <w:rPr>
+                <w:noProof/>
+                <w:webHidden/>
+              </w:rPr>
+              <w:tab/>
+            </w:r>
+            <w:r>
+              <w:rPr>
+                <w:noProof/>
+                <w:webHidden/>
+              </w:rPr>
+              <w:fldChar w:fldCharType="begin"/>
+            </w:r>
+            <w:r>
+              <w:rPr>
+                <w:noProof/>
+                <w:webHidden/>
+              </w:rPr>
+              <w:instrText xml:space="preserve"> PAGEREF _Toc134439802 \h </w:instrText>
+            </w:r>
+            <w:r>
+              <w:rPr>
+                <w:noProof/>
+                <w:webHidden/>
+              </w:rPr>
+            </w:r>
+            <w:r>
+              <w:rPr>
+                <w:noProof/>
+                <w:webHidden/>
+              </w:rPr>
+              <w:fldChar w:fldCharType="separate"/>
+            </w:r>
+            <w:r>
+              <w:rPr>
+                <w:noProof/>
+                <w:webHidden/>
+              </w:rPr>
+              <w:t>22</w:t>
+            </w:r>
+            <w:r>
+              <w:rPr>
+                <w:noProof/>
+                <w:webHidden/>
+              </w:rPr>
+              <w:fldChar w:fldCharType="end"/>
+            </w:r>
+          </w:hyperlink>
+        </w:p>
+        <w:p>
+          <w:r>
+            <w:rPr>
+              <w:b/>
+              <w:bCs/>
+            </w:rPr>
+            <w:fldChar w:fldCharType="end"/>
+          </w:r>
+        </w:p>
+      </w:sdtContent>
+    </w:sdt>
+    <w:p>
+      <w:pPr>
         <w:pStyle w:val="a3"/>
       </w:pPr>
-      <w:bookmarkStart w:id="0" w:name="_Toc130370509"/>
-      <w:r>
+      <w:r>
+        <w:br w:type="page"/>
+      </w:r>
+    </w:p>
+    <w:p>
+      <w:pPr>
+        <w:pStyle w:val="2"/>
+        <w:ind w:firstLine="0"/>
+        <w:jc w:val="center"/>
+      </w:pPr>
+      <w:bookmarkStart w:id="1" w:name="_Toc134439782"/>
+      <w:r>
+        <w:lastRenderedPageBreak/>
         <w:t>Формирование требований</w:t>
       </w:r>
       <w:bookmarkEnd w:id="0"/>
+      <w:bookmarkEnd w:id="1"/>
     </w:p>
     <w:p>
       <w:pPr>
@@ -21,116 +4403,122 @@
       <w:pPr>
         <w:pStyle w:val="2"/>
       </w:pPr>
-      <w:bookmarkStart w:id="1" w:name="_Toc101972740"/>
-      <w:bookmarkStart w:id="2" w:name="_Toc130370510"/>
+      <w:bookmarkStart w:id="2" w:name="_Toc101972740"/>
+      <w:bookmarkStart w:id="3" w:name="_Toc130370510"/>
+      <w:bookmarkStart w:id="4" w:name="_Toc134439783"/>
       <w:r>
         <w:t xml:space="preserve">1 </w:t>
       </w:r>
       <w:r>
         <w:t>Описание предметной области</w:t>
       </w:r>
-      <w:bookmarkEnd w:id="1"/>
       <w:bookmarkEnd w:id="2"/>
-    </w:p>
-    <w:p>
-      <w:pPr>
-        <w:ind w:firstLine="538"/>
-      </w:pPr>
-      <w:r>
-        <w:t>Аэропорт</w:t>
-      </w:r>
-      <w:r>
-        <w:t xml:space="preserve">, </w:t>
-      </w:r>
-      <w:r>
-        <w:t xml:space="preserve">занимающейся обслуживанием авиаперевозок. </w:t>
-      </w:r>
-      <w:r>
-        <w:rPr>
-          <w:color w:val="000000" w:themeColor="text1"/>
-        </w:rPr>
-        <w:t>Пассажир, купивший авиабилет использует пришедший ему номер бронирования для самостоятельной онлайн-регистрации.</w:t>
-      </w:r>
-      <w:r>
-        <w:t xml:space="preserve"> Для совершения авиаперелета</w:t>
-      </w:r>
-      <w:r>
-        <w:t xml:space="preserve">, </w:t>
-      </w:r>
-      <w:r>
-        <w:t>пассажиру необходимо купить билет</w:t>
-      </w:r>
-      <w:r>
-        <w:t xml:space="preserve">, </w:t>
-      </w:r>
-      <w:r>
-        <w:t xml:space="preserve">зарегистрироваться и получить посадочный талон. </w:t>
-      </w:r>
-      <w:r>
-        <w:rPr>
-          <w:color w:val="000000" w:themeColor="text1"/>
-        </w:rPr>
-        <w:t>Полученный посадочный талон, пассажир предоставляет сотруднику безопасности. Сотрудник безопасности проверяет данные на талоне, паспорт и самого пассажира. После успешной проверки пассажир допускается в зону посадки.</w:t>
-      </w:r>
-    </w:p>
-    <w:p/>
-    <w:p>
-      <w:pPr>
-        <w:pStyle w:val="2"/>
-      </w:pPr>
-      <w:bookmarkStart w:id="3" w:name="_Toc101972741"/>
-      <w:bookmarkStart w:id="4" w:name="_Toc130370511"/>
-      <w:r>
-        <w:t>2</w:t>
-      </w:r>
-      <w:r>
-        <w:t xml:space="preserve"> Описание проблемы</w:t>
-      </w:r>
       <w:bookmarkEnd w:id="3"/>
       <w:bookmarkEnd w:id="4"/>
     </w:p>
     <w:p>
       <w:pPr>
-        <w:rPr>
-          <w:szCs w:val="28"/>
-        </w:rPr>
-      </w:pPr>
-      <w:r>
-        <w:tab/>
-      </w:r>
-      <w:r>
-        <w:rPr>
-          <w:szCs w:val="28"/>
-        </w:rPr>
-        <w:t>Компанией заказчиком является аэропорт. Аэропорт заключил новые контракты с авиакомпаниями. Количество рейсов будет увеличено. Проблемой является ограниченное пространство в зоне регистрации для планируемого в ближайшее время увеличения пассажиропотока.</w:t>
-      </w:r>
-      <w:r>
-        <w:rPr>
-          <w:szCs w:val="28"/>
-        </w:rPr>
-        <w:t xml:space="preserve"> </w:t>
-      </w:r>
-      <w:r>
-        <w:rPr>
-          <w:szCs w:val="28"/>
-        </w:rPr>
-        <w:t>Аэропорт не имеет возможности расширить зону регистрации.</w:t>
-      </w:r>
-    </w:p>
+        <w:ind w:firstLine="538"/>
+      </w:pPr>
+      <w:r>
+        <w:t>Аэропорт</w:t>
+      </w:r>
+      <w:r>
+        <w:t xml:space="preserve">, </w:t>
+      </w:r>
+      <w:r>
+        <w:t xml:space="preserve">занимающейся обслуживанием авиаперевозок. </w:t>
+      </w:r>
+      <w:r>
+        <w:rPr>
+          <w:color w:val="000000" w:themeColor="text1"/>
+        </w:rPr>
+        <w:t>Пассажир, купивший авиабилет использует пришедший ему номер бронирования для самостоятельной онлайн-регистрации.</w:t>
+      </w:r>
+      <w:r>
+        <w:t xml:space="preserve"> Для совершения авиаперелета</w:t>
+      </w:r>
+      <w:r>
+        <w:t xml:space="preserve">, </w:t>
+      </w:r>
+      <w:r>
+        <w:t>пассажиру необходимо купить билет</w:t>
+      </w:r>
+      <w:r>
+        <w:t xml:space="preserve">, </w:t>
+      </w:r>
+      <w:r>
+        <w:t xml:space="preserve">зарегистрироваться и получить посадочный талон. </w:t>
+      </w:r>
+      <w:r>
+        <w:rPr>
+          <w:color w:val="000000" w:themeColor="text1"/>
+        </w:rPr>
+        <w:t>Полученный посадочный талон, пассажир предоставляет сотруднику безопасности. Сотрудник безопасности проверяет данные на талоне, паспорт и самого пассажира. После успешной проверки пассажир допускается в зону посадки.</w:t>
+      </w:r>
+    </w:p>
+    <w:p/>
     <w:p>
       <w:pPr>
         <w:pStyle w:val="2"/>
       </w:pPr>
-      <w:bookmarkStart w:id="5" w:name="_Toc101972742"/>
-      <w:bookmarkStart w:id="6" w:name="_Toc130370512"/>
-      <w:r>
-        <w:t>3</w:t>
-      </w:r>
-      <w:r>
-        <w:t xml:space="preserve"> Цель</w:t>
+      <w:bookmarkStart w:id="5" w:name="_Toc101972741"/>
+      <w:bookmarkStart w:id="6" w:name="_Toc130370511"/>
+      <w:bookmarkStart w:id="7" w:name="_Toc134439784"/>
+      <w:r>
+        <w:t>2</w:t>
+      </w:r>
+      <w:r>
+        <w:t xml:space="preserve"> Описание проблемы</w:t>
       </w:r>
       <w:bookmarkEnd w:id="5"/>
       <w:bookmarkEnd w:id="6"/>
+      <w:bookmarkEnd w:id="7"/>
+    </w:p>
+    <w:p>
+      <w:pPr>
+        <w:rPr>
+          <w:szCs w:val="28"/>
+        </w:rPr>
+      </w:pPr>
+      <w:r>
+        <w:tab/>
+      </w:r>
+      <w:r>
+        <w:rPr>
+          <w:szCs w:val="28"/>
+        </w:rPr>
+        <w:t>Компанией заказчиком является аэропорт. Аэропорт заключил новые контракты с авиакомпаниями. Количество рейсов будет увеличено. Проблемой является ограниченное пространство в зоне регистрации для планируемого в ближайшее время увеличения пассажиропотока.</w:t>
+      </w:r>
+      <w:r>
+        <w:rPr>
+          <w:szCs w:val="28"/>
+        </w:rPr>
+        <w:t xml:space="preserve"> </w:t>
+      </w:r>
+      <w:r>
+        <w:rPr>
+          <w:szCs w:val="28"/>
+        </w:rPr>
+        <w:t>Аэропорт не имеет возможности расширить зону регистрации.</w:t>
+      </w:r>
+    </w:p>
+    <w:p>
+      <w:pPr>
+        <w:pStyle w:val="2"/>
+      </w:pPr>
+      <w:bookmarkStart w:id="8" w:name="_Toc101972742"/>
+      <w:bookmarkStart w:id="9" w:name="_Toc130370512"/>
+      <w:bookmarkStart w:id="10" w:name="_Toc134439785"/>
+      <w:r>
+        <w:t>3</w:t>
+      </w:r>
+      <w:r>
+        <w:t xml:space="preserve"> Цель</w:t>
+      </w:r>
+      <w:bookmarkEnd w:id="8"/>
+      <w:bookmarkEnd w:id="9"/>
+      <w:bookmarkEnd w:id="10"/>
     </w:p>
     <w:p>
       <w:pPr>
@@ -189,7 +4577,8 @@
       <w:pPr>
         <w:pStyle w:val="2"/>
       </w:pPr>
-      <w:bookmarkStart w:id="7" w:name="_Toc130370513"/>
+      <w:bookmarkStart w:id="11" w:name="_Toc130370513"/>
+      <w:bookmarkStart w:id="12" w:name="_Toc134439786"/>
       <w:r>
         <w:lastRenderedPageBreak/>
         <w:t>4</w:t>
@@ -197,25 +4586,19 @@
       <w:r>
         <w:t xml:space="preserve"> Словари</w:t>
       </w:r>
-      <w:bookmarkEnd w:id="7"/>
-    </w:p>
-    <w:p>
-      <w:pPr>
-        <w:spacing w:before="120" w:after="120"/>
-        <w:rPr>
-          <w:b/>
-          <w:bCs/>
-          <w:szCs w:val="28"/>
-        </w:rPr>
-      </w:pPr>
-      <w:r>
-        <w:rPr>
-          <w:b/>
-          <w:bCs/>
-          <w:szCs w:val="28"/>
-        </w:rPr>
+      <w:bookmarkEnd w:id="11"/>
+      <w:bookmarkEnd w:id="12"/>
+    </w:p>
+    <w:p>
+      <w:pPr>
+        <w:pStyle w:val="1"/>
+        <w:ind w:left="0" w:firstLine="709"/>
+      </w:pPr>
+      <w:bookmarkStart w:id="13" w:name="_Toc134439787"/>
+      <w:r>
         <w:t>Словарь предметной области</w:t>
       </w:r>
+      <w:bookmarkEnd w:id="13"/>
     </w:p>
     <w:tbl>
       <w:tblPr>
@@ -315,7 +4698,7 @@
               <w:pStyle w:val="a7"/>
               <w:jc w:val="center"/>
             </w:pPr>
-            <w:bookmarkStart w:id="8" w:name="_Hlk99030342"/>
+            <w:bookmarkStart w:id="14" w:name="_Hlk99030342"/>
             <w:r>
               <w:t>1</w:t>
             </w:r>
@@ -1354,7 +5737,7 @@
           </w:p>
         </w:tc>
       </w:tr>
-      <w:bookmarkEnd w:id="8"/>
+      <w:bookmarkEnd w:id="14"/>
     </w:tbl>
     <w:p>
       <w:pPr>
@@ -1369,35 +5752,22 @@
         </w:rPr>
         <w:br w:type="page"/>
       </w:r>
-      <w:bookmarkStart w:id="9" w:name="_Toc101972743"/>
-    </w:p>
-    <w:p>
-      <w:pPr>
-        <w:spacing w:before="120" w:after="120"/>
-        <w:rPr>
-          <w:b/>
-          <w:bCs/>
-          <w:szCs w:val="28"/>
-        </w:rPr>
-      </w:pPr>
-      <w:r>
-        <w:rPr>
-          <w:b/>
-          <w:bCs/>
-          <w:szCs w:val="28"/>
-        </w:rPr>
+      <w:bookmarkStart w:id="15" w:name="_Toc101972743"/>
+    </w:p>
+    <w:p>
+      <w:pPr>
+        <w:pStyle w:val="2"/>
+      </w:pPr>
+      <w:bookmarkStart w:id="16" w:name="_Toc134439788"/>
+      <w:r>
         <w:lastRenderedPageBreak/>
         <w:t xml:space="preserve">Словарь по </w:t>
       </w:r>
       <w:proofErr w:type="spellStart"/>
       <w:r>
-        <w:rPr>
-          <w:b/>
-          <w:bCs/>
-          <w:szCs w:val="28"/>
-        </w:rPr>
         <w:t>Абботу</w:t>
       </w:r>
+      <w:bookmarkEnd w:id="16"/>
       <w:proofErr w:type="spellEnd"/>
     </w:p>
     <w:tbl>
@@ -2467,21 +6837,16 @@
     </w:p>
     <w:p>
       <w:pPr>
-        <w:spacing w:before="120" w:after="120"/>
-        <w:rPr>
-          <w:b/>
-          <w:bCs/>
-          <w:szCs w:val="28"/>
-        </w:rPr>
-      </w:pPr>
-      <w:r>
-        <w:rPr>
-          <w:b/>
-          <w:bCs/>
-          <w:szCs w:val="28"/>
-        </w:rPr>
+        <w:pStyle w:val="2"/>
+      </w:pPr>
+      <w:bookmarkStart w:id="17" w:name="_Toc134439789"/>
+      <w:r>
         <w:lastRenderedPageBreak/>
-        <w:t xml:space="preserve">Объектно-ориентированный словарь </w:t>
+        <w:t>Объектно-ориентированный словарь</w:t>
+      </w:r>
+      <w:bookmarkEnd w:id="17"/>
+      <w:r>
+        <w:t xml:space="preserve"> </w:t>
       </w:r>
     </w:p>
     <w:tbl>
@@ -4725,15 +9090,17 @@
       <w:pPr>
         <w:pStyle w:val="2"/>
       </w:pPr>
-      <w:bookmarkStart w:id="10" w:name="_Toc130370514"/>
+      <w:bookmarkStart w:id="18" w:name="_Toc130370514"/>
+      <w:bookmarkStart w:id="19" w:name="_Toc134439790"/>
       <w:r>
         <w:t>5</w:t>
       </w:r>
       <w:r>
         <w:t xml:space="preserve"> Постановка задачи</w:t>
       </w:r>
-      <w:bookmarkEnd w:id="9"/>
-      <w:bookmarkEnd w:id="10"/>
+      <w:bookmarkEnd w:id="15"/>
+      <w:bookmarkEnd w:id="18"/>
+      <w:bookmarkEnd w:id="19"/>
     </w:p>
     <w:p>
       <w:pPr>
@@ -5074,8 +9441,9 @@
       <w:pPr>
         <w:pStyle w:val="2"/>
       </w:pPr>
-      <w:bookmarkStart w:id="11" w:name="_Toc101972744"/>
-      <w:bookmarkStart w:id="12" w:name="_Toc130370515"/>
+      <w:bookmarkStart w:id="20" w:name="_Toc101972744"/>
+      <w:bookmarkStart w:id="21" w:name="_Toc130370515"/>
+      <w:bookmarkStart w:id="22" w:name="_Toc134439791"/>
       <w:r>
         <w:t>6</w:t>
       </w:r>
@@ -5088,8 +9456,9 @@
       <w:r>
         <w:t xml:space="preserve"> ПО</w:t>
       </w:r>
-      <w:bookmarkEnd w:id="11"/>
-      <w:bookmarkEnd w:id="12"/>
+      <w:bookmarkEnd w:id="20"/>
+      <w:bookmarkEnd w:id="21"/>
+      <w:bookmarkEnd w:id="22"/>
     </w:p>
     <w:p>
       <w:pPr>
@@ -5412,44 +9781,26 @@
     </w:p>
     <w:p>
       <w:pPr>
-        <w:pStyle w:val="a7"/>
-        <w:rPr>
-          <w:b/>
-        </w:rPr>
-      </w:pPr>
-      <w:r>
-        <w:rPr>
-          <w:b/>
-        </w:rPr>
-        <w:t>#</w:t>
-      </w:r>
-      <w:r>
-        <w:rPr>
-          <w:b/>
-        </w:rPr>
-        <w:t>ВСТАВКА 2 ЛАБЫ</w:t>
-      </w:r>
-      <w:bookmarkStart w:id="13" w:name="_GoBack"/>
-      <w:bookmarkEnd w:id="13"/>
-    </w:p>
-    <w:p>
-      <w:pPr>
-        <w:pStyle w:val="a7"/>
-      </w:pPr>
-    </w:p>
-    <w:p>
-      <w:pPr>
-        <w:pStyle w:val="a7"/>
-        <w:rPr>
-          <w:b/>
-        </w:rPr>
-      </w:pPr>
-      <w:r>
-        <w:rPr>
-          <w:b/>
-        </w:rPr>
+        <w:pStyle w:val="2"/>
+        <w:ind w:firstLine="0"/>
+        <w:jc w:val="center"/>
+      </w:pPr>
+      <w:bookmarkStart w:id="23" w:name="_Toc134439792"/>
+      <w:r>
         <w:t>Проектирование</w:t>
       </w:r>
+      <w:bookmarkEnd w:id="23"/>
+    </w:p>
+    <w:p/>
+    <w:p>
+      <w:pPr>
+        <w:pStyle w:val="2"/>
+      </w:pPr>
+      <w:bookmarkStart w:id="24" w:name="_Toc134439793"/>
+      <w:r>
+        <w:t>Инструменты</w:t>
+      </w:r>
+      <w:bookmarkEnd w:id="24"/>
     </w:p>
     <w:p>
       <w:pPr>
@@ -5740,6 +10091,44 @@
     <w:p>
       <w:pPr>
         <w:pStyle w:val="a7"/>
+        <w:numPr>
+          <w:ilvl w:val="0"/>
+          <w:numId w:val="6"/>
+        </w:numPr>
+        <w:ind w:left="0" w:firstLine="709"/>
+      </w:pPr>
+      <w:r>
+        <w:rPr>
+          <w:b/>
+          <w:lang w:val="en-US"/>
+        </w:rPr>
+        <w:t>Selenium</w:t>
+      </w:r>
+      <w:r>
+        <w:t xml:space="preserve"> – </w:t>
+      </w:r>
+      <w:r>
+        <w:t>библиотека</w:t>
+      </w:r>
+      <w:r>
+        <w:t xml:space="preserve">, </w:t>
+      </w:r>
+      <w:r>
+        <w:t>позволяющая провести тестирование интерфейса. Бесплатная</w:t>
+      </w:r>
+      <w:r>
+        <w:rPr>
+          <w:lang w:val="en-US"/>
+        </w:rPr>
+        <w:t xml:space="preserve">, </w:t>
+      </w:r>
+      <w:r>
+        <w:t>открытый исходный код.</w:t>
+      </w:r>
+    </w:p>
+    <w:p>
+      <w:pPr>
+        <w:pStyle w:val="a7"/>
       </w:pPr>
       <w:r>
         <w:br w:type="page"/>
@@ -5759,9 +10148,9 @@
         </w:rPr>
         <w:lastRenderedPageBreak/>
         <w:drawing>
-          <wp:inline distT="0" distB="0" distL="0" distR="0" wp14:anchorId="09CF653E" wp14:editId="41F13306">
-            <wp:extent cx="5940425" cy="1845310"/>
-            <wp:effectExtent l="19050" t="19050" r="22225" b="21590"/>
+          <wp:inline distT="0" distB="0" distL="0" distR="0" wp14:anchorId="5E7EA253" wp14:editId="0E7D4A84">
+            <wp:extent cx="5940425" cy="1689100"/>
+            <wp:effectExtent l="19050" t="19050" r="22225" b="25400"/>
             <wp:docPr id="1" name="Рисунок 1"/>
             <wp:cNvGraphicFramePr>
               <a:graphicFrameLocks xmlns:a="http://schemas.openxmlformats.org/drawingml/2006/main" noChangeAspect="1"/>
@@ -5774,7 +10163,7 @@
                     <pic:cNvPicPr/>
                   </pic:nvPicPr>
                   <pic:blipFill>
-                    <a:blip r:embed="rId7"/>
+                    <a:blip r:embed="rId8"/>
                     <a:stretch>
                       <a:fillRect/>
                     </a:stretch>
@@ -5782,7 +10171,7 @@
                   <pic:spPr>
                     <a:xfrm>
                       <a:off x="0" y="0"/>
-                      <a:ext cx="5940425" cy="1845310"/>
+                      <a:ext cx="5940425" cy="1689100"/>
                     </a:xfrm>
                     <a:prstGeom prst="rect">
                       <a:avLst/>
@@ -5909,7 +10298,7 @@
                     <pic:cNvPicPr/>
                   </pic:nvPicPr>
                   <pic:blipFill>
-                    <a:blip r:embed="rId8"/>
+                    <a:blip r:embed="rId9"/>
                     <a:stretch>
                       <a:fillRect/>
                     </a:stretch>
@@ -5982,7 +10371,7 @@
                     <pic:cNvPicPr/>
                   </pic:nvPicPr>
                   <pic:blipFill>
-                    <a:blip r:embed="rId9"/>
+                    <a:blip r:embed="rId10"/>
                     <a:stretch>
                       <a:fillRect/>
                     </a:stretch>
@@ -6059,7 +10448,7 @@
                     <pic:cNvPicPr/>
                   </pic:nvPicPr>
                   <pic:blipFill>
-                    <a:blip r:embed="rId10"/>
+                    <a:blip r:embed="rId11"/>
                     <a:stretch>
                       <a:fillRect/>
                     </a:stretch>
@@ -6088,6 +10477,7 @@
     <w:p>
       <w:pPr>
         <w:pStyle w:val="a7"/>
+        <w:jc w:val="center"/>
         <w:rPr>
           <w:b/>
         </w:rPr>
@@ -6099,310 +10489,6 @@
         <w:rPr>
           <w:b/>
         </w:rPr>
-      </w:pPr>
-      <w:r>
-        <w:rPr>
-          <w:b/>
-        </w:rPr>
-        <w:t>Описание алгоритма работы приложения</w:t>
-      </w:r>
-    </w:p>
-    <w:p>
-      <w:pPr>
-        <w:pStyle w:val="a7"/>
-        <w:ind w:firstLine="708"/>
-      </w:pPr>
-      <w:r>
-        <w:t xml:space="preserve">Приложение состоит 2 двух частей </w:t>
-      </w:r>
-      <w:r>
-        <w:rPr>
-          <w:lang w:val="en-US"/>
-        </w:rPr>
-        <w:t>frontend</w:t>
-      </w:r>
-      <w:r>
-        <w:t xml:space="preserve"> и </w:t>
-      </w:r>
-      <w:r>
-        <w:rPr>
-          <w:lang w:val="en-US"/>
-        </w:rPr>
-        <w:t>backend</w:t>
-      </w:r>
-      <w:r>
-        <w:t xml:space="preserve">. </w:t>
-      </w:r>
-      <w:r>
-        <w:rPr>
-          <w:lang w:val="en-US"/>
-        </w:rPr>
-        <w:t>Frontend</w:t>
-      </w:r>
-      <w:r>
-        <w:t xml:space="preserve"> это </w:t>
-      </w:r>
-      <w:r>
-        <w:rPr>
-          <w:lang w:val="en-US"/>
-        </w:rPr>
-        <w:t>html</w:t>
-      </w:r>
-      <w:r>
-        <w:t xml:space="preserve"> </w:t>
-      </w:r>
-      <w:r>
-        <w:t>файлы</w:t>
-      </w:r>
-      <w:r>
-        <w:t xml:space="preserve"> </w:t>
-      </w:r>
-      <w:r>
-        <w:t>(интерфейс) с информацией</w:t>
-      </w:r>
-      <w:r>
-        <w:t xml:space="preserve">, </w:t>
-      </w:r>
-      <w:r>
-        <w:t xml:space="preserve">который отдается пользователю. </w:t>
-      </w:r>
-      <w:r>
-        <w:rPr>
-          <w:lang w:val="en-US"/>
-        </w:rPr>
-        <w:t>Backend</w:t>
-      </w:r>
-      <w:r>
-        <w:t xml:space="preserve"> – это </w:t>
-      </w:r>
-      <w:r>
-        <w:rPr>
-          <w:lang w:val="en-US"/>
-        </w:rPr>
-        <w:t>API</w:t>
-      </w:r>
-      <w:r>
-        <w:t xml:space="preserve"> </w:t>
-      </w:r>
-      <w:r>
-        <w:t xml:space="preserve">функции-обработчики для манипуляции над данными из БД. Каждая функция обработчик однотипна и очень похожа по сравнению с другими. Каждая функция обработчик должна вернуть содержимое </w:t>
-      </w:r>
-      <w:r>
-        <w:rPr>
-          <w:lang w:val="en-US"/>
-        </w:rPr>
-        <w:t>html</w:t>
-      </w:r>
-      <w:r>
-        <w:t xml:space="preserve"> </w:t>
-      </w:r>
-      <w:r>
-        <w:t>файла либо иную строку, если функции обработчики имеют в аннотации</w:t>
-      </w:r>
-      <w:r>
-        <w:t>,</w:t>
-      </w:r>
-      <w:r>
-        <w:t xml:space="preserve"> маршрут которых начинающейся с </w:t>
-      </w:r>
-      <w:r>
-        <w:rPr>
-          <w:b/>
-        </w:rPr>
-        <w:t>/</w:t>
-      </w:r>
-      <w:proofErr w:type="spellStart"/>
-      <w:r>
-        <w:rPr>
-          <w:b/>
-          <w:lang w:val="en-US"/>
-        </w:rPr>
-        <w:t>api</w:t>
-      </w:r>
-      <w:proofErr w:type="spellEnd"/>
-    </w:p>
-    <w:p>
-      <w:pPr>
-        <w:pStyle w:val="a7"/>
-        <w:ind w:firstLine="708"/>
-      </w:pPr>
-      <w:r>
-        <w:t>Функции, начинающиеся с</w:t>
-      </w:r>
-      <w:r>
-        <w:t xml:space="preserve"> </w:t>
-      </w:r>
-      <w:r>
-        <w:rPr>
-          <w:b/>
-        </w:rPr>
-        <w:t>/</w:t>
-      </w:r>
-      <w:proofErr w:type="spellStart"/>
-      <w:r>
-        <w:rPr>
-          <w:b/>
-          <w:lang w:val="en-US"/>
-        </w:rPr>
-        <w:t>api</w:t>
-      </w:r>
-      <w:proofErr w:type="spellEnd"/>
-      <w:r>
-        <w:t xml:space="preserve"> </w:t>
-      </w:r>
-      <w:r>
-        <w:t>обрабатывают данные</w:t>
-      </w:r>
-    </w:p>
-    <w:p>
-      <w:pPr>
-        <w:pStyle w:val="a7"/>
-        <w:ind w:firstLine="708"/>
-      </w:pPr>
-      <w:r>
-        <w:t>Остальные функции-обработчики возвращают интерфейс</w:t>
-      </w:r>
-      <w:r>
-        <w:t xml:space="preserve"> приложения</w:t>
-      </w:r>
-    </w:p>
-    <w:p>
-      <w:pPr>
-        <w:pStyle w:val="a7"/>
-        <w:ind w:firstLine="708"/>
-      </w:pPr>
-      <w:r>
-        <w:t>Протокол</w:t>
-      </w:r>
-      <w:r>
-        <w:rPr>
-          <w:lang w:val="en-US"/>
-        </w:rPr>
-        <w:t xml:space="preserve"> </w:t>
-      </w:r>
-      <w:r>
-        <w:t>между</w:t>
-      </w:r>
-      <w:r>
-        <w:rPr>
-          <w:lang w:val="en-US"/>
-        </w:rPr>
-        <w:t xml:space="preserve"> </w:t>
-      </w:r>
-      <w:r>
-        <w:rPr>
-          <w:lang w:val="en-US"/>
-        </w:rPr>
-        <w:t>frontend</w:t>
-      </w:r>
-      <w:r>
-        <w:rPr>
-          <w:lang w:val="en-US"/>
-        </w:rPr>
-        <w:t xml:space="preserve"> </w:t>
-      </w:r>
-      <w:r>
-        <w:t>и</w:t>
-      </w:r>
-      <w:r>
-        <w:rPr>
-          <w:lang w:val="en-US"/>
-        </w:rPr>
-        <w:t xml:space="preserve"> </w:t>
-      </w:r>
-      <w:r>
-        <w:rPr>
-          <w:lang w:val="en-US"/>
-        </w:rPr>
-        <w:t>backend</w:t>
-      </w:r>
-      <w:r>
-        <w:rPr>
-          <w:lang w:val="en-US"/>
-        </w:rPr>
-        <w:t xml:space="preserve"> – </w:t>
-      </w:r>
-      <w:r>
-        <w:rPr>
-          <w:lang w:val="en-US"/>
-        </w:rPr>
-        <w:t>HTTP</w:t>
-      </w:r>
-    </w:p>
-    <w:p>
-      <w:pPr>
-        <w:pStyle w:val="a7"/>
-        <w:jc w:val="center"/>
-      </w:pPr>
-      <w:r>
-        <w:rPr>
-          <w:rFonts w:cstheme="minorBidi"/>
-          <w:noProof/>
-          <w:szCs w:val="22"/>
-          <w:lang w:eastAsia="ru-RU"/>
-        </w:rPr>
-        <w:drawing>
-          <wp:inline distT="0" distB="0" distL="0" distR="0" wp14:anchorId="688D4DE0" wp14:editId="39CAA3D1">
-            <wp:extent cx="4972744" cy="1571844"/>
-            <wp:effectExtent l="0" t="0" r="0" b="9525"/>
-            <wp:docPr id="13" name="Рисунок 13"/>
-            <wp:cNvGraphicFramePr>
-              <a:graphicFrameLocks xmlns:a="http://schemas.openxmlformats.org/drawingml/2006/main" noChangeAspect="1"/>
-            </wp:cNvGraphicFramePr>
-            <a:graphic xmlns:a="http://schemas.openxmlformats.org/drawingml/2006/main">
-              <a:graphicData uri="http://schemas.openxmlformats.org/drawingml/2006/picture">
-                <pic:pic xmlns:pic="http://schemas.openxmlformats.org/drawingml/2006/picture">
-                  <pic:nvPicPr>
-                    <pic:cNvPr id="1" name=""/>
-                    <pic:cNvPicPr/>
-                  </pic:nvPicPr>
-                  <pic:blipFill>
-                    <a:blip r:embed="rId11"/>
-                    <a:stretch>
-                      <a:fillRect/>
-                    </a:stretch>
-                  </pic:blipFill>
-                  <pic:spPr>
-                    <a:xfrm>
-                      <a:off x="0" y="0"/>
-                      <a:ext cx="4972744" cy="1571844"/>
-                    </a:xfrm>
-                    <a:prstGeom prst="rect">
-                      <a:avLst/>
-                    </a:prstGeom>
-                  </pic:spPr>
-                </pic:pic>
-              </a:graphicData>
-            </a:graphic>
-          </wp:inline>
-        </w:drawing>
-      </w:r>
-    </w:p>
-    <w:p>
-      <w:pPr>
-        <w:pStyle w:val="a7"/>
-        <w:jc w:val="center"/>
-      </w:pPr>
-      <w:r>
-        <w:t xml:space="preserve">Рисунок </w:t>
-      </w:r>
-      <w:r>
-        <w:rPr>
-          <w:lang w:val="en-US"/>
-        </w:rPr>
-        <w:t>X</w:t>
-      </w:r>
-      <w:r>
-        <w:t xml:space="preserve"> – </w:t>
-      </w:r>
-      <w:r>
-        <w:t>функция обработчик манипулирующая с данными из БД</w:t>
-      </w:r>
-    </w:p>
-    <w:p>
-      <w:pPr>
-        <w:pStyle w:val="a7"/>
-        <w:jc w:val="center"/>
       </w:pPr>
       <w:r>
         <w:rPr>
@@ -6410,10 +10496,10 @@
           <w:lang w:eastAsia="ru-RU"/>
         </w:rPr>
         <w:drawing>
-          <wp:inline distT="0" distB="0" distL="0" distR="0" wp14:anchorId="5EA99CCD" wp14:editId="28367F35">
-            <wp:extent cx="4534533" cy="1190791"/>
-            <wp:effectExtent l="0" t="0" r="0" b="9525"/>
-            <wp:docPr id="14" name="Рисунок 14"/>
+          <wp:inline distT="0" distB="0" distL="0" distR="0" wp14:anchorId="1C1FE271" wp14:editId="413D790D">
+            <wp:extent cx="5940425" cy="2574925"/>
+            <wp:effectExtent l="19050" t="19050" r="22225" b="15875"/>
+            <wp:docPr id="20" name="Рисунок 20"/>
             <wp:cNvGraphicFramePr>
               <a:graphicFrameLocks xmlns:a="http://schemas.openxmlformats.org/drawingml/2006/main" noChangeAspect="1"/>
             </wp:cNvGraphicFramePr>
@@ -6433,6 +10519,525 @@
                   <pic:spPr>
                     <a:xfrm>
                       <a:off x="0" y="0"/>
+                      <a:ext cx="5940425" cy="2574925"/>
+                    </a:xfrm>
+                    <a:prstGeom prst="rect">
+                      <a:avLst/>
+                    </a:prstGeom>
+                    <a:ln w="19050">
+                      <a:solidFill>
+                        <a:schemeClr val="tx1"/>
+                      </a:solidFill>
+                    </a:ln>
+                  </pic:spPr>
+                </pic:pic>
+              </a:graphicData>
+            </a:graphic>
+          </wp:inline>
+        </w:drawing>
+      </w:r>
+    </w:p>
+    <w:p>
+      <w:pPr>
+        <w:pStyle w:val="a7"/>
+        <w:jc w:val="center"/>
+      </w:pPr>
+      <w:r>
+        <w:t xml:space="preserve">Рисунок </w:t>
+      </w:r>
+      <w:r>
+        <w:rPr>
+          <w:lang w:val="en-US"/>
+        </w:rPr>
+        <w:t>X</w:t>
+      </w:r>
+      <w:r>
+        <w:t xml:space="preserve"> –</w:t>
+      </w:r>
+      <w:r>
+        <w:t xml:space="preserve"> </w:t>
+      </w:r>
+      <w:r>
+        <w:rPr>
+          <w:lang w:val="en-US"/>
+        </w:rPr>
+        <w:t>Use</w:t>
+      </w:r>
+      <w:r>
+        <w:t xml:space="preserve"> </w:t>
+      </w:r>
+      <w:r>
+        <w:rPr>
+          <w:lang w:val="en-US"/>
+        </w:rPr>
+        <w:t>Case</w:t>
+      </w:r>
+      <w:r>
+        <w:t xml:space="preserve"> </w:t>
+      </w:r>
+      <w:r>
+        <w:t>ввод номера бронирования</w:t>
+      </w:r>
+    </w:p>
+    <w:p>
+      <w:pPr>
+        <w:pStyle w:val="a7"/>
+        <w:jc w:val="center"/>
+        <w:rPr>
+          <w:lang w:val="en-US"/>
+        </w:rPr>
+      </w:pPr>
+      <w:r>
+        <w:rPr>
+          <w:noProof/>
+          <w:lang w:eastAsia="ru-RU"/>
+        </w:rPr>
+        <w:lastRenderedPageBreak/>
+        <w:drawing>
+          <wp:inline distT="0" distB="0" distL="0" distR="0" wp14:anchorId="288ACA12" wp14:editId="541F31F2">
+            <wp:extent cx="5940425" cy="2967990"/>
+            <wp:effectExtent l="19050" t="19050" r="22225" b="22860"/>
+            <wp:docPr id="22" name="Рисунок 22"/>
+            <wp:cNvGraphicFramePr>
+              <a:graphicFrameLocks xmlns:a="http://schemas.openxmlformats.org/drawingml/2006/main" noChangeAspect="1"/>
+            </wp:cNvGraphicFramePr>
+            <a:graphic xmlns:a="http://schemas.openxmlformats.org/drawingml/2006/main">
+              <a:graphicData uri="http://schemas.openxmlformats.org/drawingml/2006/picture">
+                <pic:pic xmlns:pic="http://schemas.openxmlformats.org/drawingml/2006/picture">
+                  <pic:nvPicPr>
+                    <pic:cNvPr id="1" name=""/>
+                    <pic:cNvPicPr/>
+                  </pic:nvPicPr>
+                  <pic:blipFill>
+                    <a:blip r:embed="rId13"/>
+                    <a:stretch>
+                      <a:fillRect/>
+                    </a:stretch>
+                  </pic:blipFill>
+                  <pic:spPr>
+                    <a:xfrm>
+                      <a:off x="0" y="0"/>
+                      <a:ext cx="5940425" cy="2967990"/>
+                    </a:xfrm>
+                    <a:prstGeom prst="rect">
+                      <a:avLst/>
+                    </a:prstGeom>
+                    <a:ln w="19050">
+                      <a:solidFill>
+                        <a:schemeClr val="tx1"/>
+                      </a:solidFill>
+                    </a:ln>
+                  </pic:spPr>
+                </pic:pic>
+              </a:graphicData>
+            </a:graphic>
+          </wp:inline>
+        </w:drawing>
+      </w:r>
+    </w:p>
+    <w:p>
+      <w:pPr>
+        <w:pStyle w:val="a7"/>
+        <w:jc w:val="center"/>
+        <w:rPr>
+          <w:lang w:val="en-US"/>
+        </w:rPr>
+      </w:pPr>
+    </w:p>
+    <w:p>
+      <w:pPr>
+        <w:pStyle w:val="a7"/>
+        <w:rPr>
+          <w:b/>
+        </w:rPr>
+      </w:pPr>
+      <w:r>
+        <w:rPr>
+          <w:noProof/>
+          <w:lang w:eastAsia="ru-RU"/>
+        </w:rPr>
+        <w:drawing>
+          <wp:inline distT="0" distB="0" distL="0" distR="0" wp14:anchorId="6624F11E" wp14:editId="0E54DC42">
+            <wp:extent cx="5940425" cy="4583430"/>
+            <wp:effectExtent l="19050" t="19050" r="22225" b="26670"/>
+            <wp:docPr id="28" name="Рисунок 28"/>
+            <wp:cNvGraphicFramePr>
+              <a:graphicFrameLocks xmlns:a="http://schemas.openxmlformats.org/drawingml/2006/main" noChangeAspect="1"/>
+            </wp:cNvGraphicFramePr>
+            <a:graphic xmlns:a="http://schemas.openxmlformats.org/drawingml/2006/main">
+              <a:graphicData uri="http://schemas.openxmlformats.org/drawingml/2006/picture">
+                <pic:pic xmlns:pic="http://schemas.openxmlformats.org/drawingml/2006/picture">
+                  <pic:nvPicPr>
+                    <pic:cNvPr id="1" name=""/>
+                    <pic:cNvPicPr/>
+                  </pic:nvPicPr>
+                  <pic:blipFill>
+                    <a:blip r:embed="rId14"/>
+                    <a:stretch>
+                      <a:fillRect/>
+                    </a:stretch>
+                  </pic:blipFill>
+                  <pic:spPr>
+                    <a:xfrm>
+                      <a:off x="0" y="0"/>
+                      <a:ext cx="5940425" cy="4583430"/>
+                    </a:xfrm>
+                    <a:prstGeom prst="rect">
+                      <a:avLst/>
+                    </a:prstGeom>
+                    <a:ln w="19050">
+                      <a:solidFill>
+                        <a:schemeClr val="tx1"/>
+                      </a:solidFill>
+                    </a:ln>
+                  </pic:spPr>
+                </pic:pic>
+              </a:graphicData>
+            </a:graphic>
+          </wp:inline>
+        </w:drawing>
+      </w:r>
+    </w:p>
+    <w:p>
+      <w:pPr>
+        <w:pStyle w:val="2"/>
+      </w:pPr>
+      <w:bookmarkStart w:id="25" w:name="_Toc134439794"/>
+      <w:r>
+        <w:t>Описание алгоритма работы приложения</w:t>
+      </w:r>
+      <w:bookmarkEnd w:id="25"/>
+    </w:p>
+    <w:p>
+      <w:pPr>
+        <w:pStyle w:val="a7"/>
+        <w:ind w:firstLine="708"/>
+      </w:pPr>
+      <w:r>
+        <w:t xml:space="preserve">Приложение состоит 2 двух частей </w:t>
+      </w:r>
+      <w:r>
+        <w:rPr>
+          <w:lang w:val="en-US"/>
+        </w:rPr>
+        <w:t>frontend</w:t>
+      </w:r>
+      <w:r>
+        <w:t xml:space="preserve"> и </w:t>
+      </w:r>
+      <w:r>
+        <w:rPr>
+          <w:lang w:val="en-US"/>
+        </w:rPr>
+        <w:t>backend</w:t>
+      </w:r>
+      <w:r>
+        <w:t xml:space="preserve">. </w:t>
+      </w:r>
+      <w:r>
+        <w:rPr>
+          <w:lang w:val="en-US"/>
+        </w:rPr>
+        <w:t>Frontend</w:t>
+      </w:r>
+      <w:r>
+        <w:t xml:space="preserve"> это </w:t>
+      </w:r>
+      <w:r>
+        <w:rPr>
+          <w:lang w:val="en-US"/>
+        </w:rPr>
+        <w:t>html</w:t>
+      </w:r>
+      <w:r>
+        <w:t xml:space="preserve"> </w:t>
+      </w:r>
+      <w:r>
+        <w:t>файлы</w:t>
+      </w:r>
+      <w:r>
+        <w:t xml:space="preserve"> </w:t>
+      </w:r>
+      <w:r>
+        <w:t>(интерфейс) с информацией</w:t>
+      </w:r>
+      <w:r>
+        <w:t xml:space="preserve">, </w:t>
+      </w:r>
+      <w:r>
+        <w:t xml:space="preserve">который отдается пользователю. </w:t>
+      </w:r>
+      <w:r>
+        <w:rPr>
+          <w:lang w:val="en-US"/>
+        </w:rPr>
+        <w:t>Backend</w:t>
+      </w:r>
+      <w:r>
+        <w:t xml:space="preserve"> – это </w:t>
+      </w:r>
+      <w:r>
+        <w:rPr>
+          <w:lang w:val="en-US"/>
+        </w:rPr>
+        <w:t>API</w:t>
+      </w:r>
+      <w:r>
+        <w:t xml:space="preserve"> </w:t>
+      </w:r>
+      <w:r>
+        <w:t xml:space="preserve">функции-обработчики для манипуляции над данными из БД. Каждая функция обработчик однотипна и очень похожа по сравнению с другими. Каждая функция обработчик должна вернуть содержимое </w:t>
+      </w:r>
+      <w:r>
+        <w:rPr>
+          <w:lang w:val="en-US"/>
+        </w:rPr>
+        <w:t>html</w:t>
+      </w:r>
+      <w:r>
+        <w:t xml:space="preserve"> </w:t>
+      </w:r>
+      <w:r>
+        <w:t xml:space="preserve">файла либо </w:t>
+      </w:r>
+      <w:r>
+        <w:lastRenderedPageBreak/>
+        <w:t>иную строку, если функции обработчики имеют в аннотации</w:t>
+      </w:r>
+      <w:r>
+        <w:t>,</w:t>
+      </w:r>
+      <w:r>
+        <w:t xml:space="preserve"> маршрут которых начинающейся с </w:t>
+      </w:r>
+      <w:r>
+        <w:rPr>
+          <w:b/>
+        </w:rPr>
+        <w:t>/</w:t>
+      </w:r>
+      <w:proofErr w:type="spellStart"/>
+      <w:r>
+        <w:rPr>
+          <w:b/>
+          <w:lang w:val="en-US"/>
+        </w:rPr>
+        <w:t>api</w:t>
+      </w:r>
+      <w:proofErr w:type="spellEnd"/>
+    </w:p>
+    <w:p>
+      <w:pPr>
+        <w:pStyle w:val="a7"/>
+        <w:ind w:firstLine="708"/>
+      </w:pPr>
+      <w:r>
+        <w:t>Функции, начинающиеся с</w:t>
+      </w:r>
+      <w:r>
+        <w:t xml:space="preserve"> </w:t>
+      </w:r>
+      <w:r>
+        <w:rPr>
+          <w:b/>
+        </w:rPr>
+        <w:t>/</w:t>
+      </w:r>
+      <w:proofErr w:type="spellStart"/>
+      <w:r>
+        <w:rPr>
+          <w:b/>
+          <w:lang w:val="en-US"/>
+        </w:rPr>
+        <w:t>api</w:t>
+      </w:r>
+      <w:proofErr w:type="spellEnd"/>
+      <w:r>
+        <w:t xml:space="preserve"> </w:t>
+      </w:r>
+      <w:r>
+        <w:t>обрабатывают данные</w:t>
+      </w:r>
+    </w:p>
+    <w:p>
+      <w:pPr>
+        <w:pStyle w:val="a7"/>
+        <w:ind w:firstLine="708"/>
+      </w:pPr>
+      <w:r>
+        <w:t>Остальные функции-обработчики возвращают интерфейс</w:t>
+      </w:r>
+      <w:r>
+        <w:t xml:space="preserve"> приложения</w:t>
+      </w:r>
+    </w:p>
+    <w:p>
+      <w:pPr>
+        <w:pStyle w:val="a7"/>
+        <w:ind w:firstLine="708"/>
+      </w:pPr>
+      <w:r>
+        <w:t>Протокол</w:t>
+      </w:r>
+      <w:r>
+        <w:rPr>
+          <w:lang w:val="en-US"/>
+        </w:rPr>
+        <w:t xml:space="preserve"> </w:t>
+      </w:r>
+      <w:r>
+        <w:t>между</w:t>
+      </w:r>
+      <w:r>
+        <w:rPr>
+          <w:lang w:val="en-US"/>
+        </w:rPr>
+        <w:t xml:space="preserve"> </w:t>
+      </w:r>
+      <w:r>
+        <w:rPr>
+          <w:lang w:val="en-US"/>
+        </w:rPr>
+        <w:t>frontend</w:t>
+      </w:r>
+      <w:r>
+        <w:rPr>
+          <w:lang w:val="en-US"/>
+        </w:rPr>
+        <w:t xml:space="preserve"> </w:t>
+      </w:r>
+      <w:r>
+        <w:t>и</w:t>
+      </w:r>
+      <w:r>
+        <w:rPr>
+          <w:lang w:val="en-US"/>
+        </w:rPr>
+        <w:t xml:space="preserve"> </w:t>
+      </w:r>
+      <w:r>
+        <w:rPr>
+          <w:lang w:val="en-US"/>
+        </w:rPr>
+        <w:t>backend</w:t>
+      </w:r>
+      <w:r>
+        <w:rPr>
+          <w:lang w:val="en-US"/>
+        </w:rPr>
+        <w:t xml:space="preserve"> – </w:t>
+      </w:r>
+      <w:r>
+        <w:rPr>
+          <w:lang w:val="en-US"/>
+        </w:rPr>
+        <w:t>HTTP</w:t>
+      </w:r>
+    </w:p>
+    <w:p>
+      <w:pPr>
+        <w:pStyle w:val="a7"/>
+        <w:jc w:val="center"/>
+      </w:pPr>
+      <w:r>
+        <w:rPr>
+          <w:rFonts w:cstheme="minorBidi"/>
+          <w:noProof/>
+          <w:szCs w:val="22"/>
+          <w:lang w:eastAsia="ru-RU"/>
+        </w:rPr>
+        <w:drawing>
+          <wp:inline distT="0" distB="0" distL="0" distR="0" wp14:anchorId="688D4DE0" wp14:editId="39CAA3D1">
+            <wp:extent cx="4972744" cy="1571844"/>
+            <wp:effectExtent l="0" t="0" r="0" b="9525"/>
+            <wp:docPr id="13" name="Рисунок 13"/>
+            <wp:cNvGraphicFramePr>
+              <a:graphicFrameLocks xmlns:a="http://schemas.openxmlformats.org/drawingml/2006/main" noChangeAspect="1"/>
+            </wp:cNvGraphicFramePr>
+            <a:graphic xmlns:a="http://schemas.openxmlformats.org/drawingml/2006/main">
+              <a:graphicData uri="http://schemas.openxmlformats.org/drawingml/2006/picture">
+                <pic:pic xmlns:pic="http://schemas.openxmlformats.org/drawingml/2006/picture">
+                  <pic:nvPicPr>
+                    <pic:cNvPr id="1" name=""/>
+                    <pic:cNvPicPr/>
+                  </pic:nvPicPr>
+                  <pic:blipFill>
+                    <a:blip r:embed="rId15"/>
+                    <a:stretch>
+                      <a:fillRect/>
+                    </a:stretch>
+                  </pic:blipFill>
+                  <pic:spPr>
+                    <a:xfrm>
+                      <a:off x="0" y="0"/>
+                      <a:ext cx="4972744" cy="1571844"/>
+                    </a:xfrm>
+                    <a:prstGeom prst="rect">
+                      <a:avLst/>
+                    </a:prstGeom>
+                  </pic:spPr>
+                </pic:pic>
+              </a:graphicData>
+            </a:graphic>
+          </wp:inline>
+        </w:drawing>
+      </w:r>
+    </w:p>
+    <w:p>
+      <w:pPr>
+        <w:pStyle w:val="a7"/>
+        <w:jc w:val="center"/>
+      </w:pPr>
+      <w:r>
+        <w:t xml:space="preserve">Рисунок </w:t>
+      </w:r>
+      <w:r>
+        <w:rPr>
+          <w:lang w:val="en-US"/>
+        </w:rPr>
+        <w:t>X</w:t>
+      </w:r>
+      <w:r>
+        <w:t xml:space="preserve"> – </w:t>
+      </w:r>
+      <w:r>
+        <w:t>функция обработчик манипулирующая с данными из БД</w:t>
+      </w:r>
+    </w:p>
+    <w:p>
+      <w:pPr>
+        <w:pStyle w:val="a7"/>
+        <w:jc w:val="center"/>
+      </w:pPr>
+      <w:r>
+        <w:rPr>
+          <w:noProof/>
+          <w:lang w:eastAsia="ru-RU"/>
+        </w:rPr>
+        <w:drawing>
+          <wp:inline distT="0" distB="0" distL="0" distR="0" wp14:anchorId="5EA99CCD" wp14:editId="28367F35">
+            <wp:extent cx="4534533" cy="1190791"/>
+            <wp:effectExtent l="0" t="0" r="0" b="9525"/>
+            <wp:docPr id="14" name="Рисунок 14"/>
+            <wp:cNvGraphicFramePr>
+              <a:graphicFrameLocks xmlns:a="http://schemas.openxmlformats.org/drawingml/2006/main" noChangeAspect="1"/>
+            </wp:cNvGraphicFramePr>
+            <a:graphic xmlns:a="http://schemas.openxmlformats.org/drawingml/2006/main">
+              <a:graphicData uri="http://schemas.openxmlformats.org/drawingml/2006/picture">
+                <pic:pic xmlns:pic="http://schemas.openxmlformats.org/drawingml/2006/picture">
+                  <pic:nvPicPr>
+                    <pic:cNvPr id="1" name=""/>
+                    <pic:cNvPicPr/>
+                  </pic:nvPicPr>
+                  <pic:blipFill>
+                    <a:blip r:embed="rId16"/>
+                    <a:stretch>
+                      <a:fillRect/>
+                    </a:stretch>
+                  </pic:blipFill>
+                  <pic:spPr>
+                    <a:xfrm>
+                      <a:off x="0" y="0"/>
                       <a:ext cx="4534533" cy="1190791"/>
                     </a:xfrm>
                     <a:prstGeom prst="rect">
@@ -6481,18 +11086,13 @@
     </w:p>
     <w:p>
       <w:pPr>
-        <w:pStyle w:val="a7"/>
-        <w:rPr>
-          <w:b/>
-        </w:rPr>
-      </w:pPr>
-      <w:r>
-        <w:rPr>
-          <w:b/>
-        </w:rPr>
-        <w:lastRenderedPageBreak/>
+        <w:pStyle w:val="2"/>
+      </w:pPr>
+      <w:bookmarkStart w:id="26" w:name="_Toc134439795"/>
+      <w:r>
         <w:t>Интерфейс</w:t>
       </w:r>
+      <w:bookmarkEnd w:id="26"/>
     </w:p>
     <w:p>
       <w:pPr>
@@ -6523,7 +11123,7 @@
                     <pic:cNvPicPr/>
                   </pic:nvPicPr>
                   <pic:blipFill>
-                    <a:blip r:embed="rId13"/>
+                    <a:blip r:embed="rId17"/>
                     <a:stretch>
                       <a:fillRect/>
                     </a:stretch>
@@ -6585,6 +11185,7 @@
           <w:noProof/>
           <w:lang w:eastAsia="ru-RU"/>
         </w:rPr>
+        <w:lastRenderedPageBreak/>
         <w:drawing>
           <wp:inline distT="0" distB="0" distL="0" distR="0" wp14:anchorId="78916257" wp14:editId="3CF4DE5F">
             <wp:extent cx="5940425" cy="4752340"/>
@@ -6601,7 +11202,7 @@
                     <pic:cNvPicPr/>
                   </pic:nvPicPr>
                   <pic:blipFill>
-                    <a:blip r:embed="rId14"/>
+                    <a:blip r:embed="rId18"/>
                     <a:stretch>
                       <a:fillRect/>
                     </a:stretch>
@@ -6681,7 +11282,7 @@
                     <pic:cNvPicPr/>
                   </pic:nvPicPr>
                   <pic:blipFill>
-                    <a:blip r:embed="rId15"/>
+                    <a:blip r:embed="rId19"/>
                     <a:stretch>
                       <a:fillRect/>
                     </a:stretch>
@@ -6757,7 +11358,7 @@
                     <pic:cNvPicPr/>
                   </pic:nvPicPr>
                   <pic:blipFill>
-                    <a:blip r:embed="rId16"/>
+                    <a:blip r:embed="rId20"/>
                     <a:stretch>
                       <a:fillRect/>
                     </a:stretch>
@@ -6809,47 +11410,38 @@
     </w:p>
     <w:p>
       <w:pPr>
-        <w:pStyle w:val="a7"/>
-        <w:rPr>
-          <w:b/>
-        </w:rPr>
-      </w:pPr>
-      <w:r>
-        <w:rPr>
-          <w:b/>
-        </w:rPr>
+        <w:pStyle w:val="2"/>
+      </w:pPr>
+      <w:bookmarkStart w:id="27" w:name="_Toc134439796"/>
+      <w:r>
         <w:lastRenderedPageBreak/>
         <w:t>Тестирование</w:t>
       </w:r>
       <w:r>
+        <w:t xml:space="preserve"> ПО</w:t>
+      </w:r>
+      <w:bookmarkEnd w:id="27"/>
+    </w:p>
+    <w:p>
+      <w:pPr>
+        <w:pStyle w:val="a7"/>
         <w:rPr>
           <w:b/>
         </w:rPr>
-        <w:t xml:space="preserve"> ПО</w:t>
-      </w:r>
-    </w:p>
-    <w:p>
-      <w:pPr>
-        <w:pStyle w:val="a7"/>
-        <w:rPr>
-          <w:b/>
-        </w:rPr>
-      </w:pPr>
-    </w:p>
-    <w:p>
-      <w:pPr>
-        <w:pStyle w:val="a7"/>
-        <w:rPr>
-          <w:b/>
+      </w:pPr>
+    </w:p>
+    <w:p>
+      <w:pPr>
+        <w:pStyle w:val="2"/>
+        <w:rPr>
           <w:lang w:val="en-US"/>
         </w:rPr>
       </w:pPr>
-      <w:r>
-        <w:rPr>
-          <w:b/>
-        </w:rPr>
+      <w:bookmarkStart w:id="28" w:name="_Toc134439797"/>
+      <w:r>
         <w:t>Модульное тестирование</w:t>
       </w:r>
+      <w:bookmarkEnd w:id="28"/>
     </w:p>
     <w:p>
       <w:pPr>
@@ -6862,6 +11454,8 @@
       <w:r>
         <w:rPr>
           <w:b/>
+          <w:noProof/>
+          <w:lang w:eastAsia="ru-RU"/>
         </w:rPr>
         <w:drawing>
           <wp:inline distT="0" distB="0" distL="0" distR="0" wp14:anchorId="29AED89E" wp14:editId="7582CE50">
@@ -6879,7 +11473,7 @@
                     <pic:cNvPicPr/>
                   </pic:nvPicPr>
                   <pic:blipFill>
-                    <a:blip r:embed="rId17"/>
+                    <a:blip r:embed="rId21"/>
                     <a:stretch>
                       <a:fillRect/>
                     </a:stretch>
@@ -6955,7 +11549,7 @@
                     <pic:cNvPicPr/>
                   </pic:nvPicPr>
                   <pic:blipFill>
-                    <a:blip r:embed="rId18"/>
+                    <a:blip r:embed="rId22"/>
                     <a:stretch>
                       <a:fillRect/>
                     </a:stretch>
@@ -7011,17 +11605,13 @@
     </w:p>
     <w:p>
       <w:pPr>
-        <w:pStyle w:val="a7"/>
-        <w:rPr>
-          <w:b/>
-        </w:rPr>
-      </w:pPr>
-      <w:r>
-        <w:rPr>
-          <w:b/>
-        </w:rPr>
+        <w:pStyle w:val="2"/>
+      </w:pPr>
+      <w:bookmarkStart w:id="29" w:name="_Toc134439798"/>
+      <w:r>
         <w:t>Функциональное тестирование</w:t>
       </w:r>
+      <w:bookmarkEnd w:id="29"/>
     </w:p>
     <w:p>
       <w:pPr>
@@ -7098,7 +11688,7 @@
                     <pic:cNvPicPr/>
                   </pic:nvPicPr>
                   <pic:blipFill>
-                    <a:blip r:embed="rId19"/>
+                    <a:blip r:embed="rId23"/>
                     <a:stretch>
                       <a:fillRect/>
                     </a:stretch>
@@ -7195,7 +11785,7 @@
                     <pic:cNvPicPr/>
                   </pic:nvPicPr>
                   <pic:blipFill>
-                    <a:blip r:embed="rId20"/>
+                    <a:blip r:embed="rId24"/>
                     <a:stretch>
                       <a:fillRect/>
                     </a:stretch>
@@ -7283,7 +11873,6 @@
         <w:rPr>
           <w:sz w:val="28"/>
           <w:szCs w:val="28"/>
-          <w:lang w:val="en-US"/>
         </w:rPr>
       </w:pPr>
       <w:r>
@@ -7348,7 +11937,7 @@
                     <pic:cNvPicPr/>
                   </pic:nvPicPr>
                   <pic:blipFill>
-                    <a:blip r:embed="rId21"/>
+                    <a:blip r:embed="rId25"/>
                     <a:stretch>
                       <a:fillRect/>
                     </a:stretch>
@@ -7446,7 +12035,7 @@
                     <pic:cNvPicPr/>
                   </pic:nvPicPr>
                   <pic:blipFill>
-                    <a:blip r:embed="rId22"/>
+                    <a:blip r:embed="rId26"/>
                     <a:stretch>
                       <a:fillRect/>
                     </a:stretch>
@@ -7538,7 +12127,7 @@
                     <pic:cNvPicPr/>
                   </pic:nvPicPr>
                   <pic:blipFill>
-                    <a:blip r:embed="rId23"/>
+                    <a:blip r:embed="rId27"/>
                     <a:stretch>
                       <a:fillRect/>
                     </a:stretch>
@@ -7645,8 +12234,10 @@
       </w:pPr>
       <w:r>
         <w:rPr>
+          <w:noProof/>
           <w:sz w:val="28"/>
           <w:szCs w:val="28"/>
+          <w:lang w:eastAsia="ru-RU"/>
         </w:rPr>
         <w:drawing>
           <wp:inline distT="0" distB="0" distL="0" distR="0" wp14:anchorId="22593ECA" wp14:editId="4F45F183">
@@ -7664,7 +12255,7 @@
                     <pic:cNvPicPr/>
                   </pic:nvPicPr>
                   <pic:blipFill>
-                    <a:blip r:embed="rId24"/>
+                    <a:blip r:embed="rId28"/>
                     <a:stretch>
                       <a:fillRect/>
                     </a:stretch>
@@ -7784,7 +12375,7 @@
                     <pic:cNvPicPr/>
                   </pic:nvPicPr>
                   <pic:blipFill>
-                    <a:blip r:embed="rId25"/>
+                    <a:blip r:embed="rId29"/>
                     <a:stretch>
                       <a:fillRect/>
                     </a:stretch>
@@ -7847,14 +12438,7 @@
           <w:sz w:val="28"/>
           <w:szCs w:val="28"/>
         </w:rPr>
-        <w:t>Пассажир выбрал место 130</w:t>
-      </w:r>
-      <w:r>
-        <w:rPr>
-          <w:sz w:val="28"/>
-          <w:szCs w:val="28"/>
-        </w:rPr>
-        <w:t xml:space="preserve"> и нажал завершить регистрацию</w:t>
+        <w:t>Пассажир выбрал место 130 и нажал завершить регистрацию</w:t>
       </w:r>
     </w:p>
     <w:p>
@@ -7911,7 +12495,7 @@
                     <pic:cNvPicPr/>
                   </pic:nvPicPr>
                   <pic:blipFill>
-                    <a:blip r:embed="rId26"/>
+                    <a:blip r:embed="rId30"/>
                     <a:stretch>
                       <a:fillRect/>
                     </a:stretch>
@@ -7960,13 +12544,20 @@
           <w:szCs w:val="28"/>
           <w:lang w:val="en-US"/>
         </w:rPr>
-        <w:t xml:space="preserve">X – </w:t>
+        <w:t>X</w:t>
       </w:r>
       <w:r>
         <w:rPr>
           <w:sz w:val="28"/>
           <w:szCs w:val="28"/>
         </w:rPr>
+        <w:t xml:space="preserve"> – </w:t>
+      </w:r>
+      <w:r>
+        <w:rPr>
+          <w:sz w:val="28"/>
+          <w:szCs w:val="28"/>
+        </w:rPr>
         <w:t>Скачивание маршрутного листа</w:t>
       </w:r>
     </w:p>
@@ -8004,37 +12595,140 @@
     </w:p>
     <w:p>
       <w:pPr>
+        <w:pStyle w:val="2"/>
+      </w:pPr>
+      <w:bookmarkStart w:id="30" w:name="_Toc134439799"/>
+      <w:r>
+        <w:t>Т</w:t>
+      </w:r>
+      <w:r>
+        <w:t>естирование интерфейса</w:t>
+      </w:r>
+      <w:bookmarkEnd w:id="30"/>
+    </w:p>
+    <w:p>
+      <w:pPr>
         <w:pStyle w:val="a7"/>
         <w:rPr>
           <w:b/>
         </w:rPr>
       </w:pPr>
+      <w:r>
+        <w:rPr>
+          <w:b/>
+        </w:rPr>
+        <w:drawing>
+          <wp:inline distT="0" distB="0" distL="0" distR="0" wp14:anchorId="550B17A3" wp14:editId="758B5D30">
+            <wp:extent cx="5940425" cy="781050"/>
+            <wp:effectExtent l="19050" t="19050" r="22225" b="19050"/>
+            <wp:docPr id="29" name="Рисунок 29"/>
+            <wp:cNvGraphicFramePr>
+              <a:graphicFrameLocks xmlns:a="http://schemas.openxmlformats.org/drawingml/2006/main" noChangeAspect="1"/>
+            </wp:cNvGraphicFramePr>
+            <a:graphic xmlns:a="http://schemas.openxmlformats.org/drawingml/2006/main">
+              <a:graphicData uri="http://schemas.openxmlformats.org/drawingml/2006/picture">
+                <pic:pic xmlns:pic="http://schemas.openxmlformats.org/drawingml/2006/picture">
+                  <pic:nvPicPr>
+                    <pic:cNvPr id="1" name=""/>
+                    <pic:cNvPicPr/>
+                  </pic:nvPicPr>
+                  <pic:blipFill>
+                    <a:blip r:embed="rId31"/>
+                    <a:stretch>
+                      <a:fillRect/>
+                    </a:stretch>
+                  </pic:blipFill>
+                  <pic:spPr>
+                    <a:xfrm>
+                      <a:off x="0" y="0"/>
+                      <a:ext cx="5940425" cy="781050"/>
+                    </a:xfrm>
+                    <a:prstGeom prst="rect">
+                      <a:avLst/>
+                    </a:prstGeom>
+                    <a:ln w="19050">
+                      <a:solidFill>
+                        <a:schemeClr val="tx1"/>
+                      </a:solidFill>
+                    </a:ln>
+                  </pic:spPr>
+                </pic:pic>
+              </a:graphicData>
+            </a:graphic>
+          </wp:inline>
+        </w:drawing>
+      </w:r>
     </w:p>
     <w:p>
       <w:pPr>
         <w:pStyle w:val="a7"/>
-        <w:rPr>
-          <w:b/>
-        </w:rPr>
-      </w:pPr>
-      <w:r>
-        <w:rPr>
-          <w:b/>
-        </w:rPr>
-        <w:t>Оценочное</w:t>
-      </w:r>
-      <w:r>
-        <w:rPr>
-          <w:b/>
-        </w:rPr>
+        <w:jc w:val="center"/>
+        <w:rPr>
+          <w:lang w:val="en-US"/>
+        </w:rPr>
+      </w:pPr>
+      <w:r>
+        <w:t xml:space="preserve">Рисунок </w:t>
+      </w:r>
+      <w:r>
+        <w:rPr>
+          <w:lang w:val="en-US"/>
+        </w:rPr>
+        <w:t>X</w:t>
+      </w:r>
+      <w:r>
+        <w:t xml:space="preserve"> – </w:t>
+      </w:r>
+      <w:r>
+        <w:t xml:space="preserve">результат </w:t>
+      </w:r>
+      <w:r>
+        <w:rPr>
+          <w:lang w:val="en-US"/>
+        </w:rPr>
+        <w:t>End</w:t>
+      </w:r>
+      <w:r>
+        <w:t>2</w:t>
+      </w:r>
+      <w:r>
+        <w:rPr>
+          <w:lang w:val="en-US"/>
+        </w:rPr>
+        <w:t>End</w:t>
+      </w:r>
+      <w:r>
         <w:t xml:space="preserve"> </w:t>
       </w:r>
       <w:r>
-        <w:rPr>
-          <w:b/>
-        </w:rPr>
-        <w:t>тестирование интерфейса</w:t>
-      </w:r>
+        <w:t xml:space="preserve">тестирования используя </w:t>
+      </w:r>
+      <w:r>
+        <w:rPr>
+          <w:lang w:val="en-US"/>
+        </w:rPr>
+        <w:t>Selenium</w:t>
+      </w:r>
+    </w:p>
+    <w:p>
+      <w:pPr>
+        <w:pStyle w:val="a7"/>
+        <w:jc w:val="center"/>
+      </w:pPr>
+      <w:r>
+        <w:t>(</w:t>
+      </w:r>
+      <w:r>
+        <w:t>Проверка доступности содержимого главной страницы</w:t>
+      </w:r>
+      <w:r>
+        <w:t>)</w:t>
+      </w:r>
+    </w:p>
+    <w:p>
+      <w:pPr>
+        <w:ind w:left="0" w:firstLine="709"/>
+      </w:pPr>
     </w:p>
     <w:p>
       <w:pPr>
@@ -8162,6 +12856,7 @@
         <w:ind w:left="0" w:firstLine="709"/>
       </w:pPr>
       <w:r>
+        <w:lastRenderedPageBreak/>
         <w:t>Таким образом, результаты оценочного тестирования показали, что интерфейс приложения удовлетворяет требованиям и является удобным и функциональным для использования пользователями.</w:t>
       </w:r>
     </w:p>
@@ -8181,38 +12876,20 @@
     </w:p>
     <w:p>
       <w:pPr>
-        <w:pStyle w:val="a7"/>
-        <w:rPr>
-          <w:b/>
-        </w:rPr>
-      </w:pPr>
-      <w:r>
-        <w:rPr>
-          <w:b/>
-        </w:rPr>
+        <w:pStyle w:val="2"/>
+      </w:pPr>
+      <w:bookmarkStart w:id="31" w:name="_Toc134439800"/>
+      <w:r>
         <w:lastRenderedPageBreak/>
         <w:t>Документация</w:t>
       </w:r>
       <w:r>
-        <w:rPr>
-          <w:b/>
-        </w:rPr>
         <w:t xml:space="preserve"> </w:t>
       </w:r>
       <w:r>
-        <w:rPr>
-          <w:b/>
-        </w:rPr>
         <w:t>пользователя</w:t>
       </w:r>
-    </w:p>
-    <w:p>
-      <w:pPr>
-        <w:ind w:firstLine="538"/>
-      </w:pPr>
-      <w:r>
-        <w:t>Добро пожаловать в систему онлайн-регистрации авиабилетов! С помощью этой системы вы можете зарегистрироваться на рейс и выбрать место на борту самолета.</w:t>
-      </w:r>
+      <w:bookmarkEnd w:id="31"/>
     </w:p>
     <w:p>
       <w:pPr>
@@ -8247,7 +12924,7 @@
                     <pic:cNvPicPr/>
                   </pic:nvPicPr>
                   <pic:blipFill>
-                    <a:blip r:embed="rId19"/>
+                    <a:blip r:embed="rId23"/>
                     <a:stretch>
                       <a:fillRect/>
                     </a:stretch>
@@ -8292,8 +12969,8 @@
         </w:rPr>
         <w:drawing>
           <wp:inline distT="0" distB="0" distL="0" distR="0" wp14:anchorId="5ADCCD0B" wp14:editId="0FC9C493">
-            <wp:extent cx="5940425" cy="1551305"/>
-            <wp:effectExtent l="19050" t="19050" r="22225" b="10795"/>
+            <wp:extent cx="5710687" cy="1491310"/>
+            <wp:effectExtent l="19050" t="19050" r="23495" b="13970"/>
             <wp:docPr id="5" name="Рисунок 5"/>
             <wp:cNvGraphicFramePr>
               <a:graphicFrameLocks xmlns:a="http://schemas.openxmlformats.org/drawingml/2006/main" noChangeAspect="1"/>
@@ -8306,7 +12983,7 @@
                     <pic:cNvPicPr/>
                   </pic:nvPicPr>
                   <pic:blipFill>
-                    <a:blip r:embed="rId20"/>
+                    <a:blip r:embed="rId24"/>
                     <a:stretch>
                       <a:fillRect/>
                     </a:stretch>
@@ -8314,7 +12991,7 @@
                   <pic:spPr>
                     <a:xfrm>
                       <a:off x="0" y="0"/>
-                      <a:ext cx="5940425" cy="1551305"/>
+                      <a:ext cx="5717087" cy="1492981"/>
                     </a:xfrm>
                     <a:prstGeom prst="rect">
                       <a:avLst/>
@@ -8351,8 +13028,8 @@
         </w:rPr>
         <w:drawing>
           <wp:inline distT="0" distB="0" distL="0" distR="0" wp14:anchorId="004263E9" wp14:editId="1EE6444D">
-            <wp:extent cx="6064370" cy="401717"/>
-            <wp:effectExtent l="19050" t="19050" r="12700" b="17780"/>
+            <wp:extent cx="5891841" cy="390289"/>
+            <wp:effectExtent l="19050" t="19050" r="13970" b="10160"/>
             <wp:docPr id="6" name="Рисунок 6"/>
             <wp:cNvGraphicFramePr>
               <a:graphicFrameLocks xmlns:a="http://schemas.openxmlformats.org/drawingml/2006/main" noChangeAspect="1"/>
@@ -8365,7 +13042,7 @@
                     <pic:cNvPicPr/>
                   </pic:nvPicPr>
                   <pic:blipFill>
-                    <a:blip r:embed="rId21"/>
+                    <a:blip r:embed="rId25"/>
                     <a:stretch>
                       <a:fillRect/>
                     </a:stretch>
@@ -8373,7 +13050,7 @@
                   <pic:spPr>
                     <a:xfrm>
                       <a:off x="0" y="0"/>
-                      <a:ext cx="6211763" cy="411481"/>
+                      <a:ext cx="6071487" cy="402189"/>
                     </a:xfrm>
                     <a:prstGeom prst="rect">
                       <a:avLst/>
@@ -8416,8 +13093,8 @@
         </w:rPr>
         <w:drawing>
           <wp:inline distT="0" distB="0" distL="0" distR="0" wp14:anchorId="4E369B77" wp14:editId="0248F6A8">
-            <wp:extent cx="5940425" cy="1076960"/>
-            <wp:effectExtent l="19050" t="19050" r="22225" b="27940"/>
+            <wp:extent cx="5607170" cy="1016543"/>
+            <wp:effectExtent l="19050" t="19050" r="12700" b="12700"/>
             <wp:docPr id="7" name="Рисунок 7"/>
             <wp:cNvGraphicFramePr>
               <a:graphicFrameLocks xmlns:a="http://schemas.openxmlformats.org/drawingml/2006/main" noChangeAspect="1"/>
@@ -8430,7 +13107,7 @@
                     <pic:cNvPicPr/>
                   </pic:nvPicPr>
                   <pic:blipFill>
-                    <a:blip r:embed="rId27"/>
+                    <a:blip r:embed="rId32"/>
                     <a:stretch>
                       <a:fillRect/>
                     </a:stretch>
@@ -8438,7 +13115,7 @@
                   <pic:spPr>
                     <a:xfrm>
                       <a:off x="0" y="0"/>
-                      <a:ext cx="5940425" cy="1076960"/>
+                      <a:ext cx="5636348" cy="1021833"/>
                     </a:xfrm>
                     <a:prstGeom prst="rect">
                       <a:avLst/>
@@ -8459,9 +13136,9 @@
     <w:p>
       <w:pPr>
         <w:ind w:left="0"/>
-      </w:pPr>
-      <w:r>
-        <w:lastRenderedPageBreak/>
+        <w:jc w:val="center"/>
+      </w:pPr>
+      <w:r>
         <w:t xml:space="preserve">На последней странице вы сможете скачать маршрутный лист, который вам необходимо будет предъявить на регистрации в аэропорту. </w:t>
       </w:r>
       <w:r>
@@ -8471,8 +13148,8 @@
         </w:rPr>
         <w:drawing>
           <wp:inline distT="0" distB="0" distL="0" distR="0" wp14:anchorId="45F1F071" wp14:editId="6DA1FDAF">
-            <wp:extent cx="5940425" cy="2291715"/>
-            <wp:effectExtent l="19050" t="19050" r="22225" b="13335"/>
+            <wp:extent cx="5400136" cy="2083281"/>
+            <wp:effectExtent l="19050" t="19050" r="10160" b="12700"/>
             <wp:docPr id="27" name="Рисунок 27"/>
             <wp:cNvGraphicFramePr>
               <a:graphicFrameLocks xmlns:a="http://schemas.openxmlformats.org/drawingml/2006/main" noChangeAspect="1"/>
@@ -8485,7 +13162,7 @@
                     <pic:cNvPicPr/>
                   </pic:nvPicPr>
                   <pic:blipFill>
-                    <a:blip r:embed="rId26"/>
+                    <a:blip r:embed="rId30"/>
                     <a:stretch>
                       <a:fillRect/>
                     </a:stretch>
@@ -8493,7 +13170,7 @@
                   <pic:spPr>
                     <a:xfrm>
                       <a:off x="0" y="0"/>
-                      <a:ext cx="5940425" cy="2291715"/>
+                      <a:ext cx="5408619" cy="2086554"/>
                     </a:xfrm>
                     <a:prstGeom prst="rect">
                       <a:avLst/>
@@ -8510,19 +13187,778 @@
           </wp:inline>
         </w:drawing>
       </w:r>
-    </w:p>
-    <w:p>
-      <w:pPr>
-        <w:ind w:firstLine="538"/>
-      </w:pPr>
-      <w:r>
-        <w:t>Спасибо за использование нашей системы онлайн-регистрации авиабилетов! Если у вас есть какие-либо вопросы, не стесняйтесь обращаться к нашей службе поддержки.</w:t>
+      <w:r>
+        <w:br w:type="page"/>
+      </w:r>
+    </w:p>
+    <w:p>
+      <w:pPr>
+        <w:pStyle w:val="2"/>
+        <w:ind w:firstLine="0"/>
+        <w:jc w:val="center"/>
+      </w:pPr>
+      <w:bookmarkStart w:id="32" w:name="_Toc134439801"/>
+      <w:r>
+        <w:lastRenderedPageBreak/>
+        <w:t>Заключение</w:t>
+      </w:r>
+      <w:bookmarkEnd w:id="32"/>
+    </w:p>
+    <w:p>
+      <w:pPr>
+        <w:ind w:left="0" w:firstLine="709"/>
+      </w:pPr>
+      <w:r>
+        <w:t>В результате разработки информационной системы для онлайн-регистрации авиабилетов были достигнуты следующие результаты:</w:t>
+      </w:r>
+    </w:p>
+    <w:p>
+      <w:pPr>
+        <w:pStyle w:val="a4"/>
+        <w:numPr>
+          <w:ilvl w:val="0"/>
+          <w:numId w:val="15"/>
+        </w:numPr>
+        <w:ind w:left="0" w:firstLine="709"/>
+        <w:rPr>
+          <w:sz w:val="28"/>
+          <w:szCs w:val="28"/>
+        </w:rPr>
+      </w:pPr>
+      <w:r>
+        <w:rPr>
+          <w:sz w:val="28"/>
+          <w:szCs w:val="28"/>
+        </w:rPr>
+        <w:t xml:space="preserve">Улучшены знания языка программирования </w:t>
+      </w:r>
+      <w:proofErr w:type="spellStart"/>
+      <w:r>
+        <w:rPr>
+          <w:sz w:val="28"/>
+          <w:szCs w:val="28"/>
+        </w:rPr>
+        <w:t>Python</w:t>
+      </w:r>
+      <w:proofErr w:type="spellEnd"/>
+      <w:r>
+        <w:rPr>
+          <w:sz w:val="28"/>
+          <w:szCs w:val="28"/>
+        </w:rPr>
+        <w:t>, в том числе его возможнос</w:t>
+      </w:r>
+      <w:r>
+        <w:rPr>
+          <w:sz w:val="28"/>
+          <w:szCs w:val="28"/>
+        </w:rPr>
+        <w:t>тей при создании веб-приложений</w:t>
+      </w:r>
+      <w:r>
+        <w:rPr>
+          <w:sz w:val="28"/>
+          <w:szCs w:val="28"/>
+        </w:rPr>
+        <w:t>;</w:t>
+      </w:r>
+    </w:p>
+    <w:p>
+      <w:pPr>
+        <w:pStyle w:val="a4"/>
+        <w:numPr>
+          <w:ilvl w:val="0"/>
+          <w:numId w:val="15"/>
+        </w:numPr>
+        <w:ind w:left="0" w:firstLine="709"/>
+        <w:rPr>
+          <w:sz w:val="28"/>
+          <w:szCs w:val="28"/>
+        </w:rPr>
+      </w:pPr>
+      <w:r>
+        <w:rPr>
+          <w:sz w:val="28"/>
+          <w:szCs w:val="28"/>
+        </w:rPr>
+        <w:t xml:space="preserve">Была изучена клиент-серверная архитектура, которая была использована при </w:t>
+      </w:r>
+      <w:r>
+        <w:rPr>
+          <w:sz w:val="28"/>
+          <w:szCs w:val="28"/>
+        </w:rPr>
+        <w:t>создании информационной системы;</w:t>
+      </w:r>
+    </w:p>
+    <w:p>
+      <w:pPr>
+        <w:pStyle w:val="a4"/>
+        <w:numPr>
+          <w:ilvl w:val="0"/>
+          <w:numId w:val="15"/>
+        </w:numPr>
+        <w:ind w:left="0" w:firstLine="709"/>
+        <w:rPr>
+          <w:sz w:val="28"/>
+          <w:szCs w:val="28"/>
+        </w:rPr>
+      </w:pPr>
+      <w:r>
+        <w:rPr>
+          <w:sz w:val="28"/>
+          <w:szCs w:val="28"/>
+        </w:rPr>
+        <w:t xml:space="preserve">Получены навыки автоматизированного тестирования с использованием библиотеки </w:t>
+      </w:r>
+      <w:proofErr w:type="spellStart"/>
+      <w:r>
+        <w:rPr>
+          <w:sz w:val="28"/>
+          <w:szCs w:val="28"/>
+        </w:rPr>
+        <w:t>Selenium</w:t>
+      </w:r>
+      <w:proofErr w:type="spellEnd"/>
+      <w:r>
+        <w:rPr>
+          <w:sz w:val="28"/>
+          <w:szCs w:val="28"/>
+        </w:rPr>
+        <w:t>, что позволило увеличить скорость разработки и повысить качество</w:t>
+      </w:r>
+      <w:r>
+        <w:rPr>
+          <w:sz w:val="28"/>
+          <w:szCs w:val="28"/>
+        </w:rPr>
+        <w:t xml:space="preserve"> решения;</w:t>
+      </w:r>
+      <w:bookmarkStart w:id="33" w:name="_GoBack"/>
+      <w:bookmarkEnd w:id="33"/>
+    </w:p>
+    <w:p>
+      <w:pPr>
+        <w:pStyle w:val="a4"/>
+        <w:numPr>
+          <w:ilvl w:val="0"/>
+          <w:numId w:val="15"/>
+        </w:numPr>
+        <w:ind w:left="0" w:firstLine="709"/>
+        <w:rPr>
+          <w:sz w:val="28"/>
+          <w:szCs w:val="28"/>
+        </w:rPr>
+      </w:pPr>
+      <w:r>
+        <w:rPr>
+          <w:sz w:val="28"/>
+          <w:szCs w:val="28"/>
+        </w:rPr>
+        <w:t>Были изучены принципы жизненного цикла ПО, которые были использованы при разработке системы, что обеспечил</w:t>
+      </w:r>
+      <w:r>
+        <w:rPr>
+          <w:sz w:val="28"/>
+          <w:szCs w:val="28"/>
+        </w:rPr>
+        <w:t>о ее эффективность и надежность;</w:t>
+      </w:r>
+    </w:p>
+    <w:p>
+      <w:pPr>
+        <w:pStyle w:val="a4"/>
+        <w:numPr>
+          <w:ilvl w:val="0"/>
+          <w:numId w:val="15"/>
+        </w:numPr>
+        <w:ind w:left="0" w:firstLine="709"/>
+        <w:rPr>
+          <w:sz w:val="28"/>
+          <w:szCs w:val="28"/>
+        </w:rPr>
+      </w:pPr>
+      <w:r>
+        <w:rPr>
+          <w:sz w:val="28"/>
+          <w:szCs w:val="28"/>
+        </w:rPr>
+        <w:t>В результате разработки информационной системы была достигнута автоматизация процесса онлайн-регистрации авиабилетов, что позволило повысить качество обслуживания пассажиров и ускорить процесс регистрации.</w:t>
+      </w:r>
+    </w:p>
+    <w:p>
+      <w:pPr>
+        <w:ind w:left="0" w:firstLine="709"/>
+      </w:pPr>
+      <w:r>
+        <w:t>Таким образом, разработка информационной системы для онлайн-регистрации авиабилетов позволила значительно расширить знания и навыки в области программирования и разработки ПО, а также сделала важный вклад в улучшение качества обслуживания пассажиров.</w:t>
+      </w:r>
+    </w:p>
+    <w:p>
+      <w:pPr>
+        <w:ind w:left="0" w:firstLine="709"/>
+      </w:pPr>
+    </w:p>
+    <w:p>
+      <w:pPr>
+        <w:ind w:left="0" w:firstLine="709"/>
+      </w:pPr>
+      <w:proofErr w:type="spellStart"/>
+      <w:r>
+        <w:rPr>
+          <w:lang w:val="en-US"/>
+        </w:rPr>
+        <w:t>GitHub</w:t>
+      </w:r>
+      <w:proofErr w:type="spellEnd"/>
+      <w:r>
+        <w:rPr>
+          <w:lang w:val="en-US"/>
+        </w:rPr>
+        <w:t xml:space="preserve"> </w:t>
+      </w:r>
+      <w:proofErr w:type="spellStart"/>
+      <w:r>
+        <w:t>репозиторий</w:t>
+      </w:r>
+      <w:proofErr w:type="spellEnd"/>
+      <w:r>
+        <w:t xml:space="preserve"> </w:t>
+      </w:r>
+      <w:r>
+        <w:t>проекта</w:t>
+      </w:r>
+      <w:r>
+        <w:t xml:space="preserve">: </w:t>
+      </w:r>
+    </w:p>
+    <w:p>
+      <w:pPr>
+        <w:ind w:left="0" w:firstLine="709"/>
+      </w:pPr>
+      <w:r>
+        <w:t>(</w:t>
+      </w:r>
+      <w:hyperlink r:id="rId33" w:history="1">
+        <w:r>
+          <w:rPr>
+            <w:rStyle w:val="ad"/>
+            <w:lang w:val="en-US"/>
+          </w:rPr>
+          <w:t>https</w:t>
+        </w:r>
+        <w:r>
+          <w:rPr>
+            <w:rStyle w:val="ad"/>
+          </w:rPr>
+          <w:t>://</w:t>
+        </w:r>
+        <w:proofErr w:type="spellStart"/>
+        <w:r>
+          <w:rPr>
+            <w:rStyle w:val="ad"/>
+            <w:lang w:val="en-US"/>
+          </w:rPr>
+          <w:t>github</w:t>
+        </w:r>
+        <w:proofErr w:type="spellEnd"/>
+        <w:r>
+          <w:rPr>
+            <w:rStyle w:val="ad"/>
+          </w:rPr>
+          <w:t>.</w:t>
+        </w:r>
+        <w:r>
+          <w:rPr>
+            <w:rStyle w:val="ad"/>
+            <w:lang w:val="en-US"/>
+          </w:rPr>
+          <w:t>com</w:t>
+        </w:r>
+        <w:r>
+          <w:rPr>
+            <w:rStyle w:val="ad"/>
+          </w:rPr>
+          <w:t>/</w:t>
+        </w:r>
+        <w:proofErr w:type="spellStart"/>
+        <w:r>
+          <w:rPr>
+            <w:rStyle w:val="ad"/>
+            <w:lang w:val="en-US"/>
+          </w:rPr>
+          <w:t>Pyperdok</w:t>
+        </w:r>
+        <w:proofErr w:type="spellEnd"/>
+        <w:r>
+          <w:rPr>
+            <w:rStyle w:val="ad"/>
+          </w:rPr>
+          <w:t>/</w:t>
+        </w:r>
+        <w:r>
+          <w:rPr>
+            <w:rStyle w:val="ad"/>
+            <w:lang w:val="en-US"/>
+          </w:rPr>
+          <w:t>airport</w:t>
+        </w:r>
+        <w:r>
+          <w:rPr>
+            <w:rStyle w:val="ad"/>
+          </w:rPr>
+          <w:t>-</w:t>
+        </w:r>
+        <w:r>
+          <w:rPr>
+            <w:rStyle w:val="ad"/>
+            <w:lang w:val="en-US"/>
+          </w:rPr>
+          <w:t>online</w:t>
+        </w:r>
+        <w:r>
+          <w:rPr>
+            <w:rStyle w:val="ad"/>
+          </w:rPr>
+          <w:t>-</w:t>
+        </w:r>
+        <w:r>
+          <w:rPr>
+            <w:rStyle w:val="ad"/>
+            <w:lang w:val="en-US"/>
+          </w:rPr>
+          <w:t>registration</w:t>
+        </w:r>
+      </w:hyperlink>
+      <w:r>
+        <w:t>)</w:t>
+      </w:r>
+    </w:p>
+    <w:p>
+      <w:pPr>
+        <w:ind w:left="0" w:firstLine="709"/>
+      </w:pPr>
+      <w:r>
+        <w:br w:type="page"/>
+      </w:r>
+    </w:p>
+    <w:p>
+      <w:pPr>
+        <w:pStyle w:val="2"/>
+        <w:ind w:firstLine="0"/>
+        <w:jc w:val="center"/>
+      </w:pPr>
+      <w:bookmarkStart w:id="34" w:name="_Toc134439802"/>
+      <w:r>
+        <w:lastRenderedPageBreak/>
+        <w:t>Список использованных источников</w:t>
+      </w:r>
+      <w:bookmarkEnd w:id="34"/>
+    </w:p>
+    <w:p>
+      <w:pPr>
+        <w:pStyle w:val="a4"/>
+        <w:numPr>
+          <w:ilvl w:val="0"/>
+          <w:numId w:val="16"/>
+        </w:numPr>
+        <w:ind w:left="0" w:firstLine="709"/>
+        <w:rPr>
+          <w:sz w:val="28"/>
+          <w:szCs w:val="28"/>
+        </w:rPr>
+      </w:pPr>
+      <w:r>
+        <w:rPr>
+          <w:sz w:val="28"/>
+          <w:szCs w:val="28"/>
+        </w:rPr>
+        <w:t xml:space="preserve">GPT 3.5 // </w:t>
+      </w:r>
+      <w:proofErr w:type="spellStart"/>
+      <w:r>
+        <w:rPr>
+          <w:sz w:val="28"/>
+          <w:szCs w:val="28"/>
+        </w:rPr>
+        <w:t>Chat</w:t>
+      </w:r>
+      <w:proofErr w:type="spellEnd"/>
+      <w:r>
+        <w:rPr>
+          <w:sz w:val="28"/>
+          <w:szCs w:val="28"/>
+        </w:rPr>
+        <w:t xml:space="preserve"> GPT URL: </w:t>
+      </w:r>
+      <w:hyperlink r:id="rId34" w:tgtFrame="_blank" w:tooltip="https://chat.openai.com/" w:history="1">
+        <w:r>
+          <w:rPr>
+            <w:rStyle w:val="ad"/>
+            <w:sz w:val="28"/>
+            <w:szCs w:val="28"/>
+          </w:rPr>
+          <w:t>https://chat.openai.com/</w:t>
+        </w:r>
+      </w:hyperlink>
+      <w:r>
+        <w:rPr>
+          <w:sz w:val="28"/>
+          <w:szCs w:val="28"/>
+        </w:rPr>
+        <w:t xml:space="preserve"> (дата обращения: 08.05.2023).</w:t>
+      </w:r>
+    </w:p>
+    <w:p>
+      <w:pPr>
+        <w:pStyle w:val="a4"/>
+        <w:numPr>
+          <w:ilvl w:val="0"/>
+          <w:numId w:val="16"/>
+        </w:numPr>
+        <w:ind w:left="0" w:firstLine="709"/>
+        <w:rPr>
+          <w:sz w:val="28"/>
+          <w:szCs w:val="28"/>
+        </w:rPr>
+      </w:pPr>
+      <w:proofErr w:type="spellStart"/>
+      <w:r>
+        <w:rPr>
+          <w:sz w:val="28"/>
+          <w:szCs w:val="28"/>
+        </w:rPr>
+        <w:t>Pytest</w:t>
+      </w:r>
+      <w:proofErr w:type="spellEnd"/>
+      <w:r>
+        <w:rPr>
+          <w:sz w:val="28"/>
+          <w:szCs w:val="28"/>
+        </w:rPr>
+        <w:t xml:space="preserve"> </w:t>
+      </w:r>
+      <w:proofErr w:type="spellStart"/>
+      <w:r>
+        <w:rPr>
+          <w:sz w:val="28"/>
+          <w:szCs w:val="28"/>
+        </w:rPr>
+        <w:t>Docs</w:t>
+      </w:r>
+      <w:proofErr w:type="spellEnd"/>
+      <w:r>
+        <w:rPr>
+          <w:sz w:val="28"/>
+          <w:szCs w:val="28"/>
+        </w:rPr>
+        <w:t xml:space="preserve"> // </w:t>
+      </w:r>
+      <w:proofErr w:type="spellStart"/>
+      <w:r>
+        <w:rPr>
+          <w:sz w:val="28"/>
+          <w:szCs w:val="28"/>
+        </w:rPr>
+        <w:t>Pytest</w:t>
+      </w:r>
+      <w:proofErr w:type="spellEnd"/>
+      <w:r>
+        <w:rPr>
+          <w:sz w:val="28"/>
+          <w:szCs w:val="28"/>
+        </w:rPr>
+        <w:t xml:space="preserve"> URL: </w:t>
+      </w:r>
+      <w:hyperlink r:id="rId35" w:history="1">
+        <w:r>
+          <w:rPr>
+            <w:rStyle w:val="ad"/>
+            <w:sz w:val="28"/>
+            <w:szCs w:val="28"/>
+          </w:rPr>
+          <w:t>https://docs.pytest.org/en/7.3.x</w:t>
+        </w:r>
+      </w:hyperlink>
+      <w:r>
+        <w:rPr>
+          <w:sz w:val="28"/>
+          <w:szCs w:val="28"/>
+        </w:rPr>
+        <w:t xml:space="preserve"> (дата обращения: 08.05.2023).</w:t>
+      </w:r>
+    </w:p>
+    <w:p>
+      <w:pPr>
+        <w:pStyle w:val="a4"/>
+        <w:numPr>
+          <w:ilvl w:val="0"/>
+          <w:numId w:val="16"/>
+        </w:numPr>
+        <w:ind w:left="0" w:firstLine="709"/>
+        <w:rPr>
+          <w:sz w:val="28"/>
+          <w:szCs w:val="28"/>
+          <w:lang w:val="en-US"/>
+        </w:rPr>
+      </w:pPr>
+      <w:r>
+        <w:rPr>
+          <w:sz w:val="28"/>
+          <w:szCs w:val="28"/>
+          <w:lang w:val="en-US"/>
+        </w:rPr>
+        <w:t xml:space="preserve">Selenium Web Driver // </w:t>
+      </w:r>
+      <w:proofErr w:type="spellStart"/>
+      <w:r>
+        <w:rPr>
+          <w:sz w:val="28"/>
+          <w:szCs w:val="28"/>
+          <w:lang w:val="en-US"/>
+        </w:rPr>
+        <w:t>Selenuim</w:t>
+      </w:r>
+      <w:proofErr w:type="spellEnd"/>
+      <w:r>
+        <w:rPr>
+          <w:sz w:val="28"/>
+          <w:szCs w:val="28"/>
+          <w:lang w:val="en-US"/>
+        </w:rPr>
+        <w:t xml:space="preserve"> URL: </w:t>
+      </w:r>
+      <w:hyperlink r:id="rId36" w:history="1">
+        <w:r>
+          <w:rPr>
+            <w:rStyle w:val="ad"/>
+            <w:sz w:val="28"/>
+            <w:szCs w:val="28"/>
+            <w:lang w:val="en-US"/>
+          </w:rPr>
+          <w:t>https://www.selenium.dev/documentation/webdriver/</w:t>
+        </w:r>
+      </w:hyperlink>
+      <w:r>
+        <w:rPr>
+          <w:sz w:val="28"/>
+          <w:szCs w:val="28"/>
+          <w:lang w:val="en-US"/>
+        </w:rPr>
+        <w:t xml:space="preserve"> (</w:t>
+      </w:r>
+      <w:r>
+        <w:rPr>
+          <w:sz w:val="28"/>
+          <w:szCs w:val="28"/>
+        </w:rPr>
+        <w:t>дата</w:t>
+      </w:r>
+      <w:r>
+        <w:rPr>
+          <w:sz w:val="28"/>
+          <w:szCs w:val="28"/>
+          <w:lang w:val="en-US"/>
+        </w:rPr>
+        <w:t xml:space="preserve"> </w:t>
+      </w:r>
+      <w:r>
+        <w:rPr>
+          <w:sz w:val="28"/>
+          <w:szCs w:val="28"/>
+        </w:rPr>
+        <w:t>обращения</w:t>
+      </w:r>
+      <w:r>
+        <w:rPr>
+          <w:sz w:val="28"/>
+          <w:szCs w:val="28"/>
+          <w:lang w:val="en-US"/>
+        </w:rPr>
+        <w:t>: 08.05.2023).</w:t>
+      </w:r>
+    </w:p>
+    <w:p>
+      <w:pPr>
+        <w:pStyle w:val="a4"/>
+        <w:numPr>
+          <w:ilvl w:val="0"/>
+          <w:numId w:val="16"/>
+        </w:numPr>
+        <w:ind w:left="0" w:firstLine="709"/>
+        <w:rPr>
+          <w:sz w:val="28"/>
+          <w:szCs w:val="28"/>
+        </w:rPr>
+      </w:pPr>
+      <w:proofErr w:type="spellStart"/>
+      <w:r>
+        <w:rPr>
+          <w:sz w:val="28"/>
+          <w:szCs w:val="28"/>
+        </w:rPr>
+        <w:t>Flask</w:t>
+      </w:r>
+      <w:proofErr w:type="spellEnd"/>
+      <w:r>
+        <w:rPr>
+          <w:sz w:val="28"/>
+          <w:szCs w:val="28"/>
+        </w:rPr>
+        <w:t xml:space="preserve"> </w:t>
+      </w:r>
+      <w:proofErr w:type="spellStart"/>
+      <w:r>
+        <w:rPr>
+          <w:sz w:val="28"/>
+          <w:szCs w:val="28"/>
+        </w:rPr>
+        <w:t>Docs</w:t>
+      </w:r>
+      <w:proofErr w:type="spellEnd"/>
+      <w:r>
+        <w:rPr>
+          <w:sz w:val="28"/>
+          <w:szCs w:val="28"/>
+        </w:rPr>
+        <w:t xml:space="preserve"> // </w:t>
+      </w:r>
+      <w:proofErr w:type="spellStart"/>
+      <w:r>
+        <w:rPr>
+          <w:sz w:val="28"/>
+          <w:szCs w:val="28"/>
+        </w:rPr>
+        <w:t>Flask</w:t>
+      </w:r>
+      <w:proofErr w:type="spellEnd"/>
+      <w:r>
+        <w:rPr>
+          <w:sz w:val="28"/>
+          <w:szCs w:val="28"/>
+        </w:rPr>
+        <w:t xml:space="preserve"> URL: </w:t>
+      </w:r>
+      <w:hyperlink r:id="rId37" w:history="1">
+        <w:r>
+          <w:rPr>
+            <w:rStyle w:val="ad"/>
+            <w:sz w:val="28"/>
+            <w:szCs w:val="28"/>
+          </w:rPr>
+          <w:t>https://flask.palletsprojects.com</w:t>
+        </w:r>
+      </w:hyperlink>
+      <w:r>
+        <w:rPr>
+          <w:sz w:val="28"/>
+          <w:szCs w:val="28"/>
+        </w:rPr>
+        <w:t xml:space="preserve"> (дата обращения: 08.05.2023).</w:t>
+      </w:r>
+    </w:p>
+    <w:p>
+      <w:pPr>
+        <w:pStyle w:val="a4"/>
+        <w:numPr>
+          <w:ilvl w:val="0"/>
+          <w:numId w:val="16"/>
+        </w:numPr>
+        <w:ind w:left="0" w:firstLine="709"/>
+        <w:rPr>
+          <w:sz w:val="28"/>
+          <w:szCs w:val="28"/>
+          <w:lang w:val="en-US"/>
+        </w:rPr>
+      </w:pPr>
+      <w:r>
+        <w:rPr>
+          <w:sz w:val="28"/>
+          <w:szCs w:val="28"/>
+          <w:lang w:val="en-US"/>
+        </w:rPr>
+        <w:t xml:space="preserve">Questions // </w:t>
+      </w:r>
+      <w:proofErr w:type="spellStart"/>
+      <w:r>
+        <w:rPr>
+          <w:sz w:val="28"/>
+          <w:szCs w:val="28"/>
+          <w:lang w:val="en-US"/>
+        </w:rPr>
+        <w:t>StackOverflow</w:t>
+      </w:r>
+      <w:proofErr w:type="spellEnd"/>
+      <w:r>
+        <w:rPr>
+          <w:sz w:val="28"/>
+          <w:szCs w:val="28"/>
+          <w:lang w:val="en-US"/>
+        </w:rPr>
+        <w:t xml:space="preserve"> URL: </w:t>
+      </w:r>
+      <w:hyperlink r:id="rId38" w:history="1">
+        <w:r>
+          <w:rPr>
+            <w:rStyle w:val="ad"/>
+            <w:sz w:val="28"/>
+            <w:szCs w:val="28"/>
+            <w:lang w:val="en-US"/>
+          </w:rPr>
+          <w:t>https://stackoverflow.com</w:t>
+        </w:r>
+      </w:hyperlink>
+      <w:r>
+        <w:rPr>
+          <w:sz w:val="28"/>
+          <w:szCs w:val="28"/>
+          <w:lang w:val="en-US"/>
+        </w:rPr>
+        <w:t xml:space="preserve"> </w:t>
+      </w:r>
+      <w:r>
+        <w:rPr>
+          <w:sz w:val="28"/>
+          <w:szCs w:val="28"/>
+          <w:lang w:val="en-US"/>
+        </w:rPr>
+        <w:t>(</w:t>
+      </w:r>
+      <w:r>
+        <w:rPr>
+          <w:sz w:val="28"/>
+          <w:szCs w:val="28"/>
+        </w:rPr>
+        <w:t>дата</w:t>
+      </w:r>
+      <w:r>
+        <w:rPr>
+          <w:sz w:val="28"/>
+          <w:szCs w:val="28"/>
+          <w:lang w:val="en-US"/>
+        </w:rPr>
+        <w:t xml:space="preserve"> </w:t>
+      </w:r>
+      <w:r>
+        <w:rPr>
+          <w:sz w:val="28"/>
+          <w:szCs w:val="28"/>
+        </w:rPr>
+        <w:t>обращения</w:t>
+      </w:r>
+      <w:r>
+        <w:rPr>
+          <w:sz w:val="28"/>
+          <w:szCs w:val="28"/>
+          <w:lang w:val="en-US"/>
+        </w:rPr>
+        <w:t>: 08.05.2023).</w:t>
       </w:r>
     </w:p>
     <w:sectPr>
-      <w:footerReference w:type="default" r:id="rId28"/>
+      <w:footerReference w:type="default" r:id="rId39"/>
       <w:pgSz w:w="11906" w:h="16838"/>
-      <w:pgMar w:top="1134" w:right="850" w:bottom="1134" w:left="1701" w:header="708" w:footer="708" w:gutter="0"/>
+      <w:pgMar w:top="1134" w:right="850" w:bottom="993" w:left="1701" w:header="708" w:footer="708" w:gutter="0"/>
       <w:cols w:space="708"/>
       <w:titlePg/>
       <w:docGrid w:linePitch="360"/>
@@ -8554,13 +13990,12 @@
 <w:ftr xmlns:wpc="http://schemas.microsoft.com/office/word/2010/wordprocessingCanvas" xmlns:mc="http://schemas.openxmlformats.org/markup-compatibility/2006" xmlns:o="urn:schemas-microsoft-com:office:office" xmlns:r="http://schemas.openxmlformats.org/officeDocument/2006/relationships" xmlns:m="http://schemas.openxmlformats.org/officeDocument/2006/math" xmlns:v="urn:schemas-microsoft-com:vml" xmlns:wp14="http://schemas.microsoft.com/office/word/2010/wordprocessingDrawing" xmlns:wp="http://schemas.openxmlformats.org/drawingml/2006/wordprocessingDrawing" xmlns:w10="urn:schemas-microsoft-com:office:word" xmlns:w="http://schemas.openxmlformats.org/wordprocessingml/2006/main" xmlns:w14="http://schemas.microsoft.com/office/word/2010/wordml" xmlns:w15="http://schemas.microsoft.com/office/word/2012/wordml" xmlns:wpg="http://schemas.microsoft.com/office/word/2010/wordprocessingGroup" xmlns:wpi="http://schemas.microsoft.com/office/word/2010/wordprocessingInk" xmlns:wne="http://schemas.microsoft.com/office/word/2006/wordml" xmlns:wps="http://schemas.microsoft.com/office/word/2010/wordprocessingShape" mc:Ignorable="w14 w15 wp14">
   <w:sdt>
     <w:sdtPr>
-      <w:id w:val="-1514612452"/>
+      <w:id w:val="1811587050"/>
       <w:docPartObj>
         <w:docPartGallery w:val="Page Numbers (Bottom of Page)"/>
         <w:docPartUnique/>
       </w:docPartObj>
     </w:sdtPr>
-    <w:sdtEndPr/>
     <w:sdtContent>
       <w:p>
         <w:pPr>
@@ -9102,6 +14537,241 @@
     </w:lvl>
   </w:abstractNum>
   <w:abstractNum w:abstractNumId="5">
+    <w:nsid w:val="23EF3B5D"/>
+    <w:multiLevelType w:val="multilevel"/>
+    <w:tmpl w:val="20C821E0"/>
+    <w:lvl w:ilvl="0">
+      <w:start w:val="1"/>
+      <w:numFmt w:val="bullet"/>
+      <w:lvlText w:val=""/>
+      <w:lvlJc w:val="left"/>
+      <w:pPr>
+        <w:tabs>
+          <w:tab w:val="num" w:pos="720"/>
+        </w:tabs>
+        <w:ind w:left="720" w:hanging="360"/>
+      </w:pPr>
+      <w:rPr>
+        <w:rFonts w:ascii="Symbol" w:hAnsi="Symbol" w:hint="default"/>
+        <w:sz w:val="20"/>
+      </w:rPr>
+    </w:lvl>
+    <w:lvl w:ilvl="1" w:tentative="1">
+      <w:start w:val="1"/>
+      <w:numFmt w:val="bullet"/>
+      <w:lvlText w:val=""/>
+      <w:lvlJc w:val="left"/>
+      <w:pPr>
+        <w:tabs>
+          <w:tab w:val="num" w:pos="1440"/>
+        </w:tabs>
+        <w:ind w:left="1440" w:hanging="360"/>
+      </w:pPr>
+      <w:rPr>
+        <w:rFonts w:ascii="Symbol" w:hAnsi="Symbol" w:hint="default"/>
+        <w:sz w:val="20"/>
+      </w:rPr>
+    </w:lvl>
+    <w:lvl w:ilvl="2" w:tentative="1">
+      <w:start w:val="1"/>
+      <w:numFmt w:val="bullet"/>
+      <w:lvlText w:val=""/>
+      <w:lvlJc w:val="left"/>
+      <w:pPr>
+        <w:tabs>
+          <w:tab w:val="num" w:pos="2160"/>
+        </w:tabs>
+        <w:ind w:left="2160" w:hanging="360"/>
+      </w:pPr>
+      <w:rPr>
+        <w:rFonts w:ascii="Symbol" w:hAnsi="Symbol" w:hint="default"/>
+        <w:sz w:val="20"/>
+      </w:rPr>
+    </w:lvl>
+    <w:lvl w:ilvl="3" w:tentative="1">
+      <w:start w:val="1"/>
+      <w:numFmt w:val="bullet"/>
+      <w:lvlText w:val=""/>
+      <w:lvlJc w:val="left"/>
+      <w:pPr>
+        <w:tabs>
+          <w:tab w:val="num" w:pos="2880"/>
+        </w:tabs>
+        <w:ind w:left="2880" w:hanging="360"/>
+      </w:pPr>
+      <w:rPr>
+        <w:rFonts w:ascii="Symbol" w:hAnsi="Symbol" w:hint="default"/>
+        <w:sz w:val="20"/>
+      </w:rPr>
+    </w:lvl>
+    <w:lvl w:ilvl="4" w:tentative="1">
+      <w:start w:val="1"/>
+      <w:numFmt w:val="bullet"/>
+      <w:lvlText w:val=""/>
+      <w:lvlJc w:val="left"/>
+      <w:pPr>
+        <w:tabs>
+          <w:tab w:val="num" w:pos="3600"/>
+        </w:tabs>
+        <w:ind w:left="3600" w:hanging="360"/>
+      </w:pPr>
+      <w:rPr>
+        <w:rFonts w:ascii="Symbol" w:hAnsi="Symbol" w:hint="default"/>
+        <w:sz w:val="20"/>
+      </w:rPr>
+    </w:lvl>
+    <w:lvl w:ilvl="5" w:tentative="1">
+      <w:start w:val="1"/>
+      <w:numFmt w:val="bullet"/>
+      <w:lvlText w:val=""/>
+      <w:lvlJc w:val="left"/>
+      <w:pPr>
+        <w:tabs>
+          <w:tab w:val="num" w:pos="4320"/>
+        </w:tabs>
+        <w:ind w:left="4320" w:hanging="360"/>
+      </w:pPr>
+      <w:rPr>
+        <w:rFonts w:ascii="Symbol" w:hAnsi="Symbol" w:hint="default"/>
+        <w:sz w:val="20"/>
+      </w:rPr>
+    </w:lvl>
+    <w:lvl w:ilvl="6" w:tentative="1">
+      <w:start w:val="1"/>
+      <w:numFmt w:val="bullet"/>
+      <w:lvlText w:val=""/>
+      <w:lvlJc w:val="left"/>
+      <w:pPr>
+        <w:tabs>
+          <w:tab w:val="num" w:pos="5040"/>
+        </w:tabs>
+        <w:ind w:left="5040" w:hanging="360"/>
+      </w:pPr>
+      <w:rPr>
+        <w:rFonts w:ascii="Symbol" w:hAnsi="Symbol" w:hint="default"/>
+        <w:sz w:val="20"/>
+      </w:rPr>
+    </w:lvl>
+    <w:lvl w:ilvl="7" w:tentative="1">
+      <w:start w:val="1"/>
+      <w:numFmt w:val="bullet"/>
+      <w:lvlText w:val=""/>
+      <w:lvlJc w:val="left"/>
+      <w:pPr>
+        <w:tabs>
+          <w:tab w:val="num" w:pos="5760"/>
+        </w:tabs>
+        <w:ind w:left="5760" w:hanging="360"/>
+      </w:pPr>
+      <w:rPr>
+        <w:rFonts w:ascii="Symbol" w:hAnsi="Symbol" w:hint="default"/>
+        <w:sz w:val="20"/>
+      </w:rPr>
+    </w:lvl>
+    <w:lvl w:ilvl="8" w:tentative="1">
+      <w:start w:val="1"/>
+      <w:numFmt w:val="bullet"/>
+      <w:lvlText w:val=""/>
+      <w:lvlJc w:val="left"/>
+      <w:pPr>
+        <w:tabs>
+          <w:tab w:val="num" w:pos="6480"/>
+        </w:tabs>
+        <w:ind w:left="6480" w:hanging="360"/>
+      </w:pPr>
+      <w:rPr>
+        <w:rFonts w:ascii="Symbol" w:hAnsi="Symbol" w:hint="default"/>
+        <w:sz w:val="20"/>
+      </w:rPr>
+    </w:lvl>
+  </w:abstractNum>
+  <w:abstractNum w:abstractNumId="6">
+    <w:nsid w:val="2A036582"/>
+    <w:multiLevelType w:val="hybridMultilevel"/>
+    <w:tmpl w:val="402E7CC8"/>
+    <w:lvl w:ilvl="0" w:tplc="0419000F">
+      <w:start w:val="1"/>
+      <w:numFmt w:val="decimal"/>
+      <w:lvlText w:val="%1."/>
+      <w:lvlJc w:val="left"/>
+      <w:pPr>
+        <w:ind w:left="1429" w:hanging="360"/>
+      </w:pPr>
+    </w:lvl>
+    <w:lvl w:ilvl="1" w:tplc="04190019" w:tentative="1">
+      <w:start w:val="1"/>
+      <w:numFmt w:val="lowerLetter"/>
+      <w:lvlText w:val="%2."/>
+      <w:lvlJc w:val="left"/>
+      <w:pPr>
+        <w:ind w:left="2149" w:hanging="360"/>
+      </w:pPr>
+    </w:lvl>
+    <w:lvl w:ilvl="2" w:tplc="0419001B" w:tentative="1">
+      <w:start w:val="1"/>
+      <w:numFmt w:val="lowerRoman"/>
+      <w:lvlText w:val="%3."/>
+      <w:lvlJc w:val="right"/>
+      <w:pPr>
+        <w:ind w:left="2869" w:hanging="180"/>
+      </w:pPr>
+    </w:lvl>
+    <w:lvl w:ilvl="3" w:tplc="0419000F" w:tentative="1">
+      <w:start w:val="1"/>
+      <w:numFmt w:val="decimal"/>
+      <w:lvlText w:val="%4."/>
+      <w:lvlJc w:val="left"/>
+      <w:pPr>
+        <w:ind w:left="3589" w:hanging="360"/>
+      </w:pPr>
+    </w:lvl>
+    <w:lvl w:ilvl="4" w:tplc="04190019" w:tentative="1">
+      <w:start w:val="1"/>
+      <w:numFmt w:val="lowerLetter"/>
+      <w:lvlText w:val="%5."/>
+      <w:lvlJc w:val="left"/>
+      <w:pPr>
+        <w:ind w:left="4309" w:hanging="360"/>
+      </w:pPr>
+    </w:lvl>
+    <w:lvl w:ilvl="5" w:tplc="0419001B" w:tentative="1">
+      <w:start w:val="1"/>
+      <w:numFmt w:val="lowerRoman"/>
+      <w:lvlText w:val="%6."/>
+      <w:lvlJc w:val="right"/>
+      <w:pPr>
+        <w:ind w:left="5029" w:hanging="180"/>
+      </w:pPr>
+    </w:lvl>
+    <w:lvl w:ilvl="6" w:tplc="0419000F" w:tentative="1">
+      <w:start w:val="1"/>
+      <w:numFmt w:val="decimal"/>
+      <w:lvlText w:val="%7."/>
+      <w:lvlJc w:val="left"/>
+      <w:pPr>
+        <w:ind w:left="5749" w:hanging="360"/>
+      </w:pPr>
+    </w:lvl>
+    <w:lvl w:ilvl="7" w:tplc="04190019" w:tentative="1">
+      <w:start w:val="1"/>
+      <w:numFmt w:val="lowerLetter"/>
+      <w:lvlText w:val="%8."/>
+      <w:lvlJc w:val="left"/>
+      <w:pPr>
+        <w:ind w:left="6469" w:hanging="360"/>
+      </w:pPr>
+    </w:lvl>
+    <w:lvl w:ilvl="8" w:tplc="0419001B" w:tentative="1">
+      <w:start w:val="1"/>
+      <w:numFmt w:val="lowerRoman"/>
+      <w:lvlText w:val="%9."/>
+      <w:lvlJc w:val="right"/>
+      <w:pPr>
+        <w:ind w:left="7189" w:hanging="180"/>
+      </w:pPr>
+    </w:lvl>
+  </w:abstractNum>
+  <w:abstractNum w:abstractNumId="7">
     <w:nsid w:val="326E53B1"/>
     <w:multiLevelType w:val="multilevel"/>
     <w:tmpl w:val="C8F84C48"/>
@@ -9214,7 +14884,7 @@
       </w:pPr>
     </w:lvl>
   </w:abstractNum>
-  <w:abstractNum w:abstractNumId="6">
+  <w:abstractNum w:abstractNumId="8">
     <w:nsid w:val="4CE64EEB"/>
     <w:multiLevelType w:val="hybridMultilevel"/>
     <w:tmpl w:val="A7722EA0"/>
@@ -9327,7 +14997,7 @@
       </w:rPr>
     </w:lvl>
   </w:abstractNum>
-  <w:abstractNum w:abstractNumId="7">
+  <w:abstractNum w:abstractNumId="9">
     <w:nsid w:val="52D17024"/>
     <w:multiLevelType w:val="hybridMultilevel"/>
     <w:tmpl w:val="4EE654A6"/>
@@ -9413,7 +15083,93 @@
       </w:pPr>
     </w:lvl>
   </w:abstractNum>
-  <w:abstractNum w:abstractNumId="8">
+  <w:abstractNum w:abstractNumId="10">
+    <w:nsid w:val="5843429C"/>
+    <w:multiLevelType w:val="hybridMultilevel"/>
+    <w:tmpl w:val="402E7CC8"/>
+    <w:lvl w:ilvl="0" w:tplc="0419000F">
+      <w:start w:val="1"/>
+      <w:numFmt w:val="decimal"/>
+      <w:lvlText w:val="%1."/>
+      <w:lvlJc w:val="left"/>
+      <w:pPr>
+        <w:ind w:left="1429" w:hanging="360"/>
+      </w:pPr>
+    </w:lvl>
+    <w:lvl w:ilvl="1" w:tplc="04190019" w:tentative="1">
+      <w:start w:val="1"/>
+      <w:numFmt w:val="lowerLetter"/>
+      <w:lvlText w:val="%2."/>
+      <w:lvlJc w:val="left"/>
+      <w:pPr>
+        <w:ind w:left="2149" w:hanging="360"/>
+      </w:pPr>
+    </w:lvl>
+    <w:lvl w:ilvl="2" w:tplc="0419001B" w:tentative="1">
+      <w:start w:val="1"/>
+      <w:numFmt w:val="lowerRoman"/>
+      <w:lvlText w:val="%3."/>
+      <w:lvlJc w:val="right"/>
+      <w:pPr>
+        <w:ind w:left="2869" w:hanging="180"/>
+      </w:pPr>
+    </w:lvl>
+    <w:lvl w:ilvl="3" w:tplc="0419000F" w:tentative="1">
+      <w:start w:val="1"/>
+      <w:numFmt w:val="decimal"/>
+      <w:lvlText w:val="%4."/>
+      <w:lvlJc w:val="left"/>
+      <w:pPr>
+        <w:ind w:left="3589" w:hanging="360"/>
+      </w:pPr>
+    </w:lvl>
+    <w:lvl w:ilvl="4" w:tplc="04190019" w:tentative="1">
+      <w:start w:val="1"/>
+      <w:numFmt w:val="lowerLetter"/>
+      <w:lvlText w:val="%5."/>
+      <w:lvlJc w:val="left"/>
+      <w:pPr>
+        <w:ind w:left="4309" w:hanging="360"/>
+      </w:pPr>
+    </w:lvl>
+    <w:lvl w:ilvl="5" w:tplc="0419001B" w:tentative="1">
+      <w:start w:val="1"/>
+      <w:numFmt w:val="lowerRoman"/>
+      <w:lvlText w:val="%6."/>
+      <w:lvlJc w:val="right"/>
+      <w:pPr>
+        <w:ind w:left="5029" w:hanging="180"/>
+      </w:pPr>
+    </w:lvl>
+    <w:lvl w:ilvl="6" w:tplc="0419000F" w:tentative="1">
+      <w:start w:val="1"/>
+      <w:numFmt w:val="decimal"/>
+      <w:lvlText w:val="%7."/>
+      <w:lvlJc w:val="left"/>
+      <w:pPr>
+        <w:ind w:left="5749" w:hanging="360"/>
+      </w:pPr>
+    </w:lvl>
+    <w:lvl w:ilvl="7" w:tplc="04190019" w:tentative="1">
+      <w:start w:val="1"/>
+      <w:numFmt w:val="lowerLetter"/>
+      <w:lvlText w:val="%8."/>
+      <w:lvlJc w:val="left"/>
+      <w:pPr>
+        <w:ind w:left="6469" w:hanging="360"/>
+      </w:pPr>
+    </w:lvl>
+    <w:lvl w:ilvl="8" w:tplc="0419001B" w:tentative="1">
+      <w:start w:val="1"/>
+      <w:numFmt w:val="lowerRoman"/>
+      <w:lvlText w:val="%9."/>
+      <w:lvlJc w:val="right"/>
+      <w:pPr>
+        <w:ind w:left="7189" w:hanging="180"/>
+      </w:pPr>
+    </w:lvl>
+  </w:abstractNum>
+  <w:abstractNum w:abstractNumId="11">
     <w:nsid w:val="59DD35C9"/>
     <w:multiLevelType w:val="hybridMultilevel"/>
     <w:tmpl w:val="F9CCC9DA"/>
@@ -9526,7 +15282,7 @@
       </w:rPr>
     </w:lvl>
   </w:abstractNum>
-  <w:abstractNum w:abstractNumId="9">
+  <w:abstractNum w:abstractNumId="12">
     <w:nsid w:val="6D3D0D3D"/>
     <w:multiLevelType w:val="hybridMultilevel"/>
     <w:tmpl w:val="1C58B494"/>
@@ -9612,7 +15368,97 @@
       </w:pPr>
     </w:lvl>
   </w:abstractNum>
-  <w:abstractNum w:abstractNumId="10">
+  <w:abstractNum w:abstractNumId="13">
+    <w:nsid w:val="75DF2BE0"/>
+    <w:multiLevelType w:val="hybridMultilevel"/>
+    <w:tmpl w:val="6F48A4B0"/>
+    <w:lvl w:ilvl="0" w:tplc="9A7AD2F0">
+      <w:start w:val="1"/>
+      <w:numFmt w:val="decimal"/>
+      <w:lvlText w:val="%1"/>
+      <w:lvlJc w:val="left"/>
+      <w:pPr>
+        <w:ind w:left="720" w:hanging="360"/>
+      </w:pPr>
+      <w:rPr>
+        <w:rFonts w:hint="default"/>
+        <w:b w:val="0"/>
+      </w:rPr>
+    </w:lvl>
+    <w:lvl w:ilvl="1" w:tplc="04190019" w:tentative="1">
+      <w:start w:val="1"/>
+      <w:numFmt w:val="lowerLetter"/>
+      <w:lvlText w:val="%2."/>
+      <w:lvlJc w:val="left"/>
+      <w:pPr>
+        <w:ind w:left="1440" w:hanging="360"/>
+      </w:pPr>
+    </w:lvl>
+    <w:lvl w:ilvl="2" w:tplc="0419001B" w:tentative="1">
+      <w:start w:val="1"/>
+      <w:numFmt w:val="lowerRoman"/>
+      <w:lvlText w:val="%3."/>
+      <w:lvlJc w:val="right"/>
+      <w:pPr>
+        <w:ind w:left="2160" w:hanging="180"/>
+      </w:pPr>
+    </w:lvl>
+    <w:lvl w:ilvl="3" w:tplc="0419000F" w:tentative="1">
+      <w:start w:val="1"/>
+      <w:numFmt w:val="decimal"/>
+      <w:lvlText w:val="%4."/>
+      <w:lvlJc w:val="left"/>
+      <w:pPr>
+        <w:ind w:left="2880" w:hanging="360"/>
+      </w:pPr>
+    </w:lvl>
+    <w:lvl w:ilvl="4" w:tplc="04190019" w:tentative="1">
+      <w:start w:val="1"/>
+      <w:numFmt w:val="lowerLetter"/>
+      <w:lvlText w:val="%5."/>
+      <w:lvlJc w:val="left"/>
+      <w:pPr>
+        <w:ind w:left="3600" w:hanging="360"/>
+      </w:pPr>
+    </w:lvl>
+    <w:lvl w:ilvl="5" w:tplc="0419001B" w:tentative="1">
+      <w:start w:val="1"/>
+      <w:numFmt w:val="lowerRoman"/>
+      <w:lvlText w:val="%6."/>
+      <w:lvlJc w:val="right"/>
+      <w:pPr>
+        <w:ind w:left="4320" w:hanging="180"/>
+      </w:pPr>
+    </w:lvl>
+    <w:lvl w:ilvl="6" w:tplc="0419000F" w:tentative="1">
+      <w:start w:val="1"/>
+      <w:numFmt w:val="decimal"/>
+      <w:lvlText w:val="%7."/>
+      <w:lvlJc w:val="left"/>
+      <w:pPr>
+        <w:ind w:left="5040" w:hanging="360"/>
+      </w:pPr>
+    </w:lvl>
+    <w:lvl w:ilvl="7" w:tplc="04190019" w:tentative="1">
+      <w:start w:val="1"/>
+      <w:numFmt w:val="lowerLetter"/>
+      <w:lvlText w:val="%8."/>
+      <w:lvlJc w:val="left"/>
+      <w:pPr>
+        <w:ind w:left="5760" w:hanging="360"/>
+      </w:pPr>
+    </w:lvl>
+    <w:lvl w:ilvl="8" w:tplc="0419001B" w:tentative="1">
+      <w:start w:val="1"/>
+      <w:numFmt w:val="lowerRoman"/>
+      <w:lvlText w:val="%9."/>
+      <w:lvlJc w:val="right"/>
+      <w:pPr>
+        <w:ind w:left="6480" w:hanging="180"/>
+      </w:pPr>
+    </w:lvl>
+  </w:abstractNum>
+  <w:abstractNum w:abstractNumId="14">
     <w:nsid w:val="7C2A3875"/>
     <w:multiLevelType w:val="hybridMultilevel"/>
     <w:tmpl w:val="786E7310"/>
@@ -9698,7 +15544,7 @@
       </w:pPr>
     </w:lvl>
   </w:abstractNum>
-  <w:abstractNum w:abstractNumId="11">
+  <w:abstractNum w:abstractNumId="15">
     <w:nsid w:val="7D445DE6"/>
     <w:multiLevelType w:val="multilevel"/>
     <w:tmpl w:val="22DE1A68"/>
@@ -9818,34 +15664,46 @@
     <w:abstractNumId w:val="1"/>
   </w:num>
   <w:num w:numId="3">
-    <w:abstractNumId w:val="6"/>
+    <w:abstractNumId w:val="8"/>
   </w:num>
   <w:num w:numId="4">
     <w:abstractNumId w:val="3"/>
   </w:num>
   <w:num w:numId="5">
-    <w:abstractNumId w:val="8"/>
+    <w:abstractNumId w:val="11"/>
   </w:num>
   <w:num w:numId="6">
-    <w:abstractNumId w:val="10"/>
+    <w:abstractNumId w:val="14"/>
   </w:num>
   <w:num w:numId="7">
-    <w:abstractNumId w:val="9"/>
+    <w:abstractNumId w:val="12"/>
   </w:num>
   <w:num w:numId="8">
-    <w:abstractNumId w:val="11"/>
+    <w:abstractNumId w:val="15"/>
   </w:num>
   <w:num w:numId="9">
     <w:abstractNumId w:val="2"/>
   </w:num>
   <w:num w:numId="10">
-    <w:abstractNumId w:val="5"/>
+    <w:abstractNumId w:val="7"/>
   </w:num>
   <w:num w:numId="11">
-    <w:abstractNumId w:val="7"/>
+    <w:abstractNumId w:val="9"/>
   </w:num>
   <w:num w:numId="12">
     <w:abstractNumId w:val="0"/>
+  </w:num>
+  <w:num w:numId="13">
+    <w:abstractNumId w:val="13"/>
+  </w:num>
+  <w:num w:numId="14">
+    <w:abstractNumId w:val="5"/>
+  </w:num>
+  <w:num w:numId="15">
+    <w:abstractNumId w:val="10"/>
+  </w:num>
+  <w:num w:numId="16">
+    <w:abstractNumId w:val="6"/>
   </w:num>
 </w:numbering>
 </file>
@@ -10530,6 +16388,71 @@
       <w:lang w:eastAsia="ru-RU"/>
     </w:rPr>
   </w:style>
+  <w:style w:type="paragraph" w:styleId="ac">
+    <w:name w:val="TOC Heading"/>
+    <w:basedOn w:val="1"/>
+    <w:next w:val="a"/>
+    <w:uiPriority w:val="39"/>
+    <w:unhideWhenUsed/>
+    <w:qFormat/>
+    <w:rsid w:val="002669CE"/>
+    <w:pPr>
+      <w:keepNext/>
+      <w:keepLines/>
+      <w:widowControl/>
+      <w:autoSpaceDE/>
+      <w:autoSpaceDN/>
+      <w:spacing w:before="240" w:line="259" w:lineRule="auto"/>
+      <w:ind w:left="0"/>
+      <w:outlineLvl w:val="9"/>
+    </w:pPr>
+    <w:rPr>
+      <w:rFonts w:asciiTheme="majorHAnsi" w:eastAsiaTheme="majorEastAsia" w:hAnsiTheme="majorHAnsi" w:cstheme="majorBidi"/>
+      <w:b w:val="0"/>
+      <w:bCs w:val="0"/>
+      <w:color w:val="2E74B5" w:themeColor="accent1" w:themeShade="BF"/>
+      <w:sz w:val="32"/>
+      <w:szCs w:val="32"/>
+      <w:lang w:eastAsia="ru-RU"/>
+    </w:rPr>
+  </w:style>
+  <w:style w:type="paragraph" w:styleId="21">
+    <w:name w:val="toc 2"/>
+    <w:basedOn w:val="a"/>
+    <w:next w:val="a"/>
+    <w:autoRedefine/>
+    <w:uiPriority w:val="39"/>
+    <w:unhideWhenUsed/>
+    <w:rsid w:val="002669CE"/>
+    <w:pPr>
+      <w:spacing w:after="100"/>
+      <w:ind w:left="280"/>
+    </w:pPr>
+  </w:style>
+  <w:style w:type="character" w:styleId="ad">
+    <w:name w:val="Hyperlink"/>
+    <w:basedOn w:val="a0"/>
+    <w:uiPriority w:val="99"/>
+    <w:unhideWhenUsed/>
+    <w:rsid w:val="002669CE"/>
+    <w:rPr>
+      <w:color w:val="0563C1" w:themeColor="hyperlink"/>
+      <w:u w:val="single"/>
+    </w:rPr>
+  </w:style>
+  <w:style w:type="paragraph" w:styleId="11">
+    <w:name w:val="toc 1"/>
+    <w:basedOn w:val="a"/>
+    <w:next w:val="a"/>
+    <w:autoRedefine/>
+    <w:uiPriority w:val="39"/>
+    <w:unhideWhenUsed/>
+    <w:rsid w:val="00BC37A0"/>
+    <w:pPr>
+      <w:spacing w:after="100"/>
+      <w:ind w:left="0"/>
+    </w:pPr>
+  </w:style>
 </w:styles>
 </file>
 
@@ -10792,4 +16715,16 @@
     </a:ext>
   </a:extLst>
 </a:theme>
+</file>
+
+<file path=customXml/item1.xml><?xml version="1.0" encoding="utf-8"?>
+<b:Sources xmlns:b="http://schemas.openxmlformats.org/officeDocument/2006/bibliography" xmlns="http://schemas.openxmlformats.org/officeDocument/2006/bibliography" SelectedStyle="\APASixthEditionOfficeOnline.xsl" StyleName="APA" Version="6"/>
+</file>
+
+<file path=customXml/itemProps1.xml><?xml version="1.0" encoding="utf-8"?>
+<ds:datastoreItem xmlns:ds="http://schemas.openxmlformats.org/officeDocument/2006/customXml" ds:itemID="{6484591A-0560-42C5-96DF-D8A9D72E733A}">
+  <ds:schemaRefs>
+    <ds:schemaRef ds:uri="http://schemas.openxmlformats.org/officeDocument/2006/bibliography"/>
+  </ds:schemaRefs>
+</ds:datastoreItem>
 </file>
--- a/Coursework.docx
+++ b/Coursework.docx
@@ -140,59 +140,6 @@
                 <w:vertAlign w:val="superscript"/>
               </w:rPr>
               <w:t>наименование института</w:t>
-            </w:r>
-          </w:p>
-        </w:tc>
-      </w:tr>
-      <w:tr>
-        <w:trPr>
-          <w:trHeight w:val="440"/>
-          <w:jc w:val="center"/>
-        </w:trPr>
-        <w:tc>
-          <w:tcPr>
-            <w:tcW w:w="7177" w:type="dxa"/>
-            <w:tcBorders>
-              <w:bottom w:val="single" w:sz="4" w:space="0" w:color="auto"/>
-            </w:tcBorders>
-            <w:vAlign w:val="bottom"/>
-          </w:tcPr>
-          <w:p>
-            <w:pPr>
-              <w:jc w:val="center"/>
-              <w:rPr>
-                <w:b/>
-              </w:rPr>
-            </w:pPr>
-            <w:r>
-              <w:t>Отделение прикладной математики и информатики</w:t>
-            </w:r>
-          </w:p>
-        </w:tc>
-      </w:tr>
-      <w:tr>
-        <w:trPr>
-          <w:jc w:val="center"/>
-        </w:trPr>
-        <w:tc>
-          <w:tcPr>
-            <w:tcW w:w="7177" w:type="dxa"/>
-            <w:tcBorders>
-              <w:top w:val="single" w:sz="4" w:space="0" w:color="auto"/>
-            </w:tcBorders>
-          </w:tcPr>
-          <w:p>
-            <w:pPr>
-              <w:jc w:val="center"/>
-              <w:rPr>
-                <w:vertAlign w:val="superscript"/>
-              </w:rPr>
-            </w:pPr>
-            <w:r>
-              <w:rPr>
-                <w:vertAlign w:val="superscript"/>
-              </w:rPr>
-              <w:t>наименование кафедры</w:t>
             </w:r>
           </w:p>
         </w:tc>
@@ -429,10 +376,10 @@
               </w:rPr>
             </w:pPr>
             <w:r>
-              <w:t xml:space="preserve">Проектирование </w:t>
-            </w:r>
-            <w:r>
-              <w:t>и разработка базы данных</w:t>
+              <w:t xml:space="preserve">Проектирование и разработка прикладного </w:t>
+            </w:r>
+            <w:r>
+              <w:t>ПО</w:t>
             </w:r>
           </w:p>
         </w:tc>
@@ -456,7 +403,13 @@
               <w:jc w:val="center"/>
             </w:pPr>
             <w:r>
-              <w:t>«Торговая Организация»</w:t>
+              <w:t>«</w:t>
+            </w:r>
+            <w:r>
+              <w:t>Онлайн-регистрация авиабилетов</w:t>
+            </w:r>
+            <w:r>
+              <w:t>»</w:t>
             </w:r>
           </w:p>
         </w:tc>
@@ -607,7 +560,10 @@
               <w:t>0</w:t>
             </w:r>
             <w:r>
-              <w:t>00</w:t>
+              <w:t>1</w:t>
+            </w:r>
+            <w:r>
+              <w:t>0</w:t>
             </w:r>
             <w:r>
               <w:t>.00.00 – ПЗ</w:t>
@@ -1652,7 +1608,10 @@
               <w:ind w:right="-2"/>
             </w:pPr>
             <w:r>
-              <w:t>Онлайн-регистрация авиабилетов</w:t>
+              <w:t xml:space="preserve">Проектирование и разработка </w:t>
+            </w:r>
+            <w:r>
+              <w:t>прикладного ПО.</w:t>
             </w:r>
           </w:p>
         </w:tc>
@@ -1711,10 +1670,10 @@
               <w:ind w:left="176" w:right="-2" w:hanging="6"/>
             </w:pPr>
             <w:r>
-              <w:t xml:space="preserve">Создать </w:t>
-            </w:r>
-            <w:r>
-              <w:t>информационную систему для совершения онлайн-регистрации авиабилетов. Проанализировать предметную область</w:t>
+              <w:t>О</w:t>
+            </w:r>
+            <w:r>
+              <w:t>нлайн-регистрации авиабилетов. Проанализировать предметную область</w:t>
             </w:r>
             <w:r>
               <w:t xml:space="preserve"> и </w:t>
@@ -1943,7 +1902,7 @@
               <w:jc w:val="center"/>
             </w:pPr>
             <w:r>
-              <w:t>1</w:t>
+              <w:t>16</w:t>
             </w:r>
           </w:p>
         </w:tc>
@@ -1990,7 +1949,7 @@
               <w:jc w:val="center"/>
             </w:pPr>
             <w:r>
-              <w:t>мая</w:t>
+              <w:t>февраля</w:t>
             </w:r>
           </w:p>
         </w:tc>
@@ -2890,13 +2849,13 @@
           <w:r>
             <w:fldChar w:fldCharType="separate"/>
           </w:r>
-          <w:hyperlink w:anchor="_Toc134525984" w:history="1">
+          <w:hyperlink w:anchor="_Toc134953269" w:history="1">
             <w:r>
               <w:rPr>
                 <w:rStyle w:val="ad"/>
                 <w:noProof/>
               </w:rPr>
-              <w:t>Формирование требований</w:t>
+              <w:t>1 Формирование требований</w:t>
             </w:r>
             <w:r>
               <w:rPr>
@@ -2917,7 +2876,7 @@
                 <w:noProof/>
                 <w:webHidden/>
               </w:rPr>
-              <w:instrText xml:space="preserve"> PAGEREF _Toc134525984 \h </w:instrText>
+              <w:instrText xml:space="preserve"> PAGEREF _Toc134953269 \h </w:instrText>
             </w:r>
             <w:r>
               <w:rPr>
@@ -2937,7 +2896,7 @@
                 <w:noProof/>
                 <w:webHidden/>
               </w:rPr>
-              <w:t>4</w:t>
+              <w:t>5</w:t>
             </w:r>
             <w:r>
               <w:rPr>
@@ -2961,13 +2920,13 @@
               <w:lang w:eastAsia="ru-RU"/>
             </w:rPr>
           </w:pPr>
-          <w:hyperlink w:anchor="_Toc134525985" w:history="1">
+          <w:hyperlink w:anchor="_Toc134953270" w:history="1">
             <w:r>
               <w:rPr>
                 <w:rStyle w:val="ad"/>
                 <w:noProof/>
               </w:rPr>
-              <w:t>1 Описание предметной области</w:t>
+              <w:t>1.1 Описание предметной области</w:t>
             </w:r>
             <w:r>
               <w:rPr>
@@ -2988,7 +2947,7 @@
                 <w:noProof/>
                 <w:webHidden/>
               </w:rPr>
-              <w:instrText xml:space="preserve"> PAGEREF _Toc134525985 \h </w:instrText>
+              <w:instrText xml:space="preserve"> PAGEREF _Toc134953270 \h </w:instrText>
             </w:r>
             <w:r>
               <w:rPr>
@@ -3008,7 +2967,7 @@
                 <w:noProof/>
                 <w:webHidden/>
               </w:rPr>
-              <w:t>4</w:t>
+              <w:t>5</w:t>
             </w:r>
             <w:r>
               <w:rPr>
@@ -3032,13 +2991,13 @@
               <w:lang w:eastAsia="ru-RU"/>
             </w:rPr>
           </w:pPr>
-          <w:hyperlink w:anchor="_Toc134525986" w:history="1">
+          <w:hyperlink w:anchor="_Toc134953271" w:history="1">
             <w:r>
               <w:rPr>
                 <w:rStyle w:val="ad"/>
                 <w:noProof/>
               </w:rPr>
-              <w:t>2 Описание проблемы</w:t>
+              <w:t>1.2 Описание проблемы</w:t>
             </w:r>
             <w:r>
               <w:rPr>
@@ -3059,7 +3018,7 @@
                 <w:noProof/>
                 <w:webHidden/>
               </w:rPr>
-              <w:instrText xml:space="preserve"> PAGEREF _Toc134525986 \h </w:instrText>
+              <w:instrText xml:space="preserve"> PAGEREF _Toc134953271 \h </w:instrText>
             </w:r>
             <w:r>
               <w:rPr>
@@ -3079,7 +3038,7 @@
                 <w:noProof/>
                 <w:webHidden/>
               </w:rPr>
-              <w:t>4</w:t>
+              <w:t>5</w:t>
             </w:r>
             <w:r>
               <w:rPr>
@@ -3103,13 +3062,13 @@
               <w:lang w:eastAsia="ru-RU"/>
             </w:rPr>
           </w:pPr>
-          <w:hyperlink w:anchor="_Toc134525987" w:history="1">
+          <w:hyperlink w:anchor="_Toc134953272" w:history="1">
             <w:r>
               <w:rPr>
                 <w:rStyle w:val="ad"/>
                 <w:noProof/>
               </w:rPr>
-              <w:t>3 Цель</w:t>
+              <w:t>1.3 Цель</w:t>
             </w:r>
             <w:r>
               <w:rPr>
@@ -3130,7 +3089,7 @@
                 <w:noProof/>
                 <w:webHidden/>
               </w:rPr>
-              <w:instrText xml:space="preserve"> PAGEREF _Toc134525987 \h </w:instrText>
+              <w:instrText xml:space="preserve"> PAGEREF _Toc134953272 \h </w:instrText>
             </w:r>
             <w:r>
               <w:rPr>
@@ -3150,7 +3109,7 @@
                 <w:noProof/>
                 <w:webHidden/>
               </w:rPr>
-              <w:t>4</w:t>
+              <w:t>5</w:t>
             </w:r>
             <w:r>
               <w:rPr>
@@ -3174,13 +3133,13 @@
               <w:lang w:eastAsia="ru-RU"/>
             </w:rPr>
           </w:pPr>
-          <w:hyperlink w:anchor="_Toc134525988" w:history="1">
+          <w:hyperlink w:anchor="_Toc134953273" w:history="1">
             <w:r>
               <w:rPr>
                 <w:rStyle w:val="ad"/>
                 <w:noProof/>
               </w:rPr>
-              <w:t>4 Словари</w:t>
+              <w:t>1.4 Словари</w:t>
             </w:r>
             <w:r>
               <w:rPr>
@@ -3201,7 +3160,7 @@
                 <w:noProof/>
                 <w:webHidden/>
               </w:rPr>
-              <w:instrText xml:space="preserve"> PAGEREF _Toc134525988 \h </w:instrText>
+              <w:instrText xml:space="preserve"> PAGEREF _Toc134953273 \h </w:instrText>
             </w:r>
             <w:r>
               <w:rPr>
@@ -3221,7 +3180,7 @@
                 <w:noProof/>
                 <w:webHidden/>
               </w:rPr>
-              <w:t>5</w:t>
+              <w:t>6</w:t>
             </w:r>
             <w:r>
               <w:rPr>
@@ -3245,13 +3204,13 @@
               <w:lang w:eastAsia="ru-RU"/>
             </w:rPr>
           </w:pPr>
-          <w:hyperlink w:anchor="_Toc134525989" w:history="1">
+          <w:hyperlink w:anchor="_Toc134953274" w:history="1">
             <w:r>
               <w:rPr>
                 <w:rStyle w:val="ad"/>
                 <w:noProof/>
               </w:rPr>
-              <w:t>5 Постановка задачи</w:t>
+              <w:t>1.5 Постановка задачи</w:t>
             </w:r>
             <w:r>
               <w:rPr>
@@ -3272,7 +3231,7 @@
                 <w:noProof/>
                 <w:webHidden/>
               </w:rPr>
-              <w:instrText xml:space="preserve"> PAGEREF _Toc134525989 \h </w:instrText>
+              <w:instrText xml:space="preserve"> PAGEREF _Toc134953274 \h </w:instrText>
             </w:r>
             <w:r>
               <w:rPr>
@@ -3292,7 +3251,7 @@
                 <w:noProof/>
                 <w:webHidden/>
               </w:rPr>
-              <w:t>8</w:t>
+              <w:t>9</w:t>
             </w:r>
             <w:r>
               <w:rPr>
@@ -3316,13 +3275,13 @@
               <w:lang w:eastAsia="ru-RU"/>
             </w:rPr>
           </w:pPr>
-          <w:hyperlink w:anchor="_Toc134525990" w:history="1">
+          <w:hyperlink w:anchor="_Toc134953275" w:history="1">
             <w:r>
               <w:rPr>
                 <w:rStyle w:val="ad"/>
                 <w:noProof/>
               </w:rPr>
-              <w:t>6 Функциональные требования ПО</w:t>
+              <w:t>1.6 Функциональные требования ПО</w:t>
             </w:r>
             <w:r>
               <w:rPr>
@@ -3343,7 +3302,7 @@
                 <w:noProof/>
                 <w:webHidden/>
               </w:rPr>
-              <w:instrText xml:space="preserve"> PAGEREF _Toc134525990 \h </w:instrText>
+              <w:instrText xml:space="preserve"> PAGEREF _Toc134953275 \h </w:instrText>
             </w:r>
             <w:r>
               <w:rPr>
@@ -3363,7 +3322,7 @@
                 <w:noProof/>
                 <w:webHidden/>
               </w:rPr>
-              <w:t>9</w:t>
+              <w:t>10</w:t>
             </w:r>
             <w:r>
               <w:rPr>
@@ -3384,13 +3343,13 @@
               <w:lang w:eastAsia="ru-RU"/>
             </w:rPr>
           </w:pPr>
-          <w:hyperlink w:anchor="_Toc134525991" w:history="1">
+          <w:hyperlink w:anchor="_Toc134953276" w:history="1">
             <w:r>
               <w:rPr>
                 <w:rStyle w:val="ad"/>
                 <w:noProof/>
               </w:rPr>
-              <w:t>Анализ функциональных требований</w:t>
+              <w:t>2 Анализ функциональных требований</w:t>
             </w:r>
             <w:r>
               <w:rPr>
@@ -3411,7 +3370,7 @@
                 <w:noProof/>
                 <w:webHidden/>
               </w:rPr>
-              <w:instrText xml:space="preserve"> PAGEREF _Toc134525991 \h </w:instrText>
+              <w:instrText xml:space="preserve"> PAGEREF _Toc134953276 \h </w:instrText>
             </w:r>
             <w:r>
               <w:rPr>
@@ -3431,7 +3390,7 @@
                 <w:noProof/>
                 <w:webHidden/>
               </w:rPr>
-              <w:t>10</w:t>
+              <w:t>11</w:t>
             </w:r>
             <w:r>
               <w:rPr>
@@ -3455,13 +3414,13 @@
               <w:lang w:eastAsia="ru-RU"/>
             </w:rPr>
           </w:pPr>
-          <w:hyperlink w:anchor="_Toc134525992" w:history="1">
+          <w:hyperlink w:anchor="_Toc134953277" w:history="1">
             <w:r>
               <w:rPr>
                 <w:rStyle w:val="ad"/>
                 <w:noProof/>
               </w:rPr>
-              <w:t>1 Модель предметной области (IDEF0)</w:t>
+              <w:t>2.1 Модель предметной области (IDEF0)</w:t>
             </w:r>
             <w:r>
               <w:rPr>
@@ -3482,7 +3441,7 @@
                 <w:noProof/>
                 <w:webHidden/>
               </w:rPr>
-              <w:instrText xml:space="preserve"> PAGEREF _Toc134525992 \h </w:instrText>
+              <w:instrText xml:space="preserve"> PAGEREF _Toc134953277 \h </w:instrText>
             </w:r>
             <w:r>
               <w:rPr>
@@ -3502,7 +3461,7 @@
                 <w:noProof/>
                 <w:webHidden/>
               </w:rPr>
-              <w:t>10</w:t>
+              <w:t>11</w:t>
             </w:r>
             <w:r>
               <w:rPr>
@@ -3526,13 +3485,13 @@
               <w:lang w:eastAsia="ru-RU"/>
             </w:rPr>
           </w:pPr>
-          <w:hyperlink w:anchor="_Toc134525993" w:history="1">
+          <w:hyperlink w:anchor="_Toc134953278" w:history="1">
             <w:r>
               <w:rPr>
                 <w:rStyle w:val="ad"/>
                 <w:noProof/>
               </w:rPr>
-              <w:t xml:space="preserve">2 Варианты использования </w:t>
+              <w:t xml:space="preserve">2.1 Диаграмма вариантов использования </w:t>
             </w:r>
             <w:r>
               <w:rPr>
@@ -3540,7 +3499,22 @@
                 <w:noProof/>
                 <w:lang w:val="en-US"/>
               </w:rPr>
-              <w:t>UML</w:t>
+              <w:t>Use</w:t>
+            </w:r>
+            <w:r>
+              <w:rPr>
+                <w:rStyle w:val="ad"/>
+                <w:noProof/>
+              </w:rPr>
+              <w:t xml:space="preserve"> </w:t>
+            </w:r>
+            <w:r>
+              <w:rPr>
+                <w:rStyle w:val="ad"/>
+                <w:noProof/>
+                <w:lang w:val="en-US"/>
+              </w:rPr>
+              <w:t>Case</w:t>
             </w:r>
             <w:r>
               <w:rPr>
@@ -3561,7 +3535,7 @@
                 <w:noProof/>
                 <w:webHidden/>
               </w:rPr>
-              <w:instrText xml:space="preserve"> PAGEREF _Toc134525993 \h </w:instrText>
+              <w:instrText xml:space="preserve"> PAGEREF _Toc134953278 \h </w:instrText>
             </w:r>
             <w:r>
               <w:rPr>
@@ -3581,7 +3555,7 @@
                 <w:noProof/>
                 <w:webHidden/>
               </w:rPr>
-              <w:t>12</w:t>
+              <w:t>13</w:t>
             </w:r>
             <w:r>
               <w:rPr>
@@ -3602,15 +3576,7 @@
               <w:lang w:eastAsia="ru-RU"/>
             </w:rPr>
           </w:pPr>
-          <w:hyperlink w:anchor="_Toc134525994" w:history="1">
-            <w:r>
-              <w:rPr>
-                <w:rStyle w:val="ad"/>
-                <w:noProof/>
-                <w:shd w:val="clear" w:color="auto" w:fill="FBFBFB"/>
-              </w:rPr>
-              <w:t xml:space="preserve">3 </w:t>
-            </w:r>
+          <w:hyperlink w:anchor="_Toc134953279" w:history="1">
             <w:r>
               <w:rPr>
                 <w:rStyle w:val="ad"/>
@@ -3618,6 +3584,40 @@
                 <w:shd w:val="clear" w:color="auto" w:fill="FBFBFB"/>
                 <w:lang w:val="en-US"/>
               </w:rPr>
+              <w:t>2</w:t>
+            </w:r>
+            <w:r>
+              <w:rPr>
+                <w:rStyle w:val="ad"/>
+                <w:noProof/>
+                <w:shd w:val="clear" w:color="auto" w:fill="FBFBFB"/>
+              </w:rPr>
+              <w:t>.</w:t>
+            </w:r>
+            <w:r>
+              <w:rPr>
+                <w:rStyle w:val="ad"/>
+                <w:noProof/>
+                <w:shd w:val="clear" w:color="auto" w:fill="FBFBFB"/>
+                <w:lang w:val="en-US"/>
+              </w:rPr>
+              <w:t>2</w:t>
+            </w:r>
+            <w:r>
+              <w:rPr>
+                <w:rStyle w:val="ad"/>
+                <w:noProof/>
+                <w:shd w:val="clear" w:color="auto" w:fill="FBFBFB"/>
+              </w:rPr>
+              <w:t xml:space="preserve"> </w:t>
+            </w:r>
+            <w:r>
+              <w:rPr>
+                <w:rStyle w:val="ad"/>
+                <w:noProof/>
+                <w:shd w:val="clear" w:color="auto" w:fill="FBFBFB"/>
+                <w:lang w:val="en-US"/>
+              </w:rPr>
               <w:t>DFD</w:t>
             </w:r>
             <w:r>
@@ -3647,7 +3647,7 @@
                 <w:noProof/>
                 <w:webHidden/>
               </w:rPr>
-              <w:instrText xml:space="preserve"> PAGEREF _Toc134525994 \h </w:instrText>
+              <w:instrText xml:space="preserve"> PAGEREF _Toc134953279 \h </w:instrText>
             </w:r>
             <w:r>
               <w:rPr>
@@ -3667,7 +3667,7 @@
                 <w:noProof/>
                 <w:webHidden/>
               </w:rPr>
-              <w:t>13</w:t>
+              <w:t>14</w:t>
             </w:r>
             <w:r>
               <w:rPr>
@@ -3691,13 +3691,21 @@
               <w:lang w:eastAsia="ru-RU"/>
             </w:rPr>
           </w:pPr>
-          <w:hyperlink w:anchor="_Toc134525995" w:history="1">
+          <w:hyperlink w:anchor="_Toc134953280" w:history="1">
             <w:r>
               <w:rPr>
                 <w:rStyle w:val="ad"/>
                 <w:noProof/>
-              </w:rPr>
-              <w:t>4 Концептуальная модель хранилища данных</w:t>
+                <w:lang w:val="en-US"/>
+              </w:rPr>
+              <w:t>2.3</w:t>
+            </w:r>
+            <w:r>
+              <w:rPr>
+                <w:rStyle w:val="ad"/>
+                <w:noProof/>
+              </w:rPr>
+              <w:t xml:space="preserve"> Концептуальная модель хранилища данных</w:t>
             </w:r>
             <w:r>
               <w:rPr>
@@ -3718,7 +3726,7 @@
                 <w:noProof/>
                 <w:webHidden/>
               </w:rPr>
-              <w:instrText xml:space="preserve"> PAGEREF _Toc134525995 \h </w:instrText>
+              <w:instrText xml:space="preserve"> PAGEREF _Toc134953280 \h </w:instrText>
             </w:r>
             <w:r>
               <w:rPr>
@@ -3738,7 +3746,7 @@
                 <w:noProof/>
                 <w:webHidden/>
               </w:rPr>
-              <w:t>14</w:t>
+              <w:t>15</w:t>
             </w:r>
             <w:r>
               <w:rPr>
@@ -3762,13 +3770,13 @@
               <w:lang w:eastAsia="ru-RU"/>
             </w:rPr>
           </w:pPr>
-          <w:hyperlink w:anchor="_Toc134525996" w:history="1">
+          <w:hyperlink w:anchor="_Toc134953281" w:history="1">
             <w:r>
               <w:rPr>
                 <w:rStyle w:val="ad"/>
                 <w:noProof/>
               </w:rPr>
-              <w:t>5 Описание вариантов использования</w:t>
+              <w:t>2.4 Описание вариантов использования</w:t>
             </w:r>
             <w:r>
               <w:rPr>
@@ -3789,7 +3797,7 @@
                 <w:noProof/>
                 <w:webHidden/>
               </w:rPr>
-              <w:instrText xml:space="preserve"> PAGEREF _Toc134525996 \h </w:instrText>
+              <w:instrText xml:space="preserve"> PAGEREF _Toc134953281 \h </w:instrText>
             </w:r>
             <w:r>
               <w:rPr>
@@ -3809,7 +3817,7 @@
                 <w:noProof/>
                 <w:webHidden/>
               </w:rPr>
-              <w:t>15</w:t>
+              <w:t>16</w:t>
             </w:r>
             <w:r>
               <w:rPr>
@@ -3833,13 +3841,28 @@
               <w:lang w:eastAsia="ru-RU"/>
             </w:rPr>
           </w:pPr>
-          <w:hyperlink w:anchor="_Toc134525997" w:history="1">
+          <w:hyperlink w:anchor="_Toc134953282" w:history="1">
             <w:r>
               <w:rPr>
                 <w:rStyle w:val="ad"/>
                 <w:noProof/>
               </w:rPr>
-              <w:t>6 Диаграммы состояний</w:t>
+              <w:t>2.</w:t>
+            </w:r>
+            <w:r>
+              <w:rPr>
+                <w:rStyle w:val="ad"/>
+                <w:noProof/>
+                <w:lang w:val="en-US"/>
+              </w:rPr>
+              <w:t>5</w:t>
+            </w:r>
+            <w:r>
+              <w:rPr>
+                <w:rStyle w:val="ad"/>
+                <w:noProof/>
+              </w:rPr>
+              <w:t xml:space="preserve"> Диаграммы состояний</w:t>
             </w:r>
             <w:r>
               <w:rPr>
@@ -3860,7 +3883,7 @@
                 <w:noProof/>
                 <w:webHidden/>
               </w:rPr>
-              <w:instrText xml:space="preserve"> PAGEREF _Toc134525997 \h </w:instrText>
+              <w:instrText xml:space="preserve"> PAGEREF _Toc134953282 \h </w:instrText>
             </w:r>
             <w:r>
               <w:rPr>
@@ -3880,7 +3903,7 @@
                 <w:noProof/>
                 <w:webHidden/>
               </w:rPr>
-              <w:t>19</w:t>
+              <w:t>20</w:t>
             </w:r>
             <w:r>
               <w:rPr>
@@ -3904,13 +3927,28 @@
               <w:lang w:eastAsia="ru-RU"/>
             </w:rPr>
           </w:pPr>
-          <w:hyperlink w:anchor="_Toc134525998" w:history="1">
+          <w:hyperlink w:anchor="_Toc134953283" w:history="1">
             <w:r>
               <w:rPr>
                 <w:rStyle w:val="ad"/>
                 <w:noProof/>
               </w:rPr>
-              <w:t>7 Описание интерфейса</w:t>
+              <w:t>2.</w:t>
+            </w:r>
+            <w:r>
+              <w:rPr>
+                <w:rStyle w:val="ad"/>
+                <w:noProof/>
+                <w:lang w:val="en-US"/>
+              </w:rPr>
+              <w:t>6</w:t>
+            </w:r>
+            <w:r>
+              <w:rPr>
+                <w:rStyle w:val="ad"/>
+                <w:noProof/>
+              </w:rPr>
+              <w:t xml:space="preserve"> Описание интерфейса</w:t>
             </w:r>
             <w:r>
               <w:rPr>
@@ -3931,7 +3969,7 @@
                 <w:noProof/>
                 <w:webHidden/>
               </w:rPr>
-              <w:instrText xml:space="preserve"> PAGEREF _Toc134525998 \h </w:instrText>
+              <w:instrText xml:space="preserve"> PAGEREF _Toc134953283 \h </w:instrText>
             </w:r>
             <w:r>
               <w:rPr>
@@ -3951,7 +3989,7 @@
                 <w:noProof/>
                 <w:webHidden/>
               </w:rPr>
-              <w:t>20</w:t>
+              <w:t>21</w:t>
             </w:r>
             <w:r>
               <w:rPr>
@@ -3975,11 +4013,19 @@
               <w:lang w:eastAsia="ru-RU"/>
             </w:rPr>
           </w:pPr>
-          <w:hyperlink w:anchor="_Toc134525999" w:history="1">
+          <w:hyperlink w:anchor="_Toc134953284" w:history="1">
             <w:r>
               <w:rPr>
                 <w:rStyle w:val="ad"/>
                 <w:noProof/>
+                <w:lang w:val="en-US"/>
+              </w:rPr>
+              <w:t xml:space="preserve">3 </w:t>
+            </w:r>
+            <w:r>
+              <w:rPr>
+                <w:rStyle w:val="ad"/>
+                <w:noProof/>
               </w:rPr>
               <w:t>Проектирование</w:t>
             </w:r>
@@ -4002,7 +4048,7 @@
                 <w:noProof/>
                 <w:webHidden/>
               </w:rPr>
-              <w:instrText xml:space="preserve"> PAGEREF _Toc134525999 \h </w:instrText>
+              <w:instrText xml:space="preserve"> PAGEREF _Toc134953284 \h </w:instrText>
             </w:r>
             <w:r>
               <w:rPr>
@@ -4022,7 +4068,7 @@
                 <w:noProof/>
                 <w:webHidden/>
               </w:rPr>
-              <w:t>22</w:t>
+              <w:t>23</w:t>
             </w:r>
             <w:r>
               <w:rPr>
@@ -4046,11 +4092,19 @@
               <w:lang w:eastAsia="ru-RU"/>
             </w:rPr>
           </w:pPr>
-          <w:hyperlink w:anchor="_Toc134526000" w:history="1">
+          <w:hyperlink w:anchor="_Toc134953285" w:history="1">
             <w:r>
               <w:rPr>
                 <w:rStyle w:val="ad"/>
                 <w:noProof/>
+                <w:lang w:val="en-US"/>
+              </w:rPr>
+              <w:t>3.</w:t>
+            </w:r>
+            <w:r>
+              <w:rPr>
+                <w:rStyle w:val="ad"/>
+                <w:noProof/>
               </w:rPr>
               <w:t>1 Инструменты</w:t>
             </w:r>
@@ -4073,7 +4127,7 @@
                 <w:noProof/>
                 <w:webHidden/>
               </w:rPr>
-              <w:instrText xml:space="preserve"> PAGEREF _Toc134526000 \h </w:instrText>
+              <w:instrText xml:space="preserve"> PAGEREF _Toc134953285 \h </w:instrText>
             </w:r>
             <w:r>
               <w:rPr>
@@ -4093,7 +4147,75 @@
                 <w:noProof/>
                 <w:webHidden/>
               </w:rPr>
-              <w:t>22</w:t>
+              <w:t>23</w:t>
+            </w:r>
+            <w:r>
+              <w:rPr>
+                <w:noProof/>
+                <w:webHidden/>
+              </w:rPr>
+              <w:fldChar w:fldCharType="end"/>
+            </w:r>
+          </w:hyperlink>
+        </w:p>
+        <w:p>
+          <w:pPr>
+            <w:pStyle w:val="11"/>
+            <w:rPr>
+              <w:rFonts w:asciiTheme="minorHAnsi" w:eastAsiaTheme="minorEastAsia" w:hAnsiTheme="minorHAnsi"/>
+              <w:noProof/>
+              <w:sz w:val="22"/>
+              <w:lang w:eastAsia="ru-RU"/>
+            </w:rPr>
+          </w:pPr>
+          <w:hyperlink w:anchor="_Toc134953286" w:history="1">
+            <w:r>
+              <w:rPr>
+                <w:rStyle w:val="ad"/>
+                <w:noProof/>
+              </w:rPr>
+              <w:t>3.2 Реализация</w:t>
+            </w:r>
+            <w:r>
+              <w:rPr>
+                <w:noProof/>
+                <w:webHidden/>
+              </w:rPr>
+              <w:tab/>
+            </w:r>
+            <w:r>
+              <w:rPr>
+                <w:noProof/>
+                <w:webHidden/>
+              </w:rPr>
+              <w:fldChar w:fldCharType="begin"/>
+            </w:r>
+            <w:r>
+              <w:rPr>
+                <w:noProof/>
+                <w:webHidden/>
+              </w:rPr>
+              <w:instrText xml:space="preserve"> PAGEREF _Toc134953286 \h </w:instrText>
+            </w:r>
+            <w:r>
+              <w:rPr>
+                <w:noProof/>
+                <w:webHidden/>
+              </w:rPr>
+            </w:r>
+            <w:r>
+              <w:rPr>
+                <w:noProof/>
+                <w:webHidden/>
+              </w:rPr>
+              <w:fldChar w:fldCharType="separate"/>
+            </w:r>
+            <w:r>
+              <w:rPr>
+                <w:noProof/>
+                <w:webHidden/>
+              </w:rPr>
+              <w:t>27</w:t>
             </w:r>
             <w:r>
               <w:rPr>
@@ -4117,13 +4239,13 @@
               <w:lang w:eastAsia="ru-RU"/>
             </w:rPr>
           </w:pPr>
-          <w:hyperlink w:anchor="_Toc134526001" w:history="1">
+          <w:hyperlink w:anchor="_Toc134953287" w:history="1">
             <w:r>
               <w:rPr>
                 <w:rStyle w:val="ad"/>
                 <w:noProof/>
               </w:rPr>
-              <w:t>2 Описание алгоритма работы приложения</w:t>
+              <w:t>3.3 Описание алгоритма</w:t>
             </w:r>
             <w:r>
               <w:rPr>
@@ -4144,7 +4266,7 @@
                 <w:noProof/>
                 <w:webHidden/>
               </w:rPr>
-              <w:instrText xml:space="preserve"> PAGEREF _Toc134526001 \h </w:instrText>
+              <w:instrText xml:space="preserve"> PAGEREF _Toc134953287 \h </w:instrText>
             </w:r>
             <w:r>
               <w:rPr>
@@ -4164,7 +4286,7 @@
                 <w:noProof/>
                 <w:webHidden/>
               </w:rPr>
-              <w:t>25</w:t>
+              <w:t>28</w:t>
             </w:r>
             <w:r>
               <w:rPr>
@@ -4188,13 +4310,13 @@
               <w:lang w:eastAsia="ru-RU"/>
             </w:rPr>
           </w:pPr>
-          <w:hyperlink w:anchor="_Toc134526002" w:history="1">
+          <w:hyperlink w:anchor="_Toc134953288" w:history="1">
             <w:r>
               <w:rPr>
                 <w:rStyle w:val="ad"/>
                 <w:noProof/>
               </w:rPr>
-              <w:t>3 Интерфейс</w:t>
+              <w:t>3.4 Интерфейс</w:t>
             </w:r>
             <w:r>
               <w:rPr>
@@ -4215,7 +4337,7 @@
                 <w:noProof/>
                 <w:webHidden/>
               </w:rPr>
-              <w:instrText xml:space="preserve"> PAGEREF _Toc134526002 \h </w:instrText>
+              <w:instrText xml:space="preserve"> PAGEREF _Toc134953288 \h </w:instrText>
             </w:r>
             <w:r>
               <w:rPr>
@@ -4235,7 +4357,7 @@
                 <w:noProof/>
                 <w:webHidden/>
               </w:rPr>
-              <w:t>26</w:t>
+              <w:t>29</w:t>
             </w:r>
             <w:r>
               <w:rPr>
@@ -4259,13 +4381,13 @@
               <w:lang w:eastAsia="ru-RU"/>
             </w:rPr>
           </w:pPr>
-          <w:hyperlink w:anchor="_Toc134526003" w:history="1">
+          <w:hyperlink w:anchor="_Toc134953289" w:history="1">
             <w:r>
               <w:rPr>
                 <w:rStyle w:val="ad"/>
                 <w:noProof/>
               </w:rPr>
-              <w:t>Тестирование</w:t>
+              <w:t>4 Тестирование</w:t>
             </w:r>
             <w:r>
               <w:rPr>
@@ -4286,7 +4408,7 @@
                 <w:noProof/>
                 <w:webHidden/>
               </w:rPr>
-              <w:instrText xml:space="preserve"> PAGEREF _Toc134526003 \h </w:instrText>
+              <w:instrText xml:space="preserve"> PAGEREF _Toc134953289 \h </w:instrText>
             </w:r>
             <w:r>
               <w:rPr>
@@ -4306,7 +4428,7 @@
                 <w:noProof/>
                 <w:webHidden/>
               </w:rPr>
-              <w:t>28</w:t>
+              <w:t>31</w:t>
             </w:r>
             <w:r>
               <w:rPr>
@@ -4330,13 +4452,13 @@
               <w:lang w:eastAsia="ru-RU"/>
             </w:rPr>
           </w:pPr>
-          <w:hyperlink w:anchor="_Toc134526004" w:history="1">
+          <w:hyperlink w:anchor="_Toc134953290" w:history="1">
             <w:r>
               <w:rPr>
                 <w:rStyle w:val="ad"/>
                 <w:noProof/>
               </w:rPr>
-              <w:t>Исходный код авто тестов</w:t>
+              <w:t>4.1 Исходный код авто тестов</w:t>
             </w:r>
             <w:r>
               <w:rPr>
@@ -4357,7 +4479,7 @@
                 <w:noProof/>
                 <w:webHidden/>
               </w:rPr>
-              <w:instrText xml:space="preserve"> PAGEREF _Toc134526004 \h </w:instrText>
+              <w:instrText xml:space="preserve"> PAGEREF _Toc134953290 \h </w:instrText>
             </w:r>
             <w:r>
               <w:rPr>
@@ -4377,7 +4499,7 @@
                 <w:noProof/>
                 <w:webHidden/>
               </w:rPr>
-              <w:t>28</w:t>
+              <w:t>31</w:t>
             </w:r>
             <w:r>
               <w:rPr>
@@ -4401,13 +4523,13 @@
               <w:lang w:eastAsia="ru-RU"/>
             </w:rPr>
           </w:pPr>
-          <w:hyperlink w:anchor="_Toc134526005" w:history="1">
+          <w:hyperlink w:anchor="_Toc134953291" w:history="1">
             <w:r>
               <w:rPr>
                 <w:rStyle w:val="ad"/>
                 <w:noProof/>
               </w:rPr>
-              <w:t>Документация пользователя</w:t>
+              <w:t>5 Документация пользователя</w:t>
             </w:r>
             <w:r>
               <w:rPr>
@@ -4428,7 +4550,7 @@
                 <w:noProof/>
                 <w:webHidden/>
               </w:rPr>
-              <w:instrText xml:space="preserve"> PAGEREF _Toc134526005 \h </w:instrText>
+              <w:instrText xml:space="preserve"> PAGEREF _Toc134953291 \h </w:instrText>
             </w:r>
             <w:r>
               <w:rPr>
@@ -4448,7 +4570,7 @@
                 <w:noProof/>
                 <w:webHidden/>
               </w:rPr>
-              <w:t>29</w:t>
+              <w:t>32</w:t>
             </w:r>
             <w:r>
               <w:rPr>
@@ -4472,7 +4594,7 @@
               <w:lang w:eastAsia="ru-RU"/>
             </w:rPr>
           </w:pPr>
-          <w:hyperlink w:anchor="_Toc134526006" w:history="1">
+          <w:hyperlink w:anchor="_Toc134953292" w:history="1">
             <w:r>
               <w:rPr>
                 <w:rStyle w:val="ad"/>
@@ -4499,7 +4621,7 @@
                 <w:noProof/>
                 <w:webHidden/>
               </w:rPr>
-              <w:instrText xml:space="preserve"> PAGEREF _Toc134526006 \h </w:instrText>
+              <w:instrText xml:space="preserve"> PAGEREF _Toc134953292 \h </w:instrText>
             </w:r>
             <w:r>
               <w:rPr>
@@ -4519,7 +4641,7 @@
                 <w:noProof/>
                 <w:webHidden/>
               </w:rPr>
-              <w:t>30</w:t>
+              <w:t>33</w:t>
             </w:r>
             <w:r>
               <w:rPr>
@@ -4543,7 +4665,7 @@
               <w:lang w:eastAsia="ru-RU"/>
             </w:rPr>
           </w:pPr>
-          <w:hyperlink w:anchor="_Toc134526007" w:history="1">
+          <w:hyperlink w:anchor="_Toc134953293" w:history="1">
             <w:r>
               <w:rPr>
                 <w:rStyle w:val="ad"/>
@@ -4570,7 +4692,7 @@
                 <w:noProof/>
                 <w:webHidden/>
               </w:rPr>
-              <w:instrText xml:space="preserve"> PAGEREF _Toc134526007 \h </w:instrText>
+              <w:instrText xml:space="preserve"> PAGEREF _Toc134953293 \h </w:instrText>
             </w:r>
             <w:r>
               <w:rPr>
@@ -4590,7 +4712,7 @@
                 <w:noProof/>
                 <w:webHidden/>
               </w:rPr>
-              <w:t>31</w:t>
+              <w:t>34</w:t>
             </w:r>
             <w:r>
               <w:rPr>
@@ -4632,13 +4754,58 @@
     </w:p>
     <w:p>
       <w:pPr>
+        <w:ind w:left="0"/>
+        <w:jc w:val="center"/>
+        <w:rPr>
+          <w:b/>
+        </w:rPr>
+      </w:pPr>
+      <w:r>
+        <w:rPr>
+          <w:b/>
+        </w:rPr>
+        <w:lastRenderedPageBreak/>
+        <w:t>Введение</w:t>
+      </w:r>
+    </w:p>
+    <w:p>
+      <w:pPr>
+        <w:ind w:left="0" w:firstLine="709"/>
+      </w:pPr>
+      <w:r>
+        <w:t>Современный мир становится все более информационно-ориентированным, что приводит к необходимости использования информационных технологий во всех сферах деятельности. Один из наиболее важных аспектов современной транспортной инфраструктуры - это возможность быстрой и удобной регистрации пассажиров на авиарейсы. Онлайн-регистрация авиабилетов - это одно из самых популярных и востребованных решений для пассажиров, которые хотят сэкономить время и избежать очередей на регистрации в аэропорту.</w:t>
+      </w:r>
+    </w:p>
+    <w:p>
+      <w:pPr>
+        <w:ind w:left="0" w:firstLine="709"/>
+      </w:pPr>
+      <w:r>
+        <w:t>Разработка системы онлайн-регистрации авиабилетов имеет большое значение в современном мире. Такие системы позволяют пассажирам производить регистрацию в любом месте и в любое время, не выходя из дома или офиса. Это не только экономит время, но и существенно повышает удобство и комфорт пассажиров.</w:t>
+      </w:r>
+    </w:p>
+    <w:p>
+      <w:pPr>
+        <w:rPr>
+          <w:lang w:val="en-US"/>
+        </w:rPr>
+      </w:pPr>
+      <w:r>
+        <w:br w:type="page"/>
+      </w:r>
+    </w:p>
+    <w:p>
+      <w:pPr>
         <w:pStyle w:val="2"/>
         <w:ind w:firstLine="0"/>
         <w:jc w:val="center"/>
       </w:pPr>
-      <w:bookmarkStart w:id="2" w:name="_Toc134525984"/>
+      <w:bookmarkStart w:id="2" w:name="_Toc134953269"/>
       <w:r>
         <w:lastRenderedPageBreak/>
+        <w:t xml:space="preserve">1 </w:t>
+      </w:r>
+      <w:r>
         <w:t>Формирование требований</w:t>
       </w:r>
       <w:bookmarkEnd w:id="0"/>
@@ -4655,9 +4822,15 @@
       </w:pPr>
       <w:bookmarkStart w:id="3" w:name="_Toc101972740"/>
       <w:bookmarkStart w:id="4" w:name="_Toc130370510"/>
-      <w:bookmarkStart w:id="5" w:name="_Toc134525985"/>
-      <w:r>
-        <w:t xml:space="preserve">1 </w:t>
+      <w:bookmarkStart w:id="5" w:name="_Toc134953270"/>
+      <w:r>
+        <w:t>1</w:t>
+      </w:r>
+      <w:r>
+        <w:t>.1</w:t>
+      </w:r>
+      <w:r>
+        <w:t xml:space="preserve"> </w:t>
       </w:r>
       <w:r>
         <w:t>Описание предметной области</w:t>
@@ -4714,9 +4887,9 @@
       </w:pPr>
       <w:bookmarkStart w:id="6" w:name="_Toc101972741"/>
       <w:bookmarkStart w:id="7" w:name="_Toc130370511"/>
-      <w:bookmarkStart w:id="8" w:name="_Toc134525986"/>
-      <w:r>
-        <w:t>2</w:t>
+      <w:bookmarkStart w:id="8" w:name="_Toc134953271"/>
+      <w:r>
+        <w:t>1.2</w:t>
       </w:r>
       <w:r>
         <w:t xml:space="preserve"> Описание проблемы</w:t>
@@ -4766,9 +4939,9 @@
       </w:pPr>
       <w:bookmarkStart w:id="9" w:name="_Toc101972742"/>
       <w:bookmarkStart w:id="10" w:name="_Toc130370512"/>
-      <w:bookmarkStart w:id="11" w:name="_Toc134525987"/>
-      <w:r>
-        <w:t>3</w:t>
+      <w:bookmarkStart w:id="11" w:name="_Toc134953272"/>
+      <w:r>
+        <w:t>1.3</w:t>
       </w:r>
       <w:r>
         <w:t xml:space="preserve"> Цель</w:t>
@@ -4835,9 +5008,12 @@
         <w:pStyle w:val="2"/>
       </w:pPr>
       <w:bookmarkStart w:id="12" w:name="_Toc130370513"/>
-      <w:bookmarkStart w:id="13" w:name="_Toc134525988"/>
+      <w:bookmarkStart w:id="13" w:name="_Toc134953273"/>
       <w:r>
         <w:lastRenderedPageBreak/>
+        <w:t>1.</w:t>
+      </w:r>
+      <w:r>
         <w:t>4</w:t>
       </w:r>
       <w:r>
@@ -9348,7 +9524,10 @@
         <w:pStyle w:val="2"/>
       </w:pPr>
       <w:bookmarkStart w:id="16" w:name="_Toc130370514"/>
-      <w:bookmarkStart w:id="17" w:name="_Toc134525989"/>
+      <w:bookmarkStart w:id="17" w:name="_Toc134953274"/>
+      <w:r>
+        <w:t>1.</w:t>
+      </w:r>
       <w:r>
         <w:t>5</w:t>
       </w:r>
@@ -9700,7 +9879,10 @@
       </w:pPr>
       <w:bookmarkStart w:id="18" w:name="_Toc101972744"/>
       <w:bookmarkStart w:id="19" w:name="_Toc130370515"/>
-      <w:bookmarkStart w:id="20" w:name="_Toc134525990"/>
+      <w:bookmarkStart w:id="20" w:name="_Toc134953275"/>
+      <w:r>
+        <w:t>1.</w:t>
+      </w:r>
       <w:r>
         <w:t>6</w:t>
       </w:r>
@@ -10044,9 +10226,12 @@
         <w:pStyle w:val="1"/>
       </w:pPr>
       <w:bookmarkStart w:id="21" w:name="_Toc134194391"/>
-      <w:bookmarkStart w:id="22" w:name="_Toc134525991"/>
+      <w:bookmarkStart w:id="22" w:name="_Toc134953276"/>
       <w:r>
         <w:lastRenderedPageBreak/>
+        <w:t xml:space="preserve">2 </w:t>
+      </w:r>
+      <w:r>
         <w:t>Анализ функциональных требований</w:t>
       </w:r>
       <w:bookmarkEnd w:id="21"/>
@@ -10057,7 +10242,10 @@
         <w:pStyle w:val="2"/>
       </w:pPr>
       <w:bookmarkStart w:id="23" w:name="_Toc134194392"/>
-      <w:bookmarkStart w:id="24" w:name="_Toc134525992"/>
+      <w:bookmarkStart w:id="24" w:name="_Toc134953277"/>
+      <w:r>
+        <w:t>2.</w:t>
+      </w:r>
       <w:r>
         <w:t xml:space="preserve">1 </w:t>
       </w:r>
@@ -10652,17 +10840,41 @@
         <w:t xml:space="preserve"> </w:t>
       </w:r>
       <w:bookmarkStart w:id="25" w:name="_Toc134194393"/>
-      <w:bookmarkStart w:id="26" w:name="_Toc134525993"/>
-      <w:r>
-        <w:t xml:space="preserve">2 Варианты использования </w:t>
-      </w:r>
+      <w:bookmarkStart w:id="26" w:name="_Toc134953278"/>
+      <w:r>
+        <w:t>2</w:t>
+      </w:r>
+      <w:r>
+        <w:t>.</w:t>
+      </w:r>
+      <w:r>
+        <w:t>1</w:t>
+      </w:r>
+      <w:r>
+        <w:t xml:space="preserve"> </w:t>
+      </w:r>
+      <w:r>
+        <w:t>Диаграмма вариантов</w:t>
+      </w:r>
+      <w:r>
+        <w:t xml:space="preserve"> использования </w:t>
+      </w:r>
+      <w:bookmarkEnd w:id="25"/>
       <w:r>
         <w:rPr>
           <w:lang w:val="en-US"/>
         </w:rPr>
-        <w:t>UML</w:t>
-      </w:r>
-      <w:bookmarkEnd w:id="25"/>
+        <w:t>Use</w:t>
+      </w:r>
+      <w:r>
+        <w:t xml:space="preserve"> </w:t>
+      </w:r>
+      <w:r>
+        <w:rPr>
+          <w:lang w:val="en-US"/>
+        </w:rPr>
+        <w:t>Case</w:t>
+      </w:r>
       <w:bookmarkEnd w:id="26"/>
     </w:p>
     <w:p>
@@ -10749,7 +10961,33 @@
         <w:rPr>
           <w:szCs w:val="28"/>
         </w:rPr>
-        <w:t xml:space="preserve"> Диаграмма вариантов использования.</w:t>
+        <w:t xml:space="preserve"> Диаграмма </w:t>
+      </w:r>
+      <w:r>
+        <w:rPr>
+          <w:szCs w:val="28"/>
+          <w:lang w:val="en-US"/>
+        </w:rPr>
+        <w:t>Use</w:t>
+      </w:r>
+      <w:r>
+        <w:rPr>
+          <w:szCs w:val="28"/>
+        </w:rPr>
+        <w:t xml:space="preserve"> </w:t>
+      </w:r>
+      <w:r>
+        <w:rPr>
+          <w:szCs w:val="28"/>
+          <w:lang w:val="en-US"/>
+        </w:rPr>
+        <w:t>Case</w:t>
+      </w:r>
+      <w:r>
+        <w:rPr>
+          <w:szCs w:val="28"/>
+        </w:rPr>
+        <w:t>.</w:t>
       </w:r>
     </w:p>
     <w:p>
@@ -10871,13 +11109,33 @@
         </w:rPr>
       </w:pPr>
       <w:bookmarkStart w:id="27" w:name="_Toc134194394"/>
-      <w:bookmarkStart w:id="28" w:name="_Toc134525994"/>
+      <w:bookmarkStart w:id="28" w:name="_Toc134953279"/>
       <w:r>
         <w:rPr>
           <w:shd w:val="clear" w:color="auto" w:fill="FBFBFB"/>
+          <w:lang w:val="en-US"/>
         </w:rPr>
         <w:lastRenderedPageBreak/>
-        <w:t xml:space="preserve">3 </w:t>
+        <w:t>2</w:t>
+      </w:r>
+      <w:r>
+        <w:rPr>
+          <w:shd w:val="clear" w:color="auto" w:fill="FBFBFB"/>
+        </w:rPr>
+        <w:t>.</w:t>
+      </w:r>
+      <w:r>
+        <w:rPr>
+          <w:shd w:val="clear" w:color="auto" w:fill="FBFBFB"/>
+          <w:lang w:val="en-US"/>
+        </w:rPr>
+        <w:t>2</w:t>
+      </w:r>
+      <w:r>
+        <w:rPr>
+          <w:shd w:val="clear" w:color="auto" w:fill="FBFBFB"/>
+        </w:rPr>
+        <w:t xml:space="preserve"> </w:t>
       </w:r>
       <w:r>
         <w:rPr>
@@ -11149,10 +11407,16 @@
         <w:pStyle w:val="2"/>
       </w:pPr>
       <w:bookmarkStart w:id="29" w:name="_Toc134194395"/>
-      <w:bookmarkStart w:id="30" w:name="_Toc134525995"/>
-      <w:r>
+      <w:bookmarkStart w:id="30" w:name="_Toc134953280"/>
+      <w:r>
+        <w:rPr>
+          <w:lang w:val="en-US"/>
+        </w:rPr>
         <w:lastRenderedPageBreak/>
-        <w:t xml:space="preserve">4 </w:t>
+        <w:t>2.3</w:t>
+      </w:r>
+      <w:r>
+        <w:t xml:space="preserve"> </w:t>
       </w:r>
       <w:r>
         <w:t>Концептуальная модель хранилища данных</w:t>
@@ -11462,10 +11726,13 @@
         <w:pStyle w:val="2"/>
       </w:pPr>
       <w:bookmarkStart w:id="31" w:name="_Toc134194396"/>
-      <w:bookmarkStart w:id="32" w:name="_Toc134525996"/>
+      <w:bookmarkStart w:id="32" w:name="_Toc134953281"/>
       <w:r>
         <w:lastRenderedPageBreak/>
-        <w:t>5 Описание вариантов использования</w:t>
+        <w:t>2.4</w:t>
+      </w:r>
+      <w:r>
+        <w:t xml:space="preserve"> Описание вариантов использования</w:t>
       </w:r>
       <w:bookmarkEnd w:id="31"/>
       <w:bookmarkEnd w:id="32"/>
@@ -11482,7 +11749,13 @@
         <w:rPr>
           <w:b/>
         </w:rPr>
-        <w:t>1</w:t>
+        <w:t>2.</w:t>
+      </w:r>
+      <w:r>
+        <w:rPr>
+          <w:b/>
+        </w:rPr>
+        <w:t>4.1</w:t>
       </w:r>
       <w:r>
         <w:rPr>
@@ -12027,6 +12300,19 @@
         <w:rPr>
           <w:b/>
         </w:rPr>
+        <w:t>.4.</w:t>
+      </w:r>
+      <w:r>
+        <w:rPr>
+          <w:b/>
+          <w:lang w:val="en-US"/>
+        </w:rPr>
+        <w:t>2</w:t>
+      </w:r>
+      <w:r>
+        <w:rPr>
+          <w:b/>
+        </w:rPr>
         <w:t xml:space="preserve"> Вариант использования «</w:t>
       </w:r>
       <w:r>
@@ -12576,7 +12862,13 @@
           <w:b/>
         </w:rPr>
         <w:lastRenderedPageBreak/>
-        <w:t>3</w:t>
+        <w:t>2.</w:t>
+      </w:r>
+      <w:r>
+        <w:rPr>
+          <w:b/>
+        </w:rPr>
+        <w:t>4.3</w:t>
       </w:r>
       <w:r>
         <w:rPr>
@@ -13084,7 +13376,13 @@
           <w:b/>
         </w:rPr>
         <w:lastRenderedPageBreak/>
-        <w:t>4</w:t>
+        <w:t>2.</w:t>
+      </w:r>
+      <w:r>
+        <w:rPr>
+          <w:b/>
+        </w:rPr>
+        <w:t>4.4</w:t>
       </w:r>
       <w:r>
         <w:rPr>
@@ -13664,10 +13962,19 @@
         <w:pStyle w:val="2"/>
       </w:pPr>
       <w:bookmarkStart w:id="38" w:name="_Toc134194401"/>
-      <w:bookmarkStart w:id="39" w:name="_Toc134525997"/>
+      <w:bookmarkStart w:id="39" w:name="_Toc134953282"/>
       <w:r>
         <w:lastRenderedPageBreak/>
-        <w:t xml:space="preserve">6 </w:t>
+        <w:t>2.</w:t>
+      </w:r>
+      <w:r>
+        <w:rPr>
+          <w:lang w:val="en-US"/>
+        </w:rPr>
+        <w:t>5</w:t>
+      </w:r>
+      <w:r>
+        <w:t xml:space="preserve"> </w:t>
       </w:r>
       <w:r>
         <w:t>Диаграмм</w:t>
@@ -13949,10 +14256,19 @@
         <w:pStyle w:val="2"/>
       </w:pPr>
       <w:bookmarkStart w:id="40" w:name="_Toc134194402"/>
-      <w:bookmarkStart w:id="41" w:name="_Toc134525998"/>
+      <w:bookmarkStart w:id="41" w:name="_Toc134953283"/>
       <w:r>
         <w:lastRenderedPageBreak/>
-        <w:t xml:space="preserve">7 </w:t>
+        <w:t>2.</w:t>
+      </w:r>
+      <w:r>
+        <w:rPr>
+          <w:lang w:val="en-US"/>
+        </w:rPr>
+        <w:t>6</w:t>
+      </w:r>
+      <w:r>
+        <w:t xml:space="preserve"> </w:t>
       </w:r>
       <w:r>
         <w:t>Описание интерфейса</w:t>
@@ -14016,6 +14332,7 @@
                 <w:bCs/>
                 <w:noProof/>
                 <w:szCs w:val="28"/>
+                <w:lang w:val="ru-RU"/>
               </w:rPr>
             </w:pPr>
             <w:r>
@@ -14024,6 +14341,7 @@
                 <w:bCs/>
                 <w:noProof/>
                 <w:szCs w:val="28"/>
+                <w:lang w:val="ru-RU"/>
               </w:rPr>
               <w:t>Страница</w:t>
             </w:r>
@@ -14043,6 +14361,7 @@
                 <w:bCs/>
                 <w:noProof/>
                 <w:szCs w:val="28"/>
+                <w:lang w:val="ru-RU"/>
               </w:rPr>
             </w:pPr>
             <w:r>
@@ -14051,6 +14370,7 @@
                 <w:bCs/>
                 <w:noProof/>
                 <w:szCs w:val="28"/>
+                <w:lang w:val="ru-RU"/>
               </w:rPr>
               <w:t>Функция</w:t>
             </w:r>
@@ -14070,6 +14390,7 @@
                 <w:bCs/>
                 <w:noProof/>
                 <w:szCs w:val="28"/>
+                <w:lang w:val="ru-RU"/>
               </w:rPr>
             </w:pPr>
             <w:r>
@@ -14078,6 +14399,7 @@
                 <w:bCs/>
                 <w:noProof/>
                 <w:szCs w:val="28"/>
+                <w:lang w:val="ru-RU"/>
               </w:rPr>
               <w:t>Элемент интерфейса</w:t>
             </w:r>
@@ -14096,6 +14418,7 @@
                 <w:bCs/>
                 <w:noProof/>
                 <w:szCs w:val="28"/>
+                <w:lang w:val="ru-RU"/>
               </w:rPr>
             </w:pPr>
             <w:r>
@@ -14104,6 +14427,7 @@
                 <w:bCs/>
                 <w:noProof/>
                 <w:szCs w:val="28"/>
+                <w:lang w:val="ru-RU"/>
               </w:rPr>
               <w:t>Описание элемента</w:t>
             </w:r>
@@ -14122,12 +14446,14 @@
               <w:rPr>
                 <w:noProof/>
                 <w:szCs w:val="28"/>
+                <w:lang w:val="ru-RU"/>
               </w:rPr>
             </w:pPr>
             <w:r>
               <w:rPr>
                 <w:noProof/>
                 <w:szCs w:val="28"/>
+                <w:lang w:val="ru-RU"/>
               </w:rPr>
               <w:t>Начальная страница</w:t>
             </w:r>
@@ -14138,6 +14464,7 @@
               <w:rPr>
                 <w:noProof/>
                 <w:szCs w:val="28"/>
+                <w:lang w:val="ru-RU"/>
               </w:rPr>
             </w:pPr>
           </w:p>
@@ -14159,8 +14486,16 @@
               <w:rPr>
                 <w:noProof/>
                 <w:szCs w:val="28"/>
-              </w:rPr>
-              <w:t>Ввести номер бронирования</w:t>
+                <w:lang w:val="ru-RU"/>
+              </w:rPr>
+              <w:t>Ввести н</w:t>
+            </w:r>
+            <w:r>
+              <w:rPr>
+                <w:noProof/>
+                <w:szCs w:val="28"/>
+              </w:rPr>
+              <w:t>омер бронирования</w:t>
             </w:r>
           </w:p>
         </w:tc>
@@ -14855,9 +15190,15 @@
         <w:ind w:firstLine="0"/>
         <w:jc w:val="center"/>
       </w:pPr>
-      <w:bookmarkStart w:id="42" w:name="_Toc134525999"/>
-      <w:r>
+      <w:bookmarkStart w:id="42" w:name="_Toc134953284"/>
+      <w:r>
+        <w:rPr>
+          <w:lang w:val="en-US"/>
+        </w:rPr>
         <w:lastRenderedPageBreak/>
+        <w:t xml:space="preserve">3 </w:t>
+      </w:r>
+      <w:r>
         <w:t>Проектирование</w:t>
       </w:r>
       <w:bookmarkEnd w:id="42"/>
@@ -14867,7 +15208,13 @@
       <w:pPr>
         <w:pStyle w:val="2"/>
       </w:pPr>
-      <w:bookmarkStart w:id="43" w:name="_Toc134526000"/>
+      <w:bookmarkStart w:id="43" w:name="_Toc134953285"/>
+      <w:r>
+        <w:rPr>
+          <w:lang w:val="en-US"/>
+        </w:rPr>
+        <w:t>3.</w:t>
+      </w:r>
       <w:r>
         <w:t xml:space="preserve">1 </w:t>
       </w:r>
@@ -15274,7 +15621,10 @@
         <w:t xml:space="preserve"> – </w:t>
       </w:r>
       <w:r>
-        <w:t>диаграмма развертывания приложения</w:t>
+        <w:t>Д</w:t>
+      </w:r>
+      <w:r>
+        <w:t>иаграмма развертывания приложения</w:t>
       </w:r>
     </w:p>
     <w:p>
@@ -15407,7 +15757,10 @@
         <w:t xml:space="preserve"> – </w:t>
       </w:r>
       <w:r>
-        <w:t>логическая модель базы данных</w:t>
+        <w:t>Л</w:t>
+      </w:r>
+      <w:r>
+        <w:t>огическая модель базы данных</w:t>
       </w:r>
     </w:p>
     <w:p>
@@ -15477,7 +15830,10 @@
         <w:t xml:space="preserve"> – </w:t>
       </w:r>
       <w:r>
-        <w:t>физическая модель базы данных</w:t>
+        <w:t>Ф</w:t>
+      </w:r>
+      <w:r>
+        <w:t>изическая модель базы данных</w:t>
       </w:r>
     </w:p>
     <w:p>
@@ -15541,16 +15897,16 @@
         <w:jc w:val="center"/>
       </w:pPr>
       <w:r>
-        <w:t xml:space="preserve">Рисунок </w:t>
-      </w:r>
-      <w:r>
-        <w:t>20</w:t>
+        <w:t>Рисунок 20</w:t>
       </w:r>
       <w:r>
         <w:t xml:space="preserve"> – </w:t>
       </w:r>
       <w:r>
-        <w:t>диаграмма классов приложения</w:t>
+        <w:t>Д</w:t>
+      </w:r>
+      <w:r>
+        <w:t>иаграмма классов приложения</w:t>
       </w:r>
     </w:p>
     <w:p>
@@ -15632,7 +15988,10 @@
         <w:t xml:space="preserve"> –</w:t>
       </w:r>
       <w:r>
-        <w:t xml:space="preserve"> спроектированный</w:t>
+        <w:t xml:space="preserve"> </w:t>
+      </w:r>
+      <w:r>
+        <w:t>Проектирование</w:t>
       </w:r>
       <w:r>
         <w:t xml:space="preserve"> </w:t>
@@ -15720,13 +16079,10 @@
         <w:jc w:val="center"/>
       </w:pPr>
       <w:r>
-        <w:t xml:space="preserve">Рисунок </w:t>
-      </w:r>
-      <w:r>
-        <w:t>22</w:t>
-      </w:r>
-      <w:r>
-        <w:t xml:space="preserve"> – спроектированный</w:t>
+        <w:t xml:space="preserve">Рисунок 22 – </w:t>
+      </w:r>
+      <w:r>
+        <w:t>Проектирование</w:t>
       </w:r>
       <w:r>
         <w:t xml:space="preserve"> </w:t>
@@ -15820,54 +16176,1183 @@
         <w:jc w:val="center"/>
       </w:pPr>
       <w:r>
-        <w:t>Рисунок 2</w:t>
+        <w:t>Рисунок 23 – Проектирование</w:t>
+      </w:r>
+      <w:r>
+        <w:t xml:space="preserve"> </w:t>
+      </w:r>
+      <w:r>
+        <w:rPr>
+          <w:lang w:val="en-US"/>
+        </w:rPr>
+        <w:t>Use</w:t>
+      </w:r>
+      <w:r>
+        <w:t xml:space="preserve"> </w:t>
+      </w:r>
+      <w:r>
+        <w:rPr>
+          <w:lang w:val="en-US"/>
+        </w:rPr>
+        <w:t>Case</w:t>
+      </w:r>
+      <w:r>
+        <w:t xml:space="preserve"> </w:t>
+      </w:r>
+      <w:r>
+        <w:t>получение маршрутного листа</w:t>
+      </w:r>
+    </w:p>
+    <w:p>
+      <w:pPr>
+        <w:pStyle w:val="a7"/>
+        <w:ind w:firstLine="709"/>
+        <w:jc w:val="left"/>
+        <w:rPr>
+          <w:b/>
+        </w:rPr>
+      </w:pPr>
+      <w:r>
+        <w:rPr>
+          <w:b/>
+        </w:rPr>
+        <w:br w:type="page"/>
+      </w:r>
+    </w:p>
+    <w:p>
+      <w:pPr>
+        <w:pStyle w:val="1"/>
+        <w:ind w:firstLine="709"/>
+        <w:jc w:val="left"/>
+      </w:pPr>
+      <w:bookmarkStart w:id="44" w:name="_Toc134953286"/>
+      <w:r>
+        <w:lastRenderedPageBreak/>
+        <w:t xml:space="preserve">3.2 </w:t>
+      </w:r>
+      <w:r>
+        <w:t>Реализация</w:t>
+      </w:r>
+      <w:bookmarkEnd w:id="44"/>
+    </w:p>
+    <w:p>
+      <w:pPr>
+        <w:pStyle w:val="a7"/>
+        <w:ind w:firstLine="709"/>
+        <w:jc w:val="left"/>
+      </w:pPr>
+      <w:r>
+        <w:t xml:space="preserve">Таблица </w:t>
+      </w:r>
+      <w:r>
+        <w:t>5</w:t>
+      </w:r>
+      <w:r>
+        <w:t xml:space="preserve"> – </w:t>
+      </w:r>
+      <w:r>
+        <w:t>Спецификация функци</w:t>
+      </w:r>
+      <w:r>
+        <w:t>й-обработчиков</w:t>
+      </w:r>
+    </w:p>
+    <w:tbl>
+      <w:tblPr>
+        <w:tblStyle w:val="a5"/>
+        <w:tblW w:w="9776" w:type="dxa"/>
+        <w:tblLayout w:type="fixed"/>
+        <w:tblLook w:val="04A0" w:firstRow="1" w:lastRow="0" w:firstColumn="1" w:lastColumn="0" w:noHBand="0" w:noVBand="1"/>
+      </w:tblPr>
+      <w:tblGrid>
+        <w:gridCol w:w="496"/>
+        <w:gridCol w:w="3114"/>
+        <w:gridCol w:w="2347"/>
+        <w:gridCol w:w="1409"/>
+        <w:gridCol w:w="2410"/>
+      </w:tblGrid>
+      <w:tr>
+        <w:tc>
+          <w:tcPr>
+            <w:tcW w:w="496" w:type="dxa"/>
+            <w:vAlign w:val="center"/>
+          </w:tcPr>
+          <w:p>
+            <w:pPr>
+              <w:pStyle w:val="a7"/>
+              <w:jc w:val="center"/>
+              <w:rPr>
+                <w:lang w:val="ru-RU"/>
+              </w:rPr>
+            </w:pPr>
+            <w:r>
+              <w:rPr>
+                <w:lang w:val="ru-RU"/>
+              </w:rPr>
+              <w:t>№</w:t>
+            </w:r>
+          </w:p>
+        </w:tc>
+        <w:tc>
+          <w:tcPr>
+            <w:tcW w:w="3114" w:type="dxa"/>
+            <w:vAlign w:val="center"/>
+          </w:tcPr>
+          <w:p>
+            <w:pPr>
+              <w:pStyle w:val="a7"/>
+              <w:jc w:val="center"/>
+              <w:rPr>
+                <w:lang w:val="ru-RU"/>
+              </w:rPr>
+            </w:pPr>
+            <w:r>
+              <w:rPr>
+                <w:lang w:val="ru-RU"/>
+              </w:rPr>
+              <w:t>Маршрут</w:t>
+            </w:r>
+          </w:p>
+        </w:tc>
+        <w:tc>
+          <w:tcPr>
+            <w:tcW w:w="2347" w:type="dxa"/>
+            <w:vAlign w:val="center"/>
+          </w:tcPr>
+          <w:p>
+            <w:pPr>
+              <w:pStyle w:val="a7"/>
+              <w:ind w:right="184"/>
+              <w:jc w:val="center"/>
+              <w:rPr>
+                <w:lang w:val="ru-RU"/>
+              </w:rPr>
+            </w:pPr>
+            <w:r>
+              <w:rPr>
+                <w:lang w:val="ru-RU"/>
+              </w:rPr>
+              <w:t>Название</w:t>
+            </w:r>
+          </w:p>
+        </w:tc>
+        <w:tc>
+          <w:tcPr>
+            <w:tcW w:w="1409" w:type="dxa"/>
+            <w:vAlign w:val="center"/>
+          </w:tcPr>
+          <w:p>
+            <w:pPr>
+              <w:pStyle w:val="a7"/>
+              <w:ind w:right="184"/>
+              <w:jc w:val="center"/>
+              <w:rPr>
+                <w:lang w:val="ru-RU"/>
+              </w:rPr>
+            </w:pPr>
+            <w:r>
+              <w:rPr>
+                <w:lang w:val="ru-RU"/>
+              </w:rPr>
+              <w:t>Параметры</w:t>
+            </w:r>
+          </w:p>
+        </w:tc>
+        <w:tc>
+          <w:tcPr>
+            <w:tcW w:w="2410" w:type="dxa"/>
+            <w:vAlign w:val="center"/>
+          </w:tcPr>
+          <w:p>
+            <w:pPr>
+              <w:pStyle w:val="a7"/>
+              <w:jc w:val="center"/>
+              <w:rPr>
+                <w:lang w:val="ru-RU"/>
+              </w:rPr>
+            </w:pPr>
+            <w:r>
+              <w:rPr>
+                <w:lang w:val="ru-RU"/>
+              </w:rPr>
+              <w:t>Описание</w:t>
+            </w:r>
+          </w:p>
+        </w:tc>
+      </w:tr>
+      <w:tr>
+        <w:tc>
+          <w:tcPr>
+            <w:tcW w:w="496" w:type="dxa"/>
+            <w:vAlign w:val="center"/>
+          </w:tcPr>
+          <w:p>
+            <w:pPr>
+              <w:pStyle w:val="a7"/>
+              <w:jc w:val="left"/>
+              <w:rPr>
+                <w:lang w:val="ru-RU"/>
+              </w:rPr>
+            </w:pPr>
+            <w:r>
+              <w:rPr>
+                <w:lang w:val="ru-RU"/>
+              </w:rPr>
+              <w:t>1</w:t>
+            </w:r>
+          </w:p>
+        </w:tc>
+        <w:tc>
+          <w:tcPr>
+            <w:tcW w:w="3114" w:type="dxa"/>
+            <w:vAlign w:val="center"/>
+          </w:tcPr>
+          <w:p>
+            <w:pPr>
+              <w:pStyle w:val="a7"/>
+              <w:jc w:val="center"/>
+            </w:pPr>
+            <w:r>
+              <w:t>/</w:t>
+            </w:r>
+            <w:proofErr w:type="spellStart"/>
+            <w:r>
+              <w:t>api</w:t>
+            </w:r>
+            <w:proofErr w:type="spellEnd"/>
+            <w:r>
+              <w:t>/bookings/&lt;</w:t>
+            </w:r>
+            <w:proofErr w:type="spellStart"/>
+            <w:r>
+              <w:t>uuid:id</w:t>
+            </w:r>
+            <w:proofErr w:type="spellEnd"/>
+            <w:r>
+              <w:t>&gt;</w:t>
+            </w:r>
+          </w:p>
+        </w:tc>
+        <w:tc>
+          <w:tcPr>
+            <w:tcW w:w="2347" w:type="dxa"/>
+            <w:vAlign w:val="center"/>
+          </w:tcPr>
+          <w:p>
+            <w:pPr>
+              <w:pStyle w:val="a7"/>
+              <w:jc w:val="center"/>
+            </w:pPr>
+            <w:proofErr w:type="spellStart"/>
+            <w:r>
+              <w:t>get_flight</w:t>
+            </w:r>
+            <w:proofErr w:type="spellEnd"/>
+          </w:p>
+        </w:tc>
+        <w:tc>
+          <w:tcPr>
+            <w:tcW w:w="1409" w:type="dxa"/>
+            <w:vAlign w:val="center"/>
+          </w:tcPr>
+          <w:p>
+            <w:pPr>
+              <w:pStyle w:val="a7"/>
+              <w:ind w:left="-116" w:firstLine="116"/>
+              <w:jc w:val="center"/>
+            </w:pPr>
+            <w:proofErr w:type="spellStart"/>
+            <w:r>
+              <w:t>uuid</w:t>
+            </w:r>
+            <w:proofErr w:type="spellEnd"/>
+          </w:p>
+        </w:tc>
+        <w:tc>
+          <w:tcPr>
+            <w:tcW w:w="2410" w:type="dxa"/>
+            <w:vAlign w:val="center"/>
+          </w:tcPr>
+          <w:p>
+            <w:pPr>
+              <w:pStyle w:val="a7"/>
+              <w:jc w:val="left"/>
+              <w:rPr>
+                <w:lang w:val="ru-RU"/>
+              </w:rPr>
+            </w:pPr>
+            <w:r>
+              <w:rPr>
+                <w:lang w:val="ru-RU"/>
+              </w:rPr>
+              <w:t>Ищет по номеру бронирования рейс и пассажира</w:t>
+            </w:r>
+          </w:p>
+        </w:tc>
+      </w:tr>
+      <w:tr>
+        <w:tc>
+          <w:tcPr>
+            <w:tcW w:w="496" w:type="dxa"/>
+            <w:vAlign w:val="center"/>
+          </w:tcPr>
+          <w:p>
+            <w:pPr>
+              <w:pStyle w:val="a7"/>
+              <w:jc w:val="left"/>
+            </w:pPr>
+            <w:r>
+              <w:t>2</w:t>
+            </w:r>
+          </w:p>
+        </w:tc>
+        <w:tc>
+          <w:tcPr>
+            <w:tcW w:w="3114" w:type="dxa"/>
+            <w:vAlign w:val="center"/>
+          </w:tcPr>
+          <w:p>
+            <w:pPr>
+              <w:pStyle w:val="a7"/>
+              <w:jc w:val="center"/>
+            </w:pPr>
+            <w:r>
+              <w:t>/</w:t>
+            </w:r>
+            <w:proofErr w:type="spellStart"/>
+            <w:r>
+              <w:t>api</w:t>
+            </w:r>
+            <w:proofErr w:type="spellEnd"/>
+            <w:r>
+              <w:t>/passengers/&lt;</w:t>
+            </w:r>
+            <w:proofErr w:type="spellStart"/>
+            <w:r>
+              <w:t>uuid:id</w:t>
+            </w:r>
+            <w:proofErr w:type="spellEnd"/>
+            <w:r>
+              <w:t>&gt;</w:t>
+            </w:r>
+          </w:p>
+        </w:tc>
+        <w:tc>
+          <w:tcPr>
+            <w:tcW w:w="2347" w:type="dxa"/>
+            <w:vAlign w:val="center"/>
+          </w:tcPr>
+          <w:p>
+            <w:pPr>
+              <w:pStyle w:val="a7"/>
+              <w:jc w:val="center"/>
+            </w:pPr>
+            <w:proofErr w:type="spellStart"/>
+            <w:r>
+              <w:t>get_passenger</w:t>
+            </w:r>
+            <w:proofErr w:type="spellEnd"/>
+          </w:p>
+        </w:tc>
+        <w:tc>
+          <w:tcPr>
+            <w:tcW w:w="1409" w:type="dxa"/>
+            <w:vAlign w:val="center"/>
+          </w:tcPr>
+          <w:p>
+            <w:pPr>
+              <w:pStyle w:val="a7"/>
+              <w:jc w:val="center"/>
+            </w:pPr>
+            <w:proofErr w:type="spellStart"/>
+            <w:r>
+              <w:t>uuid</w:t>
+            </w:r>
+            <w:proofErr w:type="spellEnd"/>
+          </w:p>
+        </w:tc>
+        <w:tc>
+          <w:tcPr>
+            <w:tcW w:w="2410" w:type="dxa"/>
+            <w:vAlign w:val="center"/>
+          </w:tcPr>
+          <w:p>
+            <w:pPr>
+              <w:pStyle w:val="a7"/>
+              <w:jc w:val="left"/>
+              <w:rPr>
+                <w:lang w:val="ru-RU"/>
+              </w:rPr>
+            </w:pPr>
+            <w:r>
+              <w:rPr>
+                <w:lang w:val="ru-RU"/>
+              </w:rPr>
+              <w:t xml:space="preserve">Ищет пассажира по его </w:t>
+            </w:r>
+            <w:r>
+              <w:t>ID</w:t>
+            </w:r>
+          </w:p>
+        </w:tc>
+      </w:tr>
+      <w:tr>
+        <w:tc>
+          <w:tcPr>
+            <w:tcW w:w="496" w:type="dxa"/>
+            <w:vAlign w:val="center"/>
+          </w:tcPr>
+          <w:p>
+            <w:pPr>
+              <w:pStyle w:val="a7"/>
+              <w:jc w:val="left"/>
+            </w:pPr>
+            <w:r>
+              <w:t>3</w:t>
+            </w:r>
+          </w:p>
+        </w:tc>
+        <w:tc>
+          <w:tcPr>
+            <w:tcW w:w="3114" w:type="dxa"/>
+            <w:vAlign w:val="center"/>
+          </w:tcPr>
+          <w:p>
+            <w:pPr>
+              <w:pStyle w:val="a7"/>
+              <w:jc w:val="center"/>
+            </w:pPr>
+            <w:r>
+              <w:t>/</w:t>
+            </w:r>
+            <w:proofErr w:type="spellStart"/>
+            <w:r>
+              <w:t>api</w:t>
+            </w:r>
+            <w:proofErr w:type="spellEnd"/>
+            <w:r>
+              <w:t>/bookings/&lt;</w:t>
+            </w:r>
+            <w:proofErr w:type="spellStart"/>
+            <w:r>
+              <w:t>uuid:id</w:t>
+            </w:r>
+            <w:proofErr w:type="spellEnd"/>
+            <w:r>
+              <w:t>&gt;</w:t>
+            </w:r>
+          </w:p>
+        </w:tc>
+        <w:tc>
+          <w:tcPr>
+            <w:tcW w:w="2347" w:type="dxa"/>
+            <w:vAlign w:val="center"/>
+          </w:tcPr>
+          <w:p>
+            <w:pPr>
+              <w:pStyle w:val="a7"/>
+              <w:jc w:val="center"/>
+            </w:pPr>
+            <w:proofErr w:type="spellStart"/>
+            <w:r>
+              <w:t>finish_registration</w:t>
+            </w:r>
+            <w:proofErr w:type="spellEnd"/>
+          </w:p>
+        </w:tc>
+        <w:tc>
+          <w:tcPr>
+            <w:tcW w:w="1409" w:type="dxa"/>
+            <w:vAlign w:val="center"/>
+          </w:tcPr>
+          <w:p>
+            <w:pPr>
+              <w:pStyle w:val="a7"/>
+              <w:jc w:val="center"/>
+            </w:pPr>
+            <w:proofErr w:type="spellStart"/>
+            <w:r>
+              <w:t>uuid</w:t>
+            </w:r>
+            <w:proofErr w:type="spellEnd"/>
+          </w:p>
+        </w:tc>
+        <w:tc>
+          <w:tcPr>
+            <w:tcW w:w="2410" w:type="dxa"/>
+            <w:vAlign w:val="center"/>
+          </w:tcPr>
+          <w:p>
+            <w:pPr>
+              <w:pStyle w:val="a7"/>
+              <w:jc w:val="left"/>
+              <w:rPr>
+                <w:lang w:val="ru-RU"/>
+              </w:rPr>
+            </w:pPr>
+            <w:r>
+              <w:rPr>
+                <w:lang w:val="ru-RU"/>
+              </w:rPr>
+              <w:t>Завершает регистрацию пассажира, изменяя его статус регистрации</w:t>
+            </w:r>
+          </w:p>
+        </w:tc>
+      </w:tr>
+      <w:tr>
+        <w:tc>
+          <w:tcPr>
+            <w:tcW w:w="496" w:type="dxa"/>
+            <w:vAlign w:val="center"/>
+          </w:tcPr>
+          <w:p>
+            <w:pPr>
+              <w:pStyle w:val="a7"/>
+              <w:jc w:val="left"/>
+            </w:pPr>
+            <w:r>
+              <w:t>4</w:t>
+            </w:r>
+          </w:p>
+        </w:tc>
+        <w:tc>
+          <w:tcPr>
+            <w:tcW w:w="3114" w:type="dxa"/>
+            <w:vAlign w:val="center"/>
+          </w:tcPr>
+          <w:p>
+            <w:pPr>
+              <w:pStyle w:val="a7"/>
+              <w:jc w:val="center"/>
+            </w:pPr>
+            <w:r>
+              <w:t>/download/&lt;</w:t>
+            </w:r>
+            <w:proofErr w:type="spellStart"/>
+            <w:r>
+              <w:t>uuid:id</w:t>
+            </w:r>
+            <w:proofErr w:type="spellEnd"/>
+            <w:r>
+              <w:t>&gt;</w:t>
+            </w:r>
+          </w:p>
+        </w:tc>
+        <w:tc>
+          <w:tcPr>
+            <w:tcW w:w="2347" w:type="dxa"/>
+            <w:vAlign w:val="center"/>
+          </w:tcPr>
+          <w:p>
+            <w:pPr>
+              <w:pStyle w:val="a7"/>
+              <w:jc w:val="center"/>
+            </w:pPr>
+            <w:r>
+              <w:t>download</w:t>
+            </w:r>
+          </w:p>
+        </w:tc>
+        <w:tc>
+          <w:tcPr>
+            <w:tcW w:w="1409" w:type="dxa"/>
+            <w:vAlign w:val="center"/>
+          </w:tcPr>
+          <w:p>
+            <w:pPr>
+              <w:pStyle w:val="a7"/>
+              <w:jc w:val="center"/>
+            </w:pPr>
+            <w:proofErr w:type="spellStart"/>
+            <w:r>
+              <w:t>uuid</w:t>
+            </w:r>
+            <w:proofErr w:type="spellEnd"/>
+          </w:p>
+        </w:tc>
+        <w:tc>
+          <w:tcPr>
+            <w:tcW w:w="2410" w:type="dxa"/>
+            <w:vAlign w:val="center"/>
+          </w:tcPr>
+          <w:p>
+            <w:pPr>
+              <w:pStyle w:val="a7"/>
+              <w:jc w:val="left"/>
+              <w:rPr>
+                <w:lang w:val="ru-RU"/>
+              </w:rPr>
+            </w:pPr>
+            <w:r>
+              <w:rPr>
+                <w:lang w:val="ru-RU"/>
+              </w:rPr>
+              <w:t xml:space="preserve">Отдает файл </w:t>
+            </w:r>
+            <w:proofErr w:type="spellStart"/>
+            <w:r>
+              <w:rPr>
+                <w:lang w:val="ru-RU"/>
+              </w:rPr>
+              <w:t>маршуртного</w:t>
+            </w:r>
+            <w:proofErr w:type="spellEnd"/>
+            <w:r>
+              <w:rPr>
+                <w:lang w:val="ru-RU"/>
+              </w:rPr>
+              <w:t xml:space="preserve"> листа</w:t>
+            </w:r>
+          </w:p>
+        </w:tc>
+      </w:tr>
+      <w:tr>
+        <w:tc>
+          <w:tcPr>
+            <w:tcW w:w="496" w:type="dxa"/>
+            <w:vAlign w:val="center"/>
+          </w:tcPr>
+          <w:p>
+            <w:pPr>
+              <w:pStyle w:val="a7"/>
+              <w:jc w:val="left"/>
+            </w:pPr>
+            <w:r>
+              <w:t>5</w:t>
+            </w:r>
+          </w:p>
+        </w:tc>
+        <w:tc>
+          <w:tcPr>
+            <w:tcW w:w="3114" w:type="dxa"/>
+            <w:vAlign w:val="center"/>
+          </w:tcPr>
+          <w:p>
+            <w:pPr>
+              <w:pStyle w:val="a7"/>
+              <w:jc w:val="center"/>
+            </w:pPr>
+            <w:r>
+              <w:t>/</w:t>
+            </w:r>
+            <w:proofErr w:type="spellStart"/>
+            <w:r>
+              <w:t>api</w:t>
+            </w:r>
+            <w:proofErr w:type="spellEnd"/>
+            <w:r>
+              <w:t>/passengers/validate</w:t>
+            </w:r>
+          </w:p>
+        </w:tc>
+        <w:tc>
+          <w:tcPr>
+            <w:tcW w:w="2347" w:type="dxa"/>
+            <w:vAlign w:val="center"/>
+          </w:tcPr>
+          <w:p>
+            <w:pPr>
+              <w:pStyle w:val="a7"/>
+              <w:jc w:val="center"/>
+            </w:pPr>
+            <w:proofErr w:type="spellStart"/>
+            <w:r>
+              <w:t>validate_passenger</w:t>
+            </w:r>
+            <w:proofErr w:type="spellEnd"/>
+          </w:p>
+        </w:tc>
+        <w:tc>
+          <w:tcPr>
+            <w:tcW w:w="1409" w:type="dxa"/>
+            <w:vAlign w:val="center"/>
+          </w:tcPr>
+          <w:p>
+            <w:pPr>
+              <w:pStyle w:val="a7"/>
+              <w:jc w:val="center"/>
+            </w:pPr>
+            <w:r>
+              <w:t>-</w:t>
+            </w:r>
+          </w:p>
+        </w:tc>
+        <w:tc>
+          <w:tcPr>
+            <w:tcW w:w="2410" w:type="dxa"/>
+            <w:vAlign w:val="center"/>
+          </w:tcPr>
+          <w:p>
+            <w:pPr>
+              <w:pStyle w:val="a7"/>
+              <w:jc w:val="left"/>
+              <w:rPr>
+                <w:lang w:val="ru-RU"/>
+              </w:rPr>
+            </w:pPr>
+            <w:r>
+              <w:rPr>
+                <w:lang w:val="ru-RU"/>
+              </w:rPr>
+              <w:t>Проверяет паспортные данные введенные пассажиром</w:t>
+            </w:r>
+          </w:p>
+        </w:tc>
+      </w:tr>
+      <w:tr>
+        <w:tc>
+          <w:tcPr>
+            <w:tcW w:w="496" w:type="dxa"/>
+            <w:vAlign w:val="center"/>
+          </w:tcPr>
+          <w:p>
+            <w:pPr>
+              <w:pStyle w:val="a7"/>
+              <w:jc w:val="left"/>
+            </w:pPr>
+            <w:r>
+              <w:rPr>
+                <w:lang w:val="ru-RU"/>
+              </w:rPr>
+              <w:t>6</w:t>
+            </w:r>
+          </w:p>
+        </w:tc>
+        <w:tc>
+          <w:tcPr>
+            <w:tcW w:w="3114" w:type="dxa"/>
+            <w:vAlign w:val="center"/>
+          </w:tcPr>
+          <w:p>
+            <w:pPr>
+              <w:pStyle w:val="a7"/>
+              <w:jc w:val="center"/>
+            </w:pPr>
+            <w:r>
+              <w:t>/booking</w:t>
+            </w:r>
+          </w:p>
+        </w:tc>
+        <w:tc>
+          <w:tcPr>
+            <w:tcW w:w="2347" w:type="dxa"/>
+            <w:vAlign w:val="center"/>
+          </w:tcPr>
+          <w:p>
+            <w:pPr>
+              <w:pStyle w:val="a7"/>
+              <w:jc w:val="center"/>
+            </w:pPr>
+            <w:r>
+              <w:t>booking</w:t>
+            </w:r>
+          </w:p>
+        </w:tc>
+        <w:tc>
+          <w:tcPr>
+            <w:tcW w:w="1409" w:type="dxa"/>
+            <w:vAlign w:val="center"/>
+          </w:tcPr>
+          <w:p>
+            <w:pPr>
+              <w:pStyle w:val="a7"/>
+              <w:jc w:val="center"/>
+            </w:pPr>
+            <w:r>
+              <w:t>-</w:t>
+            </w:r>
+          </w:p>
+        </w:tc>
+        <w:tc>
+          <w:tcPr>
+            <w:tcW w:w="2410" w:type="dxa"/>
+            <w:vAlign w:val="center"/>
+          </w:tcPr>
+          <w:p>
+            <w:pPr>
+              <w:pStyle w:val="a7"/>
+              <w:jc w:val="left"/>
+              <w:rPr>
+                <w:lang w:val="ru-RU"/>
+              </w:rPr>
+            </w:pPr>
+            <w:r>
+              <w:rPr>
+                <w:lang w:val="ru-RU"/>
+              </w:rPr>
+              <w:t>Возвращает интерфейс для начала регистрации</w:t>
+            </w:r>
+          </w:p>
+        </w:tc>
+      </w:tr>
+      <w:tr>
+        <w:tc>
+          <w:tcPr>
+            <w:tcW w:w="496" w:type="dxa"/>
+            <w:vAlign w:val="center"/>
+          </w:tcPr>
+          <w:p>
+            <w:pPr>
+              <w:pStyle w:val="a7"/>
+              <w:jc w:val="left"/>
+            </w:pPr>
+            <w:r>
+              <w:t>7</w:t>
+            </w:r>
+          </w:p>
+        </w:tc>
+        <w:tc>
+          <w:tcPr>
+            <w:tcW w:w="3114" w:type="dxa"/>
+            <w:vAlign w:val="center"/>
+          </w:tcPr>
+          <w:p>
+            <w:pPr>
+              <w:pStyle w:val="a7"/>
+              <w:jc w:val="center"/>
+            </w:pPr>
+            <w:r>
+              <w:t>/</w:t>
+            </w:r>
+            <w:r>
+              <w:t>passport</w:t>
+            </w:r>
+          </w:p>
+        </w:tc>
+        <w:tc>
+          <w:tcPr>
+            <w:tcW w:w="2347" w:type="dxa"/>
+            <w:vAlign w:val="center"/>
+          </w:tcPr>
+          <w:p>
+            <w:pPr>
+              <w:pStyle w:val="a7"/>
+              <w:jc w:val="center"/>
+            </w:pPr>
+            <w:r>
+              <w:t>passport</w:t>
+            </w:r>
+          </w:p>
+        </w:tc>
+        <w:tc>
+          <w:tcPr>
+            <w:tcW w:w="1409" w:type="dxa"/>
+            <w:vAlign w:val="center"/>
+          </w:tcPr>
+          <w:p>
+            <w:pPr>
+              <w:pStyle w:val="a7"/>
+              <w:jc w:val="center"/>
+            </w:pPr>
+            <w:r>
+              <w:t>-</w:t>
+            </w:r>
+          </w:p>
+        </w:tc>
+        <w:tc>
+          <w:tcPr>
+            <w:tcW w:w="2410" w:type="dxa"/>
+            <w:vAlign w:val="center"/>
+          </w:tcPr>
+          <w:p>
+            <w:pPr>
+              <w:pStyle w:val="a7"/>
+              <w:jc w:val="left"/>
+              <w:rPr>
+                <w:lang w:val="ru-RU"/>
+              </w:rPr>
+            </w:pPr>
+            <w:r>
+              <w:rPr>
+                <w:lang w:val="ru-RU"/>
+              </w:rPr>
+              <w:t>Возвращает форму для ввода паспортных данных</w:t>
+            </w:r>
+          </w:p>
+        </w:tc>
+      </w:tr>
+      <w:tr>
+        <w:tc>
+          <w:tcPr>
+            <w:tcW w:w="496" w:type="dxa"/>
+            <w:vAlign w:val="center"/>
+          </w:tcPr>
+          <w:p>
+            <w:pPr>
+              <w:pStyle w:val="a7"/>
+              <w:jc w:val="left"/>
+            </w:pPr>
+            <w:r>
+              <w:t>8</w:t>
+            </w:r>
+          </w:p>
+        </w:tc>
+        <w:tc>
+          <w:tcPr>
+            <w:tcW w:w="3114" w:type="dxa"/>
+            <w:vAlign w:val="center"/>
+          </w:tcPr>
+          <w:p>
+            <w:pPr>
+              <w:pStyle w:val="a7"/>
+              <w:jc w:val="center"/>
+            </w:pPr>
+            <w:r>
+              <w:t>/seat</w:t>
+            </w:r>
+          </w:p>
+        </w:tc>
+        <w:tc>
+          <w:tcPr>
+            <w:tcW w:w="2347" w:type="dxa"/>
+            <w:vAlign w:val="center"/>
+          </w:tcPr>
+          <w:p>
+            <w:pPr>
+              <w:pStyle w:val="a7"/>
+              <w:jc w:val="center"/>
+            </w:pPr>
+            <w:r>
+              <w:t>seat</w:t>
+            </w:r>
+          </w:p>
+        </w:tc>
+        <w:tc>
+          <w:tcPr>
+            <w:tcW w:w="1409" w:type="dxa"/>
+            <w:vAlign w:val="center"/>
+          </w:tcPr>
+          <w:p>
+            <w:pPr>
+              <w:pStyle w:val="a7"/>
+              <w:jc w:val="center"/>
+            </w:pPr>
+            <w:r>
+              <w:t>-</w:t>
+            </w:r>
+          </w:p>
+        </w:tc>
+        <w:tc>
+          <w:tcPr>
+            <w:tcW w:w="2410" w:type="dxa"/>
+            <w:vAlign w:val="center"/>
+          </w:tcPr>
+          <w:p>
+            <w:pPr>
+              <w:pStyle w:val="a7"/>
+              <w:jc w:val="left"/>
+              <w:rPr>
+                <w:lang w:val="ru-RU"/>
+              </w:rPr>
+            </w:pPr>
+            <w:r>
+              <w:rPr>
+                <w:lang w:val="ru-RU"/>
+              </w:rPr>
+              <w:t>Возвращает форму для выбора места</w:t>
+            </w:r>
+          </w:p>
+        </w:tc>
+      </w:tr>
+      <w:tr>
+        <w:tc>
+          <w:tcPr>
+            <w:tcW w:w="496" w:type="dxa"/>
+            <w:vAlign w:val="center"/>
+          </w:tcPr>
+          <w:p>
+            <w:pPr>
+              <w:pStyle w:val="a7"/>
+              <w:jc w:val="left"/>
+            </w:pPr>
+            <w:r>
+              <w:t>9</w:t>
+            </w:r>
+          </w:p>
+        </w:tc>
+        <w:tc>
+          <w:tcPr>
+            <w:tcW w:w="3114" w:type="dxa"/>
+            <w:vAlign w:val="center"/>
+          </w:tcPr>
+          <w:p>
+            <w:pPr>
+              <w:pStyle w:val="a7"/>
+              <w:jc w:val="center"/>
+            </w:pPr>
+            <w:r>
+              <w:t>/route</w:t>
+            </w:r>
+          </w:p>
+        </w:tc>
+        <w:tc>
+          <w:tcPr>
+            <w:tcW w:w="2347" w:type="dxa"/>
+            <w:vAlign w:val="center"/>
+          </w:tcPr>
+          <w:p>
+            <w:pPr>
+              <w:pStyle w:val="a7"/>
+              <w:jc w:val="center"/>
+            </w:pPr>
+            <w:r>
+              <w:t>route</w:t>
+            </w:r>
+          </w:p>
+        </w:tc>
+        <w:tc>
+          <w:tcPr>
+            <w:tcW w:w="1409" w:type="dxa"/>
+            <w:vAlign w:val="center"/>
+          </w:tcPr>
+          <w:p>
+            <w:pPr>
+              <w:pStyle w:val="a7"/>
+              <w:jc w:val="center"/>
+            </w:pPr>
+            <w:r>
+              <w:t>-</w:t>
+            </w:r>
+          </w:p>
+        </w:tc>
+        <w:tc>
+          <w:tcPr>
+            <w:tcW w:w="2410" w:type="dxa"/>
+            <w:vAlign w:val="center"/>
+          </w:tcPr>
+          <w:p>
+            <w:pPr>
+              <w:pStyle w:val="a7"/>
+              <w:jc w:val="left"/>
+              <w:rPr>
+                <w:lang w:val="ru-RU"/>
+              </w:rPr>
+            </w:pPr>
+            <w:r>
+              <w:rPr>
+                <w:lang w:val="ru-RU"/>
+              </w:rPr>
+              <w:t>Возвращает интерфейс для скачивания маршрутного листа</w:t>
+            </w:r>
+          </w:p>
+        </w:tc>
+      </w:tr>
+      <w:tr>
+        <w:trPr>
+          <w:trHeight w:val="1360"/>
+        </w:trPr>
+        <w:tc>
+          <w:tcPr>
+            <w:tcW w:w="496" w:type="dxa"/>
+            <w:vAlign w:val="center"/>
+          </w:tcPr>
+          <w:p>
+            <w:pPr>
+              <w:pStyle w:val="a7"/>
+              <w:jc w:val="left"/>
+            </w:pPr>
+            <w:r>
+              <w:t>10</w:t>
+            </w:r>
+          </w:p>
+        </w:tc>
+        <w:tc>
+          <w:tcPr>
+            <w:tcW w:w="3114" w:type="dxa"/>
+            <w:vAlign w:val="center"/>
+          </w:tcPr>
+          <w:p>
+            <w:pPr>
+              <w:pStyle w:val="a7"/>
+              <w:jc w:val="center"/>
+            </w:pPr>
+            <w:r>
+              <w:t>/</w:t>
+            </w:r>
+          </w:p>
+        </w:tc>
+        <w:tc>
+          <w:tcPr>
+            <w:tcW w:w="2347" w:type="dxa"/>
+            <w:vAlign w:val="center"/>
+          </w:tcPr>
+          <w:p>
+            <w:pPr>
+              <w:pStyle w:val="a7"/>
+              <w:jc w:val="center"/>
+            </w:pPr>
+            <w:r>
+              <w:t>main</w:t>
+            </w:r>
+          </w:p>
+        </w:tc>
+        <w:tc>
+          <w:tcPr>
+            <w:tcW w:w="1409" w:type="dxa"/>
+            <w:vAlign w:val="center"/>
+          </w:tcPr>
+          <w:p>
+            <w:pPr>
+              <w:pStyle w:val="a7"/>
+              <w:jc w:val="center"/>
+            </w:pPr>
+            <w:r>
+              <w:t>-</w:t>
+            </w:r>
+          </w:p>
+        </w:tc>
+        <w:tc>
+          <w:tcPr>
+            <w:tcW w:w="2410" w:type="dxa"/>
+            <w:vAlign w:val="center"/>
+          </w:tcPr>
+          <w:p>
+            <w:pPr>
+              <w:pStyle w:val="a7"/>
+              <w:jc w:val="left"/>
+              <w:rPr>
+                <w:lang w:val="ru-RU"/>
+              </w:rPr>
+            </w:pPr>
+            <w:r>
+              <w:rPr>
+                <w:lang w:val="ru-RU"/>
+              </w:rPr>
+              <w:t xml:space="preserve">Возвращает форму для ввода номера бронирования </w:t>
+            </w:r>
+          </w:p>
+        </w:tc>
+      </w:tr>
+    </w:tbl>
+    <w:p>
+      <w:pPr>
+        <w:pStyle w:val="a7"/>
+        <w:ind w:firstLine="709"/>
+        <w:jc w:val="left"/>
+        <w:rPr>
+          <w:b/>
+        </w:rPr>
+      </w:pPr>
+    </w:p>
+    <w:p>
+      <w:pPr>
+        <w:pStyle w:val="2"/>
+      </w:pPr>
+      <w:bookmarkStart w:id="45" w:name="_Toc134953287"/>
+      <w:r>
+        <w:lastRenderedPageBreak/>
+        <w:t>3.</w:t>
       </w:r>
       <w:r>
         <w:t>3</w:t>
       </w:r>
       <w:r>
-        <w:t xml:space="preserve"> – спроектированный</w:t>
-      </w:r>
-      <w:r>
         <w:t xml:space="preserve"> </w:t>
       </w:r>
       <w:r>
-        <w:rPr>
-          <w:lang w:val="en-US"/>
-        </w:rPr>
-        <w:t>Use</w:t>
-      </w:r>
-      <w:r>
-        <w:t xml:space="preserve"> </w:t>
-      </w:r>
-      <w:r>
-        <w:rPr>
-          <w:lang w:val="en-US"/>
-        </w:rPr>
-        <w:t>Case</w:t>
-      </w:r>
-      <w:r>
-        <w:t xml:space="preserve"> </w:t>
-      </w:r>
-      <w:r>
-        <w:t>получение маршрутного листа</w:t>
-      </w:r>
-    </w:p>
-    <w:p>
-      <w:pPr>
-        <w:pStyle w:val="2"/>
-        <w:rPr>
-          <w:lang w:val="en-US"/>
-        </w:rPr>
-      </w:pPr>
-      <w:bookmarkStart w:id="44" w:name="_Toc134526001"/>
-      <w:r>
-        <w:t xml:space="preserve">2 </w:t>
-      </w:r>
-      <w:r>
-        <w:t>Описание алгоритма работы приложения</w:t>
-      </w:r>
-      <w:bookmarkEnd w:id="44"/>
+        <w:t>Описание алгоритма</w:t>
+      </w:r>
+      <w:bookmarkEnd w:id="45"/>
     </w:p>
     <w:p>
       <w:pPr>
@@ -16155,7 +17640,10 @@
         <w:t xml:space="preserve"> – </w:t>
       </w:r>
       <w:r>
-        <w:t>функция обработчик манипулирующая с данными из БД</w:t>
+        <w:t>Ф</w:t>
+      </w:r>
+      <w:r>
+        <w:t>ункция обработчик манипулирующая с данными из БД</w:t>
       </w:r>
     </w:p>
     <w:p>
@@ -16168,7 +17656,6 @@
           <w:noProof/>
           <w:lang w:eastAsia="ru-RU"/>
         </w:rPr>
-        <w:lastRenderedPageBreak/>
         <w:drawing>
           <wp:inline distT="0" distB="0" distL="0" distR="0" wp14:anchorId="5EA99CCD" wp14:editId="28367F35">
             <wp:extent cx="4534533" cy="1190791"/>
@@ -16215,16 +17702,16 @@
         <w:t xml:space="preserve">Рисунок </w:t>
       </w:r>
       <w:r>
-        <w:rPr>
-          <w:lang w:val="en-US"/>
-        </w:rPr>
-        <w:t>X</w:t>
+        <w:t>25</w:t>
       </w:r>
       <w:r>
         <w:t xml:space="preserve"> – </w:t>
       </w:r>
       <w:r>
-        <w:t>функция обработчик</w:t>
+        <w:t>Ф</w:t>
+      </w:r>
+      <w:r>
+        <w:t>ункция обработчик</w:t>
       </w:r>
       <w:r>
         <w:t xml:space="preserve">, </w:t>
@@ -16238,19 +17725,157 @@
         <w:pStyle w:val="a7"/>
         <w:jc w:val="center"/>
       </w:pPr>
+      <w:r>
+        <w:br w:type="page"/>
+      </w:r>
     </w:p>
     <w:p>
       <w:pPr>
         <w:pStyle w:val="2"/>
       </w:pPr>
-      <w:bookmarkStart w:id="45" w:name="_Toc134526002"/>
-      <w:r>
-        <w:t xml:space="preserve">3 </w:t>
+      <w:bookmarkStart w:id="46" w:name="_Toc134953288"/>
+      <w:r>
+        <w:lastRenderedPageBreak/>
+        <w:t>3</w:t>
+      </w:r>
+      <w:r>
+        <w:t>.</w:t>
+      </w:r>
+      <w:r>
+        <w:t>4</w:t>
+      </w:r>
+      <w:r>
+        <w:t xml:space="preserve"> </w:t>
       </w:r>
       <w:r>
         <w:t>Интерфейс</w:t>
       </w:r>
-      <w:bookmarkEnd w:id="45"/>
+      <w:bookmarkEnd w:id="46"/>
+    </w:p>
+    <w:p>
+      <w:pPr>
+        <w:ind w:left="0"/>
+        <w:jc w:val="left"/>
+      </w:pPr>
+    </w:p>
+    <w:p>
+      <w:pPr>
+        <w:ind w:left="0" w:firstLine="709"/>
+        <w:jc w:val="left"/>
+      </w:pPr>
+      <w:r>
+        <w:t xml:space="preserve">Макет интерфейса были созданы в программе </w:t>
+      </w:r>
+      <w:proofErr w:type="spellStart"/>
+      <w:r>
+        <w:rPr>
+          <w:lang w:val="en-US"/>
+        </w:rPr>
+        <w:t>Figma</w:t>
+      </w:r>
+      <w:proofErr w:type="spellEnd"/>
+      <w:r>
+        <w:t xml:space="preserve"> </w:t>
+      </w:r>
+    </w:p>
+    <w:p>
+      <w:pPr>
+        <w:ind w:left="0"/>
+        <w:jc w:val="left"/>
+      </w:pPr>
+      <w:r>
+        <w:t>Ссылка на макет</w:t>
+      </w:r>
+      <w:r>
+        <w:t xml:space="preserve"> </w:t>
+      </w:r>
+      <w:r>
+        <w:t>интерфейса</w:t>
+      </w:r>
+      <w:r>
+        <w:t>: (</w:t>
+      </w:r>
+      <w:hyperlink r:id="rId33" w:history="1">
+        <w:r>
+          <w:rPr>
+            <w:rStyle w:val="ad"/>
+            <w:lang w:val="en-US"/>
+          </w:rPr>
+          <w:t>https</w:t>
+        </w:r>
+        <w:r>
+          <w:rPr>
+            <w:rStyle w:val="ad"/>
+          </w:rPr>
+          <w:t>://</w:t>
+        </w:r>
+        <w:r>
+          <w:rPr>
+            <w:rStyle w:val="ad"/>
+            <w:lang w:val="en-US"/>
+          </w:rPr>
+          <w:t>www</w:t>
+        </w:r>
+        <w:r>
+          <w:rPr>
+            <w:rStyle w:val="ad"/>
+          </w:rPr>
+          <w:t>.</w:t>
+        </w:r>
+        <w:proofErr w:type="spellStart"/>
+        <w:r>
+          <w:rPr>
+            <w:rStyle w:val="ad"/>
+            <w:lang w:val="en-US"/>
+          </w:rPr>
+          <w:t>figma</w:t>
+        </w:r>
+        <w:proofErr w:type="spellEnd"/>
+        <w:r>
+          <w:rPr>
+            <w:rStyle w:val="ad"/>
+          </w:rPr>
+          <w:t>.</w:t>
+        </w:r>
+        <w:r>
+          <w:rPr>
+            <w:rStyle w:val="ad"/>
+            <w:lang w:val="en-US"/>
+          </w:rPr>
+          <w:t>com</w:t>
+        </w:r>
+        <w:r>
+          <w:rPr>
+            <w:rStyle w:val="ad"/>
+          </w:rPr>
+          <w:t>/</w:t>
+        </w:r>
+        <w:r>
+          <w:rPr>
+            <w:rStyle w:val="ad"/>
+            <w:lang w:val="en-US"/>
+          </w:rPr>
+          <w:t>file</w:t>
+        </w:r>
+        <w:r>
+          <w:rPr>
+            <w:rStyle w:val="ad"/>
+          </w:rPr>
+          <w:t>/</w:t>
+        </w:r>
+        <w:proofErr w:type="spellStart"/>
+        <w:r>
+          <w:rPr>
+            <w:rStyle w:val="ad"/>
+            <w:lang w:val="en-US"/>
+          </w:rPr>
+          <w:t>RoJDDCTYDhHtewMhLhpKgM</w:t>
+        </w:r>
+        <w:proofErr w:type="spellEnd"/>
+      </w:hyperlink>
+      <w:r>
+        <w:t>)</w:t>
+      </w:r>
     </w:p>
     <w:p>
       <w:pPr>
@@ -16281,7 +17906,7 @@
                     <pic:cNvPicPr/>
                   </pic:nvPicPr>
                   <pic:blipFill>
-                    <a:blip r:embed="rId33"/>
+                    <a:blip r:embed="rId34"/>
                     <a:stretch>
                       <a:fillRect/>
                     </a:stretch>
@@ -16320,7 +17945,10 @@
         <w:t xml:space="preserve"> </w:t>
       </w:r>
       <w:r>
-        <w:t>23</w:t>
+        <w:t>2</w:t>
+      </w:r>
+      <w:r>
+        <w:t>6</w:t>
       </w:r>
       <w:proofErr w:type="gramEnd"/>
       <w:r>
@@ -16356,7 +17984,7 @@
                     <pic:cNvPicPr/>
                   </pic:nvPicPr>
                   <pic:blipFill>
-                    <a:blip r:embed="rId34"/>
+                    <a:blip r:embed="rId35"/>
                     <a:stretch>
                       <a:fillRect/>
                     </a:stretch>
@@ -16391,13 +18019,19 @@
         <w:t xml:space="preserve">Рисунок </w:t>
       </w:r>
       <w:r>
-        <w:t>25</w:t>
+        <w:t>2</w:t>
+      </w:r>
+      <w:r>
+        <w:t>7</w:t>
       </w:r>
       <w:r>
         <w:t xml:space="preserve"> – </w:t>
       </w:r>
       <w:r>
-        <w:t>макет страницы</w:t>
+        <w:t>М</w:t>
+      </w:r>
+      <w:r>
+        <w:t>акет страницы</w:t>
       </w:r>
       <w:r>
         <w:t xml:space="preserve"> </w:t>
@@ -16433,7 +18067,7 @@
                     <pic:cNvPicPr/>
                   </pic:nvPicPr>
                   <pic:blipFill>
-                    <a:blip r:embed="rId35"/>
+                    <a:blip r:embed="rId36"/>
                     <a:stretch>
                       <a:fillRect/>
                     </a:stretch>
@@ -16468,13 +18102,19 @@
         <w:t xml:space="preserve">Рисунок </w:t>
       </w:r>
       <w:r>
-        <w:t>26</w:t>
+        <w:t>2</w:t>
+      </w:r>
+      <w:r>
+        <w:t>8</w:t>
       </w:r>
       <w:r>
         <w:t xml:space="preserve"> – </w:t>
       </w:r>
       <w:r>
-        <w:t>макет страницы</w:t>
+        <w:t>М</w:t>
+      </w:r>
+      <w:r>
+        <w:t>акет страницы</w:t>
       </w:r>
       <w:r>
         <w:t xml:space="preserve"> ввода паспортных данных</w:t>
@@ -16506,7 +18146,7 @@
                     <pic:cNvPicPr/>
                   </pic:nvPicPr>
                   <pic:blipFill>
-                    <a:blip r:embed="rId36"/>
+                    <a:blip r:embed="rId37"/>
                     <a:stretch>
                       <a:fillRect/>
                     </a:stretch>
@@ -16541,13 +18181,19 @@
         <w:t xml:space="preserve">Рисунок </w:t>
       </w:r>
       <w:r>
-        <w:t>27</w:t>
+        <w:t>2</w:t>
+      </w:r>
+      <w:r>
+        <w:t>9</w:t>
       </w:r>
       <w:r>
         <w:t xml:space="preserve"> – </w:t>
       </w:r>
       <w:r>
-        <w:t>макет страницы выбора места</w:t>
+        <w:t>М</w:t>
+      </w:r>
+      <w:r>
+        <w:t>акет страницы выбора места</w:t>
       </w:r>
       <w:r>
         <w:br w:type="page"/>
@@ -16559,18 +18205,30 @@
         <w:ind w:firstLine="0"/>
         <w:jc w:val="center"/>
       </w:pPr>
-      <w:bookmarkStart w:id="46" w:name="_Toc134526003"/>
+      <w:bookmarkStart w:id="47" w:name="_Toc134953289"/>
       <w:r>
         <w:lastRenderedPageBreak/>
+        <w:t xml:space="preserve">4 </w:t>
+      </w:r>
+      <w:r>
         <w:t>Тестирование</w:t>
       </w:r>
-      <w:bookmarkEnd w:id="46"/>
+      <w:bookmarkEnd w:id="47"/>
     </w:p>
     <w:p>
       <w:pPr>
         <w:pStyle w:val="2"/>
       </w:pPr>
-      <w:bookmarkStart w:id="47" w:name="_Toc134526004"/>
+      <w:bookmarkStart w:id="48" w:name="_Toc134953290"/>
+      <w:r>
+        <w:t>4.</w:t>
+      </w:r>
+      <w:r>
+        <w:t>1</w:t>
+      </w:r>
+      <w:r>
+        <w:t xml:space="preserve"> </w:t>
+      </w:r>
       <w:r>
         <w:t>Исходный код</w:t>
       </w:r>
@@ -16580,7 +18238,7 @@
       <w:r>
         <w:t>авто тестов</w:t>
       </w:r>
-      <w:bookmarkEnd w:id="47"/>
+      <w:bookmarkEnd w:id="48"/>
     </w:p>
     <w:p>
       <w:pPr>
@@ -16593,489 +18251,14 @@
       <w:r>
         <w:rPr>
           <w:b/>
+          <w:noProof/>
+          <w:lang w:eastAsia="ru-RU"/>
         </w:rPr>
         <w:drawing>
           <wp:inline distT="0" distB="0" distL="0" distR="0" wp14:anchorId="551C04F8" wp14:editId="04CC6066">
             <wp:extent cx="5940425" cy="3670300"/>
             <wp:effectExtent l="0" t="0" r="3175" b="6350"/>
             <wp:docPr id="47" name="Рисунок 47"/>
-            <wp:cNvGraphicFramePr>
-              <a:graphicFrameLocks xmlns:a="http://schemas.openxmlformats.org/drawingml/2006/main" noChangeAspect="1"/>
-            </wp:cNvGraphicFramePr>
-            <a:graphic xmlns:a="http://schemas.openxmlformats.org/drawingml/2006/main">
-              <a:graphicData uri="http://schemas.openxmlformats.org/drawingml/2006/picture">
-                <pic:pic xmlns:pic="http://schemas.openxmlformats.org/drawingml/2006/picture">
-                  <pic:nvPicPr>
-                    <pic:cNvPr id="1" name=""/>
-                    <pic:cNvPicPr/>
-                  </pic:nvPicPr>
-                  <pic:blipFill>
-                    <a:blip r:embed="rId37"/>
-                    <a:stretch>
-                      <a:fillRect/>
-                    </a:stretch>
-                  </pic:blipFill>
-                  <pic:spPr>
-                    <a:xfrm>
-                      <a:off x="0" y="0"/>
-                      <a:ext cx="5940425" cy="3670300"/>
-                    </a:xfrm>
-                    <a:prstGeom prst="rect">
-                      <a:avLst/>
-                    </a:prstGeom>
-                  </pic:spPr>
-                </pic:pic>
-              </a:graphicData>
-            </a:graphic>
-          </wp:inline>
-        </w:drawing>
-      </w:r>
-    </w:p>
-    <w:p>
-      <w:pPr>
-        <w:pStyle w:val="a7"/>
-        <w:jc w:val="center"/>
-      </w:pPr>
-      <w:r>
-        <w:t xml:space="preserve">Рисунок </w:t>
-      </w:r>
-      <w:r>
-        <w:t>28</w:t>
-      </w:r>
-      <w:r>
-        <w:rPr>
-          <w:lang w:val="en-US"/>
-        </w:rPr>
-        <w:t xml:space="preserve"> </w:t>
-      </w:r>
-      <w:r>
-        <w:t xml:space="preserve">– </w:t>
-      </w:r>
-      <w:r>
-        <w:t>Авто</w:t>
-      </w:r>
-      <w:r>
-        <w:t xml:space="preserve"> </w:t>
-      </w:r>
-      <w:r>
-        <w:t>тесты ПО</w:t>
-      </w:r>
-    </w:p>
-    <w:p>
-      <w:pPr>
-        <w:pStyle w:val="a7"/>
-        <w:ind w:firstLine="709"/>
-        <w:jc w:val="left"/>
-      </w:pPr>
-      <w:r>
-        <w:t xml:space="preserve">Таблица </w:t>
-      </w:r>
-      <w:r>
-        <w:t>5</w:t>
-      </w:r>
-      <w:r>
-        <w:rPr>
-          <w:lang w:val="en-US"/>
-        </w:rPr>
-        <w:t xml:space="preserve"> – </w:t>
-      </w:r>
-      <w:r>
-        <w:t xml:space="preserve">Описание </w:t>
-      </w:r>
-      <w:r>
-        <w:t>авто тестов</w:t>
-      </w:r>
-    </w:p>
-    <w:tbl>
-      <w:tblPr>
-        <w:tblStyle w:val="a5"/>
-        <w:tblW w:w="0" w:type="auto"/>
-        <w:tblLook w:val="04A0" w:firstRow="1" w:lastRow="0" w:firstColumn="1" w:lastColumn="0" w:noHBand="0" w:noVBand="1"/>
-      </w:tblPr>
-      <w:tblGrid>
-        <w:gridCol w:w="846"/>
-        <w:gridCol w:w="3260"/>
-        <w:gridCol w:w="5239"/>
-      </w:tblGrid>
-      <w:tr>
-        <w:tc>
-          <w:tcPr>
-            <w:tcW w:w="846" w:type="dxa"/>
-            <w:vAlign w:val="center"/>
-          </w:tcPr>
-          <w:p>
-            <w:pPr>
-              <w:pStyle w:val="a7"/>
-              <w:jc w:val="left"/>
-              <w:rPr>
-                <w:lang w:val="ru-RU"/>
-              </w:rPr>
-            </w:pPr>
-            <w:r>
-              <w:rPr>
-                <w:lang w:val="ru-RU"/>
-              </w:rPr>
-              <w:t>№</w:t>
-            </w:r>
-          </w:p>
-        </w:tc>
-        <w:tc>
-          <w:tcPr>
-            <w:tcW w:w="3260" w:type="dxa"/>
-            <w:vAlign w:val="center"/>
-          </w:tcPr>
-          <w:p>
-            <w:pPr>
-              <w:pStyle w:val="a7"/>
-              <w:jc w:val="left"/>
-              <w:rPr>
-                <w:lang w:val="ru-RU"/>
-              </w:rPr>
-            </w:pPr>
-            <w:r>
-              <w:rPr>
-                <w:lang w:val="ru-RU"/>
-              </w:rPr>
-              <w:t xml:space="preserve">Тип </w:t>
-            </w:r>
-            <w:r>
-              <w:rPr>
-                <w:lang w:val="ru-RU"/>
-              </w:rPr>
-              <w:t>авто теста</w:t>
-            </w:r>
-          </w:p>
-        </w:tc>
-        <w:tc>
-          <w:tcPr>
-            <w:tcW w:w="5239" w:type="dxa"/>
-            <w:vAlign w:val="center"/>
-          </w:tcPr>
-          <w:p>
-            <w:pPr>
-              <w:pStyle w:val="a7"/>
-              <w:jc w:val="left"/>
-              <w:rPr>
-                <w:lang w:val="ru-RU"/>
-              </w:rPr>
-            </w:pPr>
-            <w:r>
-              <w:rPr>
-                <w:lang w:val="ru-RU"/>
-              </w:rPr>
-              <w:t>Описание</w:t>
-            </w:r>
-          </w:p>
-        </w:tc>
-      </w:tr>
-      <w:tr>
-        <w:tc>
-          <w:tcPr>
-            <w:tcW w:w="846" w:type="dxa"/>
-            <w:vAlign w:val="center"/>
-          </w:tcPr>
-          <w:p>
-            <w:pPr>
-              <w:pStyle w:val="a7"/>
-              <w:jc w:val="left"/>
-              <w:rPr>
-                <w:lang w:val="ru-RU"/>
-              </w:rPr>
-            </w:pPr>
-            <w:r>
-              <w:rPr>
-                <w:lang w:val="ru-RU"/>
-              </w:rPr>
-              <w:t>1</w:t>
-            </w:r>
-          </w:p>
-        </w:tc>
-        <w:tc>
-          <w:tcPr>
-            <w:tcW w:w="3260" w:type="dxa"/>
-            <w:vAlign w:val="center"/>
-          </w:tcPr>
-          <w:p>
-            <w:pPr>
-              <w:pStyle w:val="a7"/>
-              <w:jc w:val="left"/>
-              <w:rPr>
-                <w:lang w:val="ru-RU"/>
-              </w:rPr>
-            </w:pPr>
-            <w:r>
-              <w:t xml:space="preserve">Unit </w:t>
-            </w:r>
-            <w:r>
-              <w:rPr>
-                <w:lang w:val="ru-RU"/>
-              </w:rPr>
-              <w:t>тест</w:t>
-            </w:r>
-          </w:p>
-        </w:tc>
-        <w:tc>
-          <w:tcPr>
-            <w:tcW w:w="5239" w:type="dxa"/>
-            <w:vAlign w:val="center"/>
-          </w:tcPr>
-          <w:p>
-            <w:pPr>
-              <w:pStyle w:val="a7"/>
-              <w:jc w:val="left"/>
-              <w:rPr>
-                <w:lang w:val="ru-RU"/>
-              </w:rPr>
-            </w:pPr>
-            <w:r>
-              <w:rPr>
-                <w:lang w:val="ru-RU"/>
-              </w:rPr>
-              <w:t>Проверяет корректность написанного регулярного выражения</w:t>
-            </w:r>
-          </w:p>
-        </w:tc>
-      </w:tr>
-      <w:tr>
-        <w:tc>
-          <w:tcPr>
-            <w:tcW w:w="846" w:type="dxa"/>
-            <w:vAlign w:val="center"/>
-          </w:tcPr>
-          <w:p>
-            <w:pPr>
-              <w:pStyle w:val="a7"/>
-              <w:jc w:val="left"/>
-              <w:rPr>
-                <w:lang w:val="ru-RU"/>
-              </w:rPr>
-            </w:pPr>
-            <w:r>
-              <w:rPr>
-                <w:lang w:val="ru-RU"/>
-              </w:rPr>
-              <w:t>2</w:t>
-            </w:r>
-          </w:p>
-        </w:tc>
-        <w:tc>
-          <w:tcPr>
-            <w:tcW w:w="3260" w:type="dxa"/>
-            <w:vAlign w:val="center"/>
-          </w:tcPr>
-          <w:p>
-            <w:pPr>
-              <w:pStyle w:val="a7"/>
-              <w:jc w:val="left"/>
-              <w:rPr>
-                <w:lang w:val="ru-RU"/>
-              </w:rPr>
-            </w:pPr>
-            <w:r>
-              <w:rPr>
-                <w:lang w:val="ru-RU"/>
-              </w:rPr>
-              <w:t>Интеграционный тест</w:t>
-            </w:r>
-          </w:p>
-        </w:tc>
-        <w:tc>
-          <w:tcPr>
-            <w:tcW w:w="5239" w:type="dxa"/>
-            <w:vAlign w:val="center"/>
-          </w:tcPr>
-          <w:p>
-            <w:pPr>
-              <w:pStyle w:val="a7"/>
-              <w:jc w:val="left"/>
-              <w:rPr>
-                <w:lang w:val="ru-RU"/>
-              </w:rPr>
-            </w:pPr>
-            <w:r>
-              <w:rPr>
-                <w:lang w:val="ru-RU"/>
-              </w:rPr>
-              <w:t>Проверяет доступ к базе данных</w:t>
-            </w:r>
-          </w:p>
-        </w:tc>
-      </w:tr>
-      <w:tr>
-        <w:tc>
-          <w:tcPr>
-            <w:tcW w:w="846" w:type="dxa"/>
-            <w:vAlign w:val="center"/>
-          </w:tcPr>
-          <w:p>
-            <w:pPr>
-              <w:pStyle w:val="a7"/>
-              <w:jc w:val="left"/>
-              <w:rPr>
-                <w:lang w:val="ru-RU"/>
-              </w:rPr>
-            </w:pPr>
-            <w:r>
-              <w:rPr>
-                <w:lang w:val="ru-RU"/>
-              </w:rPr>
-              <w:t>3</w:t>
-            </w:r>
-          </w:p>
-        </w:tc>
-        <w:tc>
-          <w:tcPr>
-            <w:tcW w:w="3260" w:type="dxa"/>
-            <w:vAlign w:val="center"/>
-          </w:tcPr>
-          <w:p>
-            <w:pPr>
-              <w:pStyle w:val="a7"/>
-              <w:jc w:val="left"/>
-            </w:pPr>
-            <w:r>
-              <w:rPr>
-                <w:lang w:val="ru-RU"/>
-              </w:rPr>
-              <w:t>Интеграционный тест</w:t>
-            </w:r>
-          </w:p>
-        </w:tc>
-        <w:tc>
-          <w:tcPr>
-            <w:tcW w:w="5239" w:type="dxa"/>
-            <w:vAlign w:val="center"/>
-          </w:tcPr>
-          <w:p>
-            <w:pPr>
-              <w:pStyle w:val="a7"/>
-              <w:jc w:val="left"/>
-              <w:rPr>
-                <w:lang w:val="ru-RU"/>
-              </w:rPr>
-            </w:pPr>
-            <w:r>
-              <w:rPr>
-                <w:lang w:val="ru-RU"/>
-              </w:rPr>
-              <w:t>Проверят доступ к приложению</w:t>
-            </w:r>
-          </w:p>
-        </w:tc>
-      </w:tr>
-      <w:tr>
-        <w:tc>
-          <w:tcPr>
-            <w:tcW w:w="846" w:type="dxa"/>
-            <w:vAlign w:val="center"/>
-          </w:tcPr>
-          <w:p>
-            <w:pPr>
-              <w:pStyle w:val="a7"/>
-              <w:jc w:val="left"/>
-              <w:rPr>
-                <w:lang w:val="ru-RU"/>
-              </w:rPr>
-            </w:pPr>
-            <w:r>
-              <w:rPr>
-                <w:lang w:val="ru-RU"/>
-              </w:rPr>
-              <w:t>4</w:t>
-            </w:r>
-          </w:p>
-        </w:tc>
-        <w:tc>
-          <w:tcPr>
-            <w:tcW w:w="3260" w:type="dxa"/>
-            <w:vAlign w:val="center"/>
-          </w:tcPr>
-          <w:p>
-            <w:pPr>
-              <w:pStyle w:val="a7"/>
-              <w:jc w:val="left"/>
-              <w:rPr>
-                <w:lang w:val="ru-RU"/>
-              </w:rPr>
-            </w:pPr>
-            <w:r>
-              <w:t xml:space="preserve">End2End </w:t>
-            </w:r>
-            <w:r>
-              <w:rPr>
-                <w:lang w:val="ru-RU"/>
-              </w:rPr>
-              <w:t>тест</w:t>
-            </w:r>
-          </w:p>
-        </w:tc>
-        <w:tc>
-          <w:tcPr>
-            <w:tcW w:w="5239" w:type="dxa"/>
-            <w:vAlign w:val="center"/>
-          </w:tcPr>
-          <w:p>
-            <w:pPr>
-              <w:pStyle w:val="a7"/>
-              <w:jc w:val="left"/>
-              <w:rPr>
-                <w:lang w:val="ru-RU"/>
-              </w:rPr>
-            </w:pPr>
-            <w:r>
-              <w:rPr>
-                <w:lang w:val="ru-RU"/>
-              </w:rPr>
-              <w:t>Проверяет доступ к приложению</w:t>
-            </w:r>
-            <w:r>
-              <w:rPr>
-                <w:lang w:val="ru-RU"/>
-              </w:rPr>
-              <w:t xml:space="preserve">, </w:t>
-            </w:r>
-            <w:r>
-              <w:rPr>
-                <w:lang w:val="ru-RU"/>
-              </w:rPr>
-              <w:t xml:space="preserve">используя браузер </w:t>
-            </w:r>
-            <w:r>
-              <w:t>Chrome</w:t>
-            </w:r>
-            <w:r>
-              <w:rPr>
-                <w:lang w:val="ru-RU"/>
-              </w:rPr>
-              <w:t>.</w:t>
-            </w:r>
-          </w:p>
-        </w:tc>
-      </w:tr>
-    </w:tbl>
-    <w:p>
-      <w:pPr>
-        <w:pStyle w:val="a7"/>
-        <w:jc w:val="center"/>
-      </w:pPr>
-    </w:p>
-    <w:p>
-      <w:pPr>
-        <w:pStyle w:val="a7"/>
-        <w:rPr>
-          <w:b/>
-        </w:rPr>
-      </w:pPr>
-      <w:r>
-        <w:rPr>
-          <w:noProof/>
-          <w:lang w:eastAsia="ru-RU"/>
-        </w:rPr>
-        <w:drawing>
-          <wp:inline distT="0" distB="0" distL="0" distR="0" wp14:anchorId="115AA8DF" wp14:editId="27171D98">
-            <wp:extent cx="5940425" cy="1158875"/>
-            <wp:effectExtent l="0" t="0" r="3175" b="3175"/>
-            <wp:docPr id="46" name="Рисунок 46"/>
             <wp:cNvGraphicFramePr>
               <a:graphicFrameLocks xmlns:a="http://schemas.openxmlformats.org/drawingml/2006/main" noChangeAspect="1"/>
             </wp:cNvGraphicFramePr>
@@ -17095,6 +18278,477 @@
                   <pic:spPr>
                     <a:xfrm>
                       <a:off x="0" y="0"/>
+                      <a:ext cx="5940425" cy="3670300"/>
+                    </a:xfrm>
+                    <a:prstGeom prst="rect">
+                      <a:avLst/>
+                    </a:prstGeom>
+                  </pic:spPr>
+                </pic:pic>
+              </a:graphicData>
+            </a:graphic>
+          </wp:inline>
+        </w:drawing>
+      </w:r>
+    </w:p>
+    <w:p>
+      <w:pPr>
+        <w:pStyle w:val="a7"/>
+        <w:jc w:val="center"/>
+      </w:pPr>
+      <w:r>
+        <w:t xml:space="preserve">Рисунок </w:t>
+      </w:r>
+      <w:r>
+        <w:t>30</w:t>
+      </w:r>
+      <w:r>
+        <w:t xml:space="preserve"> </w:t>
+      </w:r>
+      <w:r>
+        <w:t xml:space="preserve">– </w:t>
+      </w:r>
+      <w:r>
+        <w:t>Авто</w:t>
+      </w:r>
+      <w:r>
+        <w:t xml:space="preserve"> </w:t>
+      </w:r>
+      <w:r>
+        <w:t>тесты ПО</w:t>
+      </w:r>
+    </w:p>
+    <w:p>
+      <w:pPr>
+        <w:pStyle w:val="a7"/>
+        <w:ind w:firstLine="709"/>
+        <w:jc w:val="left"/>
+      </w:pPr>
+      <w:r>
+        <w:t xml:space="preserve">Таблица </w:t>
+      </w:r>
+      <w:r>
+        <w:t>6</w:t>
+      </w:r>
+      <w:r>
+        <w:t xml:space="preserve"> – </w:t>
+      </w:r>
+      <w:r>
+        <w:t xml:space="preserve">Описание </w:t>
+      </w:r>
+      <w:r>
+        <w:t>авто тестов</w:t>
+      </w:r>
+    </w:p>
+    <w:tbl>
+      <w:tblPr>
+        <w:tblStyle w:val="a5"/>
+        <w:tblW w:w="0" w:type="auto"/>
+        <w:tblLook w:val="04A0" w:firstRow="1" w:lastRow="0" w:firstColumn="1" w:lastColumn="0" w:noHBand="0" w:noVBand="1"/>
+      </w:tblPr>
+      <w:tblGrid>
+        <w:gridCol w:w="846"/>
+        <w:gridCol w:w="3260"/>
+        <w:gridCol w:w="5239"/>
+      </w:tblGrid>
+      <w:tr>
+        <w:tc>
+          <w:tcPr>
+            <w:tcW w:w="846" w:type="dxa"/>
+            <w:vAlign w:val="center"/>
+          </w:tcPr>
+          <w:p>
+            <w:pPr>
+              <w:pStyle w:val="a7"/>
+              <w:jc w:val="left"/>
+              <w:rPr>
+                <w:lang w:val="ru-RU"/>
+              </w:rPr>
+            </w:pPr>
+            <w:r>
+              <w:rPr>
+                <w:lang w:val="ru-RU"/>
+              </w:rPr>
+              <w:t>№</w:t>
+            </w:r>
+          </w:p>
+        </w:tc>
+        <w:tc>
+          <w:tcPr>
+            <w:tcW w:w="3260" w:type="dxa"/>
+            <w:vAlign w:val="center"/>
+          </w:tcPr>
+          <w:p>
+            <w:pPr>
+              <w:pStyle w:val="a7"/>
+              <w:jc w:val="left"/>
+              <w:rPr>
+                <w:lang w:val="ru-RU"/>
+              </w:rPr>
+            </w:pPr>
+            <w:r>
+              <w:rPr>
+                <w:lang w:val="ru-RU"/>
+              </w:rPr>
+              <w:t xml:space="preserve">Тип </w:t>
+            </w:r>
+            <w:r>
+              <w:rPr>
+                <w:lang w:val="ru-RU"/>
+              </w:rPr>
+              <w:t>авто теста</w:t>
+            </w:r>
+          </w:p>
+        </w:tc>
+        <w:tc>
+          <w:tcPr>
+            <w:tcW w:w="5239" w:type="dxa"/>
+            <w:vAlign w:val="center"/>
+          </w:tcPr>
+          <w:p>
+            <w:pPr>
+              <w:pStyle w:val="a7"/>
+              <w:jc w:val="left"/>
+              <w:rPr>
+                <w:lang w:val="ru-RU"/>
+              </w:rPr>
+            </w:pPr>
+            <w:r>
+              <w:rPr>
+                <w:lang w:val="ru-RU"/>
+              </w:rPr>
+              <w:t>Описание</w:t>
+            </w:r>
+          </w:p>
+        </w:tc>
+      </w:tr>
+      <w:tr>
+        <w:tc>
+          <w:tcPr>
+            <w:tcW w:w="846" w:type="dxa"/>
+            <w:vAlign w:val="center"/>
+          </w:tcPr>
+          <w:p>
+            <w:pPr>
+              <w:pStyle w:val="a7"/>
+              <w:jc w:val="left"/>
+              <w:rPr>
+                <w:lang w:val="ru-RU"/>
+              </w:rPr>
+            </w:pPr>
+            <w:r>
+              <w:rPr>
+                <w:lang w:val="ru-RU"/>
+              </w:rPr>
+              <w:t>1</w:t>
+            </w:r>
+          </w:p>
+        </w:tc>
+        <w:tc>
+          <w:tcPr>
+            <w:tcW w:w="3260" w:type="dxa"/>
+            <w:vAlign w:val="center"/>
+          </w:tcPr>
+          <w:p>
+            <w:pPr>
+              <w:pStyle w:val="a7"/>
+              <w:jc w:val="left"/>
+              <w:rPr>
+                <w:lang w:val="ru-RU"/>
+              </w:rPr>
+            </w:pPr>
+            <w:r>
+              <w:t xml:space="preserve">Unit </w:t>
+            </w:r>
+            <w:r>
+              <w:rPr>
+                <w:lang w:val="ru-RU"/>
+              </w:rPr>
+              <w:t>тест</w:t>
+            </w:r>
+          </w:p>
+        </w:tc>
+        <w:tc>
+          <w:tcPr>
+            <w:tcW w:w="5239" w:type="dxa"/>
+            <w:vAlign w:val="center"/>
+          </w:tcPr>
+          <w:p>
+            <w:pPr>
+              <w:pStyle w:val="a7"/>
+              <w:jc w:val="left"/>
+              <w:rPr>
+                <w:lang w:val="ru-RU"/>
+              </w:rPr>
+            </w:pPr>
+            <w:r>
+              <w:rPr>
+                <w:lang w:val="ru-RU"/>
+              </w:rPr>
+              <w:t>Проверяет корректность написанного регулярного выражения</w:t>
+            </w:r>
+          </w:p>
+        </w:tc>
+      </w:tr>
+      <w:tr>
+        <w:tc>
+          <w:tcPr>
+            <w:tcW w:w="846" w:type="dxa"/>
+            <w:vAlign w:val="center"/>
+          </w:tcPr>
+          <w:p>
+            <w:pPr>
+              <w:pStyle w:val="a7"/>
+              <w:jc w:val="left"/>
+              <w:rPr>
+                <w:lang w:val="ru-RU"/>
+              </w:rPr>
+            </w:pPr>
+            <w:r>
+              <w:rPr>
+                <w:lang w:val="ru-RU"/>
+              </w:rPr>
+              <w:t>2</w:t>
+            </w:r>
+          </w:p>
+        </w:tc>
+        <w:tc>
+          <w:tcPr>
+            <w:tcW w:w="3260" w:type="dxa"/>
+            <w:vAlign w:val="center"/>
+          </w:tcPr>
+          <w:p>
+            <w:pPr>
+              <w:pStyle w:val="a7"/>
+              <w:jc w:val="left"/>
+              <w:rPr>
+                <w:lang w:val="ru-RU"/>
+              </w:rPr>
+            </w:pPr>
+            <w:r>
+              <w:rPr>
+                <w:lang w:val="ru-RU"/>
+              </w:rPr>
+              <w:t>Интеграционный тест</w:t>
+            </w:r>
+          </w:p>
+        </w:tc>
+        <w:tc>
+          <w:tcPr>
+            <w:tcW w:w="5239" w:type="dxa"/>
+            <w:vAlign w:val="center"/>
+          </w:tcPr>
+          <w:p>
+            <w:pPr>
+              <w:pStyle w:val="a7"/>
+              <w:jc w:val="left"/>
+              <w:rPr>
+                <w:lang w:val="ru-RU"/>
+              </w:rPr>
+            </w:pPr>
+            <w:r>
+              <w:rPr>
+                <w:lang w:val="ru-RU"/>
+              </w:rPr>
+              <w:t>Проверяет доступ к базе данных</w:t>
+            </w:r>
+          </w:p>
+        </w:tc>
+      </w:tr>
+      <w:tr>
+        <w:tc>
+          <w:tcPr>
+            <w:tcW w:w="846" w:type="dxa"/>
+            <w:vAlign w:val="center"/>
+          </w:tcPr>
+          <w:p>
+            <w:pPr>
+              <w:pStyle w:val="a7"/>
+              <w:jc w:val="left"/>
+              <w:rPr>
+                <w:lang w:val="ru-RU"/>
+              </w:rPr>
+            </w:pPr>
+            <w:r>
+              <w:rPr>
+                <w:lang w:val="ru-RU"/>
+              </w:rPr>
+              <w:t>3</w:t>
+            </w:r>
+          </w:p>
+        </w:tc>
+        <w:tc>
+          <w:tcPr>
+            <w:tcW w:w="3260" w:type="dxa"/>
+            <w:vAlign w:val="center"/>
+          </w:tcPr>
+          <w:p>
+            <w:pPr>
+              <w:pStyle w:val="a7"/>
+              <w:jc w:val="left"/>
+            </w:pPr>
+            <w:r>
+              <w:rPr>
+                <w:lang w:val="ru-RU"/>
+              </w:rPr>
+              <w:t>Интеграционный тест</w:t>
+            </w:r>
+          </w:p>
+        </w:tc>
+        <w:tc>
+          <w:tcPr>
+            <w:tcW w:w="5239" w:type="dxa"/>
+            <w:vAlign w:val="center"/>
+          </w:tcPr>
+          <w:p>
+            <w:pPr>
+              <w:pStyle w:val="a7"/>
+              <w:jc w:val="left"/>
+              <w:rPr>
+                <w:lang w:val="ru-RU"/>
+              </w:rPr>
+            </w:pPr>
+            <w:r>
+              <w:rPr>
+                <w:lang w:val="ru-RU"/>
+              </w:rPr>
+              <w:t>Проверят доступ к приложению</w:t>
+            </w:r>
+          </w:p>
+        </w:tc>
+      </w:tr>
+      <w:tr>
+        <w:tc>
+          <w:tcPr>
+            <w:tcW w:w="846" w:type="dxa"/>
+            <w:vAlign w:val="center"/>
+          </w:tcPr>
+          <w:p>
+            <w:pPr>
+              <w:pStyle w:val="a7"/>
+              <w:jc w:val="left"/>
+              <w:rPr>
+                <w:lang w:val="ru-RU"/>
+              </w:rPr>
+            </w:pPr>
+            <w:r>
+              <w:rPr>
+                <w:lang w:val="ru-RU"/>
+              </w:rPr>
+              <w:t>4</w:t>
+            </w:r>
+          </w:p>
+        </w:tc>
+        <w:tc>
+          <w:tcPr>
+            <w:tcW w:w="3260" w:type="dxa"/>
+            <w:vAlign w:val="center"/>
+          </w:tcPr>
+          <w:p>
+            <w:pPr>
+              <w:pStyle w:val="a7"/>
+              <w:jc w:val="left"/>
+              <w:rPr>
+                <w:lang w:val="ru-RU"/>
+              </w:rPr>
+            </w:pPr>
+            <w:r>
+              <w:t xml:space="preserve">End2End </w:t>
+            </w:r>
+            <w:r>
+              <w:rPr>
+                <w:lang w:val="ru-RU"/>
+              </w:rPr>
+              <w:t>тест</w:t>
+            </w:r>
+          </w:p>
+        </w:tc>
+        <w:tc>
+          <w:tcPr>
+            <w:tcW w:w="5239" w:type="dxa"/>
+            <w:vAlign w:val="center"/>
+          </w:tcPr>
+          <w:p>
+            <w:pPr>
+              <w:pStyle w:val="a7"/>
+              <w:jc w:val="left"/>
+              <w:rPr>
+                <w:lang w:val="ru-RU"/>
+              </w:rPr>
+            </w:pPr>
+            <w:r>
+              <w:rPr>
+                <w:lang w:val="ru-RU"/>
+              </w:rPr>
+              <w:t>Проверяет доступ к приложению</w:t>
+            </w:r>
+            <w:r>
+              <w:rPr>
+                <w:lang w:val="ru-RU"/>
+              </w:rPr>
+              <w:t xml:space="preserve">, </w:t>
+            </w:r>
+            <w:r>
+              <w:rPr>
+                <w:lang w:val="ru-RU"/>
+              </w:rPr>
+              <w:t xml:space="preserve">используя браузер </w:t>
+            </w:r>
+            <w:r>
+              <w:t>Chrome</w:t>
+            </w:r>
+            <w:r>
+              <w:rPr>
+                <w:lang w:val="ru-RU"/>
+              </w:rPr>
+              <w:t>.</w:t>
+            </w:r>
+          </w:p>
+        </w:tc>
+      </w:tr>
+    </w:tbl>
+    <w:p>
+      <w:pPr>
+        <w:pStyle w:val="a7"/>
+        <w:jc w:val="center"/>
+      </w:pPr>
+    </w:p>
+    <w:p>
+      <w:pPr>
+        <w:pStyle w:val="a7"/>
+        <w:rPr>
+          <w:b/>
+        </w:rPr>
+      </w:pPr>
+      <w:r>
+        <w:rPr>
+          <w:noProof/>
+          <w:lang w:eastAsia="ru-RU"/>
+        </w:rPr>
+        <w:drawing>
+          <wp:inline distT="0" distB="0" distL="0" distR="0" wp14:anchorId="115AA8DF" wp14:editId="27171D98">
+            <wp:extent cx="5940425" cy="1158875"/>
+            <wp:effectExtent l="0" t="0" r="3175" b="3175"/>
+            <wp:docPr id="46" name="Рисунок 46"/>
+            <wp:cNvGraphicFramePr>
+              <a:graphicFrameLocks xmlns:a="http://schemas.openxmlformats.org/drawingml/2006/main" noChangeAspect="1"/>
+            </wp:cNvGraphicFramePr>
+            <a:graphic xmlns:a="http://schemas.openxmlformats.org/drawingml/2006/main">
+              <a:graphicData uri="http://schemas.openxmlformats.org/drawingml/2006/picture">
+                <pic:pic xmlns:pic="http://schemas.openxmlformats.org/drawingml/2006/picture">
+                  <pic:nvPicPr>
+                    <pic:cNvPr id="1" name=""/>
+                    <pic:cNvPicPr/>
+                  </pic:nvPicPr>
+                  <pic:blipFill>
+                    <a:blip r:embed="rId39"/>
+                    <a:stretch>
+                      <a:fillRect/>
+                    </a:stretch>
+                  </pic:blipFill>
+                  <pic:spPr>
+                    <a:xfrm>
+                      <a:off x="0" y="0"/>
                       <a:ext cx="5940425" cy="1158875"/>
                     </a:xfrm>
                     <a:prstGeom prst="rect">
@@ -17117,7 +18771,7 @@
         <w:t xml:space="preserve">Рисунок </w:t>
       </w:r>
       <w:r>
-        <w:t>29</w:t>
+        <w:t>31</w:t>
       </w:r>
       <w:r>
         <w:t xml:space="preserve"> – </w:t>
@@ -17156,7 +18810,7 @@
                     <pic:cNvPicPr/>
                   </pic:nvPicPr>
                   <pic:blipFill>
-                    <a:blip r:embed="rId39"/>
+                    <a:blip r:embed="rId40"/>
                     <a:stretch>
                       <a:fillRect/>
                     </a:stretch>
@@ -17191,16 +18845,13 @@
         <w:t xml:space="preserve">Рисунок </w:t>
       </w:r>
       <w:r>
-        <w:t>30</w:t>
+        <w:t>32</w:t>
       </w:r>
       <w:r>
         <w:t xml:space="preserve"> – </w:t>
       </w:r>
       <w:r>
-        <w:t>Р</w:t>
-      </w:r>
-      <w:r>
-        <w:t xml:space="preserve">езультат </w:t>
+        <w:t xml:space="preserve">Результат </w:t>
       </w:r>
       <w:r>
         <w:rPr>
@@ -17266,9 +18917,12 @@
         <w:ind w:firstLine="0"/>
         <w:jc w:val="center"/>
       </w:pPr>
-      <w:bookmarkStart w:id="48" w:name="_Toc134526005"/>
+      <w:bookmarkStart w:id="49" w:name="_Toc134953291"/>
       <w:r>
         <w:lastRenderedPageBreak/>
+        <w:t xml:space="preserve">5 </w:t>
+      </w:r>
+      <w:r>
         <w:t>Документация</w:t>
       </w:r>
       <w:r>
@@ -17277,7 +18931,7 @@
       <w:r>
         <w:t>пользователя</w:t>
       </w:r>
-      <w:bookmarkEnd w:id="48"/>
+      <w:bookmarkEnd w:id="49"/>
     </w:p>
     <w:p>
       <w:pPr>
@@ -17312,7 +18966,7 @@
                     <pic:cNvPicPr/>
                   </pic:nvPicPr>
                   <pic:blipFill>
-                    <a:blip r:embed="rId40"/>
+                    <a:blip r:embed="rId41"/>
                     <a:stretch>
                       <a:fillRect/>
                     </a:stretch>
@@ -17371,7 +19025,7 @@
                     <pic:cNvPicPr/>
                   </pic:nvPicPr>
                   <pic:blipFill>
-                    <a:blip r:embed="rId41"/>
+                    <a:blip r:embed="rId42"/>
                     <a:stretch>
                       <a:fillRect/>
                     </a:stretch>
@@ -17430,7 +19084,7 @@
                     <pic:cNvPicPr/>
                   </pic:nvPicPr>
                   <pic:blipFill>
-                    <a:blip r:embed="rId42"/>
+                    <a:blip r:embed="rId43"/>
                     <a:stretch>
                       <a:fillRect/>
                     </a:stretch>
@@ -17498,7 +19152,7 @@
                     <pic:cNvPicPr/>
                   </pic:nvPicPr>
                   <pic:blipFill>
-                    <a:blip r:embed="rId43"/>
+                    <a:blip r:embed="rId44"/>
                     <a:stretch>
                       <a:fillRect/>
                     </a:stretch>
@@ -17553,7 +19207,7 @@
                     <pic:cNvPicPr/>
                   </pic:nvPicPr>
                   <pic:blipFill>
-                    <a:blip r:embed="rId44"/>
+                    <a:blip r:embed="rId45"/>
                     <a:stretch>
                       <a:fillRect/>
                     </a:stretch>
@@ -17588,12 +19242,12 @@
         <w:ind w:firstLine="0"/>
         <w:jc w:val="center"/>
       </w:pPr>
-      <w:bookmarkStart w:id="49" w:name="_Toc134526006"/>
+      <w:bookmarkStart w:id="50" w:name="_Toc134953292"/>
       <w:r>
         <w:lastRenderedPageBreak/>
         <w:t>Заключение</w:t>
       </w:r>
-      <w:bookmarkEnd w:id="49"/>
+      <w:bookmarkEnd w:id="50"/>
     </w:p>
     <w:p>
       <w:pPr>
@@ -17792,11 +19446,440 @@
       <w:pPr>
         <w:ind w:left="0" w:firstLine="709"/>
       </w:pPr>
+      <w:r>
+        <w:br w:type="page"/>
+      </w:r>
+    </w:p>
+    <w:p>
+      <w:pPr>
+        <w:pStyle w:val="2"/>
+        <w:ind w:firstLine="0"/>
+        <w:jc w:val="center"/>
+      </w:pPr>
+      <w:bookmarkStart w:id="51" w:name="_Toc134953293"/>
+      <w:r>
+        <w:lastRenderedPageBreak/>
+        <w:t>Список использованных источников</w:t>
+      </w:r>
+      <w:bookmarkEnd w:id="51"/>
+    </w:p>
+    <w:p>
+      <w:pPr>
+        <w:pStyle w:val="a4"/>
+        <w:numPr>
+          <w:ilvl w:val="0"/>
+          <w:numId w:val="16"/>
+        </w:numPr>
+        <w:ind w:left="0" w:firstLine="709"/>
+        <w:rPr>
+          <w:sz w:val="28"/>
+          <w:szCs w:val="28"/>
+        </w:rPr>
+      </w:pPr>
+      <w:r>
+        <w:rPr>
+          <w:sz w:val="28"/>
+          <w:szCs w:val="28"/>
+        </w:rPr>
+        <w:t xml:space="preserve">GPT 3.5 // </w:t>
+      </w:r>
       <w:proofErr w:type="spellStart"/>
       <w:r>
         <w:rPr>
+          <w:sz w:val="28"/>
+          <w:szCs w:val="28"/>
+        </w:rPr>
+        <w:t>Chat</w:t>
+      </w:r>
+      <w:proofErr w:type="spellEnd"/>
+      <w:r>
+        <w:rPr>
+          <w:sz w:val="28"/>
+          <w:szCs w:val="28"/>
+        </w:rPr>
+        <w:t xml:space="preserve"> GPT URL: </w:t>
+      </w:r>
+      <w:hyperlink r:id="rId46" w:tgtFrame="_blank" w:tooltip="https://chat.openai.com/" w:history="1">
+        <w:r>
+          <w:rPr>
+            <w:rStyle w:val="ad"/>
+            <w:sz w:val="28"/>
+            <w:szCs w:val="28"/>
+          </w:rPr>
+          <w:t>https://chat.openai.com/</w:t>
+        </w:r>
+      </w:hyperlink>
+      <w:r>
+        <w:rPr>
+          <w:sz w:val="28"/>
+          <w:szCs w:val="28"/>
+        </w:rPr>
+        <w:t xml:space="preserve"> (дата обращения: 08.05.2023).</w:t>
+      </w:r>
+    </w:p>
+    <w:p>
+      <w:pPr>
+        <w:pStyle w:val="a4"/>
+        <w:numPr>
+          <w:ilvl w:val="0"/>
+          <w:numId w:val="16"/>
+        </w:numPr>
+        <w:ind w:left="0" w:firstLine="709"/>
+        <w:rPr>
+          <w:sz w:val="28"/>
+          <w:szCs w:val="28"/>
+        </w:rPr>
+      </w:pPr>
+      <w:proofErr w:type="spellStart"/>
+      <w:r>
+        <w:rPr>
+          <w:sz w:val="28"/>
+          <w:szCs w:val="28"/>
+        </w:rPr>
+        <w:t>Pytest</w:t>
+      </w:r>
+      <w:proofErr w:type="spellEnd"/>
+      <w:r>
+        <w:rPr>
+          <w:sz w:val="28"/>
+          <w:szCs w:val="28"/>
+        </w:rPr>
+        <w:t xml:space="preserve"> </w:t>
+      </w:r>
+      <w:proofErr w:type="spellStart"/>
+      <w:r>
+        <w:rPr>
+          <w:sz w:val="28"/>
+          <w:szCs w:val="28"/>
+        </w:rPr>
+        <w:t>Docs</w:t>
+      </w:r>
+      <w:proofErr w:type="spellEnd"/>
+      <w:r>
+        <w:rPr>
+          <w:sz w:val="28"/>
+          <w:szCs w:val="28"/>
+        </w:rPr>
+        <w:t xml:space="preserve"> // </w:t>
+      </w:r>
+      <w:proofErr w:type="spellStart"/>
+      <w:r>
+        <w:rPr>
+          <w:sz w:val="28"/>
+          <w:szCs w:val="28"/>
+        </w:rPr>
+        <w:t>Pytest</w:t>
+      </w:r>
+      <w:proofErr w:type="spellEnd"/>
+      <w:r>
+        <w:rPr>
+          <w:sz w:val="28"/>
+          <w:szCs w:val="28"/>
+        </w:rPr>
+        <w:t xml:space="preserve"> URL: </w:t>
+      </w:r>
+      <w:hyperlink r:id="rId47" w:history="1">
+        <w:r>
+          <w:rPr>
+            <w:rStyle w:val="ad"/>
+            <w:sz w:val="28"/>
+            <w:szCs w:val="28"/>
+          </w:rPr>
+          <w:t>https://docs.pytest.org/en/7.3.x</w:t>
+        </w:r>
+      </w:hyperlink>
+      <w:r>
+        <w:rPr>
+          <w:sz w:val="28"/>
+          <w:szCs w:val="28"/>
+        </w:rPr>
+        <w:t xml:space="preserve"> (дата обращения: 08.05.2023).</w:t>
+      </w:r>
+    </w:p>
+    <w:p>
+      <w:pPr>
+        <w:pStyle w:val="a4"/>
+        <w:numPr>
+          <w:ilvl w:val="0"/>
+          <w:numId w:val="16"/>
+        </w:numPr>
+        <w:ind w:left="0" w:firstLine="709"/>
+        <w:rPr>
+          <w:sz w:val="28"/>
+          <w:szCs w:val="28"/>
           <w:lang w:val="en-US"/>
         </w:rPr>
+      </w:pPr>
+      <w:r>
+        <w:rPr>
+          <w:sz w:val="28"/>
+          <w:szCs w:val="28"/>
+          <w:lang w:val="en-US"/>
+        </w:rPr>
+        <w:t xml:space="preserve">Selenium Web Driver // </w:t>
+      </w:r>
+      <w:proofErr w:type="spellStart"/>
+      <w:r>
+        <w:rPr>
+          <w:sz w:val="28"/>
+          <w:szCs w:val="28"/>
+          <w:lang w:val="en-US"/>
+        </w:rPr>
+        <w:t>Selenuim</w:t>
+      </w:r>
+      <w:proofErr w:type="spellEnd"/>
+      <w:r>
+        <w:rPr>
+          <w:sz w:val="28"/>
+          <w:szCs w:val="28"/>
+          <w:lang w:val="en-US"/>
+        </w:rPr>
+        <w:t xml:space="preserve"> URL: </w:t>
+      </w:r>
+      <w:hyperlink r:id="rId48" w:history="1">
+        <w:r>
+          <w:rPr>
+            <w:rStyle w:val="ad"/>
+            <w:sz w:val="28"/>
+            <w:szCs w:val="28"/>
+            <w:lang w:val="en-US"/>
+          </w:rPr>
+          <w:t>https://www.selenium.dev/documentation/webdriver/</w:t>
+        </w:r>
+      </w:hyperlink>
+      <w:r>
+        <w:rPr>
+          <w:sz w:val="28"/>
+          <w:szCs w:val="28"/>
+          <w:lang w:val="en-US"/>
+        </w:rPr>
+        <w:t xml:space="preserve"> (</w:t>
+      </w:r>
+      <w:r>
+        <w:rPr>
+          <w:sz w:val="28"/>
+          <w:szCs w:val="28"/>
+        </w:rPr>
+        <w:t>дата</w:t>
+      </w:r>
+      <w:r>
+        <w:rPr>
+          <w:sz w:val="28"/>
+          <w:szCs w:val="28"/>
+          <w:lang w:val="en-US"/>
+        </w:rPr>
+        <w:t xml:space="preserve"> </w:t>
+      </w:r>
+      <w:r>
+        <w:rPr>
+          <w:sz w:val="28"/>
+          <w:szCs w:val="28"/>
+        </w:rPr>
+        <w:t>обращения</w:t>
+      </w:r>
+      <w:r>
+        <w:rPr>
+          <w:sz w:val="28"/>
+          <w:szCs w:val="28"/>
+          <w:lang w:val="en-US"/>
+        </w:rPr>
+        <w:t>: 08.05.2023).</w:t>
+      </w:r>
+    </w:p>
+    <w:p>
+      <w:pPr>
+        <w:pStyle w:val="a4"/>
+        <w:numPr>
+          <w:ilvl w:val="0"/>
+          <w:numId w:val="16"/>
+        </w:numPr>
+        <w:ind w:left="0" w:firstLine="709"/>
+        <w:rPr>
+          <w:sz w:val="28"/>
+          <w:szCs w:val="28"/>
+        </w:rPr>
+      </w:pPr>
+      <w:proofErr w:type="spellStart"/>
+      <w:r>
+        <w:rPr>
+          <w:sz w:val="28"/>
+          <w:szCs w:val="28"/>
+        </w:rPr>
+        <w:t>Flask</w:t>
+      </w:r>
+      <w:proofErr w:type="spellEnd"/>
+      <w:r>
+        <w:rPr>
+          <w:sz w:val="28"/>
+          <w:szCs w:val="28"/>
+        </w:rPr>
+        <w:t xml:space="preserve"> </w:t>
+      </w:r>
+      <w:proofErr w:type="spellStart"/>
+      <w:r>
+        <w:rPr>
+          <w:sz w:val="28"/>
+          <w:szCs w:val="28"/>
+        </w:rPr>
+        <w:t>Docs</w:t>
+      </w:r>
+      <w:proofErr w:type="spellEnd"/>
+      <w:r>
+        <w:rPr>
+          <w:sz w:val="28"/>
+          <w:szCs w:val="28"/>
+        </w:rPr>
+        <w:t xml:space="preserve"> // </w:t>
+      </w:r>
+      <w:proofErr w:type="spellStart"/>
+      <w:r>
+        <w:rPr>
+          <w:sz w:val="28"/>
+          <w:szCs w:val="28"/>
+        </w:rPr>
+        <w:t>Flask</w:t>
+      </w:r>
+      <w:proofErr w:type="spellEnd"/>
+      <w:r>
+        <w:rPr>
+          <w:sz w:val="28"/>
+          <w:szCs w:val="28"/>
+        </w:rPr>
+        <w:t xml:space="preserve"> URL: </w:t>
+      </w:r>
+      <w:hyperlink r:id="rId49" w:history="1">
+        <w:r>
+          <w:rPr>
+            <w:rStyle w:val="ad"/>
+            <w:sz w:val="28"/>
+            <w:szCs w:val="28"/>
+          </w:rPr>
+          <w:t>https://flask.palletsprojects.com</w:t>
+        </w:r>
+      </w:hyperlink>
+      <w:r>
+        <w:rPr>
+          <w:sz w:val="28"/>
+          <w:szCs w:val="28"/>
+        </w:rPr>
+        <w:t xml:space="preserve"> (дата обращения: 08.05.2023).</w:t>
+      </w:r>
+    </w:p>
+    <w:p>
+      <w:pPr>
+        <w:pStyle w:val="a4"/>
+        <w:numPr>
+          <w:ilvl w:val="0"/>
+          <w:numId w:val="16"/>
+        </w:numPr>
+        <w:ind w:left="0" w:firstLine="709"/>
+        <w:rPr>
+          <w:sz w:val="28"/>
+          <w:szCs w:val="28"/>
+          <w:lang w:val="en-US"/>
+        </w:rPr>
+      </w:pPr>
+      <w:r>
+        <w:rPr>
+          <w:sz w:val="28"/>
+          <w:szCs w:val="28"/>
+          <w:lang w:val="en-US"/>
+        </w:rPr>
+        <w:t xml:space="preserve">Questions // </w:t>
+      </w:r>
+      <w:proofErr w:type="spellStart"/>
+      <w:r>
+        <w:rPr>
+          <w:sz w:val="28"/>
+          <w:szCs w:val="28"/>
+          <w:lang w:val="en-US"/>
+        </w:rPr>
+        <w:t>StackOverflow</w:t>
+      </w:r>
+      <w:proofErr w:type="spellEnd"/>
+      <w:r>
+        <w:rPr>
+          <w:sz w:val="28"/>
+          <w:szCs w:val="28"/>
+          <w:lang w:val="en-US"/>
+        </w:rPr>
+        <w:t xml:space="preserve"> URL: </w:t>
+      </w:r>
+      <w:hyperlink r:id="rId50" w:history="1">
+        <w:r>
+          <w:rPr>
+            <w:rStyle w:val="ad"/>
+            <w:sz w:val="28"/>
+            <w:szCs w:val="28"/>
+            <w:lang w:val="en-US"/>
+          </w:rPr>
+          <w:t>https://stackoverflow.com</w:t>
+        </w:r>
+      </w:hyperlink>
+      <w:r>
+        <w:rPr>
+          <w:sz w:val="28"/>
+          <w:szCs w:val="28"/>
+          <w:lang w:val="en-US"/>
+        </w:rPr>
+        <w:t xml:space="preserve"> (</w:t>
+      </w:r>
+      <w:r>
+        <w:rPr>
+          <w:sz w:val="28"/>
+          <w:szCs w:val="28"/>
+        </w:rPr>
+        <w:t>дата</w:t>
+      </w:r>
+      <w:r>
+        <w:rPr>
+          <w:sz w:val="28"/>
+          <w:szCs w:val="28"/>
+          <w:lang w:val="en-US"/>
+        </w:rPr>
+        <w:t xml:space="preserve"> </w:t>
+      </w:r>
+      <w:r>
+        <w:rPr>
+          <w:sz w:val="28"/>
+          <w:szCs w:val="28"/>
+        </w:rPr>
+        <w:t>обращения</w:t>
+      </w:r>
+      <w:r>
+        <w:rPr>
+          <w:sz w:val="28"/>
+          <w:szCs w:val="28"/>
+          <w:lang w:val="en-US"/>
+        </w:rPr>
+        <w:t>: 08.05.2023).</w:t>
+      </w:r>
+    </w:p>
+    <w:p>
+      <w:pPr>
+        <w:rPr>
+          <w:szCs w:val="28"/>
+          <w:lang w:val="en-US"/>
+        </w:rPr>
+      </w:pPr>
+    </w:p>
+    <w:p>
+      <w:pPr>
+        <w:rPr>
+          <w:szCs w:val="28"/>
+          <w:lang w:val="en-US"/>
+        </w:rPr>
+      </w:pPr>
+    </w:p>
+    <w:p>
+      <w:pPr>
+        <w:ind w:left="0" w:firstLine="709"/>
+      </w:pPr>
+      <w:proofErr w:type="spellStart"/>
+      <w:r>
+        <w:rPr>
+          <w:lang w:val="en-US"/>
+        </w:rPr>
         <w:t>GitHub</w:t>
       </w:r>
       <w:proofErr w:type="spellEnd"/>
@@ -17825,7 +19908,7 @@
       <w:r>
         <w:t>(</w:t>
       </w:r>
-      <w:hyperlink r:id="rId45" w:history="1">
+      <w:hyperlink r:id="rId51" w:history="1">
         <w:r>
           <w:rPr>
             <w:rStyle w:val="ad"/>
@@ -17920,421 +20003,8 @@
         <w:t>)</w:t>
       </w:r>
     </w:p>
-    <w:p>
-      <w:pPr>
-        <w:ind w:left="0" w:firstLine="709"/>
-      </w:pPr>
-      <w:r>
-        <w:br w:type="page"/>
-      </w:r>
-    </w:p>
-    <w:p>
-      <w:pPr>
-        <w:pStyle w:val="2"/>
-        <w:ind w:firstLine="0"/>
-        <w:jc w:val="center"/>
-      </w:pPr>
-      <w:bookmarkStart w:id="50" w:name="_Toc134526007"/>
-      <w:r>
-        <w:lastRenderedPageBreak/>
-        <w:t>Список использованных источников</w:t>
-      </w:r>
-      <w:bookmarkEnd w:id="50"/>
-    </w:p>
-    <w:p>
-      <w:pPr>
-        <w:pStyle w:val="a4"/>
-        <w:numPr>
-          <w:ilvl w:val="0"/>
-          <w:numId w:val="16"/>
-        </w:numPr>
-        <w:ind w:left="0" w:firstLine="709"/>
-        <w:rPr>
-          <w:sz w:val="28"/>
-          <w:szCs w:val="28"/>
-        </w:rPr>
-      </w:pPr>
-      <w:r>
-        <w:rPr>
-          <w:sz w:val="28"/>
-          <w:szCs w:val="28"/>
-        </w:rPr>
-        <w:t xml:space="preserve">GPT 3.5 // </w:t>
-      </w:r>
-      <w:proofErr w:type="spellStart"/>
-      <w:r>
-        <w:rPr>
-          <w:sz w:val="28"/>
-          <w:szCs w:val="28"/>
-        </w:rPr>
-        <w:t>Chat</w:t>
-      </w:r>
-      <w:proofErr w:type="spellEnd"/>
-      <w:r>
-        <w:rPr>
-          <w:sz w:val="28"/>
-          <w:szCs w:val="28"/>
-        </w:rPr>
-        <w:t xml:space="preserve"> GPT URL: </w:t>
-      </w:r>
-      <w:hyperlink r:id="rId46" w:tgtFrame="_blank" w:tooltip="https://chat.openai.com/" w:history="1">
-        <w:r>
-          <w:rPr>
-            <w:rStyle w:val="ad"/>
-            <w:sz w:val="28"/>
-            <w:szCs w:val="28"/>
-          </w:rPr>
-          <w:t>https://chat.openai.com/</w:t>
-        </w:r>
-      </w:hyperlink>
-      <w:r>
-        <w:rPr>
-          <w:sz w:val="28"/>
-          <w:szCs w:val="28"/>
-        </w:rPr>
-        <w:t xml:space="preserve"> (дата обращения: 08.05.2023).</w:t>
-      </w:r>
-    </w:p>
-    <w:p>
-      <w:pPr>
-        <w:pStyle w:val="a4"/>
-        <w:numPr>
-          <w:ilvl w:val="0"/>
-          <w:numId w:val="16"/>
-        </w:numPr>
-        <w:ind w:left="0" w:firstLine="709"/>
-        <w:rPr>
-          <w:sz w:val="28"/>
-          <w:szCs w:val="28"/>
-        </w:rPr>
-      </w:pPr>
-      <w:proofErr w:type="spellStart"/>
-      <w:r>
-        <w:rPr>
-          <w:sz w:val="28"/>
-          <w:szCs w:val="28"/>
-        </w:rPr>
-        <w:t>Pytest</w:t>
-      </w:r>
-      <w:proofErr w:type="spellEnd"/>
-      <w:r>
-        <w:rPr>
-          <w:sz w:val="28"/>
-          <w:szCs w:val="28"/>
-        </w:rPr>
-        <w:t xml:space="preserve"> </w:t>
-      </w:r>
-      <w:proofErr w:type="spellStart"/>
-      <w:r>
-        <w:rPr>
-          <w:sz w:val="28"/>
-          <w:szCs w:val="28"/>
-        </w:rPr>
-        <w:t>Docs</w:t>
-      </w:r>
-      <w:proofErr w:type="spellEnd"/>
-      <w:r>
-        <w:rPr>
-          <w:sz w:val="28"/>
-          <w:szCs w:val="28"/>
-        </w:rPr>
-        <w:t xml:space="preserve"> // </w:t>
-      </w:r>
-      <w:proofErr w:type="spellStart"/>
-      <w:r>
-        <w:rPr>
-          <w:sz w:val="28"/>
-          <w:szCs w:val="28"/>
-        </w:rPr>
-        <w:t>Pytest</w:t>
-      </w:r>
-      <w:proofErr w:type="spellEnd"/>
-      <w:r>
-        <w:rPr>
-          <w:sz w:val="28"/>
-          <w:szCs w:val="28"/>
-        </w:rPr>
-        <w:t xml:space="preserve"> URL: </w:t>
-      </w:r>
-      <w:hyperlink r:id="rId47" w:history="1">
-        <w:r>
-          <w:rPr>
-            <w:rStyle w:val="ad"/>
-            <w:sz w:val="28"/>
-            <w:szCs w:val="28"/>
-          </w:rPr>
-          <w:t>https://docs.pytest.org/en/7.3.x</w:t>
-        </w:r>
-      </w:hyperlink>
-      <w:r>
-        <w:rPr>
-          <w:sz w:val="28"/>
-          <w:szCs w:val="28"/>
-        </w:rPr>
-        <w:t xml:space="preserve"> (дата обращения: 08.05.2023).</w:t>
-      </w:r>
-    </w:p>
-    <w:p>
-      <w:pPr>
-        <w:pStyle w:val="a4"/>
-        <w:numPr>
-          <w:ilvl w:val="0"/>
-          <w:numId w:val="16"/>
-        </w:numPr>
-        <w:ind w:left="0" w:firstLine="709"/>
-        <w:rPr>
-          <w:sz w:val="28"/>
-          <w:szCs w:val="28"/>
-          <w:lang w:val="en-US"/>
-        </w:rPr>
-      </w:pPr>
-      <w:r>
-        <w:rPr>
-          <w:sz w:val="28"/>
-          <w:szCs w:val="28"/>
-          <w:lang w:val="en-US"/>
-        </w:rPr>
-        <w:t xml:space="preserve">Selenium Web Driver // </w:t>
-      </w:r>
-      <w:proofErr w:type="spellStart"/>
-      <w:r>
-        <w:rPr>
-          <w:sz w:val="28"/>
-          <w:szCs w:val="28"/>
-          <w:lang w:val="en-US"/>
-        </w:rPr>
-        <w:t>Selenuim</w:t>
-      </w:r>
-      <w:proofErr w:type="spellEnd"/>
-      <w:r>
-        <w:rPr>
-          <w:sz w:val="28"/>
-          <w:szCs w:val="28"/>
-          <w:lang w:val="en-US"/>
-        </w:rPr>
-        <w:t xml:space="preserve"> URL: </w:t>
-      </w:r>
-      <w:hyperlink r:id="rId48" w:history="1">
-        <w:r>
-          <w:rPr>
-            <w:rStyle w:val="ad"/>
-            <w:sz w:val="28"/>
-            <w:szCs w:val="28"/>
-            <w:lang w:val="en-US"/>
-          </w:rPr>
-          <w:t>https://www.selenium.dev/documentation/webdriver/</w:t>
-        </w:r>
-      </w:hyperlink>
-      <w:r>
-        <w:rPr>
-          <w:sz w:val="28"/>
-          <w:szCs w:val="28"/>
-          <w:lang w:val="en-US"/>
-        </w:rPr>
-        <w:t xml:space="preserve"> (</w:t>
-      </w:r>
-      <w:r>
-        <w:rPr>
-          <w:sz w:val="28"/>
-          <w:szCs w:val="28"/>
-        </w:rPr>
-        <w:t>дата</w:t>
-      </w:r>
-      <w:r>
-        <w:rPr>
-          <w:sz w:val="28"/>
-          <w:szCs w:val="28"/>
-          <w:lang w:val="en-US"/>
-        </w:rPr>
-        <w:t xml:space="preserve"> </w:t>
-      </w:r>
-      <w:r>
-        <w:rPr>
-          <w:sz w:val="28"/>
-          <w:szCs w:val="28"/>
-        </w:rPr>
-        <w:t>обращения</w:t>
-      </w:r>
-      <w:r>
-        <w:rPr>
-          <w:sz w:val="28"/>
-          <w:szCs w:val="28"/>
-          <w:lang w:val="en-US"/>
-        </w:rPr>
-        <w:t>: 08.05.2023).</w:t>
-      </w:r>
-    </w:p>
-    <w:p>
-      <w:pPr>
-        <w:pStyle w:val="a4"/>
-        <w:numPr>
-          <w:ilvl w:val="0"/>
-          <w:numId w:val="16"/>
-        </w:numPr>
-        <w:ind w:left="0" w:firstLine="709"/>
-        <w:rPr>
-          <w:sz w:val="28"/>
-          <w:szCs w:val="28"/>
-        </w:rPr>
-      </w:pPr>
-      <w:proofErr w:type="spellStart"/>
-      <w:r>
-        <w:rPr>
-          <w:sz w:val="28"/>
-          <w:szCs w:val="28"/>
-        </w:rPr>
-        <w:t>Flask</w:t>
-      </w:r>
-      <w:proofErr w:type="spellEnd"/>
-      <w:r>
-        <w:rPr>
-          <w:sz w:val="28"/>
-          <w:szCs w:val="28"/>
-        </w:rPr>
-        <w:t xml:space="preserve"> </w:t>
-      </w:r>
-      <w:proofErr w:type="spellStart"/>
-      <w:r>
-        <w:rPr>
-          <w:sz w:val="28"/>
-          <w:szCs w:val="28"/>
-        </w:rPr>
-        <w:t>Docs</w:t>
-      </w:r>
-      <w:proofErr w:type="spellEnd"/>
-      <w:r>
-        <w:rPr>
-          <w:sz w:val="28"/>
-          <w:szCs w:val="28"/>
-        </w:rPr>
-        <w:t xml:space="preserve"> // </w:t>
-      </w:r>
-      <w:proofErr w:type="spellStart"/>
-      <w:r>
-        <w:rPr>
-          <w:sz w:val="28"/>
-          <w:szCs w:val="28"/>
-        </w:rPr>
-        <w:t>Flask</w:t>
-      </w:r>
-      <w:proofErr w:type="spellEnd"/>
-      <w:r>
-        <w:rPr>
-          <w:sz w:val="28"/>
-          <w:szCs w:val="28"/>
-        </w:rPr>
-        <w:t xml:space="preserve"> URL: </w:t>
-      </w:r>
-      <w:hyperlink r:id="rId49" w:history="1">
-        <w:r>
-          <w:rPr>
-            <w:rStyle w:val="ad"/>
-            <w:sz w:val="28"/>
-            <w:szCs w:val="28"/>
-          </w:rPr>
-          <w:t>https://flask.palletsprojects.com</w:t>
-        </w:r>
-      </w:hyperlink>
-      <w:r>
-        <w:rPr>
-          <w:sz w:val="28"/>
-          <w:szCs w:val="28"/>
-        </w:rPr>
-        <w:t xml:space="preserve"> (дата обращения: 08.05.2023).</w:t>
-      </w:r>
-    </w:p>
-    <w:p>
-      <w:pPr>
-        <w:pStyle w:val="a4"/>
-        <w:numPr>
-          <w:ilvl w:val="0"/>
-          <w:numId w:val="16"/>
-        </w:numPr>
-        <w:ind w:left="0" w:firstLine="709"/>
-        <w:rPr>
-          <w:sz w:val="28"/>
-          <w:szCs w:val="28"/>
-          <w:lang w:val="en-US"/>
-        </w:rPr>
-      </w:pPr>
-      <w:r>
-        <w:rPr>
-          <w:sz w:val="28"/>
-          <w:szCs w:val="28"/>
-          <w:lang w:val="en-US"/>
-        </w:rPr>
-        <w:t xml:space="preserve">Questions // </w:t>
-      </w:r>
-      <w:proofErr w:type="spellStart"/>
-      <w:r>
-        <w:rPr>
-          <w:sz w:val="28"/>
-          <w:szCs w:val="28"/>
-          <w:lang w:val="en-US"/>
-        </w:rPr>
-        <w:t>StackOverflow</w:t>
-      </w:r>
-      <w:proofErr w:type="spellEnd"/>
-      <w:r>
-        <w:rPr>
-          <w:sz w:val="28"/>
-          <w:szCs w:val="28"/>
-          <w:lang w:val="en-US"/>
-        </w:rPr>
-        <w:t xml:space="preserve"> URL: </w:t>
-      </w:r>
-      <w:hyperlink r:id="rId50" w:history="1">
-        <w:r>
-          <w:rPr>
-            <w:rStyle w:val="ad"/>
-            <w:sz w:val="28"/>
-            <w:szCs w:val="28"/>
-            <w:lang w:val="en-US"/>
-          </w:rPr>
-          <w:t>https://stackoverflow.com</w:t>
-        </w:r>
-      </w:hyperlink>
-      <w:r>
-        <w:rPr>
-          <w:sz w:val="28"/>
-          <w:szCs w:val="28"/>
-          <w:lang w:val="en-US"/>
-        </w:rPr>
-        <w:t xml:space="preserve"> (</w:t>
-      </w:r>
-      <w:r>
-        <w:rPr>
-          <w:sz w:val="28"/>
-          <w:szCs w:val="28"/>
-        </w:rPr>
-        <w:t>дата</w:t>
-      </w:r>
-      <w:r>
-        <w:rPr>
-          <w:sz w:val="28"/>
-          <w:szCs w:val="28"/>
-          <w:lang w:val="en-US"/>
-        </w:rPr>
-        <w:t xml:space="preserve"> </w:t>
-      </w:r>
-      <w:r>
-        <w:rPr>
-          <w:sz w:val="28"/>
-          <w:szCs w:val="28"/>
-        </w:rPr>
-        <w:t>обращения</w:t>
-      </w:r>
-      <w:r>
-        <w:rPr>
-          <w:sz w:val="28"/>
-          <w:szCs w:val="28"/>
-          <w:lang w:val="en-US"/>
-        </w:rPr>
-        <w:t>: 08.05.2023).</w:t>
-      </w:r>
-    </w:p>
     <w:sectPr>
-      <w:footerReference w:type="default" r:id="rId51"/>
+      <w:footerReference w:type="default" r:id="rId52"/>
       <w:pgSz w:w="11906" w:h="16838"/>
       <w:pgMar w:top="1134" w:right="850" w:bottom="993" w:left="1701" w:header="708" w:footer="708" w:gutter="0"/>
       <w:cols w:space="708"/>
@@ -18393,7 +20063,7 @@
           <w:rPr>
             <w:noProof/>
           </w:rPr>
-          <w:t>4</w:t>
+          <w:t>6</w:t>
         </w:r>
         <w:r>
           <w:fldChar w:fldCharType="end"/>
@@ -21514,7 +23184,7 @@
 </file>
 
 <file path=customXml/itemProps1.xml><?xml version="1.0" encoding="utf-8"?>
-<ds:datastoreItem xmlns:ds="http://schemas.openxmlformats.org/officeDocument/2006/customXml" ds:itemID="{98F18FCD-6687-494A-A78C-0E7EA9C70CE8}">
+<ds:datastoreItem xmlns:ds="http://schemas.openxmlformats.org/officeDocument/2006/customXml" ds:itemID="{777A4568-C25B-4D18-9097-0929ED9AABAE}">
   <ds:schemaRefs>
     <ds:schemaRef ds:uri="http://schemas.openxmlformats.org/officeDocument/2006/bibliography"/>
   </ds:schemaRefs>

--- a/Coursework.docx
+++ b/Coursework.docx
@@ -376,10 +376,7 @@
               </w:rPr>
             </w:pPr>
             <w:r>
-              <w:t xml:space="preserve">Проектирование и разработка прикладного </w:t>
-            </w:r>
-            <w:r>
-              <w:t>ПО</w:t>
+              <w:t>Проектирование и разработка прикладного ПО</w:t>
             </w:r>
           </w:p>
         </w:tc>
@@ -1782,6 +1779,8 @@
             <w:r>
               <w:t>СТО 005-2015 СИСТЕМА МЕНЕДЖМЕНТА КАЧЕСТВА. Учебно-методическая деятельность. Оформление курсовых проектов (работ) и выпускных квалификационных работ технических специальностей (http://www.istu.edu/structure/57/2506/)</w:t>
             </w:r>
+            <w:bookmarkStart w:id="1" w:name="_GoBack"/>
+            <w:bookmarkEnd w:id="1"/>
           </w:p>
         </w:tc>
       </w:tr>
@@ -1892,13 +1891,14 @@
               <w:bottom w:val="single" w:sz="4" w:space="0" w:color="auto"/>
               <w:right w:val="nil"/>
             </w:tcBorders>
+            <w:vAlign w:val="bottom"/>
           </w:tcPr>
           <w:p>
             <w:pPr>
               <w:autoSpaceDE w:val="0"/>
               <w:autoSpaceDN w:val="0"/>
               <w:adjustRightInd w:val="0"/>
-              <w:ind w:right="-2"/>
+              <w:ind w:left="0" w:right="-2"/>
               <w:jc w:val="center"/>
             </w:pPr>
             <w:r>
@@ -1915,6 +1915,7 @@
               <w:bottom w:val="nil"/>
               <w:right w:val="nil"/>
             </w:tcBorders>
+            <w:vAlign w:val="bottom"/>
             <w:hideMark/>
           </w:tcPr>
           <w:p>
@@ -1923,6 +1924,7 @@
               <w:autoSpaceDN w:val="0"/>
               <w:adjustRightInd w:val="0"/>
               <w:ind w:right="-2"/>
+              <w:jc w:val="center"/>
             </w:pPr>
             <w:r>
               <w:t>»</w:t>
@@ -1939,6 +1941,7 @@
               <w:bottom w:val="single" w:sz="4" w:space="0" w:color="auto"/>
               <w:right w:val="nil"/>
             </w:tcBorders>
+            <w:vAlign w:val="bottom"/>
           </w:tcPr>
           <w:p>
             <w:pPr>
@@ -1963,6 +1966,7 @@
               <w:bottom w:val="nil"/>
               <w:right w:val="nil"/>
             </w:tcBorders>
+            <w:vAlign w:val="bottom"/>
             <w:hideMark/>
           </w:tcPr>
           <w:p>
@@ -1971,12 +1975,10 @@
               <w:autoSpaceDN w:val="0"/>
               <w:adjustRightInd w:val="0"/>
               <w:ind w:right="-2"/>
-            </w:pPr>
-            <w:r>
-              <w:t>20</w:t>
-            </w:r>
-            <w:r>
-              <w:t>2</w:t>
+              <w:jc w:val="center"/>
+            </w:pPr>
+            <w:r>
+              <w:t>202</w:t>
             </w:r>
             <w:r>
               <w:t>3</w:t>
@@ -4749,8 +4751,6 @@
       <w:r>
         <w:br w:type="page"/>
       </w:r>
-      <w:bookmarkStart w:id="1" w:name="_GoBack"/>
-      <w:bookmarkEnd w:id="1"/>
     </w:p>
     <w:p>
       <w:pPr>
@@ -4785,11 +4785,6 @@
       </w:r>
     </w:p>
     <w:p>
-      <w:pPr>
-        <w:rPr>
-          <w:lang w:val="en-US"/>
-        </w:rPr>
-      </w:pPr>
       <w:r>
         <w:br w:type="page"/>
       </w:r>
@@ -11409,9 +11404,6 @@
       <w:bookmarkStart w:id="29" w:name="_Toc134194395"/>
       <w:bookmarkStart w:id="30" w:name="_Toc134953280"/>
       <w:r>
-        <w:rPr>
-          <w:lang w:val="en-US"/>
-        </w:rPr>
         <w:lastRenderedPageBreak/>
         <w:t>2.3</w:t>
       </w:r>
@@ -12305,7 +12297,6 @@
       <w:r>
         <w:rPr>
           <w:b/>
-          <w:lang w:val="en-US"/>
         </w:rPr>
         <w:t>2</w:t>
       </w:r>
@@ -14262,9 +14253,6 @@
         <w:t>2.</w:t>
       </w:r>
       <w:r>
-        <w:rPr>
-          <w:lang w:val="en-US"/>
-        </w:rPr>
         <w:t>6</w:t>
       </w:r>
       <w:r>
@@ -15192,9 +15180,6 @@
       </w:pPr>
       <w:bookmarkStart w:id="42" w:name="_Toc134953284"/>
       <w:r>
-        <w:rPr>
-          <w:lang w:val="en-US"/>
-        </w:rPr>
         <w:lastRenderedPageBreak/>
         <w:t xml:space="preserve">3 </w:t>
       </w:r>
@@ -15210,9 +15195,6 @@
       </w:pPr>
       <w:bookmarkStart w:id="43" w:name="_Toc134953285"/>
       <w:r>
-        <w:rPr>
-          <w:lang w:val="en-US"/>
-        </w:rPr>
         <w:t>3.</w:t>
       </w:r>
       <w:r>
@@ -16242,10 +16224,7 @@
         <w:jc w:val="left"/>
       </w:pPr>
       <w:r>
-        <w:t xml:space="preserve">Таблица </w:t>
-      </w:r>
-      <w:r>
-        <w:t>5</w:t>
+        <w:t>Таблица 5</w:t>
       </w:r>
       <w:r>
         <w:t xml:space="preserve"> – </w:t>
@@ -20044,6 +20023,7 @@
         <w:docPartUnique/>
       </w:docPartObj>
     </w:sdtPr>
+    <w:sdtEndPr/>
     <w:sdtContent>
       <w:p>
         <w:pPr>
@@ -20063,7 +20043,7 @@
           <w:rPr>
             <w:noProof/>
           </w:rPr>
-          <w:t>6</w:t>
+          <w:t>28</w:t>
         </w:r>
         <w:r>
           <w:fldChar w:fldCharType="end"/>
@@ -23184,7 +23164,7 @@
 </file>
 
 <file path=customXml/itemProps1.xml><?xml version="1.0" encoding="utf-8"?>
-<ds:datastoreItem xmlns:ds="http://schemas.openxmlformats.org/officeDocument/2006/customXml" ds:itemID="{777A4568-C25B-4D18-9097-0929ED9AABAE}">
+<ds:datastoreItem xmlns:ds="http://schemas.openxmlformats.org/officeDocument/2006/customXml" ds:itemID="{E672D2AA-D7DC-42B2-AE15-92090671BFC2}">
   <ds:schemaRefs>
     <ds:schemaRef ds:uri="http://schemas.openxmlformats.org/officeDocument/2006/bibliography"/>
   </ds:schemaRefs>

--- a/Coursework.docx
+++ b/Coursework.docx
@@ -503,8 +503,10 @@
               <w:jc w:val="center"/>
             </w:pPr>
             <w:r>
-              <w:t>Информатика</w:t>
-            </w:r>
+              <w:t>Технологии разработки программных комплексов</w:t>
+            </w:r>
+            <w:bookmarkStart w:id="1" w:name="_GoBack"/>
+            <w:bookmarkEnd w:id="1"/>
           </w:p>
         </w:tc>
       </w:tr>
@@ -1779,8 +1781,6 @@
             <w:r>
               <w:t>СТО 005-2015 СИСТЕМА МЕНЕДЖМЕНТА КАЧЕСТВА. Учебно-методическая деятельность. Оформление курсовых проектов (работ) и выпускных квалификационных работ технических специальностей (http://www.istu.edu/structure/57/2506/)</w:t>
             </w:r>
-            <w:bookmarkStart w:id="1" w:name="_GoBack"/>
-            <w:bookmarkEnd w:id="1"/>
           </w:p>
         </w:tc>
       </w:tr>
@@ -20043,7 +20043,7 @@
           <w:rPr>
             <w:noProof/>
           </w:rPr>
-          <w:t>28</w:t>
+          <w:t>2</w:t>
         </w:r>
         <w:r>
           <w:fldChar w:fldCharType="end"/>
@@ -23164,7 +23164,7 @@
 </file>
 
 <file path=customXml/itemProps1.xml><?xml version="1.0" encoding="utf-8"?>
-<ds:datastoreItem xmlns:ds="http://schemas.openxmlformats.org/officeDocument/2006/customXml" ds:itemID="{E672D2AA-D7DC-42B2-AE15-92090671BFC2}">
+<ds:datastoreItem xmlns:ds="http://schemas.openxmlformats.org/officeDocument/2006/customXml" ds:itemID="{32647A76-0FA1-4702-A3D6-03E1568BE027}">
   <ds:schemaRefs>
     <ds:schemaRef ds:uri="http://schemas.openxmlformats.org/officeDocument/2006/bibliography"/>
   </ds:schemaRefs>
